--- a/README.docx
+++ b/README.docx
@@ -42,7 +42,7 @@
                     <pic:cNvPicPr/>
                   </pic:nvPicPr>
                   <pic:blipFill>
-                    <a:blip r:embed="rId4" cstate="print">
+                    <a:blip r:embed="rId8" cstate="print">
                       <a:extLst>
                         <a:ext uri="{28A0092B-C50C-407E-A947-70E740481C1C}">
                           <a14:useLocalDpi xmlns:a14="http://schemas.microsoft.com/office/drawing/2010/main" val="0"/>
@@ -177,7 +177,7 @@
                     <pic:cNvPicPr/>
                   </pic:nvPicPr>
                   <pic:blipFill>
-                    <a:blip r:embed="rId5" cstate="print">
+                    <a:blip r:embed="rId9" cstate="print">
                       <a:extLst>
                         <a:ext uri="{28A0092B-C50C-407E-A947-70E740481C1C}">
                           <a14:useLocalDpi xmlns:a14="http://schemas.microsoft.com/office/drawing/2010/main" val="0"/>
@@ -212,6 +212,7 @@
     </w:p>
     <w:p>
       <w:pPr>
+        <w:jc w:val="center"/>
         <w:rPr>
           <w:rFonts w:ascii="Arial" w:hAnsi="Arial" w:cs="Arial"/>
           <w:sz w:val="36"/>
@@ -366,7 +367,7 @@
                 <v:stroke joinstyle="miter"/>
                 <v:path gradientshapeok="t" o:connecttype="rect"/>
               </v:shapetype>
-              <v:shape id="Text Box 7" o:spid="_x0000_s1026" type="#_x0000_t202" style="position:absolute;margin-left:89.95pt;margin-top:246pt;width:323.25pt;height:81.75pt;z-index:251662336;visibility:visible;mso-wrap-style:square;mso-height-percent:0;mso-wrap-distance-left:9pt;mso-wrap-distance-top:0;mso-wrap-distance-right:9pt;mso-wrap-distance-bottom:0;mso-position-horizontal:absolute;mso-position-horizontal-relative:text;mso-position-vertical:absolute;mso-position-vertical-relative:text;mso-height-percent:0;mso-height-relative:margin;v-text-anchor:top" o:gfxdata="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" fillcolor="white [3201]" stroked="f" strokeweight=".5pt">
+              <v:shape id="Text Box 7" o:spid="_x0000_s1026" type="#_x0000_t202" style="position:absolute;left:0;text-align:left;margin-left:89.95pt;margin-top:246pt;width:323.25pt;height:81.75pt;z-index:251662336;visibility:visible;mso-wrap-style:square;mso-height-percent:0;mso-wrap-distance-left:9pt;mso-wrap-distance-top:0;mso-wrap-distance-right:9pt;mso-wrap-distance-bottom:0;mso-position-horizontal:absolute;mso-position-horizontal-relative:text;mso-position-vertical:absolute;mso-position-vertical-relative:text;mso-height-percent:0;mso-height-relative:margin;v-text-anchor:top" o:gfxdata="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" fillcolor="white [3201]" stroked="f" strokeweight=".5pt">
                 <v:textbox>
                   <w:txbxContent>
                     <w:p>
@@ -384,8 +385,36 @@
                           <w:sz w:val="44"/>
                           <w:szCs w:val="44"/>
                         </w:rPr>
-                        <w:t>Submitted By – Esha Rajbhandari</w:t>
+                        <w:t xml:space="preserve">Submitted By – </w:t>
                       </w:r>
+                      <w:proofErr w:type="spellStart"/>
+                      <w:r>
+                        <w:rPr>
+                          <w:rFonts w:ascii="Times New Roman" w:hAnsi="Times New Roman" w:cs="Times New Roman"/>
+                          <w:sz w:val="44"/>
+                          <w:szCs w:val="44"/>
+                        </w:rPr>
+                        <w:t>Esha</w:t>
+                      </w:r>
+                      <w:proofErr w:type="spellEnd"/>
+                      <w:r>
+                        <w:rPr>
+                          <w:rFonts w:ascii="Times New Roman" w:hAnsi="Times New Roman" w:cs="Times New Roman"/>
+                          <w:sz w:val="44"/>
+                          <w:szCs w:val="44"/>
+                        </w:rPr>
+                        <w:t xml:space="preserve"> </w:t>
+                      </w:r>
+                      <w:proofErr w:type="spellStart"/>
+                      <w:r>
+                        <w:rPr>
+                          <w:rFonts w:ascii="Times New Roman" w:hAnsi="Times New Roman" w:cs="Times New Roman"/>
+                          <w:sz w:val="44"/>
+                          <w:szCs w:val="44"/>
+                        </w:rPr>
+                        <w:t>Rajbhandari</w:t>
+                      </w:r>
+                      <w:proofErr w:type="spellEnd"/>
                     </w:p>
                     <w:p>
                       <w:pPr>
@@ -530,7 +559,7 @@
           </mc:Choice>
           <mc:Fallback>
             <w:pict>
-              <v:shape w14:anchorId="7BC129C0" id="Text Box 2" o:spid="_x0000_s1027" type="#_x0000_t202" style="position:absolute;margin-left:38.2pt;margin-top:52.5pt;width:396pt;height:103.5pt;z-index:251661312;visibility:visible;mso-wrap-style:square;mso-width-percent:0;mso-height-percent:0;mso-wrap-distance-left:9pt;mso-wrap-distance-top:3.6pt;mso-wrap-distance-right:9pt;mso-wrap-distance-bottom:3.6pt;mso-position-horizontal:absolute;mso-position-horizontal-relative:margin;mso-position-vertical:absolute;mso-position-vertical-relative:text;mso-width-percent:0;mso-height-percent:0;mso-width-relative:margin;mso-height-relative:margin;v-text-anchor:top" o:gfxdata="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" stroked="f">
+              <v:shape w14:anchorId="7BC129C0" id="Text Box 2" o:spid="_x0000_s1027" type="#_x0000_t202" style="position:absolute;left:0;text-align:left;margin-left:38.2pt;margin-top:52.5pt;width:396pt;height:103.5pt;z-index:251661312;visibility:visible;mso-wrap-style:square;mso-width-percent:0;mso-height-percent:0;mso-wrap-distance-left:9pt;mso-wrap-distance-top:3.6pt;mso-wrap-distance-right:9pt;mso-wrap-distance-bottom:3.6pt;mso-position-horizontal:absolute;mso-position-horizontal-relative:margin;mso-position-vertical:absolute;mso-position-vertical-relative:text;mso-width-percent:0;mso-height-percent:0;mso-width-relative:margin;mso-height-relative:margin;v-text-anchor:top" o:gfxdata="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" stroked="f">
                 <v:textbox>
                   <w:txbxContent>
                     <w:p>
@@ -602,70 +631,271 @@
           <w:szCs w:val="36"/>
         </w:rPr>
         <w:lastRenderedPageBreak/>
-        <w:br w:type="page"/>
-      </w:r>
-    </w:p>
-    <w:p>
-      <w:pPr>
-        <w:pStyle w:val="PlainText"/>
-        <w:jc w:val="center"/>
+        <w:t>CONTENTS</w:t>
+      </w:r>
+    </w:p>
+    <w:p>
+      <w:pPr>
         <w:rPr>
           <w:rFonts w:ascii="Arial" w:hAnsi="Arial" w:cs="Arial"/>
           <w:sz w:val="36"/>
           <w:szCs w:val="36"/>
         </w:rPr>
       </w:pPr>
+    </w:p>
+    <w:p>
+      <w:pPr>
+        <w:pStyle w:val="ListParagraph"/>
+        <w:numPr>
+          <w:ilvl w:val="0"/>
+          <w:numId w:val="1"/>
+        </w:numPr>
+        <w:spacing w:line="360" w:lineRule="auto"/>
+        <w:rPr>
+          <w:rFonts w:ascii="Arial" w:hAnsi="Arial" w:cs="Arial"/>
+          <w:sz w:val="24"/>
+          <w:szCs w:val="24"/>
+        </w:rPr>
+      </w:pPr>
+      <w:r>
+        <w:rPr>
+          <w:rFonts w:ascii="Arial" w:hAnsi="Arial" w:cs="Arial"/>
+          <w:sz w:val="24"/>
+          <w:szCs w:val="24"/>
+        </w:rPr>
+        <w:t>Introduction………………………………………………………………………………</w:t>
+      </w:r>
+    </w:p>
+    <w:p>
+      <w:pPr>
+        <w:pStyle w:val="ListParagraph"/>
+        <w:numPr>
+          <w:ilvl w:val="0"/>
+          <w:numId w:val="1"/>
+        </w:numPr>
+        <w:spacing w:line="360" w:lineRule="auto"/>
+        <w:rPr>
+          <w:rFonts w:ascii="Arial" w:hAnsi="Arial" w:cs="Arial"/>
+          <w:sz w:val="24"/>
+          <w:szCs w:val="24"/>
+        </w:rPr>
+      </w:pPr>
+      <w:r>
+        <w:rPr>
+          <w:rFonts w:ascii="Arial" w:hAnsi="Arial" w:cs="Arial"/>
+          <w:sz w:val="24"/>
+          <w:szCs w:val="24"/>
+        </w:rPr>
+        <w:t>Design Initiation…………………………………………………………………………</w:t>
+      </w:r>
+    </w:p>
+    <w:p>
+      <w:pPr>
+        <w:pStyle w:val="ListParagraph"/>
+        <w:numPr>
+          <w:ilvl w:val="1"/>
+          <w:numId w:val="1"/>
+        </w:numPr>
+        <w:spacing w:line="360" w:lineRule="auto"/>
+        <w:rPr>
+          <w:rFonts w:ascii="Arial" w:hAnsi="Arial" w:cs="Arial"/>
+          <w:sz w:val="24"/>
+          <w:szCs w:val="24"/>
+        </w:rPr>
+      </w:pPr>
+      <w:r>
+        <w:rPr>
+          <w:rFonts w:ascii="Arial" w:hAnsi="Arial" w:cs="Arial"/>
+          <w:sz w:val="24"/>
+          <w:szCs w:val="24"/>
+        </w:rPr>
+        <w:t>Phase 1: Initial design wireframe……………………………………………..</w:t>
+      </w:r>
+    </w:p>
+    <w:p>
+      <w:pPr>
+        <w:pStyle w:val="ListParagraph"/>
+        <w:numPr>
+          <w:ilvl w:val="1"/>
+          <w:numId w:val="1"/>
+        </w:numPr>
+        <w:spacing w:line="360" w:lineRule="auto"/>
+        <w:rPr>
+          <w:rFonts w:ascii="Arial" w:hAnsi="Arial" w:cs="Arial"/>
+          <w:sz w:val="24"/>
+          <w:szCs w:val="24"/>
+        </w:rPr>
+      </w:pPr>
+      <w:r>
+        <w:rPr>
+          <w:rFonts w:ascii="Arial" w:hAnsi="Arial" w:cs="Arial"/>
+          <w:sz w:val="24"/>
+          <w:szCs w:val="24"/>
+        </w:rPr>
+        <w:t>Phase 2: Design modification wireframe…………………………………….</w:t>
+      </w:r>
+    </w:p>
+    <w:p>
+      <w:pPr>
+        <w:pStyle w:val="ListParagraph"/>
+        <w:numPr>
+          <w:ilvl w:val="1"/>
+          <w:numId w:val="1"/>
+        </w:numPr>
+        <w:spacing w:line="360" w:lineRule="auto"/>
+        <w:rPr>
+          <w:rFonts w:ascii="Arial" w:hAnsi="Arial" w:cs="Arial"/>
+          <w:sz w:val="24"/>
+          <w:szCs w:val="24"/>
+        </w:rPr>
+      </w:pPr>
+      <w:r>
+        <w:rPr>
+          <w:rFonts w:ascii="Arial" w:hAnsi="Arial" w:cs="Arial"/>
+          <w:sz w:val="24"/>
+          <w:szCs w:val="24"/>
+        </w:rPr>
+        <w:t>Phase 3: Final wireframe………………………………………………………</w:t>
+      </w:r>
+    </w:p>
+    <w:p>
+      <w:pPr>
+        <w:pStyle w:val="ListParagraph"/>
+        <w:numPr>
+          <w:ilvl w:val="0"/>
+          <w:numId w:val="1"/>
+        </w:numPr>
+        <w:spacing w:line="360" w:lineRule="auto"/>
+        <w:rPr>
+          <w:rFonts w:ascii="Arial" w:hAnsi="Arial" w:cs="Arial"/>
+          <w:sz w:val="24"/>
+          <w:szCs w:val="24"/>
+        </w:rPr>
+      </w:pPr>
+      <w:r>
+        <w:rPr>
+          <w:rFonts w:ascii="Arial" w:hAnsi="Arial" w:cs="Arial"/>
+          <w:sz w:val="24"/>
+          <w:szCs w:val="24"/>
+        </w:rPr>
+        <w:t>Draft………………………………………………………………………………………</w:t>
+      </w:r>
+    </w:p>
+    <w:p>
+      <w:pPr>
+        <w:pStyle w:val="ListParagraph"/>
+        <w:numPr>
+          <w:ilvl w:val="0"/>
+          <w:numId w:val="1"/>
+        </w:numPr>
+        <w:spacing w:line="360" w:lineRule="auto"/>
+        <w:rPr>
+          <w:rFonts w:ascii="Arial" w:hAnsi="Arial" w:cs="Arial"/>
+          <w:sz w:val="24"/>
+          <w:szCs w:val="24"/>
+        </w:rPr>
+      </w:pPr>
+      <w:r>
+        <w:rPr>
+          <w:rFonts w:ascii="Arial" w:hAnsi="Arial" w:cs="Arial"/>
+          <w:sz w:val="24"/>
+          <w:szCs w:val="24"/>
+        </w:rPr>
+        <w:t>Screen Mock Up…………………………………………………………………………</w:t>
+      </w:r>
+    </w:p>
+    <w:p>
+      <w:pPr>
+        <w:pStyle w:val="ListParagraph"/>
+        <w:numPr>
+          <w:ilvl w:val="1"/>
+          <w:numId w:val="1"/>
+        </w:numPr>
+        <w:spacing w:line="360" w:lineRule="auto"/>
+        <w:rPr>
+          <w:rFonts w:ascii="Arial" w:hAnsi="Arial" w:cs="Arial"/>
+          <w:sz w:val="24"/>
+          <w:szCs w:val="24"/>
+        </w:rPr>
+      </w:pPr>
+      <w:r>
+        <w:rPr>
+          <w:rFonts w:ascii="Arial" w:hAnsi="Arial" w:cs="Arial"/>
+          <w:sz w:val="24"/>
+          <w:szCs w:val="24"/>
+        </w:rPr>
+        <w:t>Screen mock up: mobile responsive…………………………………………..</w:t>
+      </w:r>
+    </w:p>
+    <w:p>
+      <w:pPr>
+        <w:pStyle w:val="ListParagraph"/>
+        <w:numPr>
+          <w:ilvl w:val="0"/>
+          <w:numId w:val="1"/>
+        </w:numPr>
+        <w:spacing w:line="360" w:lineRule="auto"/>
+        <w:rPr>
+          <w:rFonts w:ascii="Arial" w:hAnsi="Arial" w:cs="Arial"/>
+          <w:sz w:val="24"/>
+          <w:szCs w:val="24"/>
+        </w:rPr>
+      </w:pPr>
+      <w:r>
+        <w:rPr>
+          <w:rFonts w:ascii="Arial" w:hAnsi="Arial" w:cs="Arial"/>
+          <w:sz w:val="24"/>
+          <w:szCs w:val="24"/>
+        </w:rPr>
+        <w:t>Testing……………………………………………………………………………………</w:t>
+      </w:r>
+    </w:p>
+    <w:p>
+      <w:pPr>
+        <w:pStyle w:val="ListParagraph"/>
+        <w:numPr>
+          <w:ilvl w:val="0"/>
+          <w:numId w:val="1"/>
+        </w:numPr>
+        <w:spacing w:line="360" w:lineRule="auto"/>
+        <w:rPr>
+          <w:rFonts w:ascii="Arial" w:hAnsi="Arial" w:cs="Arial"/>
+          <w:sz w:val="24"/>
+          <w:szCs w:val="24"/>
+        </w:rPr>
+      </w:pPr>
+      <w:r>
+        <w:rPr>
+          <w:rFonts w:ascii="Arial" w:hAnsi="Arial" w:cs="Arial"/>
+          <w:sz w:val="24"/>
+          <w:szCs w:val="24"/>
+        </w:rPr>
+        <w:t>Citation and Referencing……………………………………………………………….</w:t>
+      </w:r>
       <w:r>
         <w:rPr>
           <w:rFonts w:ascii="Arial" w:hAnsi="Arial" w:cs="Arial"/>
           <w:sz w:val="36"/>
           <w:szCs w:val="36"/>
         </w:rPr>
-        <w:lastRenderedPageBreak/>
-        <w:t>CONTENTS</w:t>
-      </w:r>
-    </w:p>
-    <w:p>
-      <w:pPr>
+        <w:br w:type="page"/>
+      </w:r>
+    </w:p>
+    <w:p>
+      <w:pPr>
+        <w:jc w:val="center"/>
         <w:rPr>
           <w:rFonts w:ascii="Arial" w:hAnsi="Arial" w:cs="Arial"/>
           <w:sz w:val="36"/>
           <w:szCs w:val="36"/>
         </w:rPr>
       </w:pPr>
-    </w:p>
-    <w:p>
-      <w:pPr>
+      <w:r>
         <w:rPr>
           <w:rFonts w:ascii="Arial" w:hAnsi="Arial" w:cs="Arial"/>
           <w:sz w:val="36"/>
           <w:szCs w:val="36"/>
         </w:rPr>
-      </w:pPr>
-      <w:r>
-        <w:rPr>
-          <w:rFonts w:ascii="Arial" w:hAnsi="Arial" w:cs="Arial"/>
-          <w:sz w:val="36"/>
-          <w:szCs w:val="36"/>
-        </w:rPr>
-        <w:br w:type="page"/>
-      </w:r>
-    </w:p>
-    <w:p>
-      <w:pPr>
-        <w:jc w:val="center"/>
-        <w:rPr>
-          <w:rFonts w:ascii="Arial" w:hAnsi="Arial" w:cs="Arial"/>
-          <w:sz w:val="36"/>
-          <w:szCs w:val="36"/>
-        </w:rPr>
-      </w:pPr>
-      <w:r>
-        <w:rPr>
-          <w:rFonts w:ascii="Arial" w:hAnsi="Arial" w:cs="Arial"/>
-          <w:sz w:val="36"/>
-          <w:szCs w:val="36"/>
-        </w:rPr>
         <w:lastRenderedPageBreak/>
         <w:t>INTRODUCTION</w:t>
       </w:r>
@@ -788,6 +1018,25 @@
           <w:sz w:val="24"/>
           <w:szCs w:val="24"/>
         </w:rPr>
+        <w:sectPr>
+          <w:footerReference w:type="default" r:id="rId10"/>
+          <w:pgSz w:w="12240" w:h="15840"/>
+          <w:pgMar w:top="1440" w:right="1498" w:bottom="1440" w:left="1498" w:header="720" w:footer="720" w:gutter="0"/>
+          <w:pgNumType w:start="0"/>
+          <w:cols w:space="720"/>
+          <w:titlePg/>
+          <w:docGrid w:linePitch="360"/>
+        </w:sectPr>
+      </w:pPr>
+    </w:p>
+    <w:p>
+      <w:pPr>
+        <w:pStyle w:val="PlainText"/>
+        <w:rPr>
+          <w:rFonts w:ascii="Arial" w:hAnsi="Arial" w:cs="Arial"/>
+          <w:sz w:val="24"/>
+          <w:szCs w:val="24"/>
+        </w:rPr>
       </w:pPr>
     </w:p>
     <w:p>
@@ -800,123 +1049,12 @@
           <w:szCs w:val="24"/>
         </w:rPr>
       </w:pPr>
-    </w:p>
-    <w:p>
-      <w:pPr>
-        <w:pStyle w:val="PlainText"/>
-        <w:jc w:val="both"/>
-        <w:rPr>
-          <w:rFonts w:ascii="Arial" w:hAnsi="Arial" w:cs="Arial"/>
-          <w:sz w:val="24"/>
-          <w:szCs w:val="24"/>
-        </w:rPr>
-      </w:pPr>
-    </w:p>
-    <w:p>
-      <w:pPr>
-        <w:pStyle w:val="PlainText"/>
-        <w:rPr>
-          <w:rFonts w:ascii="Arial" w:hAnsi="Arial" w:cs="Arial"/>
-          <w:sz w:val="24"/>
-          <w:szCs w:val="24"/>
-        </w:rPr>
-      </w:pPr>
-    </w:p>
-    <w:p>
-      <w:pPr>
-        <w:pStyle w:val="PlainText"/>
-        <w:rPr>
-          <w:rFonts w:ascii="Arial" w:hAnsi="Arial" w:cs="Arial"/>
-          <w:sz w:val="24"/>
-          <w:szCs w:val="24"/>
-        </w:rPr>
-      </w:pPr>
-    </w:p>
-    <w:p>
-      <w:pPr>
-        <w:pStyle w:val="PlainText"/>
-        <w:rPr>
-          <w:rFonts w:ascii="Arial" w:hAnsi="Arial" w:cs="Arial"/>
-          <w:sz w:val="24"/>
-          <w:szCs w:val="24"/>
-        </w:rPr>
-      </w:pPr>
-    </w:p>
-    <w:p>
-      <w:pPr>
-        <w:pStyle w:val="PlainText"/>
-        <w:rPr>
-          <w:rFonts w:ascii="Arial" w:hAnsi="Arial" w:cs="Arial"/>
-          <w:sz w:val="24"/>
-          <w:szCs w:val="24"/>
-        </w:rPr>
-      </w:pPr>
-    </w:p>
-    <w:p>
-      <w:pPr>
-        <w:pStyle w:val="PlainText"/>
-        <w:rPr>
-          <w:rFonts w:ascii="Arial" w:hAnsi="Arial" w:cs="Arial"/>
-          <w:sz w:val="24"/>
-          <w:szCs w:val="24"/>
-        </w:rPr>
-      </w:pPr>
-    </w:p>
-    <w:p>
-      <w:pPr>
-        <w:pStyle w:val="PlainText"/>
-        <w:rPr>
-          <w:rFonts w:ascii="Arial" w:hAnsi="Arial" w:cs="Arial"/>
-          <w:sz w:val="24"/>
-          <w:szCs w:val="24"/>
-        </w:rPr>
-      </w:pPr>
-    </w:p>
-    <w:p>
-      <w:pPr>
-        <w:pStyle w:val="PlainText"/>
-        <w:rPr>
-          <w:rFonts w:ascii="Arial" w:hAnsi="Arial" w:cs="Arial"/>
-          <w:sz w:val="24"/>
-          <w:szCs w:val="24"/>
-        </w:rPr>
-      </w:pPr>
-    </w:p>
-    <w:p>
-      <w:pPr>
-        <w:pStyle w:val="PlainText"/>
-        <w:rPr>
-          <w:rFonts w:ascii="Arial" w:hAnsi="Arial" w:cs="Arial"/>
-          <w:sz w:val="24"/>
-          <w:szCs w:val="24"/>
-        </w:rPr>
-      </w:pPr>
-    </w:p>
-    <w:p>
-      <w:pPr>
-        <w:pStyle w:val="PlainText"/>
-        <w:rPr>
-          <w:rFonts w:ascii="Courier New" w:hAnsi="Courier New" w:cs="Courier New"/>
-        </w:rPr>
-      </w:pPr>
-    </w:p>
-    <w:p>
-      <w:pPr>
-        <w:pStyle w:val="PlainText"/>
-        <w:jc w:val="both"/>
-        <w:rPr>
-          <w:rFonts w:ascii="Arial" w:hAnsi="Arial" w:cs="Arial"/>
-          <w:sz w:val="24"/>
-          <w:szCs w:val="24"/>
-        </w:rPr>
-      </w:pPr>
-      <w:r>
-        <w:rPr>
-          <w:rFonts w:ascii="Arial" w:hAnsi="Arial" w:cs="Arial"/>
-          <w:sz w:val="24"/>
-          <w:szCs w:val="24"/>
-        </w:rPr>
-        <w:lastRenderedPageBreak/>
+      <w:r>
+        <w:rPr>
+          <w:rFonts w:ascii="Arial" w:hAnsi="Arial" w:cs="Arial"/>
+          <w:sz w:val="24"/>
+          <w:szCs w:val="24"/>
+        </w:rPr>
         <w:t xml:space="preserve">For the preliminary stage of the designing, I visited different websites from which I referenced my initial design. This helped in creating a framework of how my website would look. I further performed various editing and restructured my website to achieve a satisfactory result. </w:t>
       </w:r>
     </w:p>
@@ -971,7 +1109,7 @@
                     <pic:cNvPicPr/>
                   </pic:nvPicPr>
                   <pic:blipFill>
-                    <a:blip r:embed="rId6">
+                    <a:blip r:embed="rId11">
                       <a:extLst>
                         <a:ext uri="{28A0092B-C50C-407E-A947-70E740481C1C}">
                           <a14:useLocalDpi xmlns:a14="http://schemas.microsoft.com/office/drawing/2010/main" val="0"/>
@@ -1002,19 +1140,95 @@
       <w:pPr>
         <w:pStyle w:val="Caption"/>
         <w:jc w:val="center"/>
-      </w:pPr>
-      <w:r>
+        <w:rPr>
+          <w:rFonts w:ascii="Arial" w:hAnsi="Arial" w:cs="Arial"/>
+          <w:i w:val="0"/>
+          <w:color w:val="1F4E79" w:themeColor="accent1" w:themeShade="80"/>
+          <w:sz w:val="20"/>
+          <w:szCs w:val="20"/>
+        </w:rPr>
+      </w:pPr>
+      <w:r>
+        <w:rPr>
+          <w:rFonts w:ascii="Arial" w:hAnsi="Arial" w:cs="Arial"/>
+          <w:i w:val="0"/>
+          <w:color w:val="1F4E79" w:themeColor="accent1" w:themeShade="80"/>
+          <w:sz w:val="20"/>
+          <w:szCs w:val="20"/>
+        </w:rPr>
         <w:t xml:space="preserve">Figure </w:t>
       </w:r>
-      <w:fldSimple w:instr=" SEQ Figure \* ARABIC ">
-        <w:r>
-          <w:rPr>
-            <w:noProof/>
-          </w:rPr>
-          <w:t>1</w:t>
-        </w:r>
-      </w:fldSimple>
-      <w:r>
+      <w:r>
+        <w:rPr>
+          <w:rFonts w:ascii="Arial" w:hAnsi="Arial" w:cs="Arial"/>
+          <w:i w:val="0"/>
+          <w:color w:val="1F4E79" w:themeColor="accent1" w:themeShade="80"/>
+          <w:sz w:val="20"/>
+          <w:szCs w:val="20"/>
+        </w:rPr>
+        <w:fldChar w:fldCharType="begin"/>
+      </w:r>
+      <w:r>
+        <w:rPr>
+          <w:rFonts w:ascii="Arial" w:hAnsi="Arial" w:cs="Arial"/>
+          <w:i w:val="0"/>
+          <w:color w:val="1F4E79" w:themeColor="accent1" w:themeShade="80"/>
+          <w:sz w:val="20"/>
+          <w:szCs w:val="20"/>
+        </w:rPr>
+        <w:instrText xml:space="preserve"> SEQ Figure \* ARABIC </w:instrText>
+      </w:r>
+      <w:r>
+        <w:rPr>
+          <w:rFonts w:ascii="Arial" w:hAnsi="Arial" w:cs="Arial"/>
+          <w:i w:val="0"/>
+          <w:color w:val="1F4E79" w:themeColor="accent1" w:themeShade="80"/>
+          <w:sz w:val="20"/>
+          <w:szCs w:val="20"/>
+        </w:rPr>
+        <w:fldChar w:fldCharType="separate"/>
+      </w:r>
+      <w:r>
+        <w:rPr>
+          <w:rFonts w:ascii="Arial" w:hAnsi="Arial" w:cs="Arial"/>
+          <w:i w:val="0"/>
+          <w:noProof/>
+          <w:color w:val="1F4E79" w:themeColor="accent1" w:themeShade="80"/>
+          <w:sz w:val="20"/>
+          <w:szCs w:val="20"/>
+        </w:rPr>
+        <w:t>1</w:t>
+      </w:r>
+      <w:r>
+        <w:rPr>
+          <w:rFonts w:ascii="Arial" w:hAnsi="Arial" w:cs="Arial"/>
+          <w:i w:val="0"/>
+          <w:noProof/>
+          <w:color w:val="1F4E79" w:themeColor="accent1" w:themeShade="80"/>
+          <w:sz w:val="20"/>
+          <w:szCs w:val="20"/>
+        </w:rPr>
+        <w:fldChar w:fldCharType="end"/>
+      </w:r>
+      <w:r>
+        <w:rPr>
+          <w:rFonts w:ascii="Arial" w:hAnsi="Arial" w:cs="Arial"/>
+          <w:i w:val="0"/>
+          <w:noProof/>
+          <w:color w:val="1F4E79" w:themeColor="accent1" w:themeShade="80"/>
+          <w:sz w:val="20"/>
+          <w:szCs w:val="20"/>
+        </w:rPr>
+        <w:t>:</w:t>
+      </w:r>
+      <w:r>
+        <w:rPr>
+          <w:rFonts w:ascii="Arial" w:hAnsi="Arial" w:cs="Arial"/>
+          <w:i w:val="0"/>
+          <w:color w:val="1F4E79" w:themeColor="accent1" w:themeShade="80"/>
+          <w:sz w:val="20"/>
+          <w:szCs w:val="20"/>
+        </w:rPr>
         <w:t xml:space="preserve"> Home page</w:t>
       </w:r>
     </w:p>
@@ -1083,7 +1297,7 @@
                     <pic:cNvPicPr/>
                   </pic:nvPicPr>
                   <pic:blipFill>
-                    <a:blip r:embed="rId7">
+                    <a:blip r:embed="rId12">
                       <a:extLst>
                         <a:ext uri="{28A0092B-C50C-407E-A947-70E740481C1C}">
                           <a14:useLocalDpi xmlns:a14="http://schemas.microsoft.com/office/drawing/2010/main" val="0"/>
@@ -1114,19 +1328,95 @@
       <w:pPr>
         <w:pStyle w:val="Caption"/>
         <w:jc w:val="center"/>
-      </w:pPr>
-      <w:r>
+        <w:rPr>
+          <w:rFonts w:ascii="Arial" w:hAnsi="Arial" w:cs="Arial"/>
+          <w:i w:val="0"/>
+          <w:color w:val="1F4E79" w:themeColor="accent1" w:themeShade="80"/>
+          <w:sz w:val="20"/>
+          <w:szCs w:val="20"/>
+        </w:rPr>
+      </w:pPr>
+      <w:r>
+        <w:rPr>
+          <w:rFonts w:ascii="Arial" w:hAnsi="Arial" w:cs="Arial"/>
+          <w:i w:val="0"/>
+          <w:color w:val="1F4E79" w:themeColor="accent1" w:themeShade="80"/>
+          <w:sz w:val="20"/>
+          <w:szCs w:val="20"/>
+        </w:rPr>
         <w:t xml:space="preserve">Figure </w:t>
       </w:r>
-      <w:fldSimple w:instr=" SEQ Figure \* ARABIC ">
-        <w:r>
-          <w:rPr>
-            <w:noProof/>
-          </w:rPr>
-          <w:t>2</w:t>
-        </w:r>
-      </w:fldSimple>
-      <w:r>
+      <w:r>
+        <w:rPr>
+          <w:rFonts w:ascii="Arial" w:hAnsi="Arial" w:cs="Arial"/>
+          <w:i w:val="0"/>
+          <w:color w:val="1F4E79" w:themeColor="accent1" w:themeShade="80"/>
+          <w:sz w:val="20"/>
+          <w:szCs w:val="20"/>
+        </w:rPr>
+        <w:fldChar w:fldCharType="begin"/>
+      </w:r>
+      <w:r>
+        <w:rPr>
+          <w:rFonts w:ascii="Arial" w:hAnsi="Arial" w:cs="Arial"/>
+          <w:i w:val="0"/>
+          <w:color w:val="1F4E79" w:themeColor="accent1" w:themeShade="80"/>
+          <w:sz w:val="20"/>
+          <w:szCs w:val="20"/>
+        </w:rPr>
+        <w:instrText xml:space="preserve"> SEQ Figure \* ARABIC </w:instrText>
+      </w:r>
+      <w:r>
+        <w:rPr>
+          <w:rFonts w:ascii="Arial" w:hAnsi="Arial" w:cs="Arial"/>
+          <w:i w:val="0"/>
+          <w:color w:val="1F4E79" w:themeColor="accent1" w:themeShade="80"/>
+          <w:sz w:val="20"/>
+          <w:szCs w:val="20"/>
+        </w:rPr>
+        <w:fldChar w:fldCharType="separate"/>
+      </w:r>
+      <w:r>
+        <w:rPr>
+          <w:rFonts w:ascii="Arial" w:hAnsi="Arial" w:cs="Arial"/>
+          <w:i w:val="0"/>
+          <w:noProof/>
+          <w:color w:val="1F4E79" w:themeColor="accent1" w:themeShade="80"/>
+          <w:sz w:val="20"/>
+          <w:szCs w:val="20"/>
+        </w:rPr>
+        <w:t>2</w:t>
+      </w:r>
+      <w:r>
+        <w:rPr>
+          <w:rFonts w:ascii="Arial" w:hAnsi="Arial" w:cs="Arial"/>
+          <w:i w:val="0"/>
+          <w:noProof/>
+          <w:color w:val="1F4E79" w:themeColor="accent1" w:themeShade="80"/>
+          <w:sz w:val="20"/>
+          <w:szCs w:val="20"/>
+        </w:rPr>
+        <w:fldChar w:fldCharType="end"/>
+      </w:r>
+      <w:r>
+        <w:rPr>
+          <w:rFonts w:ascii="Arial" w:hAnsi="Arial" w:cs="Arial"/>
+          <w:i w:val="0"/>
+          <w:noProof/>
+          <w:color w:val="1F4E79" w:themeColor="accent1" w:themeShade="80"/>
+          <w:sz w:val="20"/>
+          <w:szCs w:val="20"/>
+        </w:rPr>
+        <w:t>:</w:t>
+      </w:r>
+      <w:r>
+        <w:rPr>
+          <w:rFonts w:ascii="Arial" w:hAnsi="Arial" w:cs="Arial"/>
+          <w:i w:val="0"/>
+          <w:color w:val="1F4E79" w:themeColor="accent1" w:themeShade="80"/>
+          <w:sz w:val="20"/>
+          <w:szCs w:val="20"/>
+        </w:rPr>
         <w:t xml:space="preserve"> about me</w:t>
       </w:r>
     </w:p>
@@ -1209,7 +1499,7 @@
                     <pic:cNvPicPr/>
                   </pic:nvPicPr>
                   <pic:blipFill>
-                    <a:blip r:embed="rId8">
+                    <a:blip r:embed="rId13">
                       <a:extLst>
                         <a:ext uri="{28A0092B-C50C-407E-A947-70E740481C1C}">
                           <a14:useLocalDpi xmlns:a14="http://schemas.microsoft.com/office/drawing/2010/main" val="0"/>
@@ -1247,19 +1537,95 @@
       <w:pPr>
         <w:pStyle w:val="Caption"/>
         <w:jc w:val="center"/>
-      </w:pPr>
-      <w:r>
+        <w:rPr>
+          <w:rFonts w:ascii="Arial" w:hAnsi="Arial" w:cs="Arial"/>
+          <w:i w:val="0"/>
+          <w:color w:val="1F4E79" w:themeColor="accent1" w:themeShade="80"/>
+          <w:sz w:val="20"/>
+          <w:szCs w:val="20"/>
+        </w:rPr>
+      </w:pPr>
+      <w:r>
+        <w:rPr>
+          <w:rFonts w:ascii="Arial" w:hAnsi="Arial" w:cs="Arial"/>
+          <w:i w:val="0"/>
+          <w:color w:val="1F4E79" w:themeColor="accent1" w:themeShade="80"/>
+          <w:sz w:val="20"/>
+          <w:szCs w:val="20"/>
+        </w:rPr>
         <w:t xml:space="preserve">Figure </w:t>
       </w:r>
-      <w:fldSimple w:instr=" SEQ Figure \* ARABIC ">
-        <w:r>
-          <w:rPr>
-            <w:noProof/>
-          </w:rPr>
-          <w:t>3</w:t>
-        </w:r>
-      </w:fldSimple>
-      <w:r>
+      <w:r>
+        <w:rPr>
+          <w:rFonts w:ascii="Arial" w:hAnsi="Arial" w:cs="Arial"/>
+          <w:i w:val="0"/>
+          <w:color w:val="1F4E79" w:themeColor="accent1" w:themeShade="80"/>
+          <w:sz w:val="20"/>
+          <w:szCs w:val="20"/>
+        </w:rPr>
+        <w:fldChar w:fldCharType="begin"/>
+      </w:r>
+      <w:r>
+        <w:rPr>
+          <w:rFonts w:ascii="Arial" w:hAnsi="Arial" w:cs="Arial"/>
+          <w:i w:val="0"/>
+          <w:color w:val="1F4E79" w:themeColor="accent1" w:themeShade="80"/>
+          <w:sz w:val="20"/>
+          <w:szCs w:val="20"/>
+        </w:rPr>
+        <w:instrText xml:space="preserve"> SEQ Figure \* ARABIC </w:instrText>
+      </w:r>
+      <w:r>
+        <w:rPr>
+          <w:rFonts w:ascii="Arial" w:hAnsi="Arial" w:cs="Arial"/>
+          <w:i w:val="0"/>
+          <w:color w:val="1F4E79" w:themeColor="accent1" w:themeShade="80"/>
+          <w:sz w:val="20"/>
+          <w:szCs w:val="20"/>
+        </w:rPr>
+        <w:fldChar w:fldCharType="separate"/>
+      </w:r>
+      <w:r>
+        <w:rPr>
+          <w:rFonts w:ascii="Arial" w:hAnsi="Arial" w:cs="Arial"/>
+          <w:i w:val="0"/>
+          <w:noProof/>
+          <w:color w:val="1F4E79" w:themeColor="accent1" w:themeShade="80"/>
+          <w:sz w:val="20"/>
+          <w:szCs w:val="20"/>
+        </w:rPr>
+        <w:t>3</w:t>
+      </w:r>
+      <w:r>
+        <w:rPr>
+          <w:rFonts w:ascii="Arial" w:hAnsi="Arial" w:cs="Arial"/>
+          <w:i w:val="0"/>
+          <w:noProof/>
+          <w:color w:val="1F4E79" w:themeColor="accent1" w:themeShade="80"/>
+          <w:sz w:val="20"/>
+          <w:szCs w:val="20"/>
+        </w:rPr>
+        <w:fldChar w:fldCharType="end"/>
+      </w:r>
+      <w:r>
+        <w:rPr>
+          <w:rFonts w:ascii="Arial" w:hAnsi="Arial" w:cs="Arial"/>
+          <w:i w:val="0"/>
+          <w:noProof/>
+          <w:color w:val="1F4E79" w:themeColor="accent1" w:themeShade="80"/>
+          <w:sz w:val="20"/>
+          <w:szCs w:val="20"/>
+        </w:rPr>
+        <w:t>:</w:t>
+      </w:r>
+      <w:r>
+        <w:rPr>
+          <w:rFonts w:ascii="Arial" w:hAnsi="Arial" w:cs="Arial"/>
+          <w:i w:val="0"/>
+          <w:color w:val="1F4E79" w:themeColor="accent1" w:themeShade="80"/>
+          <w:sz w:val="20"/>
+          <w:szCs w:val="20"/>
+        </w:rPr>
         <w:t xml:space="preserve"> Home page</w:t>
       </w:r>
     </w:p>
@@ -1317,7 +1683,7 @@
                     <pic:cNvPicPr/>
                   </pic:nvPicPr>
                   <pic:blipFill>
-                    <a:blip r:embed="rId9">
+                    <a:blip r:embed="rId14">
                       <a:extLst>
                         <a:ext uri="{28A0092B-C50C-407E-A947-70E740481C1C}">
                           <a14:useLocalDpi xmlns:a14="http://schemas.microsoft.com/office/drawing/2010/main" val="0"/>
@@ -1348,19 +1714,95 @@
       <w:pPr>
         <w:pStyle w:val="Caption"/>
         <w:jc w:val="center"/>
-      </w:pPr>
-      <w:r>
+        <w:rPr>
+          <w:rFonts w:ascii="Arial" w:hAnsi="Arial" w:cs="Arial"/>
+          <w:i w:val="0"/>
+          <w:color w:val="1F4E79" w:themeColor="accent1" w:themeShade="80"/>
+          <w:sz w:val="20"/>
+          <w:szCs w:val="20"/>
+        </w:rPr>
+      </w:pPr>
+      <w:r>
+        <w:rPr>
+          <w:rFonts w:ascii="Arial" w:hAnsi="Arial" w:cs="Arial"/>
+          <w:i w:val="0"/>
+          <w:color w:val="1F4E79" w:themeColor="accent1" w:themeShade="80"/>
+          <w:sz w:val="20"/>
+          <w:szCs w:val="20"/>
+        </w:rPr>
         <w:t xml:space="preserve">Figure </w:t>
       </w:r>
-      <w:fldSimple w:instr=" SEQ Figure \* ARABIC ">
-        <w:r>
-          <w:rPr>
-            <w:noProof/>
-          </w:rPr>
-          <w:t>4</w:t>
-        </w:r>
-      </w:fldSimple>
-      <w:r>
+      <w:r>
+        <w:rPr>
+          <w:rFonts w:ascii="Arial" w:hAnsi="Arial" w:cs="Arial"/>
+          <w:i w:val="0"/>
+          <w:color w:val="1F4E79" w:themeColor="accent1" w:themeShade="80"/>
+          <w:sz w:val="20"/>
+          <w:szCs w:val="20"/>
+        </w:rPr>
+        <w:fldChar w:fldCharType="begin"/>
+      </w:r>
+      <w:r>
+        <w:rPr>
+          <w:rFonts w:ascii="Arial" w:hAnsi="Arial" w:cs="Arial"/>
+          <w:i w:val="0"/>
+          <w:color w:val="1F4E79" w:themeColor="accent1" w:themeShade="80"/>
+          <w:sz w:val="20"/>
+          <w:szCs w:val="20"/>
+        </w:rPr>
+        <w:instrText xml:space="preserve"> SEQ Figure \* ARABIC </w:instrText>
+      </w:r>
+      <w:r>
+        <w:rPr>
+          <w:rFonts w:ascii="Arial" w:hAnsi="Arial" w:cs="Arial"/>
+          <w:i w:val="0"/>
+          <w:color w:val="1F4E79" w:themeColor="accent1" w:themeShade="80"/>
+          <w:sz w:val="20"/>
+          <w:szCs w:val="20"/>
+        </w:rPr>
+        <w:fldChar w:fldCharType="separate"/>
+      </w:r>
+      <w:r>
+        <w:rPr>
+          <w:rFonts w:ascii="Arial" w:hAnsi="Arial" w:cs="Arial"/>
+          <w:i w:val="0"/>
+          <w:noProof/>
+          <w:color w:val="1F4E79" w:themeColor="accent1" w:themeShade="80"/>
+          <w:sz w:val="20"/>
+          <w:szCs w:val="20"/>
+        </w:rPr>
+        <w:t>4</w:t>
+      </w:r>
+      <w:r>
+        <w:rPr>
+          <w:rFonts w:ascii="Arial" w:hAnsi="Arial" w:cs="Arial"/>
+          <w:i w:val="0"/>
+          <w:noProof/>
+          <w:color w:val="1F4E79" w:themeColor="accent1" w:themeShade="80"/>
+          <w:sz w:val="20"/>
+          <w:szCs w:val="20"/>
+        </w:rPr>
+        <w:fldChar w:fldCharType="end"/>
+      </w:r>
+      <w:r>
+        <w:rPr>
+          <w:rFonts w:ascii="Arial" w:hAnsi="Arial" w:cs="Arial"/>
+          <w:i w:val="0"/>
+          <w:noProof/>
+          <w:color w:val="1F4E79" w:themeColor="accent1" w:themeShade="80"/>
+          <w:sz w:val="20"/>
+          <w:szCs w:val="20"/>
+        </w:rPr>
+        <w:t>:</w:t>
+      </w:r>
+      <w:r>
+        <w:rPr>
+          <w:rFonts w:ascii="Arial" w:hAnsi="Arial" w:cs="Arial"/>
+          <w:i w:val="0"/>
+          <w:color w:val="1F4E79" w:themeColor="accent1" w:themeShade="80"/>
+          <w:sz w:val="20"/>
+          <w:szCs w:val="20"/>
+        </w:rPr>
         <w:t xml:space="preserve"> about me</w:t>
       </w:r>
     </w:p>
@@ -1437,7 +1879,7 @@
                     <pic:cNvPicPr/>
                   </pic:nvPicPr>
                   <pic:blipFill>
-                    <a:blip r:embed="rId10">
+                    <a:blip r:embed="rId15">
                       <a:extLst>
                         <a:ext uri="{28A0092B-C50C-407E-A947-70E740481C1C}">
                           <a14:useLocalDpi xmlns:a14="http://schemas.microsoft.com/office/drawing/2010/main" val="0"/>
@@ -1468,19 +1910,95 @@
       <w:pPr>
         <w:pStyle w:val="Caption"/>
         <w:jc w:val="center"/>
-      </w:pPr>
-      <w:r>
+        <w:rPr>
+          <w:rFonts w:ascii="Arial" w:hAnsi="Arial" w:cs="Arial"/>
+          <w:i w:val="0"/>
+          <w:color w:val="1F4E79" w:themeColor="accent1" w:themeShade="80"/>
+          <w:sz w:val="20"/>
+          <w:szCs w:val="20"/>
+        </w:rPr>
+      </w:pPr>
+      <w:r>
+        <w:rPr>
+          <w:rFonts w:ascii="Arial" w:hAnsi="Arial" w:cs="Arial"/>
+          <w:i w:val="0"/>
+          <w:color w:val="1F4E79" w:themeColor="accent1" w:themeShade="80"/>
+          <w:sz w:val="20"/>
+          <w:szCs w:val="20"/>
+        </w:rPr>
         <w:t xml:space="preserve">Figure </w:t>
       </w:r>
-      <w:fldSimple w:instr=" SEQ Figure \* ARABIC ">
-        <w:r>
-          <w:rPr>
-            <w:noProof/>
-          </w:rPr>
-          <w:t>5</w:t>
-        </w:r>
-      </w:fldSimple>
-      <w:r>
+      <w:r>
+        <w:rPr>
+          <w:rFonts w:ascii="Arial" w:hAnsi="Arial" w:cs="Arial"/>
+          <w:i w:val="0"/>
+          <w:color w:val="1F4E79" w:themeColor="accent1" w:themeShade="80"/>
+          <w:sz w:val="20"/>
+          <w:szCs w:val="20"/>
+        </w:rPr>
+        <w:fldChar w:fldCharType="begin"/>
+      </w:r>
+      <w:r>
+        <w:rPr>
+          <w:rFonts w:ascii="Arial" w:hAnsi="Arial" w:cs="Arial"/>
+          <w:i w:val="0"/>
+          <w:color w:val="1F4E79" w:themeColor="accent1" w:themeShade="80"/>
+          <w:sz w:val="20"/>
+          <w:szCs w:val="20"/>
+        </w:rPr>
+        <w:instrText xml:space="preserve"> SEQ Figure \* ARABIC </w:instrText>
+      </w:r>
+      <w:r>
+        <w:rPr>
+          <w:rFonts w:ascii="Arial" w:hAnsi="Arial" w:cs="Arial"/>
+          <w:i w:val="0"/>
+          <w:color w:val="1F4E79" w:themeColor="accent1" w:themeShade="80"/>
+          <w:sz w:val="20"/>
+          <w:szCs w:val="20"/>
+        </w:rPr>
+        <w:fldChar w:fldCharType="separate"/>
+      </w:r>
+      <w:r>
+        <w:rPr>
+          <w:rFonts w:ascii="Arial" w:hAnsi="Arial" w:cs="Arial"/>
+          <w:i w:val="0"/>
+          <w:noProof/>
+          <w:color w:val="1F4E79" w:themeColor="accent1" w:themeShade="80"/>
+          <w:sz w:val="20"/>
+          <w:szCs w:val="20"/>
+        </w:rPr>
+        <w:t>5</w:t>
+      </w:r>
+      <w:r>
+        <w:rPr>
+          <w:rFonts w:ascii="Arial" w:hAnsi="Arial" w:cs="Arial"/>
+          <w:i w:val="0"/>
+          <w:noProof/>
+          <w:color w:val="1F4E79" w:themeColor="accent1" w:themeShade="80"/>
+          <w:sz w:val="20"/>
+          <w:szCs w:val="20"/>
+        </w:rPr>
+        <w:fldChar w:fldCharType="end"/>
+      </w:r>
+      <w:r>
+        <w:rPr>
+          <w:rFonts w:ascii="Arial" w:hAnsi="Arial" w:cs="Arial"/>
+          <w:i w:val="0"/>
+          <w:noProof/>
+          <w:color w:val="1F4E79" w:themeColor="accent1" w:themeShade="80"/>
+          <w:sz w:val="20"/>
+          <w:szCs w:val="20"/>
+        </w:rPr>
+        <w:t>:</w:t>
+      </w:r>
+      <w:r>
+        <w:rPr>
+          <w:rFonts w:ascii="Arial" w:hAnsi="Arial" w:cs="Arial"/>
+          <w:i w:val="0"/>
+          <w:color w:val="1F4E79" w:themeColor="accent1" w:themeShade="80"/>
+          <w:sz w:val="20"/>
+          <w:szCs w:val="20"/>
+        </w:rPr>
         <w:t xml:space="preserve"> home page</w:t>
       </w:r>
     </w:p>
@@ -1552,7 +2070,7 @@
                     <pic:cNvPicPr/>
                   </pic:nvPicPr>
                   <pic:blipFill>
-                    <a:blip r:embed="rId11">
+                    <a:blip r:embed="rId16">
                       <a:extLst>
                         <a:ext uri="{28A0092B-C50C-407E-A947-70E740481C1C}">
                           <a14:useLocalDpi xmlns:a14="http://schemas.microsoft.com/office/drawing/2010/main" val="0"/>
@@ -1690,7 +2208,7 @@
                     <pic:cNvPicPr/>
                   </pic:nvPicPr>
                   <pic:blipFill rotWithShape="1">
-                    <a:blip r:embed="rId12" cstate="print">
+                    <a:blip r:embed="rId17" cstate="print">
                       <a:extLst>
                         <a:ext uri="{28A0092B-C50C-407E-A947-70E740481C1C}">
                           <a14:useLocalDpi xmlns:a14="http://schemas.microsoft.com/office/drawing/2010/main" val="0"/>
@@ -1731,18 +2249,18 @@
         <w:rPr>
           <w:rFonts w:ascii="Arial" w:hAnsi="Arial" w:cs="Arial"/>
           <w:i w:val="0"/>
-          <w:color w:val="auto"/>
-          <w:sz w:val="24"/>
-          <w:szCs w:val="24"/>
-        </w:rPr>
-      </w:pPr>
-      <w:r>
-        <w:rPr>
-          <w:rFonts w:ascii="Arial" w:hAnsi="Arial" w:cs="Arial"/>
-          <w:i w:val="0"/>
-          <w:color w:val="auto"/>
-          <w:sz w:val="24"/>
-          <w:szCs w:val="24"/>
+          <w:color w:val="1F4E79" w:themeColor="accent1" w:themeShade="80"/>
+          <w:sz w:val="20"/>
+          <w:szCs w:val="20"/>
+        </w:rPr>
+      </w:pPr>
+      <w:r>
+        <w:rPr>
+          <w:rFonts w:ascii="Arial" w:hAnsi="Arial" w:cs="Arial"/>
+          <w:i w:val="0"/>
+          <w:color w:val="1F4E79" w:themeColor="accent1" w:themeShade="80"/>
+          <w:sz w:val="20"/>
+          <w:szCs w:val="20"/>
         </w:rPr>
         <w:t xml:space="preserve">Figure </w:t>
       </w:r>
@@ -1750,9 +2268,9 @@
         <w:rPr>
           <w:rFonts w:ascii="Arial" w:hAnsi="Arial" w:cs="Arial"/>
           <w:i w:val="0"/>
-          <w:color w:val="auto"/>
-          <w:sz w:val="24"/>
-          <w:szCs w:val="24"/>
+          <w:color w:val="1F4E79" w:themeColor="accent1" w:themeShade="80"/>
+          <w:sz w:val="20"/>
+          <w:szCs w:val="20"/>
         </w:rPr>
         <w:fldChar w:fldCharType="begin"/>
       </w:r>
@@ -1760,9 +2278,9 @@
         <w:rPr>
           <w:rFonts w:ascii="Arial" w:hAnsi="Arial" w:cs="Arial"/>
           <w:i w:val="0"/>
-          <w:color w:val="auto"/>
-          <w:sz w:val="24"/>
-          <w:szCs w:val="24"/>
+          <w:color w:val="1F4E79" w:themeColor="accent1" w:themeShade="80"/>
+          <w:sz w:val="20"/>
+          <w:szCs w:val="20"/>
         </w:rPr>
         <w:instrText xml:space="preserve"> SEQ Figure \* ARABIC </w:instrText>
       </w:r>
@@ -1770,9 +2288,9 @@
         <w:rPr>
           <w:rFonts w:ascii="Arial" w:hAnsi="Arial" w:cs="Arial"/>
           <w:i w:val="0"/>
-          <w:color w:val="auto"/>
-          <w:sz w:val="24"/>
-          <w:szCs w:val="24"/>
+          <w:color w:val="1F4E79" w:themeColor="accent1" w:themeShade="80"/>
+          <w:sz w:val="20"/>
+          <w:szCs w:val="20"/>
         </w:rPr>
         <w:fldChar w:fldCharType="separate"/>
       </w:r>
@@ -1781,9 +2299,9 @@
           <w:rFonts w:ascii="Arial" w:hAnsi="Arial" w:cs="Arial"/>
           <w:i w:val="0"/>
           <w:noProof/>
-          <w:color w:val="auto"/>
-          <w:sz w:val="24"/>
-          <w:szCs w:val="24"/>
+          <w:color w:val="1F4E79" w:themeColor="accent1" w:themeShade="80"/>
+          <w:sz w:val="20"/>
+          <w:szCs w:val="20"/>
         </w:rPr>
         <w:t>6</w:t>
       </w:r>
@@ -1791,9 +2309,9 @@
         <w:rPr>
           <w:rFonts w:ascii="Arial" w:hAnsi="Arial" w:cs="Arial"/>
           <w:i w:val="0"/>
-          <w:color w:val="auto"/>
-          <w:sz w:val="24"/>
-          <w:szCs w:val="24"/>
+          <w:color w:val="1F4E79" w:themeColor="accent1" w:themeShade="80"/>
+          <w:sz w:val="20"/>
+          <w:szCs w:val="20"/>
         </w:rPr>
         <w:fldChar w:fldCharType="end"/>
       </w:r>
@@ -1801,21 +2319,11 @@
         <w:rPr>
           <w:rFonts w:ascii="Arial" w:hAnsi="Arial" w:cs="Arial"/>
           <w:i w:val="0"/>
-          <w:color w:val="auto"/>
-          <w:sz w:val="24"/>
-          <w:szCs w:val="24"/>
-        </w:rPr>
-        <w:t>:</w:t>
-      </w:r>
-      <w:r>
-        <w:rPr>
-          <w:rFonts w:ascii="Arial" w:hAnsi="Arial" w:cs="Arial"/>
-          <w:i w:val="0"/>
-          <w:color w:val="auto"/>
-          <w:sz w:val="24"/>
-          <w:szCs w:val="24"/>
-        </w:rPr>
-        <w:t xml:space="preserve"> Home page wireframe</w:t>
+          <w:color w:val="1F4E79" w:themeColor="accent1" w:themeShade="80"/>
+          <w:sz w:val="20"/>
+          <w:szCs w:val="20"/>
+        </w:rPr>
+        <w:t>: Home page wireframe</w:t>
       </w:r>
     </w:p>
     <w:p>
@@ -2058,7 +2566,7 @@
                     <pic:cNvPicPr/>
                   </pic:nvPicPr>
                   <pic:blipFill rotWithShape="1">
-                    <a:blip r:embed="rId13" cstate="print">
+                    <a:blip r:embed="rId18" cstate="print">
                       <a:extLst>
                         <a:ext uri="{28A0092B-C50C-407E-A947-70E740481C1C}">
                           <a14:useLocalDpi xmlns:a14="http://schemas.microsoft.com/office/drawing/2010/main" val="0"/>
@@ -2098,39 +2606,44 @@
         <w:jc w:val="center"/>
         <w:rPr>
           <w:rFonts w:ascii="Arial" w:hAnsi="Arial" w:cs="Arial"/>
-          <w:sz w:val="24"/>
-          <w:szCs w:val="24"/>
-        </w:rPr>
-      </w:pPr>
-      <w:r>
-        <w:rPr>
-          <w:rFonts w:ascii="Arial" w:hAnsi="Arial" w:cs="Arial"/>
-          <w:sz w:val="24"/>
-          <w:szCs w:val="24"/>
+          <w:color w:val="1F4E79" w:themeColor="accent1" w:themeShade="80"/>
+          <w:sz w:val="20"/>
+          <w:szCs w:val="20"/>
+        </w:rPr>
+      </w:pPr>
+      <w:r>
+        <w:rPr>
+          <w:rFonts w:ascii="Arial" w:hAnsi="Arial" w:cs="Arial"/>
+          <w:color w:val="1F4E79" w:themeColor="accent1" w:themeShade="80"/>
+          <w:sz w:val="20"/>
+          <w:szCs w:val="20"/>
         </w:rPr>
         <w:t xml:space="preserve">Figure </w:t>
       </w:r>
       <w:r>
         <w:rPr>
           <w:rFonts w:ascii="Arial" w:hAnsi="Arial" w:cs="Arial"/>
-          <w:sz w:val="24"/>
-          <w:szCs w:val="24"/>
+          <w:color w:val="1F4E79" w:themeColor="accent1" w:themeShade="80"/>
+          <w:sz w:val="20"/>
+          <w:szCs w:val="20"/>
         </w:rPr>
         <w:fldChar w:fldCharType="begin"/>
       </w:r>
       <w:r>
         <w:rPr>
           <w:rFonts w:ascii="Arial" w:hAnsi="Arial" w:cs="Arial"/>
-          <w:sz w:val="24"/>
-          <w:szCs w:val="24"/>
+          <w:color w:val="1F4E79" w:themeColor="accent1" w:themeShade="80"/>
+          <w:sz w:val="20"/>
+          <w:szCs w:val="20"/>
         </w:rPr>
         <w:instrText xml:space="preserve"> SEQ Figure \* ARABIC </w:instrText>
       </w:r>
       <w:r>
         <w:rPr>
           <w:rFonts w:ascii="Arial" w:hAnsi="Arial" w:cs="Arial"/>
-          <w:sz w:val="24"/>
-          <w:szCs w:val="24"/>
+          <w:color w:val="1F4E79" w:themeColor="accent1" w:themeShade="80"/>
+          <w:sz w:val="20"/>
+          <w:szCs w:val="20"/>
         </w:rPr>
         <w:fldChar w:fldCharType="separate"/>
       </w:r>
@@ -2138,42 +2651,29 @@
         <w:rPr>
           <w:rFonts w:ascii="Arial" w:hAnsi="Arial" w:cs="Arial"/>
           <w:noProof/>
-          <w:sz w:val="24"/>
-          <w:szCs w:val="24"/>
+          <w:color w:val="1F4E79" w:themeColor="accent1" w:themeShade="80"/>
+          <w:sz w:val="20"/>
+          <w:szCs w:val="20"/>
         </w:rPr>
         <w:t>7</w:t>
       </w:r>
       <w:r>
         <w:rPr>
           <w:rFonts w:ascii="Arial" w:hAnsi="Arial" w:cs="Arial"/>
-          <w:sz w:val="24"/>
-          <w:szCs w:val="24"/>
+          <w:color w:val="1F4E79" w:themeColor="accent1" w:themeShade="80"/>
+          <w:sz w:val="20"/>
+          <w:szCs w:val="20"/>
         </w:rPr>
         <w:fldChar w:fldCharType="end"/>
       </w:r>
       <w:r>
         <w:rPr>
           <w:rFonts w:ascii="Arial" w:hAnsi="Arial" w:cs="Arial"/>
-          <w:sz w:val="24"/>
-          <w:szCs w:val="24"/>
-        </w:rPr>
-        <w:t xml:space="preserve"> </w:t>
-      </w:r>
-      <w:r>
-        <w:rPr>
-          <w:rFonts w:ascii="Arial" w:hAnsi="Arial" w:cs="Arial"/>
-          <w:sz w:val="24"/>
-          <w:szCs w:val="24"/>
-        </w:rPr>
-        <w:t xml:space="preserve">: </w:t>
-      </w:r>
-      <w:r>
-        <w:rPr>
-          <w:rFonts w:ascii="Arial" w:hAnsi="Arial" w:cs="Arial"/>
-          <w:sz w:val="24"/>
-          <w:szCs w:val="24"/>
-        </w:rPr>
-        <w:t>about page wireframe</w:t>
+          <w:color w:val="1F4E79" w:themeColor="accent1" w:themeShade="80"/>
+          <w:sz w:val="20"/>
+          <w:szCs w:val="20"/>
+        </w:rPr>
+        <w:t xml:space="preserve"> : about page wireframe</w:t>
       </w:r>
     </w:p>
     <w:p>
@@ -2225,7 +2725,7 @@
                     <pic:cNvPicPr/>
                   </pic:nvPicPr>
                   <pic:blipFill rotWithShape="1">
-                    <a:blip r:embed="rId14" cstate="print">
+                    <a:blip r:embed="rId19" cstate="print">
                       <a:extLst>
                         <a:ext uri="{28A0092B-C50C-407E-A947-70E740481C1C}">
                           <a14:useLocalDpi xmlns:a14="http://schemas.microsoft.com/office/drawing/2010/main" val="0"/>
@@ -2266,18 +2766,18 @@
         <w:rPr>
           <w:rFonts w:ascii="Arial" w:hAnsi="Arial" w:cs="Arial"/>
           <w:i w:val="0"/>
-          <w:color w:val="auto"/>
-          <w:sz w:val="24"/>
-          <w:szCs w:val="24"/>
-        </w:rPr>
-      </w:pPr>
-      <w:r>
-        <w:rPr>
-          <w:rFonts w:ascii="Arial" w:hAnsi="Arial" w:cs="Arial"/>
-          <w:i w:val="0"/>
-          <w:color w:val="auto"/>
-          <w:sz w:val="24"/>
-          <w:szCs w:val="24"/>
+          <w:color w:val="1F4E79" w:themeColor="accent1" w:themeShade="80"/>
+          <w:sz w:val="20"/>
+          <w:szCs w:val="20"/>
+        </w:rPr>
+      </w:pPr>
+      <w:r>
+        <w:rPr>
+          <w:rFonts w:ascii="Arial" w:hAnsi="Arial" w:cs="Arial"/>
+          <w:i w:val="0"/>
+          <w:color w:val="1F4E79" w:themeColor="accent1" w:themeShade="80"/>
+          <w:sz w:val="20"/>
+          <w:szCs w:val="20"/>
         </w:rPr>
         <w:t xml:space="preserve">Figure </w:t>
       </w:r>
@@ -2285,9 +2785,9 @@
         <w:rPr>
           <w:rFonts w:ascii="Arial" w:hAnsi="Arial" w:cs="Arial"/>
           <w:i w:val="0"/>
-          <w:color w:val="auto"/>
-          <w:sz w:val="24"/>
-          <w:szCs w:val="24"/>
+          <w:color w:val="1F4E79" w:themeColor="accent1" w:themeShade="80"/>
+          <w:sz w:val="20"/>
+          <w:szCs w:val="20"/>
         </w:rPr>
         <w:fldChar w:fldCharType="begin"/>
       </w:r>
@@ -2295,9 +2795,9 @@
         <w:rPr>
           <w:rFonts w:ascii="Arial" w:hAnsi="Arial" w:cs="Arial"/>
           <w:i w:val="0"/>
-          <w:color w:val="auto"/>
-          <w:sz w:val="24"/>
-          <w:szCs w:val="24"/>
+          <w:color w:val="1F4E79" w:themeColor="accent1" w:themeShade="80"/>
+          <w:sz w:val="20"/>
+          <w:szCs w:val="20"/>
         </w:rPr>
         <w:instrText xml:space="preserve"> SEQ Figure \* ARABIC </w:instrText>
       </w:r>
@@ -2305,9 +2805,9 @@
         <w:rPr>
           <w:rFonts w:ascii="Arial" w:hAnsi="Arial" w:cs="Arial"/>
           <w:i w:val="0"/>
-          <w:color w:val="auto"/>
-          <w:sz w:val="24"/>
-          <w:szCs w:val="24"/>
+          <w:color w:val="1F4E79" w:themeColor="accent1" w:themeShade="80"/>
+          <w:sz w:val="20"/>
+          <w:szCs w:val="20"/>
         </w:rPr>
         <w:fldChar w:fldCharType="separate"/>
       </w:r>
@@ -2316,9 +2816,9 @@
           <w:rFonts w:ascii="Arial" w:hAnsi="Arial" w:cs="Arial"/>
           <w:i w:val="0"/>
           <w:noProof/>
-          <w:color w:val="auto"/>
-          <w:sz w:val="24"/>
-          <w:szCs w:val="24"/>
+          <w:color w:val="1F4E79" w:themeColor="accent1" w:themeShade="80"/>
+          <w:sz w:val="20"/>
+          <w:szCs w:val="20"/>
         </w:rPr>
         <w:t>8</w:t>
       </w:r>
@@ -2326,9 +2826,9 @@
         <w:rPr>
           <w:rFonts w:ascii="Arial" w:hAnsi="Arial" w:cs="Arial"/>
           <w:i w:val="0"/>
-          <w:color w:val="auto"/>
-          <w:sz w:val="24"/>
-          <w:szCs w:val="24"/>
+          <w:color w:val="1F4E79" w:themeColor="accent1" w:themeShade="80"/>
+          <w:sz w:val="20"/>
+          <w:szCs w:val="20"/>
         </w:rPr>
         <w:fldChar w:fldCharType="end"/>
       </w:r>
@@ -2336,21 +2836,11 @@
         <w:rPr>
           <w:rFonts w:ascii="Arial" w:hAnsi="Arial" w:cs="Arial"/>
           <w:i w:val="0"/>
-          <w:color w:val="auto"/>
-          <w:sz w:val="24"/>
-          <w:szCs w:val="24"/>
-        </w:rPr>
-        <w:t>:</w:t>
-      </w:r>
-      <w:r>
-        <w:rPr>
-          <w:rFonts w:ascii="Arial" w:hAnsi="Arial" w:cs="Arial"/>
-          <w:i w:val="0"/>
-          <w:color w:val="auto"/>
-          <w:sz w:val="24"/>
-          <w:szCs w:val="24"/>
-        </w:rPr>
-        <w:t xml:space="preserve"> portfolio wireframe</w:t>
+          <w:color w:val="1F4E79" w:themeColor="accent1" w:themeShade="80"/>
+          <w:sz w:val="20"/>
+          <w:szCs w:val="20"/>
+        </w:rPr>
+        <w:t>: portfolio wireframe</w:t>
       </w:r>
     </w:p>
     <w:p>
@@ -2392,7 +2882,7 @@
                     <pic:cNvPicPr/>
                   </pic:nvPicPr>
                   <pic:blipFill rotWithShape="1">
-                    <a:blip r:embed="rId15" cstate="print">
+                    <a:blip r:embed="rId20" cstate="print">
                       <a:extLst>
                         <a:ext uri="{28A0092B-C50C-407E-A947-70E740481C1C}">
                           <a14:useLocalDpi xmlns:a14="http://schemas.microsoft.com/office/drawing/2010/main" val="0"/>
@@ -2433,18 +2923,18 @@
         <w:rPr>
           <w:rFonts w:ascii="Arial" w:hAnsi="Arial" w:cs="Arial"/>
           <w:i w:val="0"/>
-          <w:color w:val="auto"/>
-          <w:sz w:val="24"/>
-          <w:szCs w:val="24"/>
-        </w:rPr>
-      </w:pPr>
-      <w:r>
-        <w:rPr>
-          <w:rFonts w:ascii="Arial" w:hAnsi="Arial" w:cs="Arial"/>
-          <w:i w:val="0"/>
-          <w:color w:val="auto"/>
-          <w:sz w:val="24"/>
-          <w:szCs w:val="24"/>
+          <w:color w:val="1F4E79" w:themeColor="accent1" w:themeShade="80"/>
+          <w:sz w:val="20"/>
+          <w:szCs w:val="20"/>
+        </w:rPr>
+      </w:pPr>
+      <w:r>
+        <w:rPr>
+          <w:rFonts w:ascii="Arial" w:hAnsi="Arial" w:cs="Arial"/>
+          <w:i w:val="0"/>
+          <w:color w:val="1F4E79" w:themeColor="accent1" w:themeShade="80"/>
+          <w:sz w:val="20"/>
+          <w:szCs w:val="20"/>
         </w:rPr>
         <w:t xml:space="preserve">Figure </w:t>
       </w:r>
@@ -2452,9 +2942,9 @@
         <w:rPr>
           <w:rFonts w:ascii="Arial" w:hAnsi="Arial" w:cs="Arial"/>
           <w:i w:val="0"/>
-          <w:color w:val="auto"/>
-          <w:sz w:val="24"/>
-          <w:szCs w:val="24"/>
+          <w:color w:val="1F4E79" w:themeColor="accent1" w:themeShade="80"/>
+          <w:sz w:val="20"/>
+          <w:szCs w:val="20"/>
         </w:rPr>
         <w:fldChar w:fldCharType="begin"/>
       </w:r>
@@ -2462,9 +2952,9 @@
         <w:rPr>
           <w:rFonts w:ascii="Arial" w:hAnsi="Arial" w:cs="Arial"/>
           <w:i w:val="0"/>
-          <w:color w:val="auto"/>
-          <w:sz w:val="24"/>
-          <w:szCs w:val="24"/>
+          <w:color w:val="1F4E79" w:themeColor="accent1" w:themeShade="80"/>
+          <w:sz w:val="20"/>
+          <w:szCs w:val="20"/>
         </w:rPr>
         <w:instrText xml:space="preserve"> SEQ Figure \* ARABIC </w:instrText>
       </w:r>
@@ -2472,9 +2962,9 @@
         <w:rPr>
           <w:rFonts w:ascii="Arial" w:hAnsi="Arial" w:cs="Arial"/>
           <w:i w:val="0"/>
-          <w:color w:val="auto"/>
-          <w:sz w:val="24"/>
-          <w:szCs w:val="24"/>
+          <w:color w:val="1F4E79" w:themeColor="accent1" w:themeShade="80"/>
+          <w:sz w:val="20"/>
+          <w:szCs w:val="20"/>
         </w:rPr>
         <w:fldChar w:fldCharType="separate"/>
       </w:r>
@@ -2483,9 +2973,9 @@
           <w:rFonts w:ascii="Arial" w:hAnsi="Arial" w:cs="Arial"/>
           <w:i w:val="0"/>
           <w:noProof/>
-          <w:color w:val="auto"/>
-          <w:sz w:val="24"/>
-          <w:szCs w:val="24"/>
+          <w:color w:val="1F4E79" w:themeColor="accent1" w:themeShade="80"/>
+          <w:sz w:val="20"/>
+          <w:szCs w:val="20"/>
         </w:rPr>
         <w:t>9</w:t>
       </w:r>
@@ -2493,9 +2983,9 @@
         <w:rPr>
           <w:rFonts w:ascii="Arial" w:hAnsi="Arial" w:cs="Arial"/>
           <w:i w:val="0"/>
-          <w:color w:val="auto"/>
-          <w:sz w:val="24"/>
-          <w:szCs w:val="24"/>
+          <w:color w:val="1F4E79" w:themeColor="accent1" w:themeShade="80"/>
+          <w:sz w:val="20"/>
+          <w:szCs w:val="20"/>
         </w:rPr>
         <w:fldChar w:fldCharType="end"/>
       </w:r>
@@ -2503,11 +2993,21 @@
         <w:rPr>
           <w:rFonts w:ascii="Arial" w:hAnsi="Arial" w:cs="Arial"/>
           <w:i w:val="0"/>
-          <w:color w:val="auto"/>
-          <w:sz w:val="24"/>
-          <w:szCs w:val="24"/>
-        </w:rPr>
-        <w:t xml:space="preserve"> contact wireframe</w:t>
+          <w:color w:val="1F4E79" w:themeColor="accent1" w:themeShade="80"/>
+          <w:sz w:val="20"/>
+          <w:szCs w:val="20"/>
+        </w:rPr>
+        <w:t xml:space="preserve">: </w:t>
+      </w:r>
+      <w:r>
+        <w:rPr>
+          <w:rFonts w:ascii="Arial" w:hAnsi="Arial" w:cs="Arial"/>
+          <w:i w:val="0"/>
+          <w:color w:val="1F4E79" w:themeColor="accent1" w:themeShade="80"/>
+          <w:sz w:val="20"/>
+          <w:szCs w:val="20"/>
+        </w:rPr>
+        <w:t>contact wireframe</w:t>
       </w:r>
     </w:p>
     <w:p>
@@ -2667,7 +3167,7 @@
                     <pic:cNvPicPr/>
                   </pic:nvPicPr>
                   <pic:blipFill>
-                    <a:blip r:embed="rId16">
+                    <a:blip r:embed="rId21">
                       <a:extLst>
                         <a:ext uri="{28A0092B-C50C-407E-A947-70E740481C1C}">
                           <a14:useLocalDpi xmlns:a14="http://schemas.microsoft.com/office/drawing/2010/main" val="0"/>
@@ -2736,7 +3236,7 @@
                     <pic:cNvPicPr/>
                   </pic:nvPicPr>
                   <pic:blipFill>
-                    <a:blip r:embed="rId17">
+                    <a:blip r:embed="rId22">
                       <a:extLst>
                         <a:ext uri="{28A0092B-C50C-407E-A947-70E740481C1C}">
                           <a14:useLocalDpi xmlns:a14="http://schemas.microsoft.com/office/drawing/2010/main" val="0"/>
@@ -2805,7 +3305,7 @@
                     <pic:cNvPicPr/>
                   </pic:nvPicPr>
                   <pic:blipFill>
-                    <a:blip r:embed="rId18">
+                    <a:blip r:embed="rId23">
                       <a:extLst>
                         <a:ext uri="{28A0092B-C50C-407E-A947-70E740481C1C}">
                           <a14:useLocalDpi xmlns:a14="http://schemas.microsoft.com/office/drawing/2010/main" val="0"/>
@@ -2889,7 +3389,7 @@
                     <pic:cNvPicPr/>
                   </pic:nvPicPr>
                   <pic:blipFill>
-                    <a:blip r:embed="rId19">
+                    <a:blip r:embed="rId24">
                       <a:extLst>
                         <a:ext uri="{28A0092B-C50C-407E-A947-70E740481C1C}">
                           <a14:useLocalDpi xmlns:a14="http://schemas.microsoft.com/office/drawing/2010/main" val="0"/>
@@ -3012,6 +3512,122 @@
       </w:pPr>
       <w:r>
         <w:rPr>
+          <w:noProof/>
+        </w:rPr>
+        <mc:AlternateContent>
+          <mc:Choice Requires="wps">
+            <w:drawing>
+              <wp:anchor distT="0" distB="0" distL="114300" distR="114300" simplePos="0" relativeHeight="251673600" behindDoc="0" locked="0" layoutInCell="1" allowOverlap="1" wp14:anchorId="2301EBEF" wp14:editId="1BC4E567">
+                <wp:simplePos x="0" y="0"/>
+                <wp:positionH relativeFrom="column">
+                  <wp:posOffset>3247390</wp:posOffset>
+                </wp:positionH>
+                <wp:positionV relativeFrom="paragraph">
+                  <wp:posOffset>6187440</wp:posOffset>
+                </wp:positionV>
+                <wp:extent cx="2971800" cy="635"/>
+                <wp:effectExtent l="0" t="0" r="0" b="0"/>
+                <wp:wrapNone/>
+                <wp:docPr id="23" name="Text Box 23"/>
+                <wp:cNvGraphicFramePr/>
+                <a:graphic xmlns:a="http://schemas.openxmlformats.org/drawingml/2006/main">
+                  <a:graphicData uri="http://schemas.microsoft.com/office/word/2010/wordprocessingShape">
+                    <wps:wsp>
+                      <wps:cNvSpPr txBox="1"/>
+                      <wps:spPr>
+                        <a:xfrm>
+                          <a:off x="0" y="0"/>
+                          <a:ext cx="2971800" cy="635"/>
+                        </a:xfrm>
+                        <a:prstGeom prst="rect">
+                          <a:avLst/>
+                        </a:prstGeom>
+                        <a:solidFill>
+                          <a:prstClr val="white"/>
+                        </a:solidFill>
+                        <a:ln>
+                          <a:noFill/>
+                        </a:ln>
+                        <a:effectLst/>
+                      </wps:spPr>
+                      <wps:txbx>
+                        <w:txbxContent>
+                          <w:p>
+                            <w:pPr>
+                              <w:pStyle w:val="Caption"/>
+                              <w:jc w:val="center"/>
+                              <w:rPr>
+                                <w:rFonts w:ascii="Arial" w:hAnsi="Arial" w:cs="Arial"/>
+                                <w:i w:val="0"/>
+                                <w:noProof/>
+                                <w:color w:val="1F4E79" w:themeColor="accent1" w:themeShade="80"/>
+                                <w:sz w:val="20"/>
+                                <w:szCs w:val="20"/>
+                              </w:rPr>
+                            </w:pPr>
+                            <w:r>
+                              <w:rPr>
+                                <w:rFonts w:ascii="Arial" w:hAnsi="Arial" w:cs="Arial"/>
+                                <w:i w:val="0"/>
+                                <w:color w:val="1F4E79" w:themeColor="accent1" w:themeShade="80"/>
+                                <w:sz w:val="20"/>
+                                <w:szCs w:val="20"/>
+                              </w:rPr>
+                              <w:t>Mobile responsive:  About Me page</w:t>
+                            </w:r>
+                          </w:p>
+                        </w:txbxContent>
+                      </wps:txbx>
+                      <wps:bodyPr rot="0" spcFirstLastPara="0" vertOverflow="overflow" horzOverflow="overflow" vert="horz" wrap="square" lIns="0" tIns="0" rIns="0" bIns="0" numCol="1" spcCol="0" rtlCol="0" fromWordArt="0" anchor="t" anchorCtr="0" forceAA="0" compatLnSpc="1">
+                        <a:prstTxWarp prst="textNoShape">
+                          <a:avLst/>
+                        </a:prstTxWarp>
+                        <a:spAutoFit/>
+                      </wps:bodyPr>
+                    </wps:wsp>
+                  </a:graphicData>
+                </a:graphic>
+              </wp:anchor>
+            </w:drawing>
+          </mc:Choice>
+          <mc:Fallback>
+            <w:pict>
+              <v:shape w14:anchorId="2301EBEF" id="Text Box 23" o:spid="_x0000_s1028" type="#_x0000_t202" style="position:absolute;left:0;text-align:left;margin-left:255.7pt;margin-top:487.2pt;width:234pt;height:.05pt;z-index:251673600;visibility:visible;mso-wrap-style:square;mso-wrap-distance-left:9pt;mso-wrap-distance-top:0;mso-wrap-distance-right:9pt;mso-wrap-distance-bottom:0;mso-position-horizontal:absolute;mso-position-horizontal-relative:text;mso-position-vertical:absolute;mso-position-vertical-relative:text;v-text-anchor:top" o:gfxdata="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" stroked="f">
+                <v:textbox style="mso-fit-shape-to-text:t" inset="0,0,0,0">
+                  <w:txbxContent>
+                    <w:p>
+                      <w:pPr>
+                        <w:pStyle w:val="Caption"/>
+                        <w:jc w:val="center"/>
+                        <w:rPr>
+                          <w:rFonts w:ascii="Arial" w:hAnsi="Arial" w:cs="Arial"/>
+                          <w:i w:val="0"/>
+                          <w:noProof/>
+                          <w:color w:val="1F4E79" w:themeColor="accent1" w:themeShade="80"/>
+                          <w:sz w:val="20"/>
+                          <w:szCs w:val="20"/>
+                        </w:rPr>
+                      </w:pPr>
+                      <w:r>
+                        <w:rPr>
+                          <w:rFonts w:ascii="Arial" w:hAnsi="Arial" w:cs="Arial"/>
+                          <w:i w:val="0"/>
+                          <w:color w:val="1F4E79" w:themeColor="accent1" w:themeShade="80"/>
+                          <w:sz w:val="20"/>
+                          <w:szCs w:val="20"/>
+                        </w:rPr>
+                        <w:t>Mobile responsive:  About Me page</w:t>
+                      </w:r>
+                    </w:p>
+                  </w:txbxContent>
+                </v:textbox>
+              </v:shape>
+            </w:pict>
+          </mc:Fallback>
+        </mc:AlternateContent>
+      </w:r>
+      <w:r>
+        <w:rPr>
           <w:rFonts w:ascii="Arial" w:hAnsi="Arial" w:cs="Arial"/>
           <w:noProof/>
           <w:sz w:val="28"/>
@@ -3041,7 +3657,7 @@
                     <pic:cNvPicPr/>
                   </pic:nvPicPr>
                   <pic:blipFill>
-                    <a:blip r:embed="rId20">
+                    <a:blip r:embed="rId25">
                       <a:extLst>
                         <a:ext uri="{28A0092B-C50C-407E-A947-70E740481C1C}">
                           <a14:useLocalDpi xmlns:a14="http://schemas.microsoft.com/office/drawing/2010/main" val="0"/>
@@ -3075,6 +3691,122 @@
       </w:r>
       <w:r>
         <w:rPr>
+          <w:noProof/>
+        </w:rPr>
+        <mc:AlternateContent>
+          <mc:Choice Requires="wps">
+            <w:drawing>
+              <wp:anchor distT="0" distB="0" distL="114300" distR="114300" simplePos="0" relativeHeight="251671552" behindDoc="0" locked="0" layoutInCell="1" allowOverlap="1" wp14:anchorId="24E32FA1" wp14:editId="3AA6F2F4">
+                <wp:simplePos x="0" y="0"/>
+                <wp:positionH relativeFrom="column">
+                  <wp:posOffset>-635</wp:posOffset>
+                </wp:positionH>
+                <wp:positionV relativeFrom="paragraph">
+                  <wp:posOffset>6216015</wp:posOffset>
+                </wp:positionV>
+                <wp:extent cx="2933700" cy="635"/>
+                <wp:effectExtent l="0" t="0" r="0" b="0"/>
+                <wp:wrapNone/>
+                <wp:docPr id="21" name="Text Box 21"/>
+                <wp:cNvGraphicFramePr/>
+                <a:graphic xmlns:a="http://schemas.openxmlformats.org/drawingml/2006/main">
+                  <a:graphicData uri="http://schemas.microsoft.com/office/word/2010/wordprocessingShape">
+                    <wps:wsp>
+                      <wps:cNvSpPr txBox="1"/>
+                      <wps:spPr>
+                        <a:xfrm>
+                          <a:off x="0" y="0"/>
+                          <a:ext cx="2933700" cy="635"/>
+                        </a:xfrm>
+                        <a:prstGeom prst="rect">
+                          <a:avLst/>
+                        </a:prstGeom>
+                        <a:solidFill>
+                          <a:prstClr val="white"/>
+                        </a:solidFill>
+                        <a:ln>
+                          <a:noFill/>
+                        </a:ln>
+                        <a:effectLst/>
+                      </wps:spPr>
+                      <wps:txbx>
+                        <w:txbxContent>
+                          <w:p>
+                            <w:pPr>
+                              <w:pStyle w:val="Caption"/>
+                              <w:jc w:val="center"/>
+                              <w:rPr>
+                                <w:rFonts w:ascii="Arial" w:hAnsi="Arial" w:cs="Arial"/>
+                                <w:i w:val="0"/>
+                                <w:noProof/>
+                                <w:color w:val="1F4E79" w:themeColor="accent1" w:themeShade="80"/>
+                                <w:sz w:val="20"/>
+                                <w:szCs w:val="20"/>
+                              </w:rPr>
+                            </w:pPr>
+                            <w:r>
+                              <w:rPr>
+                                <w:rFonts w:ascii="Arial" w:hAnsi="Arial" w:cs="Arial"/>
+                                <w:i w:val="0"/>
+                                <w:color w:val="1F4E79" w:themeColor="accent1" w:themeShade="80"/>
+                                <w:sz w:val="20"/>
+                                <w:szCs w:val="20"/>
+                              </w:rPr>
+                              <w:t xml:space="preserve">Mobile responsive: Home page </w:t>
+                            </w:r>
+                          </w:p>
+                        </w:txbxContent>
+                      </wps:txbx>
+                      <wps:bodyPr rot="0" spcFirstLastPara="0" vertOverflow="overflow" horzOverflow="overflow" vert="horz" wrap="square" lIns="0" tIns="0" rIns="0" bIns="0" numCol="1" spcCol="0" rtlCol="0" fromWordArt="0" anchor="t" anchorCtr="0" forceAA="0" compatLnSpc="1">
+                        <a:prstTxWarp prst="textNoShape">
+                          <a:avLst/>
+                        </a:prstTxWarp>
+                        <a:spAutoFit/>
+                      </wps:bodyPr>
+                    </wps:wsp>
+                  </a:graphicData>
+                </a:graphic>
+              </wp:anchor>
+            </w:drawing>
+          </mc:Choice>
+          <mc:Fallback>
+            <w:pict>
+              <v:shape w14:anchorId="24E32FA1" id="Text Box 21" o:spid="_x0000_s1029" type="#_x0000_t202" style="position:absolute;left:0;text-align:left;margin-left:-.05pt;margin-top:489.45pt;width:231pt;height:.05pt;z-index:251671552;visibility:visible;mso-wrap-style:square;mso-wrap-distance-left:9pt;mso-wrap-distance-top:0;mso-wrap-distance-right:9pt;mso-wrap-distance-bottom:0;mso-position-horizontal:absolute;mso-position-horizontal-relative:text;mso-position-vertical:absolute;mso-position-vertical-relative:text;v-text-anchor:top" o:gfxdata="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" stroked="f">
+                <v:textbox style="mso-fit-shape-to-text:t" inset="0,0,0,0">
+                  <w:txbxContent>
+                    <w:p>
+                      <w:pPr>
+                        <w:pStyle w:val="Caption"/>
+                        <w:jc w:val="center"/>
+                        <w:rPr>
+                          <w:rFonts w:ascii="Arial" w:hAnsi="Arial" w:cs="Arial"/>
+                          <w:i w:val="0"/>
+                          <w:noProof/>
+                          <w:color w:val="1F4E79" w:themeColor="accent1" w:themeShade="80"/>
+                          <w:sz w:val="20"/>
+                          <w:szCs w:val="20"/>
+                        </w:rPr>
+                      </w:pPr>
+                      <w:r>
+                        <w:rPr>
+                          <w:rFonts w:ascii="Arial" w:hAnsi="Arial" w:cs="Arial"/>
+                          <w:i w:val="0"/>
+                          <w:color w:val="1F4E79" w:themeColor="accent1" w:themeShade="80"/>
+                          <w:sz w:val="20"/>
+                          <w:szCs w:val="20"/>
+                        </w:rPr>
+                        <w:t xml:space="preserve">Mobile responsive: Home page </w:t>
+                      </w:r>
+                    </w:p>
+                  </w:txbxContent>
+                </v:textbox>
+              </v:shape>
+            </w:pict>
+          </mc:Fallback>
+        </mc:AlternateContent>
+      </w:r>
+      <w:r>
+        <w:rPr>
           <w:rFonts w:ascii="Arial" w:hAnsi="Arial" w:cs="Arial"/>
           <w:noProof/>
           <w:sz w:val="28"/>
@@ -3104,7 +3836,7 @@
                     <pic:cNvPicPr/>
                   </pic:nvPicPr>
                   <pic:blipFill>
-                    <a:blip r:embed="rId21">
+                    <a:blip r:embed="rId26">
                       <a:extLst>
                         <a:ext uri="{28A0092B-C50C-407E-A947-70E740481C1C}">
                           <a14:useLocalDpi xmlns:a14="http://schemas.microsoft.com/office/drawing/2010/main" val="0"/>
@@ -3214,12 +3946,128 @@
       </w:pPr>
       <w:r>
         <w:rPr>
+          <w:noProof/>
+        </w:rPr>
+        <w:lastRenderedPageBreak/>
+        <mc:AlternateContent>
+          <mc:Choice Requires="wps">
+            <w:drawing>
+              <wp:anchor distT="0" distB="0" distL="114300" distR="114300" simplePos="0" relativeHeight="251677696" behindDoc="0" locked="0" layoutInCell="1" allowOverlap="1" wp14:anchorId="3C976607" wp14:editId="1731EC11">
+                <wp:simplePos x="0" y="0"/>
+                <wp:positionH relativeFrom="column">
+                  <wp:posOffset>3304540</wp:posOffset>
+                </wp:positionH>
+                <wp:positionV relativeFrom="paragraph">
+                  <wp:posOffset>6105525</wp:posOffset>
+                </wp:positionV>
+                <wp:extent cx="2943225" cy="635"/>
+                <wp:effectExtent l="0" t="0" r="9525" b="0"/>
+                <wp:wrapNone/>
+                <wp:docPr id="29" name="Text Box 29"/>
+                <wp:cNvGraphicFramePr/>
+                <a:graphic xmlns:a="http://schemas.openxmlformats.org/drawingml/2006/main">
+                  <a:graphicData uri="http://schemas.microsoft.com/office/word/2010/wordprocessingShape">
+                    <wps:wsp>
+                      <wps:cNvSpPr txBox="1"/>
+                      <wps:spPr>
+                        <a:xfrm>
+                          <a:off x="0" y="0"/>
+                          <a:ext cx="2943225" cy="635"/>
+                        </a:xfrm>
+                        <a:prstGeom prst="rect">
+                          <a:avLst/>
+                        </a:prstGeom>
+                        <a:solidFill>
+                          <a:prstClr val="white"/>
+                        </a:solidFill>
+                        <a:ln>
+                          <a:noFill/>
+                        </a:ln>
+                        <a:effectLst/>
+                      </wps:spPr>
+                      <wps:txbx>
+                        <w:txbxContent>
+                          <w:p>
+                            <w:pPr>
+                              <w:pStyle w:val="Caption"/>
+                              <w:jc w:val="center"/>
+                              <w:rPr>
+                                <w:rFonts w:ascii="Arial" w:hAnsi="Arial" w:cs="Arial"/>
+                                <w:i w:val="0"/>
+                                <w:noProof/>
+                                <w:color w:val="1F4E79" w:themeColor="accent1" w:themeShade="80"/>
+                                <w:sz w:val="20"/>
+                                <w:szCs w:val="20"/>
+                              </w:rPr>
+                            </w:pPr>
+                            <w:r>
+                              <w:rPr>
+                                <w:rFonts w:ascii="Arial" w:hAnsi="Arial" w:cs="Arial"/>
+                                <w:i w:val="0"/>
+                                <w:color w:val="1F4E79" w:themeColor="accent1" w:themeShade="80"/>
+                                <w:sz w:val="20"/>
+                                <w:szCs w:val="20"/>
+                              </w:rPr>
+                              <w:t>Mobile responsive:  Contact page</w:t>
+                            </w:r>
+                          </w:p>
+                        </w:txbxContent>
+                      </wps:txbx>
+                      <wps:bodyPr rot="0" spcFirstLastPara="0" vertOverflow="overflow" horzOverflow="overflow" vert="horz" wrap="square" lIns="0" tIns="0" rIns="0" bIns="0" numCol="1" spcCol="0" rtlCol="0" fromWordArt="0" anchor="t" anchorCtr="0" forceAA="0" compatLnSpc="1">
+                        <a:prstTxWarp prst="textNoShape">
+                          <a:avLst/>
+                        </a:prstTxWarp>
+                        <a:spAutoFit/>
+                      </wps:bodyPr>
+                    </wps:wsp>
+                  </a:graphicData>
+                </a:graphic>
+              </wp:anchor>
+            </w:drawing>
+          </mc:Choice>
+          <mc:Fallback>
+            <w:pict>
+              <v:shape w14:anchorId="3C976607" id="Text Box 29" o:spid="_x0000_s1030" type="#_x0000_t202" style="position:absolute;margin-left:260.2pt;margin-top:480.75pt;width:231.75pt;height:.05pt;z-index:251677696;visibility:visible;mso-wrap-style:square;mso-wrap-distance-left:9pt;mso-wrap-distance-top:0;mso-wrap-distance-right:9pt;mso-wrap-distance-bottom:0;mso-position-horizontal:absolute;mso-position-horizontal-relative:text;mso-position-vertical:absolute;mso-position-vertical-relative:text;v-text-anchor:top" o:gfxdata="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" stroked="f">
+                <v:textbox style="mso-fit-shape-to-text:t" inset="0,0,0,0">
+                  <w:txbxContent>
+                    <w:p>
+                      <w:pPr>
+                        <w:pStyle w:val="Caption"/>
+                        <w:jc w:val="center"/>
+                        <w:rPr>
+                          <w:rFonts w:ascii="Arial" w:hAnsi="Arial" w:cs="Arial"/>
+                          <w:i w:val="0"/>
+                          <w:noProof/>
+                          <w:color w:val="1F4E79" w:themeColor="accent1" w:themeShade="80"/>
+                          <w:sz w:val="20"/>
+                          <w:szCs w:val="20"/>
+                        </w:rPr>
+                      </w:pPr>
+                      <w:r>
+                        <w:rPr>
+                          <w:rFonts w:ascii="Arial" w:hAnsi="Arial" w:cs="Arial"/>
+                          <w:i w:val="0"/>
+                          <w:color w:val="1F4E79" w:themeColor="accent1" w:themeShade="80"/>
+                          <w:sz w:val="20"/>
+                          <w:szCs w:val="20"/>
+                        </w:rPr>
+                        <w:t>Mobile responsive:  Contact page</w:t>
+                      </w:r>
+                    </w:p>
+                  </w:txbxContent>
+                </v:textbox>
+              </v:shape>
+            </w:pict>
+          </mc:Fallback>
+        </mc:AlternateContent>
+      </w:r>
+      <w:r>
+        <w:rPr>
           <w:rFonts w:ascii="Courier New" w:hAnsi="Courier New" w:cs="Courier New"/>
           <w:noProof/>
           <w:sz w:val="21"/>
           <w:szCs w:val="21"/>
         </w:rPr>
-        <w:lastRenderedPageBreak/>
         <w:drawing>
           <wp:anchor distT="0" distB="0" distL="114300" distR="114300" simplePos="0" relativeHeight="251669504" behindDoc="0" locked="0" layoutInCell="1" allowOverlap="1" wp14:anchorId="4D3B00B1" wp14:editId="6B96677B">
             <wp:simplePos x="0" y="0"/>
@@ -3244,7 +4092,7 @@
                     <pic:cNvPicPr/>
                   </pic:nvPicPr>
                   <pic:blipFill>
-                    <a:blip r:embed="rId22">
+                    <a:blip r:embed="rId27">
                       <a:extLst>
                         <a:ext uri="{28A0092B-C50C-407E-A947-70E740481C1C}">
                           <a14:useLocalDpi xmlns:a14="http://schemas.microsoft.com/office/drawing/2010/main" val="0"/>
@@ -3278,6 +4126,122 @@
       </w:r>
       <w:r>
         <w:rPr>
+          <w:noProof/>
+        </w:rPr>
+        <mc:AlternateContent>
+          <mc:Choice Requires="wps">
+            <w:drawing>
+              <wp:anchor distT="0" distB="0" distL="114300" distR="114300" simplePos="0" relativeHeight="251675648" behindDoc="0" locked="0" layoutInCell="1" allowOverlap="1" wp14:anchorId="683D5B43" wp14:editId="14E305EA">
+                <wp:simplePos x="0" y="0"/>
+                <wp:positionH relativeFrom="column">
+                  <wp:posOffset>-635</wp:posOffset>
+                </wp:positionH>
+                <wp:positionV relativeFrom="paragraph">
+                  <wp:posOffset>6115050</wp:posOffset>
+                </wp:positionV>
+                <wp:extent cx="2933700" cy="635"/>
+                <wp:effectExtent l="0" t="0" r="0" b="0"/>
+                <wp:wrapNone/>
+                <wp:docPr id="27" name="Text Box 27"/>
+                <wp:cNvGraphicFramePr/>
+                <a:graphic xmlns:a="http://schemas.openxmlformats.org/drawingml/2006/main">
+                  <a:graphicData uri="http://schemas.microsoft.com/office/word/2010/wordprocessingShape">
+                    <wps:wsp>
+                      <wps:cNvSpPr txBox="1"/>
+                      <wps:spPr>
+                        <a:xfrm>
+                          <a:off x="0" y="0"/>
+                          <a:ext cx="2933700" cy="635"/>
+                        </a:xfrm>
+                        <a:prstGeom prst="rect">
+                          <a:avLst/>
+                        </a:prstGeom>
+                        <a:solidFill>
+                          <a:prstClr val="white"/>
+                        </a:solidFill>
+                        <a:ln>
+                          <a:noFill/>
+                        </a:ln>
+                        <a:effectLst/>
+                      </wps:spPr>
+                      <wps:txbx>
+                        <w:txbxContent>
+                          <w:p>
+                            <w:pPr>
+                              <w:pStyle w:val="Caption"/>
+                              <w:jc w:val="center"/>
+                              <w:rPr>
+                                <w:rFonts w:ascii="Arial" w:hAnsi="Arial" w:cs="Arial"/>
+                                <w:i w:val="0"/>
+                                <w:noProof/>
+                                <w:color w:val="1F4E79" w:themeColor="accent1" w:themeShade="80"/>
+                                <w:sz w:val="20"/>
+                                <w:szCs w:val="20"/>
+                              </w:rPr>
+                            </w:pPr>
+                            <w:r>
+                              <w:rPr>
+                                <w:rFonts w:ascii="Arial" w:hAnsi="Arial" w:cs="Arial"/>
+                                <w:i w:val="0"/>
+                                <w:color w:val="1F4E79" w:themeColor="accent1" w:themeShade="80"/>
+                                <w:sz w:val="20"/>
+                                <w:szCs w:val="20"/>
+                              </w:rPr>
+                              <w:t>Mobile responsive:  Portfolio page</w:t>
+                            </w:r>
+                          </w:p>
+                        </w:txbxContent>
+                      </wps:txbx>
+                      <wps:bodyPr rot="0" spcFirstLastPara="0" vertOverflow="overflow" horzOverflow="overflow" vert="horz" wrap="square" lIns="0" tIns="0" rIns="0" bIns="0" numCol="1" spcCol="0" rtlCol="0" fromWordArt="0" anchor="t" anchorCtr="0" forceAA="0" compatLnSpc="1">
+                        <a:prstTxWarp prst="textNoShape">
+                          <a:avLst/>
+                        </a:prstTxWarp>
+                        <a:spAutoFit/>
+                      </wps:bodyPr>
+                    </wps:wsp>
+                  </a:graphicData>
+                </a:graphic>
+              </wp:anchor>
+            </w:drawing>
+          </mc:Choice>
+          <mc:Fallback>
+            <w:pict>
+              <v:shape w14:anchorId="683D5B43" id="Text Box 27" o:spid="_x0000_s1031" type="#_x0000_t202" style="position:absolute;margin-left:-.05pt;margin-top:481.5pt;width:231pt;height:.05pt;z-index:251675648;visibility:visible;mso-wrap-style:square;mso-wrap-distance-left:9pt;mso-wrap-distance-top:0;mso-wrap-distance-right:9pt;mso-wrap-distance-bottom:0;mso-position-horizontal:absolute;mso-position-horizontal-relative:text;mso-position-vertical:absolute;mso-position-vertical-relative:text;v-text-anchor:top" o:gfxdata="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" stroked="f">
+                <v:textbox style="mso-fit-shape-to-text:t" inset="0,0,0,0">
+                  <w:txbxContent>
+                    <w:p>
+                      <w:pPr>
+                        <w:pStyle w:val="Caption"/>
+                        <w:jc w:val="center"/>
+                        <w:rPr>
+                          <w:rFonts w:ascii="Arial" w:hAnsi="Arial" w:cs="Arial"/>
+                          <w:i w:val="0"/>
+                          <w:noProof/>
+                          <w:color w:val="1F4E79" w:themeColor="accent1" w:themeShade="80"/>
+                          <w:sz w:val="20"/>
+                          <w:szCs w:val="20"/>
+                        </w:rPr>
+                      </w:pPr>
+                      <w:r>
+                        <w:rPr>
+                          <w:rFonts w:ascii="Arial" w:hAnsi="Arial" w:cs="Arial"/>
+                          <w:i w:val="0"/>
+                          <w:color w:val="1F4E79" w:themeColor="accent1" w:themeShade="80"/>
+                          <w:sz w:val="20"/>
+                          <w:szCs w:val="20"/>
+                        </w:rPr>
+                        <w:t>Mobile responsive:  Portfolio page</w:t>
+                      </w:r>
+                    </w:p>
+                  </w:txbxContent>
+                </v:textbox>
+              </v:shape>
+            </w:pict>
+          </mc:Fallback>
+        </mc:AlternateContent>
+      </w:r>
+      <w:r>
+        <w:rPr>
           <w:rFonts w:ascii="Courier New" w:hAnsi="Courier New" w:cs="Courier New"/>
           <w:noProof/>
           <w:sz w:val="21"/>
@@ -3307,7 +4271,7 @@
                     <pic:cNvPicPr/>
                   </pic:nvPicPr>
                   <pic:blipFill>
-                    <a:blip r:embed="rId23">
+                    <a:blip r:embed="rId28">
                       <a:extLst>
                         <a:ext uri="{28A0092B-C50C-407E-A947-70E740481C1C}">
                           <a14:useLocalDpi xmlns:a14="http://schemas.microsoft.com/office/drawing/2010/main" val="0"/>
@@ -3408,7 +4372,7 @@
                     <pic:cNvPicPr/>
                   </pic:nvPicPr>
                   <pic:blipFill>
-                    <a:blip r:embed="rId24">
+                    <a:blip r:embed="rId29">
                       <a:extLst>
                         <a:ext uri="{28A0092B-C50C-407E-A947-70E740481C1C}">
                           <a14:useLocalDpi xmlns:a14="http://schemas.microsoft.com/office/drawing/2010/main" val="0"/>
@@ -3507,7 +4471,7 @@
                     <pic:cNvPicPr/>
                   </pic:nvPicPr>
                   <pic:blipFill>
-                    <a:blip r:embed="rId25">
+                    <a:blip r:embed="rId30">
                       <a:extLst>
                         <a:ext uri="{28A0092B-C50C-407E-A947-70E740481C1C}">
                           <a14:useLocalDpi xmlns:a14="http://schemas.microsoft.com/office/drawing/2010/main" val="0"/>
@@ -3710,8 +4674,123 @@
     <w:p>
       <w:pPr>
         <w:pStyle w:val="PlainText"/>
-        <w:rPr>
-          <w:rFonts w:ascii="Courier New" w:hAnsi="Courier New" w:cs="Courier New"/>
+        <w:numPr>
+          <w:ilvl w:val="0"/>
+          <w:numId w:val="2"/>
+        </w:numPr>
+        <w:jc w:val="both"/>
+        <w:rPr>
+          <w:rFonts w:ascii="Arial" w:hAnsi="Arial" w:cs="Arial"/>
+          <w:sz w:val="24"/>
+          <w:szCs w:val="24"/>
+        </w:rPr>
+      </w:pPr>
+      <w:r>
+        <w:rPr>
+          <w:rFonts w:ascii="Arial" w:hAnsi="Arial" w:cs="Arial"/>
+          <w:sz w:val="24"/>
+          <w:szCs w:val="24"/>
+        </w:rPr>
+        <w:t>Experts-exchange.com, (2014).</w:t>
+      </w:r>
+      <w:r>
+        <w:rPr>
+          <w:rFonts w:ascii="Arial" w:hAnsi="Arial" w:cs="Arial"/>
+          <w:i/>
+          <w:sz w:val="24"/>
+          <w:szCs w:val="24"/>
+        </w:rPr>
+        <w:t xml:space="preserve">Build A Pure CSS3 Slideshow (No </w:t>
+      </w:r>
+      <w:proofErr w:type="spellStart"/>
+      <w:r>
+        <w:rPr>
+          <w:rFonts w:ascii="Arial" w:hAnsi="Arial" w:cs="Arial"/>
+          <w:i/>
+          <w:sz w:val="24"/>
+          <w:szCs w:val="24"/>
+        </w:rPr>
+        <w:t>Javascript</w:t>
+      </w:r>
+      <w:proofErr w:type="spellEnd"/>
+      <w:r>
+        <w:rPr>
+          <w:rFonts w:ascii="Arial" w:hAnsi="Arial" w:cs="Arial"/>
+          <w:i/>
+          <w:sz w:val="24"/>
+          <w:szCs w:val="24"/>
+        </w:rPr>
+        <w:t xml:space="preserve"> Here)</w:t>
+      </w:r>
+      <w:r>
+        <w:rPr>
+          <w:rFonts w:ascii="Arial" w:hAnsi="Arial" w:cs="Arial"/>
+          <w:sz w:val="24"/>
+          <w:szCs w:val="24"/>
+        </w:rPr>
+        <w:t>.</w:t>
+      </w:r>
+      <w:r>
+        <w:rPr>
+          <w:rFonts w:ascii="Arial" w:hAnsi="Arial" w:cs="Arial"/>
+          <w:sz w:val="24"/>
+          <w:szCs w:val="24"/>
+        </w:rPr>
+        <w:t xml:space="preserve"> </w:t>
+      </w:r>
+      <w:r>
+        <w:rPr>
+          <w:rFonts w:ascii="Arial" w:hAnsi="Arial" w:cs="Arial"/>
+          <w:sz w:val="24"/>
+          <w:szCs w:val="24"/>
+        </w:rPr>
+        <w:t>[online]</w:t>
+      </w:r>
+      <w:r>
+        <w:rPr>
+          <w:rFonts w:ascii="Arial" w:hAnsi="Arial" w:cs="Arial"/>
+          <w:sz w:val="24"/>
+          <w:szCs w:val="24"/>
+        </w:rPr>
+        <w:t xml:space="preserve"> </w:t>
+      </w:r>
+      <w:r>
+        <w:rPr>
+          <w:rFonts w:ascii="Arial" w:hAnsi="Arial" w:cs="Arial"/>
+          <w:sz w:val="24"/>
+          <w:szCs w:val="24"/>
+        </w:rPr>
+        <w:t>Available at:</w:t>
+      </w:r>
+      <w:r>
+        <w:rPr>
+          <w:rFonts w:ascii="Arial" w:hAnsi="Arial" w:cs="Arial"/>
+          <w:sz w:val="24"/>
+          <w:szCs w:val="24"/>
+        </w:rPr>
+        <w:t xml:space="preserve"> </w:t>
+      </w:r>
+      <w:r>
+        <w:rPr>
+          <w:rFonts w:ascii="Arial" w:hAnsi="Arial" w:cs="Arial"/>
+          <w:sz w:val="24"/>
+          <w:szCs w:val="24"/>
+        </w:rPr>
+        <w:t>https://www.experts-exchange.com/articles/14861/Build-a-Pure-CSS3-Slideshow-no-javascript-here.html[Accessed 03-04-2017].</w:t>
+      </w:r>
+    </w:p>
+    <w:p>
+      <w:pPr>
+        <w:pStyle w:val="PlainText"/>
+        <w:numPr>
+          <w:ilvl w:val="0"/>
+          <w:numId w:val="2"/>
+        </w:numPr>
+        <w:jc w:val="both"/>
+        <w:rPr>
+          <w:rFonts w:ascii="Arial" w:hAnsi="Arial" w:cs="Arial"/>
+          <w:sz w:val="24"/>
+          <w:szCs w:val="24"/>
         </w:rPr>
       </w:pPr>
       <w:bookmarkStart w:id="0" w:name="_GoBack"/>
@@ -3725,6 +4804,255 @@
     </w:sectPr>
   </w:body>
 </w:document>
+</file>
+
+<file path=word/endnotes.xml><?xml version="1.0" encoding="utf-8"?>
+<w:endnotes xmlns:wpc="http://schemas.microsoft.com/office/word/2010/wordprocessingCanvas" xmlns:mc="http://schemas.openxmlformats.org/markup-compatibility/2006" xmlns:o="urn:schemas-microsoft-com:office:office" xmlns:r="http://schemas.openxmlformats.org/officeDocument/2006/relationships" xmlns:m="http://schemas.openxmlformats.org/officeDocument/2006/math" xmlns:v="urn:schemas-microsoft-com:vml" xmlns:wp14="http://schemas.microsoft.com/office/word/2010/wordprocessingDrawing" xmlns:wp="http://schemas.openxmlformats.org/drawingml/2006/wordprocessingDrawing" xmlns:w10="urn:schemas-microsoft-com:office:word" xmlns:w="http://schemas.openxmlformats.org/wordprocessingml/2006/main" xmlns:w14="http://schemas.microsoft.com/office/word/2010/wordml" xmlns:w15="http://schemas.microsoft.com/office/word/2012/wordml" xmlns:wpg="http://schemas.microsoft.com/office/word/2010/wordprocessingGroup" xmlns:wpi="http://schemas.microsoft.com/office/word/2010/wordprocessingInk" xmlns:wne="http://schemas.microsoft.com/office/word/2006/wordml" xmlns:wps="http://schemas.microsoft.com/office/word/2010/wordprocessingShape" mc:Ignorable="w14 w15 wp14">
+  <w:endnote w:type="separator" w:id="-1">
+    <w:p>
+      <w:pPr>
+        <w:spacing w:after="0" w:line="240" w:lineRule="auto"/>
+      </w:pPr>
+      <w:r>
+        <w:separator/>
+      </w:r>
+    </w:p>
+  </w:endnote>
+  <w:endnote w:type="continuationSeparator" w:id="0">
+    <w:p>
+      <w:pPr>
+        <w:spacing w:after="0" w:line="240" w:lineRule="auto"/>
+      </w:pPr>
+      <w:r>
+        <w:continuationSeparator/>
+      </w:r>
+    </w:p>
+  </w:endnote>
+</w:endnotes>
+</file>
+
+<file path=word/footer1.xml><?xml version="1.0" encoding="utf-8"?>
+<w:ftr xmlns:wpc="http://schemas.microsoft.com/office/word/2010/wordprocessingCanvas" xmlns:mc="http://schemas.openxmlformats.org/markup-compatibility/2006" xmlns:o="urn:schemas-microsoft-com:office:office" xmlns:r="http://schemas.openxmlformats.org/officeDocument/2006/relationships" xmlns:m="http://schemas.openxmlformats.org/officeDocument/2006/math" xmlns:v="urn:schemas-microsoft-com:vml" xmlns:wp14="http://schemas.microsoft.com/office/word/2010/wordprocessingDrawing" xmlns:wp="http://schemas.openxmlformats.org/drawingml/2006/wordprocessingDrawing" xmlns:w10="urn:schemas-microsoft-com:office:word" xmlns:w="http://schemas.openxmlformats.org/wordprocessingml/2006/main" xmlns:w14="http://schemas.microsoft.com/office/word/2010/wordml" xmlns:w15="http://schemas.microsoft.com/office/word/2012/wordml" xmlns:wpg="http://schemas.microsoft.com/office/word/2010/wordprocessingGroup" xmlns:wpi="http://schemas.microsoft.com/office/word/2010/wordprocessingInk" xmlns:wne="http://schemas.microsoft.com/office/word/2006/wordml" xmlns:wps="http://schemas.microsoft.com/office/word/2010/wordprocessingShape" mc:Ignorable="w14 w15 wp14">
+  <w:p>
+    <w:pPr>
+      <w:pStyle w:val="Footer"/>
+      <w:jc w:val="center"/>
+    </w:pPr>
+  </w:p>
+  <w:p>
+    <w:pPr>
+      <w:pStyle w:val="Footer"/>
+    </w:pPr>
+  </w:p>
+</w:ftr>
+</file>
+
+<file path=word/footnotes.xml><?xml version="1.0" encoding="utf-8"?>
+<w:footnotes xmlns:wpc="http://schemas.microsoft.com/office/word/2010/wordprocessingCanvas" xmlns:mc="http://schemas.openxmlformats.org/markup-compatibility/2006" xmlns:o="urn:schemas-microsoft-com:office:office" xmlns:r="http://schemas.openxmlformats.org/officeDocument/2006/relationships" xmlns:m="http://schemas.openxmlformats.org/officeDocument/2006/math" xmlns:v="urn:schemas-microsoft-com:vml" xmlns:wp14="http://schemas.microsoft.com/office/word/2010/wordprocessingDrawing" xmlns:wp="http://schemas.openxmlformats.org/drawingml/2006/wordprocessingDrawing" xmlns:w10="urn:schemas-microsoft-com:office:word" xmlns:w="http://schemas.openxmlformats.org/wordprocessingml/2006/main" xmlns:w14="http://schemas.microsoft.com/office/word/2010/wordml" xmlns:w15="http://schemas.microsoft.com/office/word/2012/wordml" xmlns:wpg="http://schemas.microsoft.com/office/word/2010/wordprocessingGroup" xmlns:wpi="http://schemas.microsoft.com/office/word/2010/wordprocessingInk" xmlns:wne="http://schemas.microsoft.com/office/word/2006/wordml" xmlns:wps="http://schemas.microsoft.com/office/word/2010/wordprocessingShape" mc:Ignorable="w14 w15 wp14">
+  <w:footnote w:type="separator" w:id="-1">
+    <w:p>
+      <w:pPr>
+        <w:spacing w:after="0" w:line="240" w:lineRule="auto"/>
+      </w:pPr>
+      <w:r>
+        <w:separator/>
+      </w:r>
+    </w:p>
+  </w:footnote>
+  <w:footnote w:type="continuationSeparator" w:id="0">
+    <w:p>
+      <w:pPr>
+        <w:spacing w:after="0" w:line="240" w:lineRule="auto"/>
+      </w:pPr>
+      <w:r>
+        <w:continuationSeparator/>
+      </w:r>
+    </w:p>
+  </w:footnote>
+</w:footnotes>
+</file>
+
+<file path=word/numbering.xml><?xml version="1.0" encoding="utf-8"?>
+<w:numbering xmlns:wpc="http://schemas.microsoft.com/office/word/2010/wordprocessingCanvas" xmlns:mc="http://schemas.openxmlformats.org/markup-compatibility/2006" xmlns:o="urn:schemas-microsoft-com:office:office" xmlns:r="http://schemas.openxmlformats.org/officeDocument/2006/relationships" xmlns:m="http://schemas.openxmlformats.org/officeDocument/2006/math" xmlns:v="urn:schemas-microsoft-com:vml" xmlns:wp14="http://schemas.microsoft.com/office/word/2010/wordprocessingDrawing" xmlns:wp="http://schemas.openxmlformats.org/drawingml/2006/wordprocessingDrawing" xmlns:w10="urn:schemas-microsoft-com:office:word" xmlns:w="http://schemas.openxmlformats.org/wordprocessingml/2006/main" xmlns:w14="http://schemas.microsoft.com/office/word/2010/wordml" xmlns:w15="http://schemas.microsoft.com/office/word/2012/wordml" xmlns:wpg="http://schemas.microsoft.com/office/word/2010/wordprocessingGroup" xmlns:wpi="http://schemas.microsoft.com/office/word/2010/wordprocessingInk" xmlns:wne="http://schemas.microsoft.com/office/word/2006/wordml" xmlns:wps="http://schemas.microsoft.com/office/word/2010/wordprocessingShape" mc:Ignorable="w14 w15 wp14">
+  <w:abstractNum w:abstractNumId="0">
+    <w:nsid w:val="6DB05520"/>
+    <w:multiLevelType w:val="hybridMultilevel"/>
+    <w:tmpl w:val="E9143080"/>
+    <w:lvl w:ilvl="0" w:tplc="0409000F">
+      <w:start w:val="1"/>
+      <w:numFmt w:val="decimal"/>
+      <w:lvlText w:val="%1."/>
+      <w:lvlJc w:val="left"/>
+      <w:pPr>
+        <w:ind w:left="720" w:hanging="360"/>
+      </w:pPr>
+    </w:lvl>
+    <w:lvl w:ilvl="1" w:tplc="04090019" w:tentative="1">
+      <w:start w:val="1"/>
+      <w:numFmt w:val="lowerLetter"/>
+      <w:lvlText w:val="%2."/>
+      <w:lvlJc w:val="left"/>
+      <w:pPr>
+        <w:ind w:left="1440" w:hanging="360"/>
+      </w:pPr>
+    </w:lvl>
+    <w:lvl w:ilvl="2" w:tplc="0409001B" w:tentative="1">
+      <w:start w:val="1"/>
+      <w:numFmt w:val="lowerRoman"/>
+      <w:lvlText w:val="%3."/>
+      <w:lvlJc w:val="right"/>
+      <w:pPr>
+        <w:ind w:left="2160" w:hanging="180"/>
+      </w:pPr>
+    </w:lvl>
+    <w:lvl w:ilvl="3" w:tplc="0409000F" w:tentative="1">
+      <w:start w:val="1"/>
+      <w:numFmt w:val="decimal"/>
+      <w:lvlText w:val="%4."/>
+      <w:lvlJc w:val="left"/>
+      <w:pPr>
+        <w:ind w:left="2880" w:hanging="360"/>
+      </w:pPr>
+    </w:lvl>
+    <w:lvl w:ilvl="4" w:tplc="04090019" w:tentative="1">
+      <w:start w:val="1"/>
+      <w:numFmt w:val="lowerLetter"/>
+      <w:lvlText w:val="%5."/>
+      <w:lvlJc w:val="left"/>
+      <w:pPr>
+        <w:ind w:left="3600" w:hanging="360"/>
+      </w:pPr>
+    </w:lvl>
+    <w:lvl w:ilvl="5" w:tplc="0409001B" w:tentative="1">
+      <w:start w:val="1"/>
+      <w:numFmt w:val="lowerRoman"/>
+      <w:lvlText w:val="%6."/>
+      <w:lvlJc w:val="right"/>
+      <w:pPr>
+        <w:ind w:left="4320" w:hanging="180"/>
+      </w:pPr>
+    </w:lvl>
+    <w:lvl w:ilvl="6" w:tplc="0409000F" w:tentative="1">
+      <w:start w:val="1"/>
+      <w:numFmt w:val="decimal"/>
+      <w:lvlText w:val="%7."/>
+      <w:lvlJc w:val="left"/>
+      <w:pPr>
+        <w:ind w:left="5040" w:hanging="360"/>
+      </w:pPr>
+    </w:lvl>
+    <w:lvl w:ilvl="7" w:tplc="04090019" w:tentative="1">
+      <w:start w:val="1"/>
+      <w:numFmt w:val="lowerLetter"/>
+      <w:lvlText w:val="%8."/>
+      <w:lvlJc w:val="left"/>
+      <w:pPr>
+        <w:ind w:left="5760" w:hanging="360"/>
+      </w:pPr>
+    </w:lvl>
+    <w:lvl w:ilvl="8" w:tplc="0409001B" w:tentative="1">
+      <w:start w:val="1"/>
+      <w:numFmt w:val="lowerRoman"/>
+      <w:lvlText w:val="%9."/>
+      <w:lvlJc w:val="right"/>
+      <w:pPr>
+        <w:ind w:left="6480" w:hanging="180"/>
+      </w:pPr>
+    </w:lvl>
+  </w:abstractNum>
+  <w:abstractNum w:abstractNumId="1">
+    <w:nsid w:val="74C0450F"/>
+    <w:multiLevelType w:val="hybridMultilevel"/>
+    <w:tmpl w:val="0C381688"/>
+    <w:lvl w:ilvl="0" w:tplc="0409000F">
+      <w:start w:val="1"/>
+      <w:numFmt w:val="decimal"/>
+      <w:lvlText w:val="%1."/>
+      <w:lvlJc w:val="left"/>
+      <w:pPr>
+        <w:ind w:left="720" w:hanging="360"/>
+      </w:pPr>
+    </w:lvl>
+    <w:lvl w:ilvl="1" w:tplc="04090019">
+      <w:start w:val="1"/>
+      <w:numFmt w:val="lowerLetter"/>
+      <w:lvlText w:val="%2."/>
+      <w:lvlJc w:val="left"/>
+      <w:pPr>
+        <w:ind w:left="1440" w:hanging="360"/>
+      </w:pPr>
+    </w:lvl>
+    <w:lvl w:ilvl="2" w:tplc="0409001B" w:tentative="1">
+      <w:start w:val="1"/>
+      <w:numFmt w:val="lowerRoman"/>
+      <w:lvlText w:val="%3."/>
+      <w:lvlJc w:val="right"/>
+      <w:pPr>
+        <w:ind w:left="2160" w:hanging="180"/>
+      </w:pPr>
+    </w:lvl>
+    <w:lvl w:ilvl="3" w:tplc="0409000F" w:tentative="1">
+      <w:start w:val="1"/>
+      <w:numFmt w:val="decimal"/>
+      <w:lvlText w:val="%4."/>
+      <w:lvlJc w:val="left"/>
+      <w:pPr>
+        <w:ind w:left="2880" w:hanging="360"/>
+      </w:pPr>
+    </w:lvl>
+    <w:lvl w:ilvl="4" w:tplc="04090019" w:tentative="1">
+      <w:start w:val="1"/>
+      <w:numFmt w:val="lowerLetter"/>
+      <w:lvlText w:val="%5."/>
+      <w:lvlJc w:val="left"/>
+      <w:pPr>
+        <w:ind w:left="3600" w:hanging="360"/>
+      </w:pPr>
+    </w:lvl>
+    <w:lvl w:ilvl="5" w:tplc="0409001B" w:tentative="1">
+      <w:start w:val="1"/>
+      <w:numFmt w:val="lowerRoman"/>
+      <w:lvlText w:val="%6."/>
+      <w:lvlJc w:val="right"/>
+      <w:pPr>
+        <w:ind w:left="4320" w:hanging="180"/>
+      </w:pPr>
+    </w:lvl>
+    <w:lvl w:ilvl="6" w:tplc="0409000F" w:tentative="1">
+      <w:start w:val="1"/>
+      <w:numFmt w:val="decimal"/>
+      <w:lvlText w:val="%7."/>
+      <w:lvlJc w:val="left"/>
+      <w:pPr>
+        <w:ind w:left="5040" w:hanging="360"/>
+      </w:pPr>
+    </w:lvl>
+    <w:lvl w:ilvl="7" w:tplc="04090019" w:tentative="1">
+      <w:start w:val="1"/>
+      <w:numFmt w:val="lowerLetter"/>
+      <w:lvlText w:val="%8."/>
+      <w:lvlJc w:val="left"/>
+      <w:pPr>
+        <w:ind w:left="5760" w:hanging="360"/>
+      </w:pPr>
+    </w:lvl>
+    <w:lvl w:ilvl="8" w:tplc="0409001B" w:tentative="1">
+      <w:start w:val="1"/>
+      <w:numFmt w:val="lowerRoman"/>
+      <w:lvlText w:val="%9."/>
+      <w:lvlJc w:val="right"/>
+      <w:pPr>
+        <w:ind w:left="6480" w:hanging="180"/>
+      </w:pPr>
+    </w:lvl>
+  </w:abstractNum>
+  <w:num w:numId="1">
+    <w:abstractNumId w:val="1"/>
+  </w:num>
+  <w:num w:numId="2">
+    <w:abstractNumId w:val="0"/>
+  </w:num>
+</w:numbering>
 </file>
 
 <file path=word/styles.xml><?xml version="1.0" encoding="utf-8"?>
@@ -4196,6 +5524,84 @@
       <w:szCs w:val="18"/>
     </w:rPr>
   </w:style>
+  <w:style w:type="paragraph" w:styleId="Header">
+    <w:name w:val="header"/>
+    <w:basedOn w:val="Normal"/>
+    <w:link w:val="HeaderChar"/>
+    <w:uiPriority w:val="99"/>
+    <w:unhideWhenUsed/>
+    <w:rsid w:val="00C72E9E"/>
+    <w:pPr>
+      <w:tabs>
+        <w:tab w:val="center" w:pos="4680"/>
+        <w:tab w:val="right" w:pos="9360"/>
+      </w:tabs>
+      <w:spacing w:after="0" w:line="240" w:lineRule="auto"/>
+    </w:pPr>
+  </w:style>
+  <w:style w:type="character" w:customStyle="1" w:styleId="HeaderChar">
+    <w:name w:val="Header Char"/>
+    <w:basedOn w:val="DefaultParagraphFont"/>
+    <w:link w:val="Header"/>
+    <w:uiPriority w:val="99"/>
+    <w:rsid w:val="00C72E9E"/>
+  </w:style>
+  <w:style w:type="paragraph" w:styleId="Footer">
+    <w:name w:val="footer"/>
+    <w:basedOn w:val="Normal"/>
+    <w:link w:val="FooterChar"/>
+    <w:uiPriority w:val="99"/>
+    <w:unhideWhenUsed/>
+    <w:rsid w:val="00C72E9E"/>
+    <w:pPr>
+      <w:tabs>
+        <w:tab w:val="center" w:pos="4680"/>
+        <w:tab w:val="right" w:pos="9360"/>
+      </w:tabs>
+      <w:spacing w:after="0" w:line="240" w:lineRule="auto"/>
+    </w:pPr>
+  </w:style>
+  <w:style w:type="character" w:customStyle="1" w:styleId="FooterChar">
+    <w:name w:val="Footer Char"/>
+    <w:basedOn w:val="DefaultParagraphFont"/>
+    <w:link w:val="Footer"/>
+    <w:uiPriority w:val="99"/>
+    <w:rsid w:val="00C72E9E"/>
+  </w:style>
+  <w:style w:type="paragraph" w:styleId="ListParagraph">
+    <w:name w:val="List Paragraph"/>
+    <w:basedOn w:val="Normal"/>
+    <w:uiPriority w:val="34"/>
+    <w:qFormat/>
+    <w:rsid w:val="00C72E9E"/>
+    <w:pPr>
+      <w:ind w:left="720"/>
+      <w:contextualSpacing/>
+    </w:pPr>
+  </w:style>
+  <w:style w:type="paragraph" w:styleId="NoSpacing">
+    <w:name w:val="No Spacing"/>
+    <w:link w:val="NoSpacingChar"/>
+    <w:uiPriority w:val="1"/>
+    <w:qFormat/>
+    <w:rsid w:val="00097C93"/>
+    <w:pPr>
+      <w:spacing w:after="0" w:line="240" w:lineRule="auto"/>
+    </w:pPr>
+    <w:rPr>
+      <w:rFonts w:eastAsiaTheme="minorEastAsia"/>
+    </w:rPr>
+  </w:style>
+  <w:style w:type="character" w:customStyle="1" w:styleId="NoSpacingChar">
+    <w:name w:val="No Spacing Char"/>
+    <w:basedOn w:val="DefaultParagraphFont"/>
+    <w:link w:val="NoSpacing"/>
+    <w:uiPriority w:val="1"/>
+    <w:rsid w:val="00097C93"/>
+    <w:rPr>
+      <w:rFonts w:eastAsiaTheme="minorEastAsia"/>
+    </w:rPr>
+  </w:style>
 </w:styles>
 </file>
 
@@ -4458,4 +5864,16 @@
     </a:ext>
   </a:extLst>
 </a:theme>
+</file>
+
+<file path=customXml/item1.xml><?xml version="1.0" encoding="utf-8"?>
+<b:Sources xmlns:b="http://schemas.openxmlformats.org/officeDocument/2006/bibliography" xmlns="http://schemas.openxmlformats.org/officeDocument/2006/bibliography" SelectedStyle="\APASixthEditionOfficeOnline.xsl" StyleName="APA" Version="6"/>
+</file>
+
+<file path=customXml/itemProps1.xml><?xml version="1.0" encoding="utf-8"?>
+<ds:datastoreItem xmlns:ds="http://schemas.openxmlformats.org/officeDocument/2006/customXml" ds:itemID="{6842FF68-F81C-4092-BC62-2EDEEE78F9F8}">
+  <ds:schemaRefs>
+    <ds:schemaRef ds:uri="http://schemas.openxmlformats.org/officeDocument/2006/bibliography"/>
+  </ds:schemaRefs>
+</ds:datastoreItem>
 </file>
--- a/README.docx
+++ b/README.docx
@@ -293,36 +293,8 @@
                                 <w:sz w:val="44"/>
                                 <w:szCs w:val="44"/>
                               </w:rPr>
-                              <w:t xml:space="preserve">Submitted By – </w:t>
+                              <w:t>Submitted By – Esha Rajbhandari</w:t>
                             </w:r>
-                            <w:proofErr w:type="spellStart"/>
-                            <w:r>
-                              <w:rPr>
-                                <w:rFonts w:ascii="Times New Roman" w:hAnsi="Times New Roman" w:cs="Times New Roman"/>
-                                <w:sz w:val="44"/>
-                                <w:szCs w:val="44"/>
-                              </w:rPr>
-                              <w:t>Esha</w:t>
-                            </w:r>
-                            <w:proofErr w:type="spellEnd"/>
-                            <w:r>
-                              <w:rPr>
-                                <w:rFonts w:ascii="Times New Roman" w:hAnsi="Times New Roman" w:cs="Times New Roman"/>
-                                <w:sz w:val="44"/>
-                                <w:szCs w:val="44"/>
-                              </w:rPr>
-                              <w:t xml:space="preserve"> </w:t>
-                            </w:r>
-                            <w:proofErr w:type="spellStart"/>
-                            <w:r>
-                              <w:rPr>
-                                <w:rFonts w:ascii="Times New Roman" w:hAnsi="Times New Roman" w:cs="Times New Roman"/>
-                                <w:sz w:val="44"/>
-                                <w:szCs w:val="44"/>
-                              </w:rPr>
-                              <w:t>Rajbhandari</w:t>
-                            </w:r>
-                            <w:proofErr w:type="spellEnd"/>
                           </w:p>
                           <w:p>
                             <w:pPr>
@@ -1007,17 +979,6 @@
           <w:sz w:val="24"/>
           <w:szCs w:val="24"/>
         </w:rPr>
-      </w:pPr>
-    </w:p>
-    <w:p>
-      <w:pPr>
-        <w:pStyle w:val="PlainText"/>
-        <w:jc w:val="both"/>
-        <w:rPr>
-          <w:rFonts w:ascii="Arial" w:hAnsi="Arial" w:cs="Arial"/>
-          <w:sz w:val="24"/>
-          <w:szCs w:val="24"/>
-        </w:rPr>
         <w:sectPr>
           <w:footerReference w:type="default" r:id="rId10"/>
           <w:pgSz w:w="12240" w:h="15840"/>
@@ -4700,83 +4661,184 @@
           <w:sz w:val="24"/>
           <w:szCs w:val="24"/>
         </w:rPr>
-        <w:t xml:space="preserve">Build A Pure CSS3 Slideshow (No </w:t>
-      </w:r>
-      <w:proofErr w:type="spellStart"/>
-      <w:r>
-        <w:rPr>
+        <w:t>Build A Pure CSS3 Slideshow (No Javascript Here)</w:t>
+      </w:r>
+      <w:r>
+        <w:rPr>
+          <w:rFonts w:ascii="Arial" w:hAnsi="Arial" w:cs="Arial"/>
+          <w:sz w:val="24"/>
+          <w:szCs w:val="24"/>
+        </w:rPr>
+        <w:t>.</w:t>
+      </w:r>
+      <w:r>
+        <w:rPr>
+          <w:rFonts w:ascii="Arial" w:hAnsi="Arial" w:cs="Arial"/>
+          <w:sz w:val="24"/>
+          <w:szCs w:val="24"/>
+        </w:rPr>
+        <w:t xml:space="preserve"> </w:t>
+      </w:r>
+      <w:r>
+        <w:rPr>
+          <w:rFonts w:ascii="Arial" w:hAnsi="Arial" w:cs="Arial"/>
+          <w:sz w:val="24"/>
+          <w:szCs w:val="24"/>
+        </w:rPr>
+        <w:t>[online]</w:t>
+      </w:r>
+      <w:r>
+        <w:rPr>
+          <w:rFonts w:ascii="Arial" w:hAnsi="Arial" w:cs="Arial"/>
+          <w:sz w:val="24"/>
+          <w:szCs w:val="24"/>
+        </w:rPr>
+        <w:t xml:space="preserve"> </w:t>
+      </w:r>
+      <w:r>
+        <w:rPr>
+          <w:rFonts w:ascii="Arial" w:hAnsi="Arial" w:cs="Arial"/>
+          <w:sz w:val="24"/>
+          <w:szCs w:val="24"/>
+        </w:rPr>
+        <w:t>Available at:</w:t>
+      </w:r>
+      <w:r>
+        <w:rPr>
+          <w:rFonts w:ascii="Arial" w:hAnsi="Arial" w:cs="Arial"/>
+          <w:sz w:val="24"/>
+          <w:szCs w:val="24"/>
+        </w:rPr>
+        <w:t xml:space="preserve"> </w:t>
+      </w:r>
+      <w:hyperlink r:id="rId31" w:history="1">
+        <w:r>
+          <w:rPr>
+            <w:rStyle w:val="Hyperlink"/>
+            <w:rFonts w:ascii="Arial" w:hAnsi="Arial" w:cs="Arial"/>
+            <w:sz w:val="24"/>
+            <w:szCs w:val="24"/>
+          </w:rPr>
+          <w:t>https://www.experts-exchange.com/articles/14861/Build-a-Pure-CSS3-Slideshow-no-javascript-here.html</w:t>
+        </w:r>
+      </w:hyperlink>
+      <w:r>
+        <w:rPr>
+          <w:rFonts w:ascii="Arial" w:hAnsi="Arial" w:cs="Arial"/>
+          <w:sz w:val="24"/>
+          <w:szCs w:val="24"/>
+        </w:rPr>
+        <w:t xml:space="preserve"> </w:t>
+      </w:r>
+      <w:r>
+        <w:rPr>
+          <w:rFonts w:ascii="Arial" w:hAnsi="Arial" w:cs="Arial"/>
+          <w:sz w:val="24"/>
+          <w:szCs w:val="24"/>
+        </w:rPr>
+        <w:t>[Accessed 03-04-2017].</w:t>
+      </w:r>
+    </w:p>
+    <w:p>
+      <w:pPr>
+        <w:pStyle w:val="PlainText"/>
+        <w:numPr>
+          <w:ilvl w:val="0"/>
+          <w:numId w:val="2"/>
+        </w:numPr>
+        <w:jc w:val="both"/>
+        <w:rPr>
+          <w:rStyle w:val="selectable"/>
+          <w:rFonts w:ascii="Arial" w:hAnsi="Arial" w:cs="Arial"/>
+          <w:sz w:val="24"/>
+          <w:szCs w:val="24"/>
+        </w:rPr>
+      </w:pPr>
+      <w:r>
+        <w:rPr>
+          <w:rStyle w:val="selectable"/>
+          <w:rFonts w:ascii="Arial" w:hAnsi="Arial" w:cs="Arial"/>
+          <w:sz w:val="24"/>
+          <w:szCs w:val="24"/>
+        </w:rPr>
+        <w:t xml:space="preserve">W3schools.com. </w:t>
+      </w:r>
+      <w:r>
+        <w:rPr>
+          <w:rStyle w:val="selectable"/>
           <w:rFonts w:ascii="Arial" w:hAnsi="Arial" w:cs="Arial"/>
           <w:i/>
           <w:sz w:val="24"/>
           <w:szCs w:val="24"/>
         </w:rPr>
-        <w:t>Javascript</w:t>
-      </w:r>
-      <w:proofErr w:type="spellEnd"/>
-      <w:r>
-        <w:rPr>
-          <w:rFonts w:ascii="Arial" w:hAnsi="Arial" w:cs="Arial"/>
-          <w:i/>
-          <w:sz w:val="24"/>
-          <w:szCs w:val="24"/>
-        </w:rPr>
-        <w:t xml:space="preserve"> Here)</w:t>
-      </w:r>
-      <w:r>
-        <w:rPr>
+        <w:t>CSS Buttons</w:t>
+      </w:r>
+      <w:r>
+        <w:rPr>
+          <w:rStyle w:val="selectable"/>
+          <w:rFonts w:ascii="Arial" w:hAnsi="Arial" w:cs="Arial"/>
+          <w:sz w:val="24"/>
+          <w:szCs w:val="24"/>
+        </w:rPr>
+        <w:t xml:space="preserve">. </w:t>
+      </w:r>
+      <w:r>
+        <w:rPr>
+          <w:rStyle w:val="selectable"/>
+          <w:rFonts w:ascii="Arial" w:hAnsi="Arial" w:cs="Arial"/>
+          <w:sz w:val="24"/>
+          <w:szCs w:val="24"/>
+        </w:rPr>
+        <w:t xml:space="preserve">[online] Available at: </w:t>
+      </w:r>
+      <w:hyperlink r:id="rId32" w:history="1">
+        <w:r>
+          <w:rPr>
+            <w:rStyle w:val="Hyperlink"/>
+            <w:rFonts w:ascii="Arial" w:hAnsi="Arial" w:cs="Arial"/>
+            <w:iCs/>
+            <w:sz w:val="24"/>
+            <w:szCs w:val="24"/>
+          </w:rPr>
+          <w:t>https://www.w3schools.com/css/css3_buttons.asp</w:t>
+        </w:r>
+      </w:hyperlink>
+      <w:r>
+        <w:rPr>
+          <w:rStyle w:val="selectable"/>
+          <w:rFonts w:ascii="Arial" w:hAnsi="Arial" w:cs="Arial"/>
+          <w:iCs/>
+          <w:sz w:val="24"/>
+          <w:szCs w:val="24"/>
+        </w:rPr>
+        <w:t xml:space="preserve">. </w:t>
+      </w:r>
+      <w:r>
+        <w:rPr>
+          <w:rStyle w:val="selectable"/>
+          <w:rFonts w:ascii="Arial" w:hAnsi="Arial" w:cs="Arial"/>
+          <w:sz w:val="24"/>
+          <w:szCs w:val="24"/>
+        </w:rPr>
+        <w:t>[Accessed</w:t>
+      </w:r>
+      <w:r>
+        <w:rPr>
+          <w:rStyle w:val="selectable"/>
+          <w:rFonts w:ascii="Arial" w:hAnsi="Arial" w:cs="Arial"/>
+          <w:sz w:val="24"/>
+          <w:szCs w:val="24"/>
+        </w:rPr>
+        <w:t xml:space="preserve"> 03-04-2017]</w:t>
+      </w:r>
+      <w:r>
+        <w:rPr>
+          <w:rStyle w:val="selectable"/>
           <w:rFonts w:ascii="Arial" w:hAnsi="Arial" w:cs="Arial"/>
           <w:sz w:val="24"/>
           <w:szCs w:val="24"/>
         </w:rPr>
         <w:t>.</w:t>
-      </w:r>
-      <w:r>
-        <w:rPr>
-          <w:rFonts w:ascii="Arial" w:hAnsi="Arial" w:cs="Arial"/>
-          <w:sz w:val="24"/>
-          <w:szCs w:val="24"/>
-        </w:rPr>
-        <w:t xml:space="preserve"> </w:t>
-      </w:r>
-      <w:r>
-        <w:rPr>
-          <w:rFonts w:ascii="Arial" w:hAnsi="Arial" w:cs="Arial"/>
-          <w:sz w:val="24"/>
-          <w:szCs w:val="24"/>
-        </w:rPr>
-        <w:t>[online]</w:t>
-      </w:r>
-      <w:r>
-        <w:rPr>
-          <w:rFonts w:ascii="Arial" w:hAnsi="Arial" w:cs="Arial"/>
-          <w:sz w:val="24"/>
-          <w:szCs w:val="24"/>
-        </w:rPr>
-        <w:t xml:space="preserve"> </w:t>
-      </w:r>
-      <w:r>
-        <w:rPr>
-          <w:rFonts w:ascii="Arial" w:hAnsi="Arial" w:cs="Arial"/>
-          <w:sz w:val="24"/>
-          <w:szCs w:val="24"/>
-        </w:rPr>
-        <w:t>Available at:</w:t>
-      </w:r>
-      <w:r>
-        <w:rPr>
-          <w:rFonts w:ascii="Arial" w:hAnsi="Arial" w:cs="Arial"/>
-          <w:sz w:val="24"/>
-          <w:szCs w:val="24"/>
-        </w:rPr>
-        <w:t xml:space="preserve"> </w:t>
-      </w:r>
-      <w:r>
-        <w:rPr>
-          <w:rFonts w:ascii="Arial" w:hAnsi="Arial" w:cs="Arial"/>
-          <w:sz w:val="24"/>
-          <w:szCs w:val="24"/>
-        </w:rPr>
-        <w:t>https://www.experts-exchange.com/articles/14861/Build-a-Pure-CSS3-Slideshow-no-javascript-here.html[Accessed 03-04-2017].</w:t>
       </w:r>
     </w:p>
     <w:p>
@@ -5602,6 +5664,22 @@
       <w:rFonts w:eastAsiaTheme="minorEastAsia"/>
     </w:rPr>
   </w:style>
+  <w:style w:type="character" w:customStyle="1" w:styleId="selectable">
+    <w:name w:val="selectable"/>
+    <w:basedOn w:val="DefaultParagraphFont"/>
+    <w:rsid w:val="0098611D"/>
+  </w:style>
+  <w:style w:type="character" w:styleId="Hyperlink">
+    <w:name w:val="Hyperlink"/>
+    <w:basedOn w:val="DefaultParagraphFont"/>
+    <w:uiPriority w:val="99"/>
+    <w:unhideWhenUsed/>
+    <w:rsid w:val="00216366"/>
+    <w:rPr>
+      <w:color w:val="0563C1" w:themeColor="hyperlink"/>
+      <w:u w:val="single"/>
+    </w:rPr>
+  </w:style>
 </w:styles>
 </file>
 
@@ -5871,7 +5949,7 @@
 </file>
 
 <file path=customXml/itemProps1.xml><?xml version="1.0" encoding="utf-8"?>
-<ds:datastoreItem xmlns:ds="http://schemas.openxmlformats.org/officeDocument/2006/customXml" ds:itemID="{6842FF68-F81C-4092-BC62-2EDEEE78F9F8}">
+<ds:datastoreItem xmlns:ds="http://schemas.openxmlformats.org/officeDocument/2006/customXml" ds:itemID="{D382F2B4-3960-4D5A-8C47-B7C82CA1DCB7}">
   <ds:schemaRefs>
     <ds:schemaRef ds:uri="http://schemas.openxmlformats.org/officeDocument/2006/bibliography"/>
   </ds:schemaRefs>

--- a/README.docx
+++ b/README.docx
@@ -357,36 +357,8 @@
                           <w:sz w:val="44"/>
                           <w:szCs w:val="44"/>
                         </w:rPr>
-                        <w:t xml:space="preserve">Submitted By – </w:t>
+                        <w:t>Submitted By – Esha Rajbhandari</w:t>
                       </w:r>
-                      <w:proofErr w:type="spellStart"/>
-                      <w:r>
-                        <w:rPr>
-                          <w:rFonts w:ascii="Times New Roman" w:hAnsi="Times New Roman" w:cs="Times New Roman"/>
-                          <w:sz w:val="44"/>
-                          <w:szCs w:val="44"/>
-                        </w:rPr>
-                        <w:t>Esha</w:t>
-                      </w:r>
-                      <w:proofErr w:type="spellEnd"/>
-                      <w:r>
-                        <w:rPr>
-                          <w:rFonts w:ascii="Times New Roman" w:hAnsi="Times New Roman" w:cs="Times New Roman"/>
-                          <w:sz w:val="44"/>
-                          <w:szCs w:val="44"/>
-                        </w:rPr>
-                        <w:t xml:space="preserve"> </w:t>
-                      </w:r>
-                      <w:proofErr w:type="spellStart"/>
-                      <w:r>
-                        <w:rPr>
-                          <w:rFonts w:ascii="Times New Roman" w:hAnsi="Times New Roman" w:cs="Times New Roman"/>
-                          <w:sz w:val="44"/>
-                          <w:szCs w:val="44"/>
-                        </w:rPr>
-                        <w:t>Rajbhandari</w:t>
-                      </w:r>
-                      <w:proofErr w:type="spellEnd"/>
                     </w:p>
                     <w:p>
                       <w:pPr>
@@ -588,6 +560,109 @@
           </mc:Fallback>
         </mc:AlternateContent>
       </w:r>
+    </w:p>
+    <w:p>
+      <w:pPr>
+        <w:rPr>
+          <w:rFonts w:ascii="Arial" w:hAnsi="Arial" w:cs="Arial"/>
+          <w:sz w:val="36"/>
+          <w:szCs w:val="36"/>
+        </w:rPr>
+      </w:pPr>
+    </w:p>
+    <w:p>
+      <w:pPr>
+        <w:rPr>
+          <w:rFonts w:ascii="Arial" w:hAnsi="Arial" w:cs="Arial"/>
+          <w:sz w:val="36"/>
+          <w:szCs w:val="36"/>
+        </w:rPr>
+      </w:pPr>
+    </w:p>
+    <w:p>
+      <w:pPr>
+        <w:rPr>
+          <w:rFonts w:ascii="Arial" w:hAnsi="Arial" w:cs="Arial"/>
+          <w:sz w:val="36"/>
+          <w:szCs w:val="36"/>
+        </w:rPr>
+      </w:pPr>
+    </w:p>
+    <w:p>
+      <w:pPr>
+        <w:rPr>
+          <w:rFonts w:ascii="Arial" w:hAnsi="Arial" w:cs="Arial"/>
+          <w:sz w:val="36"/>
+          <w:szCs w:val="36"/>
+        </w:rPr>
+      </w:pPr>
+    </w:p>
+    <w:p>
+      <w:pPr>
+        <w:rPr>
+          <w:rFonts w:ascii="Arial" w:hAnsi="Arial" w:cs="Arial"/>
+          <w:sz w:val="36"/>
+          <w:szCs w:val="36"/>
+        </w:rPr>
+      </w:pPr>
+    </w:p>
+    <w:p>
+      <w:pPr>
+        <w:rPr>
+          <w:rFonts w:ascii="Arial" w:hAnsi="Arial" w:cs="Arial"/>
+          <w:sz w:val="36"/>
+          <w:szCs w:val="36"/>
+        </w:rPr>
+      </w:pPr>
+    </w:p>
+    <w:p>
+      <w:pPr>
+        <w:rPr>
+          <w:rFonts w:ascii="Arial" w:hAnsi="Arial" w:cs="Arial"/>
+          <w:sz w:val="36"/>
+          <w:szCs w:val="36"/>
+        </w:rPr>
+      </w:pPr>
+    </w:p>
+    <w:p>
+      <w:pPr>
+        <w:jc w:val="center"/>
+        <w:rPr>
+          <w:rFonts w:ascii="Arial" w:hAnsi="Arial" w:cs="Arial"/>
+          <w:sz w:val="36"/>
+          <w:szCs w:val="36"/>
+        </w:rPr>
+      </w:pPr>
+    </w:p>
+    <w:p>
+      <w:pPr>
+        <w:tabs>
+          <w:tab w:val="left" w:pos="8295"/>
+        </w:tabs>
+        <w:rPr>
+          <w:rFonts w:ascii="Arial" w:hAnsi="Arial" w:cs="Arial"/>
+          <w:sz w:val="36"/>
+          <w:szCs w:val="36"/>
+        </w:rPr>
+      </w:pPr>
+      <w:r>
+        <w:rPr>
+          <w:rFonts w:ascii="Arial" w:hAnsi="Arial" w:cs="Arial"/>
+          <w:sz w:val="36"/>
+          <w:szCs w:val="36"/>
+        </w:rPr>
+        <w:tab/>
+      </w:r>
+    </w:p>
+    <w:p>
+      <w:pPr>
+        <w:jc w:val="center"/>
+        <w:rPr>
+          <w:rFonts w:ascii="Arial" w:hAnsi="Arial" w:cs="Arial"/>
+          <w:sz w:val="36"/>
+          <w:szCs w:val="36"/>
+        </w:rPr>
+      </w:pPr>
       <w:r>
         <w:rPr>
           <w:rFonts w:ascii="Arial" w:hAnsi="Arial" w:cs="Arial"/>
@@ -981,6 +1056,7 @@
         </w:rPr>
         <w:sectPr>
           <w:footerReference w:type="default" r:id="rId10"/>
+          <w:footerReference w:type="first" r:id="rId11"/>
           <w:pgSz w:w="12240" w:h="15840"/>
           <w:pgMar w:top="1440" w:right="1498" w:bottom="1440" w:left="1498" w:header="720" w:footer="720" w:gutter="0"/>
           <w:pgNumType w:start="0"/>
@@ -1067,194 +1143,6 @@
                 <pic:pic xmlns:pic="http://schemas.openxmlformats.org/drawingml/2006/picture">
                   <pic:nvPicPr>
                     <pic:cNvPr id="12" name="1.jpg"/>
-                    <pic:cNvPicPr/>
-                  </pic:nvPicPr>
-                  <pic:blipFill>
-                    <a:blip r:embed="rId11">
-                      <a:extLst>
-                        <a:ext uri="{28A0092B-C50C-407E-A947-70E740481C1C}">
-                          <a14:useLocalDpi xmlns:a14="http://schemas.microsoft.com/office/drawing/2010/main" val="0"/>
-                        </a:ext>
-                      </a:extLst>
-                    </a:blip>
-                    <a:stretch>
-                      <a:fillRect/>
-                    </a:stretch>
-                  </pic:blipFill>
-                  <pic:spPr>
-                    <a:xfrm>
-                      <a:off x="0" y="0"/>
-                      <a:ext cx="5865495" cy="2829560"/>
-                    </a:xfrm>
-                    <a:prstGeom prst="rect">
-                      <a:avLst/>
-                    </a:prstGeom>
-                  </pic:spPr>
-                </pic:pic>
-              </a:graphicData>
-            </a:graphic>
-          </wp:inline>
-        </w:drawing>
-      </w:r>
-    </w:p>
-    <w:p>
-      <w:pPr>
-        <w:pStyle w:val="Caption"/>
-        <w:jc w:val="center"/>
-        <w:rPr>
-          <w:rFonts w:ascii="Arial" w:hAnsi="Arial" w:cs="Arial"/>
-          <w:i w:val="0"/>
-          <w:color w:val="1F4E79" w:themeColor="accent1" w:themeShade="80"/>
-          <w:sz w:val="20"/>
-          <w:szCs w:val="20"/>
-        </w:rPr>
-      </w:pPr>
-      <w:r>
-        <w:rPr>
-          <w:rFonts w:ascii="Arial" w:hAnsi="Arial" w:cs="Arial"/>
-          <w:i w:val="0"/>
-          <w:color w:val="1F4E79" w:themeColor="accent1" w:themeShade="80"/>
-          <w:sz w:val="20"/>
-          <w:szCs w:val="20"/>
-        </w:rPr>
-        <w:t xml:space="preserve">Figure </w:t>
-      </w:r>
-      <w:r>
-        <w:rPr>
-          <w:rFonts w:ascii="Arial" w:hAnsi="Arial" w:cs="Arial"/>
-          <w:i w:val="0"/>
-          <w:color w:val="1F4E79" w:themeColor="accent1" w:themeShade="80"/>
-          <w:sz w:val="20"/>
-          <w:szCs w:val="20"/>
-        </w:rPr>
-        <w:fldChar w:fldCharType="begin"/>
-      </w:r>
-      <w:r>
-        <w:rPr>
-          <w:rFonts w:ascii="Arial" w:hAnsi="Arial" w:cs="Arial"/>
-          <w:i w:val="0"/>
-          <w:color w:val="1F4E79" w:themeColor="accent1" w:themeShade="80"/>
-          <w:sz w:val="20"/>
-          <w:szCs w:val="20"/>
-        </w:rPr>
-        <w:instrText xml:space="preserve"> SEQ Figure \* ARABIC </w:instrText>
-      </w:r>
-      <w:r>
-        <w:rPr>
-          <w:rFonts w:ascii="Arial" w:hAnsi="Arial" w:cs="Arial"/>
-          <w:i w:val="0"/>
-          <w:color w:val="1F4E79" w:themeColor="accent1" w:themeShade="80"/>
-          <w:sz w:val="20"/>
-          <w:szCs w:val="20"/>
-        </w:rPr>
-        <w:fldChar w:fldCharType="separate"/>
-      </w:r>
-      <w:r>
-        <w:rPr>
-          <w:rFonts w:ascii="Arial" w:hAnsi="Arial" w:cs="Arial"/>
-          <w:i w:val="0"/>
-          <w:noProof/>
-          <w:color w:val="1F4E79" w:themeColor="accent1" w:themeShade="80"/>
-          <w:sz w:val="20"/>
-          <w:szCs w:val="20"/>
-        </w:rPr>
-        <w:t>1</w:t>
-      </w:r>
-      <w:r>
-        <w:rPr>
-          <w:rFonts w:ascii="Arial" w:hAnsi="Arial" w:cs="Arial"/>
-          <w:i w:val="0"/>
-          <w:noProof/>
-          <w:color w:val="1F4E79" w:themeColor="accent1" w:themeShade="80"/>
-          <w:sz w:val="20"/>
-          <w:szCs w:val="20"/>
-        </w:rPr>
-        <w:fldChar w:fldCharType="end"/>
-      </w:r>
-      <w:r>
-        <w:rPr>
-          <w:rFonts w:ascii="Arial" w:hAnsi="Arial" w:cs="Arial"/>
-          <w:i w:val="0"/>
-          <w:noProof/>
-          <w:color w:val="1F4E79" w:themeColor="accent1" w:themeShade="80"/>
-          <w:sz w:val="20"/>
-          <w:szCs w:val="20"/>
-        </w:rPr>
-        <w:t>:</w:t>
-      </w:r>
-      <w:r>
-        <w:rPr>
-          <w:rFonts w:ascii="Arial" w:hAnsi="Arial" w:cs="Arial"/>
-          <w:i w:val="0"/>
-          <w:color w:val="1F4E79" w:themeColor="accent1" w:themeShade="80"/>
-          <w:sz w:val="20"/>
-          <w:szCs w:val="20"/>
-        </w:rPr>
-        <w:t xml:space="preserve"> Home page</w:t>
-      </w:r>
-    </w:p>
-    <w:p>
-      <w:pPr>
-        <w:jc w:val="both"/>
-        <w:rPr>
-          <w:rFonts w:ascii="Arial" w:hAnsi="Arial" w:cs="Arial"/>
-          <w:sz w:val="24"/>
-          <w:szCs w:val="24"/>
-        </w:rPr>
-      </w:pPr>
-      <w:r>
-        <w:rPr>
-          <w:rFonts w:ascii="Arial" w:hAnsi="Arial" w:cs="Arial"/>
-          <w:sz w:val="24"/>
-          <w:szCs w:val="24"/>
-        </w:rPr>
-        <w:t>The mapping of the home page in the initial stage included my logo on the top left corner and social media icons on the right side of the header. To allow quick access to various other links, I planned on creating a menu in the middle section of the header. The section part of my website was divided into two divisions. The top division had an image set to it and the bottom division provided a brief information about the entities of the menu. In this desi</w:t>
-      </w:r>
-      <w:r>
-        <w:rPr>
-          <w:rFonts w:ascii="Arial" w:hAnsi="Arial" w:cs="Arial"/>
-          <w:sz w:val="24"/>
-          <w:szCs w:val="24"/>
-        </w:rPr>
-        <w:t>gn, I wanted to have a simple footer</w:t>
-      </w:r>
-      <w:r>
-        <w:rPr>
-          <w:rFonts w:ascii="Arial" w:hAnsi="Arial" w:cs="Arial"/>
-          <w:sz w:val="24"/>
-          <w:szCs w:val="24"/>
-        </w:rPr>
-        <w:t>.</w:t>
-      </w:r>
-    </w:p>
-    <w:p>
-      <w:pPr>
-        <w:jc w:val="both"/>
-        <w:rPr>
-          <w:rFonts w:ascii="Arial" w:hAnsi="Arial" w:cs="Arial"/>
-          <w:sz w:val="24"/>
-          <w:szCs w:val="24"/>
-        </w:rPr>
-      </w:pPr>
-      <w:r>
-        <w:rPr>
-          <w:rFonts w:ascii="Courier New" w:hAnsi="Courier New" w:cs="Courier New"/>
-          <w:noProof/>
-        </w:rPr>
-        <w:lastRenderedPageBreak/>
-        <w:drawing>
-          <wp:inline distT="0" distB="0" distL="0" distR="0" wp14:anchorId="0833BE4A" wp14:editId="4417C5CB">
-            <wp:extent cx="5865495" cy="2829560"/>
-            <wp:effectExtent l="0" t="0" r="1905" b="8890"/>
-            <wp:docPr id="13" name="Picture 13"/>
-            <wp:cNvGraphicFramePr>
-              <a:graphicFrameLocks xmlns:a="http://schemas.openxmlformats.org/drawingml/2006/main" noChangeAspect="1"/>
-            </wp:cNvGraphicFramePr>
-            <a:graphic xmlns:a="http://schemas.openxmlformats.org/drawingml/2006/main">
-              <a:graphicData uri="http://schemas.openxmlformats.org/drawingml/2006/picture">
-                <pic:pic xmlns:pic="http://schemas.openxmlformats.org/drawingml/2006/picture">
-                  <pic:nvPicPr>
-                    <pic:cNvPr id="13" name="2.jpg"/>
                     <pic:cNvPicPr/>
                   </pic:nvPicPr>
                   <pic:blipFill>
@@ -1346,6 +1234,210 @@
           <w:sz w:val="20"/>
           <w:szCs w:val="20"/>
         </w:rPr>
+        <w:t>1</w:t>
+      </w:r>
+      <w:r>
+        <w:rPr>
+          <w:rFonts w:ascii="Arial" w:hAnsi="Arial" w:cs="Arial"/>
+          <w:i w:val="0"/>
+          <w:noProof/>
+          <w:color w:val="1F4E79" w:themeColor="accent1" w:themeShade="80"/>
+          <w:sz w:val="20"/>
+          <w:szCs w:val="20"/>
+        </w:rPr>
+        <w:fldChar w:fldCharType="end"/>
+      </w:r>
+      <w:r>
+        <w:rPr>
+          <w:rFonts w:ascii="Arial" w:hAnsi="Arial" w:cs="Arial"/>
+          <w:i w:val="0"/>
+          <w:noProof/>
+          <w:color w:val="1F4E79" w:themeColor="accent1" w:themeShade="80"/>
+          <w:sz w:val="20"/>
+          <w:szCs w:val="20"/>
+        </w:rPr>
+        <w:t>:</w:t>
+      </w:r>
+      <w:r>
+        <w:rPr>
+          <w:rFonts w:ascii="Arial" w:hAnsi="Arial" w:cs="Arial"/>
+          <w:i w:val="0"/>
+          <w:color w:val="1F4E79" w:themeColor="accent1" w:themeShade="80"/>
+          <w:sz w:val="20"/>
+          <w:szCs w:val="20"/>
+        </w:rPr>
+        <w:t xml:space="preserve"> Home page</w:t>
+      </w:r>
+    </w:p>
+    <w:p>
+      <w:pPr>
+        <w:jc w:val="both"/>
+        <w:rPr>
+          <w:rFonts w:ascii="Arial" w:hAnsi="Arial" w:cs="Arial"/>
+          <w:sz w:val="24"/>
+          <w:szCs w:val="24"/>
+        </w:rPr>
+        <w:sectPr>
+          <w:pgSz w:w="12240" w:h="15840"/>
+          <w:pgMar w:top="1440" w:right="1502" w:bottom="1440" w:left="1501" w:header="720" w:footer="720" w:gutter="0"/>
+          <w:cols w:space="720"/>
+          <w:titlePg/>
+          <w:docGrid w:linePitch="360"/>
+        </w:sectPr>
+      </w:pPr>
+      <w:r>
+        <w:rPr>
+          <w:rFonts w:ascii="Arial" w:hAnsi="Arial" w:cs="Arial"/>
+          <w:sz w:val="24"/>
+          <w:szCs w:val="24"/>
+        </w:rPr>
+        <w:t>The mapping of the home page in the initial stage included my logo on the top left corner and social media icons on the right side of the header. To allow quick access to various other links, I planned on creating a menu in the middle section of the header. The section part of my website was divided into two divisions. The top division had an image set to it and the bottom division provided a brief information about the entities of the menu. In this desi</w:t>
+      </w:r>
+      <w:r>
+        <w:rPr>
+          <w:rFonts w:ascii="Arial" w:hAnsi="Arial" w:cs="Arial"/>
+          <w:sz w:val="24"/>
+          <w:szCs w:val="24"/>
+        </w:rPr>
+        <w:t>gn,</w:t>
+      </w:r>
+      <w:r>
+        <w:rPr>
+          <w:rFonts w:ascii="Arial" w:hAnsi="Arial" w:cs="Arial"/>
+          <w:sz w:val="24"/>
+          <w:szCs w:val="24"/>
+        </w:rPr>
+        <w:t xml:space="preserve"> I wanted to have a simple footer.</w:t>
+      </w:r>
+    </w:p>
+    <w:p>
+      <w:pPr>
+        <w:jc w:val="both"/>
+        <w:rPr>
+          <w:rFonts w:ascii="Arial" w:hAnsi="Arial" w:cs="Arial"/>
+          <w:sz w:val="24"/>
+          <w:szCs w:val="24"/>
+        </w:rPr>
+      </w:pPr>
+    </w:p>
+    <w:p>
+      <w:pPr>
+        <w:jc w:val="both"/>
+        <w:rPr>
+          <w:rFonts w:ascii="Arial" w:hAnsi="Arial" w:cs="Arial"/>
+          <w:sz w:val="24"/>
+          <w:szCs w:val="24"/>
+        </w:rPr>
+      </w:pPr>
+      <w:r>
+        <w:rPr>
+          <w:rFonts w:ascii="Courier New" w:hAnsi="Courier New" w:cs="Courier New"/>
+          <w:noProof/>
+        </w:rPr>
+        <w:drawing>
+          <wp:inline distT="0" distB="0" distL="0" distR="0" wp14:anchorId="0833BE4A" wp14:editId="4417C5CB">
+            <wp:extent cx="5865495" cy="2829560"/>
+            <wp:effectExtent l="0" t="0" r="1905" b="8890"/>
+            <wp:docPr id="13" name="Picture 13"/>
+            <wp:cNvGraphicFramePr>
+              <a:graphicFrameLocks xmlns:a="http://schemas.openxmlformats.org/drawingml/2006/main" noChangeAspect="1"/>
+            </wp:cNvGraphicFramePr>
+            <a:graphic xmlns:a="http://schemas.openxmlformats.org/drawingml/2006/main">
+              <a:graphicData uri="http://schemas.openxmlformats.org/drawingml/2006/picture">
+                <pic:pic xmlns:pic="http://schemas.openxmlformats.org/drawingml/2006/picture">
+                  <pic:nvPicPr>
+                    <pic:cNvPr id="13" name="2.jpg"/>
+                    <pic:cNvPicPr/>
+                  </pic:nvPicPr>
+                  <pic:blipFill>
+                    <a:blip r:embed="rId13">
+                      <a:extLst>
+                        <a:ext uri="{28A0092B-C50C-407E-A947-70E740481C1C}">
+                          <a14:useLocalDpi xmlns:a14="http://schemas.microsoft.com/office/drawing/2010/main" val="0"/>
+                        </a:ext>
+                      </a:extLst>
+                    </a:blip>
+                    <a:stretch>
+                      <a:fillRect/>
+                    </a:stretch>
+                  </pic:blipFill>
+                  <pic:spPr>
+                    <a:xfrm>
+                      <a:off x="0" y="0"/>
+                      <a:ext cx="5865495" cy="2829560"/>
+                    </a:xfrm>
+                    <a:prstGeom prst="rect">
+                      <a:avLst/>
+                    </a:prstGeom>
+                  </pic:spPr>
+                </pic:pic>
+              </a:graphicData>
+            </a:graphic>
+          </wp:inline>
+        </w:drawing>
+      </w:r>
+    </w:p>
+    <w:p>
+      <w:pPr>
+        <w:pStyle w:val="Caption"/>
+        <w:jc w:val="center"/>
+        <w:rPr>
+          <w:rFonts w:ascii="Arial" w:hAnsi="Arial" w:cs="Arial"/>
+          <w:i w:val="0"/>
+          <w:color w:val="1F4E79" w:themeColor="accent1" w:themeShade="80"/>
+          <w:sz w:val="20"/>
+          <w:szCs w:val="20"/>
+        </w:rPr>
+      </w:pPr>
+      <w:r>
+        <w:rPr>
+          <w:rFonts w:ascii="Arial" w:hAnsi="Arial" w:cs="Arial"/>
+          <w:i w:val="0"/>
+          <w:color w:val="1F4E79" w:themeColor="accent1" w:themeShade="80"/>
+          <w:sz w:val="20"/>
+          <w:szCs w:val="20"/>
+        </w:rPr>
+        <w:t xml:space="preserve">Figure </w:t>
+      </w:r>
+      <w:r>
+        <w:rPr>
+          <w:rFonts w:ascii="Arial" w:hAnsi="Arial" w:cs="Arial"/>
+          <w:i w:val="0"/>
+          <w:color w:val="1F4E79" w:themeColor="accent1" w:themeShade="80"/>
+          <w:sz w:val="20"/>
+          <w:szCs w:val="20"/>
+        </w:rPr>
+        <w:fldChar w:fldCharType="begin"/>
+      </w:r>
+      <w:r>
+        <w:rPr>
+          <w:rFonts w:ascii="Arial" w:hAnsi="Arial" w:cs="Arial"/>
+          <w:i w:val="0"/>
+          <w:color w:val="1F4E79" w:themeColor="accent1" w:themeShade="80"/>
+          <w:sz w:val="20"/>
+          <w:szCs w:val="20"/>
+        </w:rPr>
+        <w:instrText xml:space="preserve"> SEQ Figure \* ARABIC </w:instrText>
+      </w:r>
+      <w:r>
+        <w:rPr>
+          <w:rFonts w:ascii="Arial" w:hAnsi="Arial" w:cs="Arial"/>
+          <w:i w:val="0"/>
+          <w:color w:val="1F4E79" w:themeColor="accent1" w:themeShade="80"/>
+          <w:sz w:val="20"/>
+          <w:szCs w:val="20"/>
+        </w:rPr>
+        <w:fldChar w:fldCharType="separate"/>
+      </w:r>
+      <w:r>
+        <w:rPr>
+          <w:rFonts w:ascii="Arial" w:hAnsi="Arial" w:cs="Arial"/>
+          <w:i w:val="0"/>
+          <w:noProof/>
+          <w:color w:val="1F4E79" w:themeColor="accent1" w:themeShade="80"/>
+          <w:sz w:val="20"/>
+          <w:szCs w:val="20"/>
+        </w:rPr>
         <w:t>2</w:t>
       </w:r>
       <w:r>
@@ -1460,7 +1552,7 @@
                     <pic:cNvPicPr/>
                   </pic:nvPicPr>
                   <pic:blipFill>
-                    <a:blip r:embed="rId13">
+                    <a:blip r:embed="rId14">
                       <a:extLst>
                         <a:ext uri="{28A0092B-C50C-407E-A947-70E740481C1C}">
                           <a14:useLocalDpi xmlns:a14="http://schemas.microsoft.com/office/drawing/2010/main" val="0"/>
@@ -1605,6 +1697,7 @@
           <w:sz w:val="24"/>
           <w:szCs w:val="24"/>
         </w:rPr>
+        <w:lastRenderedPageBreak/>
         <w:t xml:space="preserve">The phase1 design of website satisfied the requirement of simplicity. However, it failed to look attractive. So, for phase2, I redrafted the initial stage design and equally aligned both top and bottom section. </w:t>
       </w:r>
       <w:r>
@@ -1627,7 +1720,6 @@
           <w:sz w:val="24"/>
           <w:szCs w:val="24"/>
         </w:rPr>
-        <w:lastRenderedPageBreak/>
         <w:drawing>
           <wp:inline distT="0" distB="0" distL="0" distR="0" wp14:anchorId="003800D0" wp14:editId="7F83CEC6">
             <wp:extent cx="5865495" cy="2829560"/>
@@ -1641,202 +1733,6 @@
                 <pic:pic xmlns:pic="http://schemas.openxmlformats.org/drawingml/2006/picture">
                   <pic:nvPicPr>
                     <pic:cNvPr id="15" name="22.jpg"/>
-                    <pic:cNvPicPr/>
-                  </pic:nvPicPr>
-                  <pic:blipFill>
-                    <a:blip r:embed="rId14">
-                      <a:extLst>
-                        <a:ext uri="{28A0092B-C50C-407E-A947-70E740481C1C}">
-                          <a14:useLocalDpi xmlns:a14="http://schemas.microsoft.com/office/drawing/2010/main" val="0"/>
-                        </a:ext>
-                      </a:extLst>
-                    </a:blip>
-                    <a:stretch>
-                      <a:fillRect/>
-                    </a:stretch>
-                  </pic:blipFill>
-                  <pic:spPr>
-                    <a:xfrm>
-                      <a:off x="0" y="0"/>
-                      <a:ext cx="5865495" cy="2829560"/>
-                    </a:xfrm>
-                    <a:prstGeom prst="rect">
-                      <a:avLst/>
-                    </a:prstGeom>
-                  </pic:spPr>
-                </pic:pic>
-              </a:graphicData>
-            </a:graphic>
-          </wp:inline>
-        </w:drawing>
-      </w:r>
-    </w:p>
-    <w:p>
-      <w:pPr>
-        <w:pStyle w:val="Caption"/>
-        <w:jc w:val="center"/>
-        <w:rPr>
-          <w:rFonts w:ascii="Arial" w:hAnsi="Arial" w:cs="Arial"/>
-          <w:i w:val="0"/>
-          <w:color w:val="1F4E79" w:themeColor="accent1" w:themeShade="80"/>
-          <w:sz w:val="20"/>
-          <w:szCs w:val="20"/>
-        </w:rPr>
-      </w:pPr>
-      <w:r>
-        <w:rPr>
-          <w:rFonts w:ascii="Arial" w:hAnsi="Arial" w:cs="Arial"/>
-          <w:i w:val="0"/>
-          <w:color w:val="1F4E79" w:themeColor="accent1" w:themeShade="80"/>
-          <w:sz w:val="20"/>
-          <w:szCs w:val="20"/>
-        </w:rPr>
-        <w:t xml:space="preserve">Figure </w:t>
-      </w:r>
-      <w:r>
-        <w:rPr>
-          <w:rFonts w:ascii="Arial" w:hAnsi="Arial" w:cs="Arial"/>
-          <w:i w:val="0"/>
-          <w:color w:val="1F4E79" w:themeColor="accent1" w:themeShade="80"/>
-          <w:sz w:val="20"/>
-          <w:szCs w:val="20"/>
-        </w:rPr>
-        <w:fldChar w:fldCharType="begin"/>
-      </w:r>
-      <w:r>
-        <w:rPr>
-          <w:rFonts w:ascii="Arial" w:hAnsi="Arial" w:cs="Arial"/>
-          <w:i w:val="0"/>
-          <w:color w:val="1F4E79" w:themeColor="accent1" w:themeShade="80"/>
-          <w:sz w:val="20"/>
-          <w:szCs w:val="20"/>
-        </w:rPr>
-        <w:instrText xml:space="preserve"> SEQ Figure \* ARABIC </w:instrText>
-      </w:r>
-      <w:r>
-        <w:rPr>
-          <w:rFonts w:ascii="Arial" w:hAnsi="Arial" w:cs="Arial"/>
-          <w:i w:val="0"/>
-          <w:color w:val="1F4E79" w:themeColor="accent1" w:themeShade="80"/>
-          <w:sz w:val="20"/>
-          <w:szCs w:val="20"/>
-        </w:rPr>
-        <w:fldChar w:fldCharType="separate"/>
-      </w:r>
-      <w:r>
-        <w:rPr>
-          <w:rFonts w:ascii="Arial" w:hAnsi="Arial" w:cs="Arial"/>
-          <w:i w:val="0"/>
-          <w:noProof/>
-          <w:color w:val="1F4E79" w:themeColor="accent1" w:themeShade="80"/>
-          <w:sz w:val="20"/>
-          <w:szCs w:val="20"/>
-        </w:rPr>
-        <w:t>4</w:t>
-      </w:r>
-      <w:r>
-        <w:rPr>
-          <w:rFonts w:ascii="Arial" w:hAnsi="Arial" w:cs="Arial"/>
-          <w:i w:val="0"/>
-          <w:noProof/>
-          <w:color w:val="1F4E79" w:themeColor="accent1" w:themeShade="80"/>
-          <w:sz w:val="20"/>
-          <w:szCs w:val="20"/>
-        </w:rPr>
-        <w:fldChar w:fldCharType="end"/>
-      </w:r>
-      <w:r>
-        <w:rPr>
-          <w:rFonts w:ascii="Arial" w:hAnsi="Arial" w:cs="Arial"/>
-          <w:i w:val="0"/>
-          <w:noProof/>
-          <w:color w:val="1F4E79" w:themeColor="accent1" w:themeShade="80"/>
-          <w:sz w:val="20"/>
-          <w:szCs w:val="20"/>
-        </w:rPr>
-        <w:t>:</w:t>
-      </w:r>
-      <w:r>
-        <w:rPr>
-          <w:rFonts w:ascii="Arial" w:hAnsi="Arial" w:cs="Arial"/>
-          <w:i w:val="0"/>
-          <w:color w:val="1F4E79" w:themeColor="accent1" w:themeShade="80"/>
-          <w:sz w:val="20"/>
-          <w:szCs w:val="20"/>
-        </w:rPr>
-        <w:t xml:space="preserve"> about me</w:t>
-      </w:r>
-    </w:p>
-    <w:p>
-      <w:pPr>
-        <w:jc w:val="both"/>
-        <w:rPr>
-          <w:rFonts w:ascii="Arial" w:hAnsi="Arial" w:cs="Arial"/>
-          <w:sz w:val="24"/>
-          <w:szCs w:val="24"/>
-        </w:rPr>
-      </w:pPr>
-      <w:r>
-        <w:rPr>
-          <w:rFonts w:ascii="Arial" w:hAnsi="Arial" w:cs="Arial"/>
-          <w:sz w:val="24"/>
-          <w:szCs w:val="24"/>
-        </w:rPr>
-        <w:t>All the structure of the about me page and other pages were similar to the phase1 design except for the writing section. Border radius was defined in the box where the text was to be included.</w:t>
-      </w:r>
-    </w:p>
-    <w:p>
-      <w:pPr>
-        <w:rPr>
-          <w:rFonts w:ascii="Arial" w:hAnsi="Arial" w:cs="Arial"/>
-          <w:sz w:val="24"/>
-          <w:szCs w:val="24"/>
-        </w:rPr>
-      </w:pPr>
-    </w:p>
-    <w:p>
-      <w:pPr>
-        <w:rPr>
-          <w:rFonts w:ascii="Arial" w:hAnsi="Arial" w:cs="Arial"/>
-          <w:b/>
-          <w:sz w:val="24"/>
-          <w:szCs w:val="24"/>
-        </w:rPr>
-      </w:pPr>
-      <w:r>
-        <w:rPr>
-          <w:rFonts w:ascii="Arial" w:hAnsi="Arial" w:cs="Arial"/>
-          <w:b/>
-          <w:sz w:val="24"/>
-          <w:szCs w:val="24"/>
-        </w:rPr>
-        <w:t>Phase 3: Final Wireframe</w:t>
-      </w:r>
-    </w:p>
-    <w:p>
-      <w:pPr>
-        <w:keepNext/>
-      </w:pPr>
-      <w:r>
-        <w:rPr>
-          <w:rFonts w:ascii="Arial" w:hAnsi="Arial" w:cs="Arial"/>
-          <w:noProof/>
-          <w:sz w:val="24"/>
-          <w:szCs w:val="24"/>
-        </w:rPr>
-        <w:drawing>
-          <wp:inline distT="0" distB="0" distL="0" distR="0" wp14:anchorId="7EA0905E" wp14:editId="70CF59E9">
-            <wp:extent cx="5865495" cy="2829560"/>
-            <wp:effectExtent l="0" t="0" r="1905" b="8890"/>
-            <wp:docPr id="17" name="Picture 17"/>
-            <wp:cNvGraphicFramePr>
-              <a:graphicFrameLocks xmlns:a="http://schemas.openxmlformats.org/drawingml/2006/main" noChangeAspect="1"/>
-            </wp:cNvGraphicFramePr>
-            <a:graphic xmlns:a="http://schemas.openxmlformats.org/drawingml/2006/main">
-              <a:graphicData uri="http://schemas.openxmlformats.org/drawingml/2006/picture">
-                <pic:pic xmlns:pic="http://schemas.openxmlformats.org/drawingml/2006/picture">
-                  <pic:nvPicPr>
-                    <pic:cNvPr id="17" name="111.jpg"/>
                     <pic:cNvPicPr/>
                   </pic:nvPicPr>
                   <pic:blipFill>
@@ -1928,7 +1824,7 @@
           <w:sz w:val="20"/>
           <w:szCs w:val="20"/>
         </w:rPr>
-        <w:t>5</w:t>
+        <w:t>4</w:t>
       </w:r>
       <w:r>
         <w:rPr>
@@ -1960,7 +1856,7 @@
           <w:sz w:val="20"/>
           <w:szCs w:val="20"/>
         </w:rPr>
-        <w:t xml:space="preserve"> home page</w:t>
+        <w:t xml:space="preserve"> about me</w:t>
       </w:r>
     </w:p>
     <w:p>
@@ -1978,36 +1874,27 @@
           <w:sz w:val="24"/>
           <w:szCs w:val="24"/>
         </w:rPr>
-        <w:t xml:space="preserve">The phase2 design was further modified to add some animations and edit some features. In my final design, the menu bar section from the header was removed and </w:t>
-      </w:r>
-      <w:r>
-        <w:rPr>
-          <w:rFonts w:ascii="Arial" w:hAnsi="Arial" w:cs="Arial"/>
-          <w:sz w:val="24"/>
-          <w:szCs w:val="24"/>
-        </w:rPr>
-        <w:lastRenderedPageBreak/>
-        <w:t>was instead displayed in the dropdown. The dropdown style was added to the hamburger icon in the right. Beside this change, the top section now contains multiple images demonstrated with slide show effect. Features of newsletter was also added in the footer section.</w:t>
-      </w:r>
-    </w:p>
-    <w:p>
-      <w:pPr>
-        <w:jc w:val="both"/>
-        <w:rPr>
-          <w:rFonts w:ascii="Arial" w:hAnsi="Arial" w:cs="Arial"/>
-          <w:sz w:val="24"/>
-          <w:szCs w:val="24"/>
-        </w:rPr>
-      </w:pPr>
-    </w:p>
-    <w:p>
-      <w:pPr>
-        <w:rPr>
-          <w:rFonts w:ascii="Arial" w:hAnsi="Arial" w:cs="Arial"/>
-          <w:sz w:val="24"/>
-          <w:szCs w:val="24"/>
-        </w:rPr>
-      </w:pPr>
+        <w:t>All the structure of the about me page and other pages were similar to the phase1 design except for the writing section. Border radius was defined in the box where the text was to be included.</w:t>
+      </w:r>
+    </w:p>
+    <w:p>
+      <w:pPr>
+        <w:rPr>
+          <w:rFonts w:ascii="Arial" w:hAnsi="Arial" w:cs="Arial"/>
+          <w:b/>
+          <w:sz w:val="24"/>
+          <w:szCs w:val="24"/>
+        </w:rPr>
+      </w:pPr>
+      <w:r>
+        <w:rPr>
+          <w:rFonts w:ascii="Arial" w:hAnsi="Arial" w:cs="Arial"/>
+          <w:b/>
+          <w:sz w:val="24"/>
+          <w:szCs w:val="24"/>
+        </w:rPr>
+        <w:t>Phase 3: Final Wireframe</w:t>
+      </w:r>
       <w:r>
         <w:rPr>
           <w:rFonts w:ascii="Arial" w:hAnsi="Arial" w:cs="Arial"/>
@@ -2016,10 +1903,10 @@
           <w:szCs w:val="24"/>
         </w:rPr>
         <w:drawing>
-          <wp:inline distT="0" distB="0" distL="0" distR="0" wp14:anchorId="5DB931E9" wp14:editId="24BC91A3">
+          <wp:inline distT="0" distB="0" distL="0" distR="0" wp14:anchorId="7EA0905E" wp14:editId="70CF59E9">
             <wp:extent cx="5865495" cy="2829560"/>
             <wp:effectExtent l="0" t="0" r="1905" b="8890"/>
-            <wp:docPr id="18" name="Picture 18"/>
+            <wp:docPr id="17" name="Picture 17"/>
             <wp:cNvGraphicFramePr>
               <a:graphicFrameLocks xmlns:a="http://schemas.openxmlformats.org/drawingml/2006/main" noChangeAspect="1"/>
             </wp:cNvGraphicFramePr>
@@ -2027,7 +1914,7 @@
               <a:graphicData uri="http://schemas.openxmlformats.org/drawingml/2006/picture">
                 <pic:pic xmlns:pic="http://schemas.openxmlformats.org/drawingml/2006/picture">
                   <pic:nvPicPr>
-                    <pic:cNvPr id="18" name="222.jpg"/>
+                    <pic:cNvPr id="17" name="111.jpg"/>
                     <pic:cNvPicPr/>
                   </pic:nvPicPr>
                   <pic:blipFill>
@@ -2060,6 +1947,210 @@
     </w:p>
     <w:p>
       <w:pPr>
+        <w:pStyle w:val="Caption"/>
+        <w:jc w:val="center"/>
+        <w:rPr>
+          <w:rFonts w:ascii="Arial" w:hAnsi="Arial" w:cs="Arial"/>
+          <w:i w:val="0"/>
+          <w:color w:val="1F4E79" w:themeColor="accent1" w:themeShade="80"/>
+          <w:sz w:val="20"/>
+          <w:szCs w:val="20"/>
+        </w:rPr>
+        <w:sectPr>
+          <w:footerReference w:type="default" r:id="rId17"/>
+          <w:footerReference w:type="first" r:id="rId18"/>
+          <w:pgSz w:w="12240" w:h="15840"/>
+          <w:pgMar w:top="1440" w:right="1502" w:bottom="1440" w:left="1501" w:header="720" w:footer="720" w:gutter="0"/>
+          <w:cols w:space="720"/>
+          <w:titlePg/>
+          <w:docGrid w:linePitch="360"/>
+        </w:sectPr>
+      </w:pPr>
+      <w:r>
+        <w:rPr>
+          <w:rFonts w:ascii="Arial" w:hAnsi="Arial" w:cs="Arial"/>
+          <w:i w:val="0"/>
+          <w:color w:val="1F4E79" w:themeColor="accent1" w:themeShade="80"/>
+          <w:sz w:val="20"/>
+          <w:szCs w:val="20"/>
+        </w:rPr>
+        <w:t xml:space="preserve">Figure </w:t>
+      </w:r>
+      <w:r>
+        <w:rPr>
+          <w:rFonts w:ascii="Arial" w:hAnsi="Arial" w:cs="Arial"/>
+          <w:i w:val="0"/>
+          <w:color w:val="1F4E79" w:themeColor="accent1" w:themeShade="80"/>
+          <w:sz w:val="20"/>
+          <w:szCs w:val="20"/>
+        </w:rPr>
+        <w:fldChar w:fldCharType="begin"/>
+      </w:r>
+      <w:r>
+        <w:rPr>
+          <w:rFonts w:ascii="Arial" w:hAnsi="Arial" w:cs="Arial"/>
+          <w:i w:val="0"/>
+          <w:color w:val="1F4E79" w:themeColor="accent1" w:themeShade="80"/>
+          <w:sz w:val="20"/>
+          <w:szCs w:val="20"/>
+        </w:rPr>
+        <w:instrText xml:space="preserve"> SEQ Figure \* ARABIC </w:instrText>
+      </w:r>
+      <w:r>
+        <w:rPr>
+          <w:rFonts w:ascii="Arial" w:hAnsi="Arial" w:cs="Arial"/>
+          <w:i w:val="0"/>
+          <w:color w:val="1F4E79" w:themeColor="accent1" w:themeShade="80"/>
+          <w:sz w:val="20"/>
+          <w:szCs w:val="20"/>
+        </w:rPr>
+        <w:fldChar w:fldCharType="separate"/>
+      </w:r>
+      <w:r>
+        <w:rPr>
+          <w:rFonts w:ascii="Arial" w:hAnsi="Arial" w:cs="Arial"/>
+          <w:i w:val="0"/>
+          <w:noProof/>
+          <w:color w:val="1F4E79" w:themeColor="accent1" w:themeShade="80"/>
+          <w:sz w:val="20"/>
+          <w:szCs w:val="20"/>
+        </w:rPr>
+        <w:t>5</w:t>
+      </w:r>
+      <w:r>
+        <w:rPr>
+          <w:rFonts w:ascii="Arial" w:hAnsi="Arial" w:cs="Arial"/>
+          <w:i w:val="0"/>
+          <w:noProof/>
+          <w:color w:val="1F4E79" w:themeColor="accent1" w:themeShade="80"/>
+          <w:sz w:val="20"/>
+          <w:szCs w:val="20"/>
+        </w:rPr>
+        <w:fldChar w:fldCharType="end"/>
+      </w:r>
+      <w:r>
+        <w:rPr>
+          <w:rFonts w:ascii="Arial" w:hAnsi="Arial" w:cs="Arial"/>
+          <w:i w:val="0"/>
+          <w:noProof/>
+          <w:color w:val="1F4E79" w:themeColor="accent1" w:themeShade="80"/>
+          <w:sz w:val="20"/>
+          <w:szCs w:val="20"/>
+        </w:rPr>
+        <w:t>:</w:t>
+      </w:r>
+      <w:r>
+        <w:rPr>
+          <w:rFonts w:ascii="Arial" w:hAnsi="Arial" w:cs="Arial"/>
+          <w:i w:val="0"/>
+          <w:color w:val="1F4E79" w:themeColor="accent1" w:themeShade="80"/>
+          <w:sz w:val="20"/>
+          <w:szCs w:val="20"/>
+        </w:rPr>
+        <w:t xml:space="preserve"> home page</w:t>
+      </w:r>
+    </w:p>
+    <w:p>
+      <w:pPr>
+        <w:pStyle w:val="Caption"/>
+        <w:jc w:val="center"/>
+        <w:rPr>
+          <w:rFonts w:ascii="Arial" w:hAnsi="Arial" w:cs="Arial"/>
+          <w:i w:val="0"/>
+          <w:color w:val="1F4E79" w:themeColor="accent1" w:themeShade="80"/>
+          <w:sz w:val="20"/>
+          <w:szCs w:val="20"/>
+        </w:rPr>
+      </w:pPr>
+    </w:p>
+    <w:p>
+      <w:pPr>
+        <w:jc w:val="both"/>
+        <w:rPr>
+          <w:rFonts w:ascii="Arial" w:hAnsi="Arial" w:cs="Arial"/>
+          <w:sz w:val="24"/>
+          <w:szCs w:val="24"/>
+        </w:rPr>
+      </w:pPr>
+      <w:r>
+        <w:rPr>
+          <w:rFonts w:ascii="Arial" w:hAnsi="Arial" w:cs="Arial"/>
+          <w:sz w:val="24"/>
+          <w:szCs w:val="24"/>
+        </w:rPr>
+        <w:t>The phase2 design was further modified to add some animations and edit some features. In my final design, the menu bar section from the header was removed and was instead displayed in the dropdown. The dropdown style was added to the hamburger icon in the right. Beside this change, the top section now contains multiple images demonstrated with slide show effect. Features of newsletter was also added in the footer section.</w:t>
+      </w:r>
+    </w:p>
+    <w:p>
+      <w:pPr>
+        <w:jc w:val="both"/>
+        <w:rPr>
+          <w:rFonts w:ascii="Arial" w:hAnsi="Arial" w:cs="Arial"/>
+          <w:sz w:val="24"/>
+          <w:szCs w:val="24"/>
+        </w:rPr>
+      </w:pPr>
+    </w:p>
+    <w:p>
+      <w:pPr>
+        <w:rPr>
+          <w:rFonts w:ascii="Arial" w:hAnsi="Arial" w:cs="Arial"/>
+          <w:sz w:val="24"/>
+          <w:szCs w:val="24"/>
+        </w:rPr>
+      </w:pPr>
+      <w:r>
+        <w:rPr>
+          <w:rFonts w:ascii="Arial" w:hAnsi="Arial" w:cs="Arial"/>
+          <w:noProof/>
+          <w:sz w:val="24"/>
+          <w:szCs w:val="24"/>
+        </w:rPr>
+        <w:drawing>
+          <wp:inline distT="0" distB="0" distL="0" distR="0" wp14:anchorId="5DB931E9" wp14:editId="24BC91A3">
+            <wp:extent cx="5865495" cy="2829560"/>
+            <wp:effectExtent l="0" t="0" r="1905" b="8890"/>
+            <wp:docPr id="18" name="Picture 18"/>
+            <wp:cNvGraphicFramePr>
+              <a:graphicFrameLocks xmlns:a="http://schemas.openxmlformats.org/drawingml/2006/main" noChangeAspect="1"/>
+            </wp:cNvGraphicFramePr>
+            <a:graphic xmlns:a="http://schemas.openxmlformats.org/drawingml/2006/main">
+              <a:graphicData uri="http://schemas.openxmlformats.org/drawingml/2006/picture">
+                <pic:pic xmlns:pic="http://schemas.openxmlformats.org/drawingml/2006/picture">
+                  <pic:nvPicPr>
+                    <pic:cNvPr id="18" name="222.jpg"/>
+                    <pic:cNvPicPr/>
+                  </pic:nvPicPr>
+                  <pic:blipFill>
+                    <a:blip r:embed="rId19">
+                      <a:extLst>
+                        <a:ext uri="{28A0092B-C50C-407E-A947-70E740481C1C}">
+                          <a14:useLocalDpi xmlns:a14="http://schemas.microsoft.com/office/drawing/2010/main" val="0"/>
+                        </a:ext>
+                      </a:extLst>
+                    </a:blip>
+                    <a:stretch>
+                      <a:fillRect/>
+                    </a:stretch>
+                  </pic:blipFill>
+                  <pic:spPr>
+                    <a:xfrm>
+                      <a:off x="0" y="0"/>
+                      <a:ext cx="5865495" cy="2829560"/>
+                    </a:xfrm>
+                    <a:prstGeom prst="rect">
+                      <a:avLst/>
+                    </a:prstGeom>
+                  </pic:spPr>
+                </pic:pic>
+              </a:graphicData>
+            </a:graphic>
+          </wp:inline>
+        </w:drawing>
+      </w:r>
+    </w:p>
+    <w:p>
+      <w:pPr>
         <w:jc w:val="both"/>
         <w:rPr>
           <w:rFonts w:ascii="Arial" w:hAnsi="Arial" w:cs="Arial"/>
@@ -2169,7 +2260,7 @@
                     <pic:cNvPicPr/>
                   </pic:nvPicPr>
                   <pic:blipFill rotWithShape="1">
-                    <a:blip r:embed="rId17" cstate="print">
+                    <a:blip r:embed="rId20" cstate="print">
                       <a:extLst>
                         <a:ext uri="{28A0092B-C50C-407E-A947-70E740481C1C}">
                           <a14:useLocalDpi xmlns:a14="http://schemas.microsoft.com/office/drawing/2010/main" val="0"/>
@@ -2293,6 +2384,15 @@
         <w:rPr>
           <w:rFonts w:ascii="Courier New" w:hAnsi="Courier New" w:cs="Courier New"/>
         </w:rPr>
+        <w:sectPr>
+          <w:footerReference w:type="default" r:id="rId21"/>
+          <w:footerReference w:type="first" r:id="rId22"/>
+          <w:pgSz w:w="12240" w:h="15840"/>
+          <w:pgMar w:top="1440" w:right="1502" w:bottom="1440" w:left="1501" w:header="720" w:footer="720" w:gutter="0"/>
+          <w:cols w:space="720"/>
+          <w:titlePg/>
+          <w:docGrid w:linePitch="360"/>
+        </w:sectPr>
       </w:pPr>
       <w:r>
         <w:rPr>
@@ -2302,156 +2402,6 @@
         </w:rPr>
         <w:t>The home page will contain a logo in the left of the header and social media in the right. All the menu list will be displayed in the dropdown. The main section will be classified into two divisions. The top division will contain slideshow of the image. The bottom division will be further classified into three divisions and displayed in row. Each such division will brief about the contents of the menu. The footer will also be divided into two sections and displayed in column. The top portion of the footer will contain share feature in the left portion and subscribe in the right portion. The bottom section of the footer will contain the copyright information.</w:t>
       </w:r>
-      <w:r>
-        <w:rPr>
-          <w:rFonts w:ascii="Courier New" w:hAnsi="Courier New" w:cs="Courier New"/>
-        </w:rPr>
-        <w:t xml:space="preserve"> </w:t>
-      </w:r>
-    </w:p>
-    <w:p>
-      <w:pPr>
-        <w:pStyle w:val="PlainText"/>
-        <w:jc w:val="center"/>
-        <w:rPr>
-          <w:rFonts w:ascii="Arial" w:hAnsi="Arial" w:cs="Arial"/>
-          <w:i/>
-          <w:sz w:val="24"/>
-          <w:szCs w:val="24"/>
-        </w:rPr>
-      </w:pPr>
-    </w:p>
-    <w:p>
-      <w:pPr>
-        <w:pStyle w:val="PlainText"/>
-        <w:jc w:val="center"/>
-        <w:rPr>
-          <w:rFonts w:ascii="Arial" w:hAnsi="Arial" w:cs="Arial"/>
-          <w:i/>
-          <w:sz w:val="24"/>
-          <w:szCs w:val="24"/>
-        </w:rPr>
-      </w:pPr>
-    </w:p>
-    <w:p>
-      <w:pPr>
-        <w:pStyle w:val="PlainText"/>
-        <w:jc w:val="center"/>
-        <w:rPr>
-          <w:rFonts w:ascii="Arial" w:hAnsi="Arial" w:cs="Arial"/>
-          <w:i/>
-          <w:sz w:val="24"/>
-          <w:szCs w:val="24"/>
-        </w:rPr>
-      </w:pPr>
-    </w:p>
-    <w:p>
-      <w:pPr>
-        <w:pStyle w:val="PlainText"/>
-        <w:jc w:val="center"/>
-        <w:rPr>
-          <w:rFonts w:ascii="Arial" w:hAnsi="Arial" w:cs="Arial"/>
-          <w:i/>
-          <w:sz w:val="24"/>
-          <w:szCs w:val="24"/>
-        </w:rPr>
-      </w:pPr>
-    </w:p>
-    <w:p>
-      <w:pPr>
-        <w:pStyle w:val="PlainText"/>
-        <w:jc w:val="center"/>
-        <w:rPr>
-          <w:rFonts w:ascii="Arial" w:hAnsi="Arial" w:cs="Arial"/>
-          <w:i/>
-          <w:sz w:val="24"/>
-          <w:szCs w:val="24"/>
-        </w:rPr>
-      </w:pPr>
-    </w:p>
-    <w:p>
-      <w:pPr>
-        <w:pStyle w:val="PlainText"/>
-        <w:jc w:val="center"/>
-        <w:rPr>
-          <w:rFonts w:ascii="Arial" w:hAnsi="Arial" w:cs="Arial"/>
-          <w:i/>
-          <w:sz w:val="24"/>
-          <w:szCs w:val="24"/>
-        </w:rPr>
-      </w:pPr>
-    </w:p>
-    <w:p>
-      <w:pPr>
-        <w:pStyle w:val="PlainText"/>
-        <w:jc w:val="center"/>
-        <w:rPr>
-          <w:rFonts w:ascii="Arial" w:hAnsi="Arial" w:cs="Arial"/>
-          <w:i/>
-          <w:sz w:val="24"/>
-          <w:szCs w:val="24"/>
-        </w:rPr>
-      </w:pPr>
-    </w:p>
-    <w:p>
-      <w:pPr>
-        <w:pStyle w:val="PlainText"/>
-        <w:jc w:val="center"/>
-        <w:rPr>
-          <w:rFonts w:ascii="Arial" w:hAnsi="Arial" w:cs="Arial"/>
-          <w:i/>
-          <w:sz w:val="24"/>
-          <w:szCs w:val="24"/>
-        </w:rPr>
-      </w:pPr>
-    </w:p>
-    <w:p>
-      <w:pPr>
-        <w:pStyle w:val="PlainText"/>
-        <w:jc w:val="center"/>
-        <w:rPr>
-          <w:rFonts w:ascii="Arial" w:hAnsi="Arial" w:cs="Arial"/>
-          <w:i/>
-          <w:sz w:val="24"/>
-          <w:szCs w:val="24"/>
-        </w:rPr>
-      </w:pPr>
-    </w:p>
-    <w:p>
-      <w:pPr>
-        <w:pStyle w:val="PlainText"/>
-        <w:jc w:val="center"/>
-        <w:rPr>
-          <w:rFonts w:ascii="Arial" w:hAnsi="Arial" w:cs="Arial"/>
-          <w:i/>
-          <w:sz w:val="24"/>
-          <w:szCs w:val="24"/>
-        </w:rPr>
-      </w:pPr>
-    </w:p>
-    <w:p>
-      <w:pPr>
-        <w:pStyle w:val="PlainText"/>
-        <w:jc w:val="center"/>
-        <w:rPr>
-          <w:rFonts w:ascii="Arial" w:hAnsi="Arial" w:cs="Arial"/>
-          <w:i/>
-          <w:sz w:val="24"/>
-          <w:szCs w:val="24"/>
-        </w:rPr>
-      </w:pPr>
-    </w:p>
-    <w:p>
-      <w:pPr>
-        <w:pStyle w:val="PlainText"/>
-        <w:jc w:val="center"/>
-        <w:rPr>
-          <w:rFonts w:ascii="Arial" w:hAnsi="Arial" w:cs="Arial"/>
-          <w:i/>
-          <w:sz w:val="24"/>
-          <w:szCs w:val="24"/>
-        </w:rPr>
-      </w:pPr>
     </w:p>
     <w:p>
       <w:pPr>
@@ -2527,7 +2477,7 @@
                     <pic:cNvPicPr/>
                   </pic:nvPicPr>
                   <pic:blipFill rotWithShape="1">
-                    <a:blip r:embed="rId18" cstate="print">
+                    <a:blip r:embed="rId23" cstate="print">
                       <a:extLst>
                         <a:ext uri="{28A0092B-C50C-407E-A947-70E740481C1C}">
                           <a14:useLocalDpi xmlns:a14="http://schemas.microsoft.com/office/drawing/2010/main" val="0"/>
@@ -2640,20 +2590,17 @@
     <w:p>
       <w:pPr>
         <w:pStyle w:val="PlainText"/>
-        <w:jc w:val="both"/>
-        <w:rPr>
-          <w:rFonts w:ascii="Arial" w:hAnsi="Arial" w:cs="Arial"/>
-          <w:sz w:val="24"/>
-          <w:szCs w:val="24"/>
-        </w:rPr>
-      </w:pPr>
-    </w:p>
-    <w:p>
-      <w:pPr>
-        <w:pStyle w:val="PlainText"/>
         <w:rPr>
           <w:rFonts w:ascii="Courier New" w:hAnsi="Courier New" w:cs="Courier New"/>
         </w:rPr>
+        <w:sectPr>
+          <w:footerReference w:type="first" r:id="rId24"/>
+          <w:pgSz w:w="12240" w:h="15840"/>
+          <w:pgMar w:top="1440" w:right="1502" w:bottom="1440" w:left="1501" w:header="720" w:footer="720" w:gutter="0"/>
+          <w:cols w:space="720"/>
+          <w:titlePg/>
+          <w:docGrid w:linePitch="360"/>
+        </w:sectPr>
       </w:pPr>
     </w:p>
     <w:p>
@@ -2686,7 +2633,7 @@
                     <pic:cNvPicPr/>
                   </pic:nvPicPr>
                   <pic:blipFill rotWithShape="1">
-                    <a:blip r:embed="rId19" cstate="print">
+                    <a:blip r:embed="rId25" cstate="print">
                       <a:extLst>
                         <a:ext uri="{28A0092B-C50C-407E-A947-70E740481C1C}">
                           <a14:useLocalDpi xmlns:a14="http://schemas.microsoft.com/office/drawing/2010/main" val="0"/>
@@ -2843,7 +2790,7 @@
                     <pic:cNvPicPr/>
                   </pic:nvPicPr>
                   <pic:blipFill rotWithShape="1">
-                    <a:blip r:embed="rId20" cstate="print">
+                    <a:blip r:embed="rId26" cstate="print">
                       <a:extLst>
                         <a:ext uri="{28A0092B-C50C-407E-A947-70E740481C1C}">
                           <a14:useLocalDpi xmlns:a14="http://schemas.microsoft.com/office/drawing/2010/main" val="0"/>
@@ -3128,7 +3075,7 @@
                     <pic:cNvPicPr/>
                   </pic:nvPicPr>
                   <pic:blipFill>
-                    <a:blip r:embed="rId21">
+                    <a:blip r:embed="rId27">
                       <a:extLst>
                         <a:ext uri="{28A0092B-C50C-407E-A947-70E740481C1C}">
                           <a14:useLocalDpi xmlns:a14="http://schemas.microsoft.com/office/drawing/2010/main" val="0"/>
@@ -3166,9 +3113,16 @@
       <w:pPr>
         <w:rPr>
           <w:rFonts w:ascii="Arial" w:hAnsi="Arial" w:cs="Arial"/>
-          <w:sz w:val="24"/>
-          <w:szCs w:val="24"/>
-        </w:rPr>
+        </w:rPr>
+        <w:sectPr>
+          <w:footerReference w:type="default" r:id="rId28"/>
+          <w:footerReference w:type="first" r:id="rId29"/>
+          <w:pgSz w:w="12240" w:h="15840"/>
+          <w:pgMar w:top="1440" w:right="1502" w:bottom="1440" w:left="1501" w:header="720" w:footer="720" w:gutter="0"/>
+          <w:cols w:space="720"/>
+          <w:titlePg/>
+          <w:docGrid w:linePitch="360"/>
+        </w:sectPr>
       </w:pPr>
       <w:r>
         <w:rPr>
@@ -3197,7 +3151,7 @@
                     <pic:cNvPicPr/>
                   </pic:nvPicPr>
                   <pic:blipFill>
-                    <a:blip r:embed="rId22">
+                    <a:blip r:embed="rId30">
                       <a:extLst>
                         <a:ext uri="{28A0092B-C50C-407E-A947-70E740481C1C}">
                           <a14:useLocalDpi xmlns:a14="http://schemas.microsoft.com/office/drawing/2010/main" val="0"/>
@@ -3226,6 +3180,15 @@
     </w:p>
     <w:p>
       <w:pPr>
+        <w:rPr>
+          <w:rFonts w:ascii="Arial" w:hAnsi="Arial" w:cs="Arial"/>
+          <w:sz w:val="24"/>
+          <w:szCs w:val="24"/>
+        </w:rPr>
+      </w:pPr>
+    </w:p>
+    <w:p>
+      <w:pPr>
         <w:pStyle w:val="Caption"/>
         <w:keepNext/>
         <w:rPr>
@@ -3242,7 +3205,6 @@
           <w:sz w:val="22"/>
           <w:szCs w:val="22"/>
         </w:rPr>
-        <w:lastRenderedPageBreak/>
         <w:t xml:space="preserve">Contact page </w:t>
       </w:r>
       <w:r>
@@ -3266,7 +3228,7 @@
                     <pic:cNvPicPr/>
                   </pic:nvPicPr>
                   <pic:blipFill>
-                    <a:blip r:embed="rId23">
+                    <a:blip r:embed="rId31">
                       <a:extLst>
                         <a:ext uri="{28A0092B-C50C-407E-A947-70E740481C1C}">
                           <a14:useLocalDpi xmlns:a14="http://schemas.microsoft.com/office/drawing/2010/main" val="0"/>
@@ -3350,7 +3312,7 @@
                     <pic:cNvPicPr/>
                   </pic:nvPicPr>
                   <pic:blipFill>
-                    <a:blip r:embed="rId24">
+                    <a:blip r:embed="rId32">
                       <a:extLst>
                         <a:ext uri="{28A0092B-C50C-407E-A947-70E740481C1C}">
                           <a14:useLocalDpi xmlns:a14="http://schemas.microsoft.com/office/drawing/2010/main" val="0"/>
@@ -3618,7 +3580,7 @@
                     <pic:cNvPicPr/>
                   </pic:nvPicPr>
                   <pic:blipFill>
-                    <a:blip r:embed="rId25">
+                    <a:blip r:embed="rId33">
                       <a:extLst>
                         <a:ext uri="{28A0092B-C50C-407E-A947-70E740481C1C}">
                           <a14:useLocalDpi xmlns:a14="http://schemas.microsoft.com/office/drawing/2010/main" val="0"/>
@@ -3797,7 +3759,7 @@
                     <pic:cNvPicPr/>
                   </pic:nvPicPr>
                   <pic:blipFill>
-                    <a:blip r:embed="rId26">
+                    <a:blip r:embed="rId34">
                       <a:extLst>
                         <a:ext uri="{28A0092B-C50C-407E-A947-70E740481C1C}">
                           <a14:useLocalDpi xmlns:a14="http://schemas.microsoft.com/office/drawing/2010/main" val="0"/>
@@ -3887,6 +3849,15 @@
           <w:sz w:val="21"/>
           <w:szCs w:val="21"/>
         </w:rPr>
+        <w:sectPr>
+          <w:footerReference w:type="default" r:id="rId35"/>
+          <w:footerReference w:type="first" r:id="rId36"/>
+          <w:pgSz w:w="12240" w:h="15840"/>
+          <w:pgMar w:top="1440" w:right="1502" w:bottom="1440" w:left="1501" w:header="720" w:footer="720" w:gutter="0"/>
+          <w:cols w:space="720"/>
+          <w:titlePg/>
+          <w:docGrid w:linePitch="360"/>
+        </w:sectPr>
       </w:pPr>
       <w:r>
         <w:rPr>
@@ -3905,11 +3876,19 @@
           <w:szCs w:val="21"/>
         </w:rPr>
       </w:pPr>
+    </w:p>
+    <w:p>
+      <w:pPr>
+        <w:rPr>
+          <w:rFonts w:ascii="Courier New" w:hAnsi="Courier New" w:cs="Courier New"/>
+          <w:sz w:val="21"/>
+          <w:szCs w:val="21"/>
+        </w:rPr>
+      </w:pPr>
       <w:r>
         <w:rPr>
           <w:noProof/>
         </w:rPr>
-        <w:lastRenderedPageBreak/>
         <mc:AlternateContent>
           <mc:Choice Requires="wps">
             <w:drawing>
@@ -4053,7 +4032,7 @@
                     <pic:cNvPicPr/>
                   </pic:nvPicPr>
                   <pic:blipFill>
-                    <a:blip r:embed="rId27">
+                    <a:blip r:embed="rId37">
                       <a:extLst>
                         <a:ext uri="{28A0092B-C50C-407E-A947-70E740481C1C}">
                           <a14:useLocalDpi xmlns:a14="http://schemas.microsoft.com/office/drawing/2010/main" val="0"/>
@@ -4232,7 +4211,7 @@
                     <pic:cNvPicPr/>
                   </pic:nvPicPr>
                   <pic:blipFill>
-                    <a:blip r:embed="rId28">
+                    <a:blip r:embed="rId38">
                       <a:extLst>
                         <a:ext uri="{28A0092B-C50C-407E-A947-70E740481C1C}">
                           <a14:useLocalDpi xmlns:a14="http://schemas.microsoft.com/office/drawing/2010/main" val="0"/>
@@ -4318,7 +4297,7 @@
           <w:szCs w:val="24"/>
         </w:rPr>
         <w:drawing>
-          <wp:inline distT="0" distB="0" distL="0" distR="0" wp14:anchorId="4347F7D8" wp14:editId="3AFBE2AD">
+          <wp:inline distT="0" distB="0" distL="0" distR="0" wp14:anchorId="51818B77" wp14:editId="71D0272C">
             <wp:extent cx="5865495" cy="2829560"/>
             <wp:effectExtent l="0" t="0" r="1905" b="8890"/>
             <wp:docPr id="16" name="Picture 16"/>
@@ -4333,7 +4312,7 @@
                     <pic:cNvPicPr/>
                   </pic:nvPicPr>
                   <pic:blipFill>
-                    <a:blip r:embed="rId29">
+                    <a:blip r:embed="rId39">
                       <a:extLst>
                         <a:ext uri="{28A0092B-C50C-407E-A947-70E740481C1C}">
                           <a14:useLocalDpi xmlns:a14="http://schemas.microsoft.com/office/drawing/2010/main" val="0"/>
@@ -4417,7 +4396,7 @@
           <w:szCs w:val="24"/>
         </w:rPr>
         <w:drawing>
-          <wp:inline distT="0" distB="0" distL="0" distR="0" wp14:anchorId="6C33CC14" wp14:editId="1A29152D">
+          <wp:inline distT="0" distB="0" distL="0" distR="0" wp14:anchorId="24365E6D" wp14:editId="54D14C12">
             <wp:extent cx="5865495" cy="2829560"/>
             <wp:effectExtent l="0" t="0" r="1905" b="8890"/>
             <wp:docPr id="19" name="Picture 19"/>
@@ -4432,7 +4411,7 @@
                     <pic:cNvPicPr/>
                   </pic:nvPicPr>
                   <pic:blipFill>
-                    <a:blip r:embed="rId30">
+                    <a:blip r:embed="rId40">
                       <a:extLst>
                         <a:ext uri="{28A0092B-C50C-407E-A947-70E740481C1C}">
                           <a14:useLocalDpi xmlns:a14="http://schemas.microsoft.com/office/drawing/2010/main" val="0"/>
@@ -4491,7 +4470,9 @@
         <w:pStyle w:val="PlainText"/>
         <w:jc w:val="both"/>
         <w:rPr>
-          <w:rFonts w:ascii="Courier New" w:hAnsi="Courier New" w:cs="Courier New"/>
+          <w:rFonts w:ascii="Arial" w:hAnsi="Arial" w:cs="Arial"/>
+          <w:sz w:val="24"/>
+          <w:szCs w:val="24"/>
         </w:rPr>
       </w:pPr>
     </w:p>
@@ -4500,7 +4481,9 @@
         <w:pStyle w:val="PlainText"/>
         <w:jc w:val="both"/>
         <w:rPr>
-          <w:rFonts w:ascii="Courier New" w:hAnsi="Courier New" w:cs="Courier New"/>
+          <w:rFonts w:ascii="Arial" w:hAnsi="Arial" w:cs="Arial"/>
+          <w:sz w:val="24"/>
+          <w:szCs w:val="24"/>
         </w:rPr>
       </w:pPr>
     </w:p>
@@ -4509,21 +4492,1185 @@
         <w:pStyle w:val="PlainText"/>
         <w:jc w:val="both"/>
         <w:rPr>
-          <w:rFonts w:ascii="Courier New" w:hAnsi="Courier New" w:cs="Courier New"/>
-        </w:rPr>
-      </w:pPr>
+          <w:rFonts w:ascii="Arial" w:hAnsi="Arial" w:cs="Arial"/>
+          <w:sz w:val="24"/>
+          <w:szCs w:val="24"/>
+        </w:rPr>
+        <w:sectPr>
+          <w:footerReference w:type="default" r:id="rId41"/>
+          <w:footerReference w:type="first" r:id="rId42"/>
+          <w:pgSz w:w="12240" w:h="15840"/>
+          <w:pgMar w:top="1440" w:right="1502" w:bottom="1440" w:left="1501" w:header="720" w:footer="720" w:gutter="0"/>
+          <w:cols w:space="720"/>
+          <w:titlePg/>
+          <w:docGrid w:linePitch="360"/>
+        </w:sectPr>
+      </w:pPr>
+    </w:p>
+    <w:p>
+      <w:pPr>
+        <w:spacing w:before="100" w:beforeAutospacing="1" w:after="100" w:afterAutospacing="1" w:line="240" w:lineRule="auto"/>
+        <w:jc w:val="both"/>
+        <w:rPr>
+          <w:rFonts w:ascii="Helvetica" w:eastAsia="Times New Roman" w:hAnsi="Helvetica" w:cs="Times New Roman"/>
+          <w:sz w:val="24"/>
+          <w:szCs w:val="24"/>
+          <w:lang w:eastAsia="en-GB"/>
+        </w:rPr>
+      </w:pPr>
+      <w:r>
+        <w:rPr>
+          <w:rFonts w:ascii="Arial" w:hAnsi="Arial" w:cs="Arial"/>
+          <w:sz w:val="24"/>
+          <w:szCs w:val="24"/>
+        </w:rPr>
+        <w:lastRenderedPageBreak/>
+        <w:t xml:space="preserve">All the HTML codes has been validated through </w:t>
+      </w:r>
+      <w:hyperlink r:id="rId43" w:history="1">
+        <w:r>
+          <w:rPr>
+            <w:rStyle w:val="Hyperlink"/>
+            <w:rFonts w:ascii="Helvetica" w:eastAsia="Times New Roman" w:hAnsi="Helvetica" w:cs="Times New Roman"/>
+            <w:sz w:val="24"/>
+            <w:szCs w:val="24"/>
+            <w:lang w:eastAsia="en-GB"/>
+          </w:rPr>
+          <w:t>https://validator.w3.org/</w:t>
+        </w:r>
+      </w:hyperlink>
+      <w:r>
+        <w:rPr>
+          <w:rFonts w:ascii="Helvetica" w:eastAsia="Times New Roman" w:hAnsi="Helvetica" w:cs="Times New Roman"/>
+          <w:color w:val="0000FF"/>
+          <w:sz w:val="24"/>
+          <w:szCs w:val="24"/>
+          <w:lang w:eastAsia="en-GB"/>
+        </w:rPr>
+        <w:t xml:space="preserve"> </w:t>
+      </w:r>
+      <w:r>
+        <w:rPr>
+          <w:rFonts w:ascii="Helvetica" w:eastAsia="Times New Roman" w:hAnsi="Helvetica" w:cs="Times New Roman"/>
+          <w:sz w:val="24"/>
+          <w:szCs w:val="24"/>
+          <w:lang w:eastAsia="en-GB"/>
+        </w:rPr>
+        <w:t>and</w:t>
+      </w:r>
+      <w:r>
+        <w:rPr>
+          <w:rFonts w:ascii="Helvetica" w:eastAsia="Times New Roman" w:hAnsi="Helvetica" w:cs="Times New Roman"/>
+          <w:sz w:val="24"/>
+          <w:szCs w:val="24"/>
+          <w:lang w:eastAsia="en-GB"/>
+        </w:rPr>
+        <w:t xml:space="preserve"> CSS code through </w:t>
+      </w:r>
+      <w:hyperlink r:id="rId44" w:tgtFrame="_blank" w:history="1">
+        <w:r>
+          <w:rPr>
+            <w:rFonts w:ascii="Helvetica" w:eastAsia="Times New Roman" w:hAnsi="Helvetica" w:cs="Times New Roman"/>
+            <w:color w:val="0000FF"/>
+            <w:sz w:val="24"/>
+            <w:szCs w:val="24"/>
+            <w:u w:val="single"/>
+            <w:lang w:eastAsia="en-GB"/>
+          </w:rPr>
+          <w:t>https://jigsaw.w3.org/css-validator/</w:t>
+        </w:r>
+      </w:hyperlink>
+      <w:r>
+        <w:rPr>
+          <w:rFonts w:ascii="Helvetica" w:eastAsia="Times New Roman" w:hAnsi="Helvetica" w:cs="Times New Roman"/>
+          <w:color w:val="0000FF"/>
+          <w:sz w:val="24"/>
+          <w:szCs w:val="24"/>
+          <w:lang w:eastAsia="en-GB"/>
+        </w:rPr>
+        <w:t>.</w:t>
+      </w:r>
+      <w:r>
+        <w:rPr>
+          <w:rFonts w:ascii="Helvetica" w:eastAsia="Times New Roman" w:hAnsi="Helvetica" w:cs="Times New Roman"/>
+          <w:sz w:val="24"/>
+          <w:szCs w:val="24"/>
+          <w:lang w:eastAsia="en-GB"/>
+        </w:rPr>
+        <w:t xml:space="preserve"> They have been passed through it without any errors. The following screen shots represents the validations.</w:t>
+      </w:r>
     </w:p>
     <w:p>
       <w:pPr>
         <w:pStyle w:val="PlainText"/>
         <w:jc w:val="both"/>
         <w:rPr>
+          <w:rFonts w:ascii="Arial" w:hAnsi="Arial" w:cs="Arial"/>
+          <w:sz w:val="24"/>
+          <w:szCs w:val="24"/>
+        </w:rPr>
+      </w:pPr>
+      <w:r>
+        <w:rPr>
+          <w:noProof/>
+        </w:rPr>
+        <mc:AlternateContent>
+          <mc:Choice Requires="wps">
+            <w:drawing>
+              <wp:anchor distT="0" distB="0" distL="114300" distR="114300" simplePos="0" relativeHeight="251682816" behindDoc="0" locked="0" layoutInCell="1" allowOverlap="1" wp14:anchorId="7C95FD09" wp14:editId="211948D8">
+                <wp:simplePos x="0" y="0"/>
+                <wp:positionH relativeFrom="column">
+                  <wp:posOffset>-1905</wp:posOffset>
+                </wp:positionH>
+                <wp:positionV relativeFrom="paragraph">
+                  <wp:posOffset>2908935</wp:posOffset>
+                </wp:positionV>
+                <wp:extent cx="5865495" cy="635"/>
+                <wp:effectExtent l="0" t="0" r="0" b="0"/>
+                <wp:wrapNone/>
+                <wp:docPr id="33" name="Text Box 33"/>
+                <wp:cNvGraphicFramePr/>
+                <a:graphic xmlns:a="http://schemas.openxmlformats.org/drawingml/2006/main">
+                  <a:graphicData uri="http://schemas.microsoft.com/office/word/2010/wordprocessingShape">
+                    <wps:wsp>
+                      <wps:cNvSpPr txBox="1"/>
+                      <wps:spPr>
+                        <a:xfrm>
+                          <a:off x="0" y="0"/>
+                          <a:ext cx="5865495" cy="635"/>
+                        </a:xfrm>
+                        <a:prstGeom prst="rect">
+                          <a:avLst/>
+                        </a:prstGeom>
+                        <a:solidFill>
+                          <a:prstClr val="white"/>
+                        </a:solidFill>
+                        <a:ln>
+                          <a:noFill/>
+                        </a:ln>
+                        <a:effectLst/>
+                      </wps:spPr>
+                      <wps:txbx>
+                        <w:txbxContent>
+                          <w:p>
+                            <w:pPr>
+                              <w:pStyle w:val="Caption"/>
+                              <w:jc w:val="center"/>
+                              <w:rPr>
+                                <w:rFonts w:ascii="Arial" w:hAnsi="Arial" w:cs="Arial"/>
+                                <w:i w:val="0"/>
+                                <w:noProof/>
+                                <w:color w:val="5B9BD5" w:themeColor="accent1"/>
+                                <w:sz w:val="22"/>
+                                <w:szCs w:val="22"/>
+                              </w:rPr>
+                            </w:pPr>
+                            <w:r>
+                              <w:rPr>
+                                <w:rFonts w:ascii="Arial" w:hAnsi="Arial" w:cs="Arial"/>
+                                <w:i w:val="0"/>
+                                <w:color w:val="5B9BD5" w:themeColor="accent1"/>
+                                <w:sz w:val="22"/>
+                                <w:szCs w:val="22"/>
+                              </w:rPr>
+                              <w:t>Home page css</w:t>
+                            </w:r>
+                            <w:r>
+                              <w:rPr>
+                                <w:rFonts w:ascii="Arial" w:hAnsi="Arial" w:cs="Arial"/>
+                                <w:i w:val="0"/>
+                                <w:color w:val="5B9BD5" w:themeColor="accent1"/>
+                                <w:sz w:val="22"/>
+                                <w:szCs w:val="22"/>
+                              </w:rPr>
+                              <w:t xml:space="preserve"> validation</w:t>
+                            </w:r>
+                          </w:p>
+                        </w:txbxContent>
+                      </wps:txbx>
+                      <wps:bodyPr rot="0" spcFirstLastPara="0" vertOverflow="overflow" horzOverflow="overflow" vert="horz" wrap="square" lIns="0" tIns="0" rIns="0" bIns="0" numCol="1" spcCol="0" rtlCol="0" fromWordArt="0" anchor="t" anchorCtr="0" forceAA="0" compatLnSpc="1">
+                        <a:prstTxWarp prst="textNoShape">
+                          <a:avLst/>
+                        </a:prstTxWarp>
+                        <a:spAutoFit/>
+                      </wps:bodyPr>
+                    </wps:wsp>
+                  </a:graphicData>
+                </a:graphic>
+              </wp:anchor>
+            </w:drawing>
+          </mc:Choice>
+          <mc:Fallback>
+            <w:pict>
+              <v:shape w14:anchorId="7C95FD09" id="Text Box 33" o:spid="_x0000_s1032" type="#_x0000_t202" style="position:absolute;left:0;text-align:left;margin-left:-.15pt;margin-top:229.05pt;width:461.85pt;height:.05pt;z-index:251682816;visibility:visible;mso-wrap-style:square;mso-wrap-distance-left:9pt;mso-wrap-distance-top:0;mso-wrap-distance-right:9pt;mso-wrap-distance-bottom:0;mso-position-horizontal:absolute;mso-position-horizontal-relative:text;mso-position-vertical:absolute;mso-position-vertical-relative:text;v-text-anchor:top" o:gfxdata="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" stroked="f">
+                <v:textbox style="mso-fit-shape-to-text:t" inset="0,0,0,0">
+                  <w:txbxContent>
+                    <w:p>
+                      <w:pPr>
+                        <w:pStyle w:val="Caption"/>
+                        <w:jc w:val="center"/>
+                        <w:rPr>
+                          <w:rFonts w:ascii="Arial" w:hAnsi="Arial" w:cs="Arial"/>
+                          <w:i w:val="0"/>
+                          <w:noProof/>
+                          <w:color w:val="5B9BD5" w:themeColor="accent1"/>
+                          <w:sz w:val="22"/>
+                          <w:szCs w:val="22"/>
+                        </w:rPr>
+                      </w:pPr>
+                      <w:r>
+                        <w:rPr>
+                          <w:rFonts w:ascii="Arial" w:hAnsi="Arial" w:cs="Arial"/>
+                          <w:i w:val="0"/>
+                          <w:color w:val="5B9BD5" w:themeColor="accent1"/>
+                          <w:sz w:val="22"/>
+                          <w:szCs w:val="22"/>
+                        </w:rPr>
+                        <w:t>Home page css</w:t>
+                      </w:r>
+                      <w:r>
+                        <w:rPr>
+                          <w:rFonts w:ascii="Arial" w:hAnsi="Arial" w:cs="Arial"/>
+                          <w:i w:val="0"/>
+                          <w:color w:val="5B9BD5" w:themeColor="accent1"/>
+                          <w:sz w:val="22"/>
+                          <w:szCs w:val="22"/>
+                        </w:rPr>
+                        <w:t xml:space="preserve"> validation</w:t>
+                      </w:r>
+                    </w:p>
+                  </w:txbxContent>
+                </v:textbox>
+              </v:shape>
+            </w:pict>
+          </mc:Fallback>
+        </mc:AlternateContent>
+      </w:r>
+      <w:r>
+        <w:rPr>
+          <w:rFonts w:ascii="Arial" w:hAnsi="Arial" w:cs="Arial"/>
+          <w:noProof/>
+          <w:sz w:val="24"/>
+          <w:szCs w:val="24"/>
+        </w:rPr>
+        <w:drawing>
+          <wp:anchor distT="0" distB="0" distL="114300" distR="114300" simplePos="0" relativeHeight="251678720" behindDoc="0" locked="0" layoutInCell="1" allowOverlap="1" wp14:anchorId="62EDAB79" wp14:editId="52D833AC">
+            <wp:simplePos x="0" y="0"/>
+            <wp:positionH relativeFrom="margin">
+              <wp:align>right</wp:align>
+            </wp:positionH>
+            <wp:positionV relativeFrom="paragraph">
+              <wp:posOffset>13335</wp:posOffset>
+            </wp:positionV>
+            <wp:extent cx="5865495" cy="2838450"/>
+            <wp:effectExtent l="0" t="0" r="1905" b="0"/>
+            <wp:wrapNone/>
+            <wp:docPr id="28" name="Picture 28"/>
+            <wp:cNvGraphicFramePr>
+              <a:graphicFrameLocks xmlns:a="http://schemas.openxmlformats.org/drawingml/2006/main" noChangeAspect="1"/>
+            </wp:cNvGraphicFramePr>
+            <a:graphic xmlns:a="http://schemas.openxmlformats.org/drawingml/2006/main">
+              <a:graphicData uri="http://schemas.openxmlformats.org/drawingml/2006/picture">
+                <pic:pic xmlns:pic="http://schemas.openxmlformats.org/drawingml/2006/picture">
+                  <pic:nvPicPr>
+                    <pic:cNvPr id="28" name="123.JPG"/>
+                    <pic:cNvPicPr/>
+                  </pic:nvPicPr>
+                  <pic:blipFill>
+                    <a:blip r:embed="rId45">
+                      <a:extLst>
+                        <a:ext uri="{28A0092B-C50C-407E-A947-70E740481C1C}">
+                          <a14:useLocalDpi xmlns:a14="http://schemas.microsoft.com/office/drawing/2010/main" val="0"/>
+                        </a:ext>
+                      </a:extLst>
+                    </a:blip>
+                    <a:stretch>
+                      <a:fillRect/>
+                    </a:stretch>
+                  </pic:blipFill>
+                  <pic:spPr>
+                    <a:xfrm>
+                      <a:off x="0" y="0"/>
+                      <a:ext cx="5865495" cy="2838450"/>
+                    </a:xfrm>
+                    <a:prstGeom prst="rect">
+                      <a:avLst/>
+                    </a:prstGeom>
+                  </pic:spPr>
+                </pic:pic>
+              </a:graphicData>
+            </a:graphic>
+          </wp:anchor>
+        </w:drawing>
+      </w:r>
+    </w:p>
+    <w:p>
+      <w:pPr>
+        <w:pStyle w:val="PlainText"/>
+        <w:jc w:val="both"/>
+        <w:rPr>
+          <w:rFonts w:ascii="Arial" w:hAnsi="Arial" w:cs="Arial"/>
+          <w:sz w:val="24"/>
+          <w:szCs w:val="24"/>
+        </w:rPr>
+      </w:pPr>
+    </w:p>
+    <w:p>
+      <w:pPr>
+        <w:pStyle w:val="PlainText"/>
+        <w:jc w:val="both"/>
+        <w:rPr>
           <w:rFonts w:ascii="Courier New" w:hAnsi="Courier New" w:cs="Courier New"/>
         </w:rPr>
       </w:pPr>
     </w:p>
     <w:p>
       <w:pPr>
+        <w:pStyle w:val="PlainText"/>
+        <w:jc w:val="both"/>
+        <w:rPr>
+          <w:rFonts w:ascii="Courier New" w:hAnsi="Courier New" w:cs="Courier New"/>
+        </w:rPr>
+      </w:pPr>
+    </w:p>
+    <w:p>
+      <w:pPr>
+        <w:pStyle w:val="PlainText"/>
+        <w:jc w:val="both"/>
+        <w:rPr>
+          <w:rFonts w:ascii="Courier New" w:hAnsi="Courier New" w:cs="Courier New"/>
+        </w:rPr>
+      </w:pPr>
+    </w:p>
+    <w:p>
+      <w:pPr>
+        <w:pStyle w:val="PlainText"/>
+        <w:jc w:val="both"/>
+        <w:rPr>
+          <w:rFonts w:ascii="Courier New" w:hAnsi="Courier New" w:cs="Courier New"/>
+        </w:rPr>
+      </w:pPr>
+    </w:p>
+    <w:p>
+      <w:pPr>
+        <w:jc w:val="center"/>
+        <w:rPr>
+          <w:rFonts w:ascii="Arial" w:hAnsi="Arial" w:cs="Arial"/>
+          <w:sz w:val="36"/>
+          <w:szCs w:val="36"/>
+        </w:rPr>
+      </w:pPr>
+    </w:p>
+    <w:p>
+      <w:pPr>
+        <w:jc w:val="center"/>
+        <w:rPr>
+          <w:rFonts w:ascii="Arial" w:hAnsi="Arial" w:cs="Arial"/>
+          <w:sz w:val="36"/>
+          <w:szCs w:val="36"/>
+        </w:rPr>
+      </w:pPr>
+    </w:p>
+    <w:p>
+      <w:pPr>
+        <w:jc w:val="center"/>
+        <w:rPr>
+          <w:rFonts w:ascii="Arial" w:hAnsi="Arial" w:cs="Arial"/>
+          <w:sz w:val="36"/>
+          <w:szCs w:val="36"/>
+        </w:rPr>
+      </w:pPr>
+    </w:p>
+    <w:p>
+      <w:pPr>
+        <w:jc w:val="center"/>
+        <w:rPr>
+          <w:rFonts w:ascii="Arial" w:hAnsi="Arial" w:cs="Arial"/>
+          <w:sz w:val="36"/>
+          <w:szCs w:val="36"/>
+        </w:rPr>
+      </w:pPr>
+    </w:p>
+    <w:p>
+      <w:pPr>
+        <w:jc w:val="center"/>
+        <w:rPr>
+          <w:rFonts w:ascii="Arial" w:hAnsi="Arial" w:cs="Arial"/>
+          <w:sz w:val="36"/>
+          <w:szCs w:val="36"/>
+        </w:rPr>
+      </w:pPr>
+    </w:p>
+    <w:p>
+      <w:pPr>
+        <w:jc w:val="center"/>
+        <w:rPr>
+          <w:rFonts w:ascii="Arial" w:hAnsi="Arial" w:cs="Arial"/>
+          <w:sz w:val="36"/>
+          <w:szCs w:val="36"/>
+        </w:rPr>
+      </w:pPr>
+    </w:p>
+    <w:p>
+      <w:pPr>
+        <w:jc w:val="center"/>
+        <w:rPr>
+          <w:rFonts w:ascii="Arial" w:hAnsi="Arial" w:cs="Arial"/>
+          <w:sz w:val="36"/>
+          <w:szCs w:val="36"/>
+        </w:rPr>
+      </w:pPr>
+    </w:p>
+    <w:p>
+      <w:pPr>
+        <w:jc w:val="center"/>
+        <w:rPr>
+          <w:rFonts w:ascii="Arial" w:hAnsi="Arial" w:cs="Arial"/>
+          <w:sz w:val="36"/>
+          <w:szCs w:val="36"/>
+        </w:rPr>
+      </w:pPr>
+      <w:r>
+        <w:rPr>
+          <w:noProof/>
+        </w:rPr>
+        <mc:AlternateContent>
+          <mc:Choice Requires="wps">
+            <w:drawing>
+              <wp:anchor distT="0" distB="0" distL="114300" distR="114300" simplePos="0" relativeHeight="251684864" behindDoc="0" locked="0" layoutInCell="1" allowOverlap="1" wp14:anchorId="10706280" wp14:editId="427F8B30">
+                <wp:simplePos x="0" y="0"/>
+                <wp:positionH relativeFrom="column">
+                  <wp:posOffset>-1905</wp:posOffset>
+                </wp:positionH>
+                <wp:positionV relativeFrom="paragraph">
+                  <wp:posOffset>2930525</wp:posOffset>
+                </wp:positionV>
+                <wp:extent cx="5865495" cy="635"/>
+                <wp:effectExtent l="0" t="0" r="0" b="0"/>
+                <wp:wrapNone/>
+                <wp:docPr id="34" name="Text Box 34"/>
+                <wp:cNvGraphicFramePr/>
+                <a:graphic xmlns:a="http://schemas.openxmlformats.org/drawingml/2006/main">
+                  <a:graphicData uri="http://schemas.microsoft.com/office/word/2010/wordprocessingShape">
+                    <wps:wsp>
+                      <wps:cNvSpPr txBox="1"/>
+                      <wps:spPr>
+                        <a:xfrm>
+                          <a:off x="0" y="0"/>
+                          <a:ext cx="5865495" cy="635"/>
+                        </a:xfrm>
+                        <a:prstGeom prst="rect">
+                          <a:avLst/>
+                        </a:prstGeom>
+                        <a:solidFill>
+                          <a:prstClr val="white"/>
+                        </a:solidFill>
+                        <a:ln>
+                          <a:noFill/>
+                        </a:ln>
+                        <a:effectLst/>
+                      </wps:spPr>
+                      <wps:txbx>
+                        <w:txbxContent>
+                          <w:p>
+                            <w:pPr>
+                              <w:pStyle w:val="Caption"/>
+                              <w:jc w:val="center"/>
+                              <w:rPr>
+                                <w:rFonts w:ascii="Arial" w:hAnsi="Arial" w:cs="Arial"/>
+                                <w:i w:val="0"/>
+                                <w:noProof/>
+                                <w:color w:val="5B9BD5" w:themeColor="accent1"/>
+                                <w:sz w:val="22"/>
+                                <w:szCs w:val="22"/>
+                              </w:rPr>
+                            </w:pPr>
+                            <w:r>
+                              <w:rPr>
+                                <w:rFonts w:ascii="Arial" w:hAnsi="Arial" w:cs="Arial"/>
+                                <w:i w:val="0"/>
+                                <w:color w:val="5B9BD5" w:themeColor="accent1"/>
+                                <w:sz w:val="22"/>
+                                <w:szCs w:val="22"/>
+                              </w:rPr>
+                              <w:t>Index page validation</w:t>
+                            </w:r>
+                          </w:p>
+                        </w:txbxContent>
+                      </wps:txbx>
+                      <wps:bodyPr rot="0" spcFirstLastPara="0" vertOverflow="overflow" horzOverflow="overflow" vert="horz" wrap="square" lIns="0" tIns="0" rIns="0" bIns="0" numCol="1" spcCol="0" rtlCol="0" fromWordArt="0" anchor="t" anchorCtr="0" forceAA="0" compatLnSpc="1">
+                        <a:prstTxWarp prst="textNoShape">
+                          <a:avLst/>
+                        </a:prstTxWarp>
+                        <a:spAutoFit/>
+                      </wps:bodyPr>
+                    </wps:wsp>
+                  </a:graphicData>
+                </a:graphic>
+              </wp:anchor>
+            </w:drawing>
+          </mc:Choice>
+          <mc:Fallback>
+            <w:pict>
+              <v:shape w14:anchorId="10706280" id="Text Box 34" o:spid="_x0000_s1033" type="#_x0000_t202" style="position:absolute;left:0;text-align:left;margin-left:-.15pt;margin-top:230.75pt;width:461.85pt;height:.05pt;z-index:251684864;visibility:visible;mso-wrap-style:square;mso-wrap-distance-left:9pt;mso-wrap-distance-top:0;mso-wrap-distance-right:9pt;mso-wrap-distance-bottom:0;mso-position-horizontal:absolute;mso-position-horizontal-relative:text;mso-position-vertical:absolute;mso-position-vertical-relative:text;v-text-anchor:top" o:gfxdata="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" stroked="f">
+                <v:textbox style="mso-fit-shape-to-text:t" inset="0,0,0,0">
+                  <w:txbxContent>
+                    <w:p>
+                      <w:pPr>
+                        <w:pStyle w:val="Caption"/>
+                        <w:jc w:val="center"/>
+                        <w:rPr>
+                          <w:rFonts w:ascii="Arial" w:hAnsi="Arial" w:cs="Arial"/>
+                          <w:i w:val="0"/>
+                          <w:noProof/>
+                          <w:color w:val="5B9BD5" w:themeColor="accent1"/>
+                          <w:sz w:val="22"/>
+                          <w:szCs w:val="22"/>
+                        </w:rPr>
+                      </w:pPr>
+                      <w:r>
+                        <w:rPr>
+                          <w:rFonts w:ascii="Arial" w:hAnsi="Arial" w:cs="Arial"/>
+                          <w:i w:val="0"/>
+                          <w:color w:val="5B9BD5" w:themeColor="accent1"/>
+                          <w:sz w:val="22"/>
+                          <w:szCs w:val="22"/>
+                        </w:rPr>
+                        <w:t>Index page validation</w:t>
+                      </w:r>
+                    </w:p>
+                  </w:txbxContent>
+                </v:textbox>
+              </v:shape>
+            </w:pict>
+          </mc:Fallback>
+        </mc:AlternateContent>
+      </w:r>
+      <w:r>
+        <w:rPr>
+          <w:rFonts w:ascii="Arial" w:hAnsi="Arial" w:cs="Arial"/>
+          <w:noProof/>
+          <w:sz w:val="36"/>
+          <w:szCs w:val="36"/>
+        </w:rPr>
+        <w:drawing>
+          <wp:anchor distT="0" distB="0" distL="114300" distR="114300" simplePos="0" relativeHeight="251679744" behindDoc="0" locked="0" layoutInCell="1" allowOverlap="1" wp14:anchorId="6F3F881A" wp14:editId="735538AA">
+            <wp:simplePos x="0" y="0"/>
+            <wp:positionH relativeFrom="margin">
+              <wp:align>right</wp:align>
+            </wp:positionH>
+            <wp:positionV relativeFrom="paragraph">
+              <wp:posOffset>13970</wp:posOffset>
+            </wp:positionV>
+            <wp:extent cx="5865495" cy="2859405"/>
+            <wp:effectExtent l="0" t="0" r="1905" b="0"/>
+            <wp:wrapNone/>
+            <wp:docPr id="30" name="Picture 30"/>
+            <wp:cNvGraphicFramePr>
+              <a:graphicFrameLocks xmlns:a="http://schemas.openxmlformats.org/drawingml/2006/main" noChangeAspect="1"/>
+            </wp:cNvGraphicFramePr>
+            <a:graphic xmlns:a="http://schemas.openxmlformats.org/drawingml/2006/main">
+              <a:graphicData uri="http://schemas.openxmlformats.org/drawingml/2006/picture">
+                <pic:pic xmlns:pic="http://schemas.openxmlformats.org/drawingml/2006/picture">
+                  <pic:nvPicPr>
+                    <pic:cNvPr id="30" name="145.JPG"/>
+                    <pic:cNvPicPr/>
+                  </pic:nvPicPr>
+                  <pic:blipFill>
+                    <a:blip r:embed="rId46">
+                      <a:extLst>
+                        <a:ext uri="{28A0092B-C50C-407E-A947-70E740481C1C}">
+                          <a14:useLocalDpi xmlns:a14="http://schemas.microsoft.com/office/drawing/2010/main" val="0"/>
+                        </a:ext>
+                      </a:extLst>
+                    </a:blip>
+                    <a:stretch>
+                      <a:fillRect/>
+                    </a:stretch>
+                  </pic:blipFill>
+                  <pic:spPr>
+                    <a:xfrm>
+                      <a:off x="0" y="0"/>
+                      <a:ext cx="5865495" cy="2859405"/>
+                    </a:xfrm>
+                    <a:prstGeom prst="rect">
+                      <a:avLst/>
+                    </a:prstGeom>
+                  </pic:spPr>
+                </pic:pic>
+              </a:graphicData>
+            </a:graphic>
+          </wp:anchor>
+        </w:drawing>
+      </w:r>
+    </w:p>
+    <w:p>
+      <w:pPr>
+        <w:jc w:val="center"/>
+        <w:rPr>
+          <w:rFonts w:ascii="Arial" w:hAnsi="Arial" w:cs="Arial"/>
+          <w:sz w:val="36"/>
+          <w:szCs w:val="36"/>
+        </w:rPr>
+      </w:pPr>
+    </w:p>
+    <w:p>
+      <w:pPr>
+        <w:jc w:val="center"/>
+        <w:rPr>
+          <w:rFonts w:ascii="Arial" w:hAnsi="Arial" w:cs="Arial"/>
+          <w:sz w:val="36"/>
+          <w:szCs w:val="36"/>
+        </w:rPr>
+      </w:pPr>
+    </w:p>
+    <w:p>
+      <w:pPr>
+        <w:jc w:val="center"/>
+        <w:rPr>
+          <w:rFonts w:ascii="Arial" w:hAnsi="Arial" w:cs="Arial"/>
+          <w:sz w:val="36"/>
+          <w:szCs w:val="36"/>
+        </w:rPr>
+      </w:pPr>
+    </w:p>
+    <w:p>
+      <w:pPr>
+        <w:jc w:val="center"/>
+        <w:rPr>
+          <w:rFonts w:ascii="Arial" w:hAnsi="Arial" w:cs="Arial"/>
+          <w:sz w:val="36"/>
+          <w:szCs w:val="36"/>
+        </w:rPr>
+      </w:pPr>
+    </w:p>
+    <w:p>
+      <w:pPr>
+        <w:jc w:val="center"/>
+        <w:rPr>
+          <w:rFonts w:ascii="Arial" w:hAnsi="Arial" w:cs="Arial"/>
+          <w:sz w:val="36"/>
+          <w:szCs w:val="36"/>
+        </w:rPr>
+      </w:pPr>
+    </w:p>
+    <w:p>
+      <w:pPr>
+        <w:jc w:val="center"/>
+        <w:rPr>
+          <w:rFonts w:ascii="Arial" w:hAnsi="Arial" w:cs="Arial"/>
+          <w:sz w:val="36"/>
+          <w:szCs w:val="36"/>
+        </w:rPr>
+      </w:pPr>
+    </w:p>
+    <w:p>
+      <w:pPr>
+        <w:jc w:val="center"/>
+        <w:rPr>
+          <w:rFonts w:ascii="Arial" w:hAnsi="Arial" w:cs="Arial"/>
+          <w:sz w:val="36"/>
+          <w:szCs w:val="36"/>
+        </w:rPr>
+      </w:pPr>
+    </w:p>
+    <w:p>
+      <w:pPr>
+        <w:jc w:val="center"/>
+        <w:rPr>
+          <w:rFonts w:ascii="Arial" w:hAnsi="Arial" w:cs="Arial"/>
+          <w:sz w:val="36"/>
+          <w:szCs w:val="36"/>
+        </w:rPr>
+      </w:pPr>
+    </w:p>
+    <w:p>
+      <w:pPr>
+        <w:keepNext/>
+        <w:jc w:val="center"/>
+      </w:pPr>
+      <w:r>
+        <w:rPr>
+          <w:rFonts w:ascii="Arial" w:hAnsi="Arial" w:cs="Arial"/>
+          <w:noProof/>
+          <w:sz w:val="36"/>
+          <w:szCs w:val="36"/>
+        </w:rPr>
+        <w:lastRenderedPageBreak/>
+        <w:drawing>
+          <wp:inline distT="0" distB="0" distL="0" distR="0" wp14:anchorId="2A1D67E7" wp14:editId="4527E54E">
+            <wp:extent cx="5865495" cy="2827655"/>
+            <wp:effectExtent l="0" t="0" r="1905" b="0"/>
+            <wp:docPr id="31" name="Picture 31"/>
+            <wp:cNvGraphicFramePr>
+              <a:graphicFrameLocks xmlns:a="http://schemas.openxmlformats.org/drawingml/2006/main" noChangeAspect="1"/>
+            </wp:cNvGraphicFramePr>
+            <a:graphic xmlns:a="http://schemas.openxmlformats.org/drawingml/2006/main">
+              <a:graphicData uri="http://schemas.openxmlformats.org/drawingml/2006/picture">
+                <pic:pic xmlns:pic="http://schemas.openxmlformats.org/drawingml/2006/picture">
+                  <pic:nvPicPr>
+                    <pic:cNvPr id="31" name="159.JPG"/>
+                    <pic:cNvPicPr/>
+                  </pic:nvPicPr>
+                  <pic:blipFill>
+                    <a:blip r:embed="rId47">
+                      <a:extLst>
+                        <a:ext uri="{28A0092B-C50C-407E-A947-70E740481C1C}">
+                          <a14:useLocalDpi xmlns:a14="http://schemas.microsoft.com/office/drawing/2010/main" val="0"/>
+                        </a:ext>
+                      </a:extLst>
+                    </a:blip>
+                    <a:stretch>
+                      <a:fillRect/>
+                    </a:stretch>
+                  </pic:blipFill>
+                  <pic:spPr>
+                    <a:xfrm>
+                      <a:off x="0" y="0"/>
+                      <a:ext cx="5865495" cy="2827655"/>
+                    </a:xfrm>
+                    <a:prstGeom prst="rect">
+                      <a:avLst/>
+                    </a:prstGeom>
+                  </pic:spPr>
+                </pic:pic>
+              </a:graphicData>
+            </a:graphic>
+          </wp:inline>
+        </w:drawing>
+      </w:r>
+    </w:p>
+    <w:p>
+      <w:pPr>
+        <w:pStyle w:val="Caption"/>
+        <w:jc w:val="center"/>
+        <w:rPr>
+          <w:rFonts w:ascii="Arial" w:hAnsi="Arial" w:cs="Arial"/>
+          <w:i w:val="0"/>
+          <w:color w:val="5B9BD5" w:themeColor="accent1"/>
+          <w:sz w:val="22"/>
+          <w:szCs w:val="22"/>
+        </w:rPr>
+      </w:pPr>
+      <w:r>
+        <w:rPr>
+          <w:rFonts w:ascii="Arial" w:hAnsi="Arial" w:cs="Arial"/>
+          <w:i w:val="0"/>
+          <w:color w:val="5B9BD5" w:themeColor="accent1"/>
+          <w:sz w:val="22"/>
+          <w:szCs w:val="22"/>
+        </w:rPr>
+        <w:t xml:space="preserve">Bio html validation </w:t>
+      </w:r>
+    </w:p>
+    <w:p>
+      <w:pPr>
+        <w:jc w:val="center"/>
+        <w:rPr>
+          <w:rFonts w:ascii="Arial" w:hAnsi="Arial" w:cs="Arial"/>
+          <w:sz w:val="36"/>
+          <w:szCs w:val="36"/>
+        </w:rPr>
+      </w:pPr>
+      <w:r>
+        <w:rPr>
+          <w:noProof/>
+        </w:rPr>
+        <mc:AlternateContent>
+          <mc:Choice Requires="wps">
+            <w:drawing>
+              <wp:anchor distT="0" distB="0" distL="114300" distR="114300" simplePos="0" relativeHeight="251686912" behindDoc="0" locked="0" layoutInCell="1" allowOverlap="1" wp14:anchorId="27EA130A" wp14:editId="59E92B27">
+                <wp:simplePos x="0" y="0"/>
+                <wp:positionH relativeFrom="column">
+                  <wp:posOffset>-1905</wp:posOffset>
+                </wp:positionH>
+                <wp:positionV relativeFrom="paragraph">
+                  <wp:posOffset>3228975</wp:posOffset>
+                </wp:positionV>
+                <wp:extent cx="5865495" cy="635"/>
+                <wp:effectExtent l="0" t="0" r="0" b="0"/>
+                <wp:wrapNone/>
+                <wp:docPr id="35" name="Text Box 35"/>
+                <wp:cNvGraphicFramePr/>
+                <a:graphic xmlns:a="http://schemas.openxmlformats.org/drawingml/2006/main">
+                  <a:graphicData uri="http://schemas.microsoft.com/office/word/2010/wordprocessingShape">
+                    <wps:wsp>
+                      <wps:cNvSpPr txBox="1"/>
+                      <wps:spPr>
+                        <a:xfrm>
+                          <a:off x="0" y="0"/>
+                          <a:ext cx="5865495" cy="635"/>
+                        </a:xfrm>
+                        <a:prstGeom prst="rect">
+                          <a:avLst/>
+                        </a:prstGeom>
+                        <a:solidFill>
+                          <a:prstClr val="white"/>
+                        </a:solidFill>
+                        <a:ln>
+                          <a:noFill/>
+                        </a:ln>
+                        <a:effectLst/>
+                      </wps:spPr>
+                      <wps:txbx>
+                        <w:txbxContent>
+                          <w:p>
+                            <w:pPr>
+                              <w:pStyle w:val="Caption"/>
+                              <w:jc w:val="center"/>
+                              <w:rPr>
+                                <w:rFonts w:ascii="Arial" w:hAnsi="Arial" w:cs="Arial"/>
+                                <w:i w:val="0"/>
+                                <w:noProof/>
+                                <w:color w:val="5B9BD5" w:themeColor="accent1"/>
+                                <w:sz w:val="22"/>
+                                <w:szCs w:val="22"/>
+                              </w:rPr>
+                            </w:pPr>
+                            <w:r>
+                              <w:rPr>
+                                <w:rFonts w:ascii="Arial" w:hAnsi="Arial" w:cs="Arial"/>
+                                <w:i w:val="0"/>
+                                <w:color w:val="5B9BD5" w:themeColor="accent1"/>
+                                <w:sz w:val="22"/>
+                                <w:szCs w:val="22"/>
+                              </w:rPr>
+                              <w:t xml:space="preserve">CV css validation </w:t>
+                            </w:r>
+                            <w:r>
+                              <w:rPr>
+                                <w:rFonts w:ascii="Arial" w:hAnsi="Arial" w:cs="Arial"/>
+                                <w:i w:val="0"/>
+                                <w:color w:val="5B9BD5" w:themeColor="accent1"/>
+                                <w:sz w:val="22"/>
+                                <w:szCs w:val="22"/>
+                              </w:rPr>
+                              <w:fldChar w:fldCharType="begin"/>
+                            </w:r>
+                            <w:r>
+                              <w:rPr>
+                                <w:rFonts w:ascii="Arial" w:hAnsi="Arial" w:cs="Arial"/>
+                                <w:i w:val="0"/>
+                                <w:color w:val="5B9BD5" w:themeColor="accent1"/>
+                                <w:sz w:val="22"/>
+                                <w:szCs w:val="22"/>
+                              </w:rPr>
+                              <w:instrText xml:space="preserve"> SEQ cv_css_validation \* ARABIC </w:instrText>
+                            </w:r>
+                            <w:r>
+                              <w:rPr>
+                                <w:rFonts w:ascii="Arial" w:hAnsi="Arial" w:cs="Arial"/>
+                                <w:i w:val="0"/>
+                                <w:color w:val="5B9BD5" w:themeColor="accent1"/>
+                                <w:sz w:val="22"/>
+                                <w:szCs w:val="22"/>
+                              </w:rPr>
+                              <w:fldChar w:fldCharType="separate"/>
+                            </w:r>
+                            <w:r>
+                              <w:rPr>
+                                <w:rFonts w:ascii="Arial" w:hAnsi="Arial" w:cs="Arial"/>
+                                <w:i w:val="0"/>
+                                <w:noProof/>
+                                <w:color w:val="5B9BD5" w:themeColor="accent1"/>
+                                <w:sz w:val="22"/>
+                                <w:szCs w:val="22"/>
+                              </w:rPr>
+                              <w:t>1</w:t>
+                            </w:r>
+                            <w:r>
+                              <w:rPr>
+                                <w:rFonts w:ascii="Arial" w:hAnsi="Arial" w:cs="Arial"/>
+                                <w:i w:val="0"/>
+                                <w:color w:val="5B9BD5" w:themeColor="accent1"/>
+                                <w:sz w:val="22"/>
+                                <w:szCs w:val="22"/>
+                              </w:rPr>
+                              <w:fldChar w:fldCharType="end"/>
+                            </w:r>
+                          </w:p>
+                        </w:txbxContent>
+                      </wps:txbx>
+                      <wps:bodyPr rot="0" spcFirstLastPara="0" vertOverflow="overflow" horzOverflow="overflow" vert="horz" wrap="square" lIns="0" tIns="0" rIns="0" bIns="0" numCol="1" spcCol="0" rtlCol="0" fromWordArt="0" anchor="t" anchorCtr="0" forceAA="0" compatLnSpc="1">
+                        <a:prstTxWarp prst="textNoShape">
+                          <a:avLst/>
+                        </a:prstTxWarp>
+                        <a:spAutoFit/>
+                      </wps:bodyPr>
+                    </wps:wsp>
+                  </a:graphicData>
+                </a:graphic>
+              </wp:anchor>
+            </w:drawing>
+          </mc:Choice>
+          <mc:Fallback>
+            <w:pict>
+              <v:shape w14:anchorId="27EA130A" id="Text Box 35" o:spid="_x0000_s1034" type="#_x0000_t202" style="position:absolute;left:0;text-align:left;margin-left:-.15pt;margin-top:254.25pt;width:461.85pt;height:.05pt;z-index:251686912;visibility:visible;mso-wrap-style:square;mso-wrap-distance-left:9pt;mso-wrap-distance-top:0;mso-wrap-distance-right:9pt;mso-wrap-distance-bottom:0;mso-position-horizontal:absolute;mso-position-horizontal-relative:text;mso-position-vertical:absolute;mso-position-vertical-relative:text;v-text-anchor:top" o:gfxdata="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" stroked="f">
+                <v:textbox style="mso-fit-shape-to-text:t" inset="0,0,0,0">
+                  <w:txbxContent>
+                    <w:p>
+                      <w:pPr>
+                        <w:pStyle w:val="Caption"/>
+                        <w:jc w:val="center"/>
+                        <w:rPr>
+                          <w:rFonts w:ascii="Arial" w:hAnsi="Arial" w:cs="Arial"/>
+                          <w:i w:val="0"/>
+                          <w:noProof/>
+                          <w:color w:val="5B9BD5" w:themeColor="accent1"/>
+                          <w:sz w:val="22"/>
+                          <w:szCs w:val="22"/>
+                        </w:rPr>
+                      </w:pPr>
+                      <w:r>
+                        <w:rPr>
+                          <w:rFonts w:ascii="Arial" w:hAnsi="Arial" w:cs="Arial"/>
+                          <w:i w:val="0"/>
+                          <w:color w:val="5B9BD5" w:themeColor="accent1"/>
+                          <w:sz w:val="22"/>
+                          <w:szCs w:val="22"/>
+                        </w:rPr>
+                        <w:t xml:space="preserve">CV css validation </w:t>
+                      </w:r>
+                      <w:r>
+                        <w:rPr>
+                          <w:rFonts w:ascii="Arial" w:hAnsi="Arial" w:cs="Arial"/>
+                          <w:i w:val="0"/>
+                          <w:color w:val="5B9BD5" w:themeColor="accent1"/>
+                          <w:sz w:val="22"/>
+                          <w:szCs w:val="22"/>
+                        </w:rPr>
+                        <w:fldChar w:fldCharType="begin"/>
+                      </w:r>
+                      <w:r>
+                        <w:rPr>
+                          <w:rFonts w:ascii="Arial" w:hAnsi="Arial" w:cs="Arial"/>
+                          <w:i w:val="0"/>
+                          <w:color w:val="5B9BD5" w:themeColor="accent1"/>
+                          <w:sz w:val="22"/>
+                          <w:szCs w:val="22"/>
+                        </w:rPr>
+                        <w:instrText xml:space="preserve"> SEQ cv_css_validation \* ARABIC </w:instrText>
+                      </w:r>
+                      <w:r>
+                        <w:rPr>
+                          <w:rFonts w:ascii="Arial" w:hAnsi="Arial" w:cs="Arial"/>
+                          <w:i w:val="0"/>
+                          <w:color w:val="5B9BD5" w:themeColor="accent1"/>
+                          <w:sz w:val="22"/>
+                          <w:szCs w:val="22"/>
+                        </w:rPr>
+                        <w:fldChar w:fldCharType="separate"/>
+                      </w:r>
+                      <w:r>
+                        <w:rPr>
+                          <w:rFonts w:ascii="Arial" w:hAnsi="Arial" w:cs="Arial"/>
+                          <w:i w:val="0"/>
+                          <w:noProof/>
+                          <w:color w:val="5B9BD5" w:themeColor="accent1"/>
+                          <w:sz w:val="22"/>
+                          <w:szCs w:val="22"/>
+                        </w:rPr>
+                        <w:t>1</w:t>
+                      </w:r>
+                      <w:r>
+                        <w:rPr>
+                          <w:rFonts w:ascii="Arial" w:hAnsi="Arial" w:cs="Arial"/>
+                          <w:i w:val="0"/>
+                          <w:color w:val="5B9BD5" w:themeColor="accent1"/>
+                          <w:sz w:val="22"/>
+                          <w:szCs w:val="22"/>
+                        </w:rPr>
+                        <w:fldChar w:fldCharType="end"/>
+                      </w:r>
+                    </w:p>
+                  </w:txbxContent>
+                </v:textbox>
+              </v:shape>
+            </w:pict>
+          </mc:Fallback>
+        </mc:AlternateContent>
+      </w:r>
+      <w:r>
+        <w:rPr>
+          <w:rFonts w:ascii="Arial" w:hAnsi="Arial" w:cs="Arial"/>
+          <w:noProof/>
+          <w:sz w:val="36"/>
+          <w:szCs w:val="36"/>
+        </w:rPr>
+        <w:drawing>
+          <wp:anchor distT="0" distB="0" distL="114300" distR="114300" simplePos="0" relativeHeight="251680768" behindDoc="0" locked="0" layoutInCell="1" allowOverlap="1" wp14:anchorId="45068BBF" wp14:editId="272BFBAD">
+            <wp:simplePos x="0" y="0"/>
+            <wp:positionH relativeFrom="margin">
+              <wp:align>right</wp:align>
+            </wp:positionH>
+            <wp:positionV relativeFrom="paragraph">
+              <wp:posOffset>335915</wp:posOffset>
+            </wp:positionV>
+            <wp:extent cx="5865495" cy="2835910"/>
+            <wp:effectExtent l="0" t="0" r="1905" b="2540"/>
+            <wp:wrapNone/>
+            <wp:docPr id="32" name="Picture 32"/>
+            <wp:cNvGraphicFramePr>
+              <a:graphicFrameLocks xmlns:a="http://schemas.openxmlformats.org/drawingml/2006/main" noChangeAspect="1"/>
+            </wp:cNvGraphicFramePr>
+            <a:graphic xmlns:a="http://schemas.openxmlformats.org/drawingml/2006/main">
+              <a:graphicData uri="http://schemas.openxmlformats.org/drawingml/2006/picture">
+                <pic:pic xmlns:pic="http://schemas.openxmlformats.org/drawingml/2006/picture">
+                  <pic:nvPicPr>
+                    <pic:cNvPr id="32" name="148.JPG"/>
+                    <pic:cNvPicPr/>
+                  </pic:nvPicPr>
+                  <pic:blipFill>
+                    <a:blip r:embed="rId48">
+                      <a:extLst>
+                        <a:ext uri="{28A0092B-C50C-407E-A947-70E740481C1C}">
+                          <a14:useLocalDpi xmlns:a14="http://schemas.microsoft.com/office/drawing/2010/main" val="0"/>
+                        </a:ext>
+                      </a:extLst>
+                    </a:blip>
+                    <a:stretch>
+                      <a:fillRect/>
+                    </a:stretch>
+                  </pic:blipFill>
+                  <pic:spPr>
+                    <a:xfrm>
+                      <a:off x="0" y="0"/>
+                      <a:ext cx="5865495" cy="2835910"/>
+                    </a:xfrm>
+                    <a:prstGeom prst="rect">
+                      <a:avLst/>
+                    </a:prstGeom>
+                  </pic:spPr>
+                </pic:pic>
+              </a:graphicData>
+            </a:graphic>
+          </wp:anchor>
+        </w:drawing>
+      </w:r>
+    </w:p>
+    <w:p>
+      <w:pPr>
+        <w:jc w:val="center"/>
+        <w:rPr>
+          <w:rFonts w:ascii="Arial" w:hAnsi="Arial" w:cs="Arial"/>
+          <w:sz w:val="36"/>
+          <w:szCs w:val="36"/>
+        </w:rPr>
+      </w:pPr>
+    </w:p>
+    <w:p>
+      <w:pPr>
+        <w:jc w:val="center"/>
+        <w:rPr>
+          <w:rFonts w:ascii="Arial" w:hAnsi="Arial" w:cs="Arial"/>
+          <w:sz w:val="36"/>
+          <w:szCs w:val="36"/>
+        </w:rPr>
+      </w:pPr>
+    </w:p>
+    <w:p>
+      <w:pPr>
+        <w:jc w:val="center"/>
+        <w:rPr>
+          <w:rFonts w:ascii="Arial" w:hAnsi="Arial" w:cs="Arial"/>
+          <w:sz w:val="36"/>
+          <w:szCs w:val="36"/>
+        </w:rPr>
+      </w:pPr>
+    </w:p>
+    <w:p>
+      <w:pPr>
+        <w:jc w:val="center"/>
+        <w:rPr>
+          <w:rFonts w:ascii="Arial" w:hAnsi="Arial" w:cs="Arial"/>
+          <w:sz w:val="36"/>
+          <w:szCs w:val="36"/>
+        </w:rPr>
+      </w:pPr>
+    </w:p>
+    <w:p>
+      <w:pPr>
+        <w:jc w:val="center"/>
+        <w:rPr>
+          <w:rFonts w:ascii="Arial" w:hAnsi="Arial" w:cs="Arial"/>
+          <w:sz w:val="36"/>
+          <w:szCs w:val="36"/>
+        </w:rPr>
+      </w:pPr>
+    </w:p>
+    <w:p>
+      <w:pPr>
+        <w:jc w:val="center"/>
+        <w:rPr>
+          <w:rFonts w:ascii="Arial" w:hAnsi="Arial" w:cs="Arial"/>
+          <w:sz w:val="36"/>
+          <w:szCs w:val="36"/>
+        </w:rPr>
+      </w:pPr>
+    </w:p>
+    <w:p>
+      <w:pPr>
+        <w:jc w:val="center"/>
+        <w:rPr>
+          <w:rFonts w:ascii="Arial" w:hAnsi="Arial" w:cs="Arial"/>
+          <w:sz w:val="36"/>
+          <w:szCs w:val="36"/>
+        </w:rPr>
+      </w:pPr>
+    </w:p>
+    <w:p>
+      <w:pPr>
+        <w:jc w:val="center"/>
+        <w:rPr>
+          <w:rFonts w:ascii="Arial" w:hAnsi="Arial" w:cs="Arial"/>
+          <w:sz w:val="36"/>
+          <w:szCs w:val="36"/>
+        </w:rPr>
+      </w:pPr>
+    </w:p>
+    <w:p>
+      <w:pPr>
+        <w:jc w:val="center"/>
+        <w:rPr>
+          <w:rFonts w:ascii="Arial" w:hAnsi="Arial" w:cs="Arial"/>
+          <w:sz w:val="36"/>
+          <w:szCs w:val="36"/>
+        </w:rPr>
+      </w:pPr>
+    </w:p>
+    <w:p>
+      <w:pPr>
+        <w:jc w:val="center"/>
+        <w:rPr>
+          <w:rFonts w:ascii="Arial" w:hAnsi="Arial" w:cs="Arial"/>
+          <w:sz w:val="36"/>
+          <w:szCs w:val="36"/>
+        </w:rPr>
+      </w:pPr>
+    </w:p>
+    <w:p>
+      <w:pPr>
+        <w:jc w:val="center"/>
+        <w:rPr>
+          <w:rFonts w:ascii="Arial" w:hAnsi="Arial" w:cs="Arial"/>
+          <w:sz w:val="36"/>
+          <w:szCs w:val="36"/>
+        </w:rPr>
+      </w:pPr>
+    </w:p>
+    <w:p>
+      <w:pPr>
+        <w:jc w:val="center"/>
+        <w:rPr>
+          <w:rFonts w:ascii="Arial" w:hAnsi="Arial" w:cs="Arial"/>
+          <w:sz w:val="36"/>
+          <w:szCs w:val="36"/>
+        </w:rPr>
+      </w:pPr>
+    </w:p>
+    <w:p>
+      <w:pPr>
+        <w:jc w:val="center"/>
         <w:rPr>
           <w:rFonts w:ascii="Courier New" w:hAnsi="Courier New" w:cs="Courier New"/>
           <w:sz w:val="21"/>
@@ -4532,9 +5679,12 @@
       </w:pPr>
       <w:r>
         <w:rPr>
-          <w:rFonts w:ascii="Courier New" w:hAnsi="Courier New" w:cs="Courier New"/>
-        </w:rPr>
-        <w:br w:type="page"/>
+          <w:rFonts w:ascii="Arial" w:hAnsi="Arial" w:cs="Arial"/>
+          <w:sz w:val="36"/>
+          <w:szCs w:val="36"/>
+        </w:rPr>
+        <w:lastRenderedPageBreak/>
+        <w:t>CONCLUSION</w:t>
       </w:r>
     </w:p>
     <w:p>
@@ -4543,26 +5693,6 @@
         <w:jc w:val="center"/>
         <w:rPr>
           <w:rFonts w:ascii="Arial" w:hAnsi="Arial" w:cs="Arial"/>
-          <w:sz w:val="36"/>
-          <w:szCs w:val="36"/>
-        </w:rPr>
-      </w:pPr>
-      <w:r>
-        <w:rPr>
-          <w:rFonts w:ascii="Arial" w:hAnsi="Arial" w:cs="Arial"/>
-          <w:sz w:val="36"/>
-          <w:szCs w:val="36"/>
-        </w:rPr>
-        <w:lastRenderedPageBreak/>
-        <w:t>CONCLUSION</w:t>
-      </w:r>
-    </w:p>
-    <w:p>
-      <w:pPr>
-        <w:pStyle w:val="PlainText"/>
-        <w:jc w:val="center"/>
-        <w:rPr>
-          <w:rFonts w:ascii="Arial" w:hAnsi="Arial" w:cs="Arial"/>
           <w:sz w:val="32"/>
           <w:szCs w:val="32"/>
         </w:rPr>
@@ -4584,7 +5714,81 @@
           <w:sz w:val="24"/>
           <w:szCs w:val="24"/>
         </w:rPr>
-        <w:t xml:space="preserve">The website is created based on the use of HTML5, CSS and some basic concept of CSS3 animations. The wireframes were redrafted and edited multiple times before the actual designing took place. During its creation, many problems were faced due to the restriction of other languages. This created problem in the actual application of the framework. To overcome this problem, this website is created with the use of simple codes. Many other websites were referred to for the designing process.  </w:t>
+        <w:t>The website is created based on the use of HTML5, CSS and some basic concept of CSS3 animations. The wireframes were redrafted and edited multiple times before the actual designing took place. During its creation, many problems were faced due to the restriction of other languages. This created problem in the actual application of the framework. To overcome this problem, this website is created with the use of simple codes.</w:t>
+      </w:r>
+      <w:r>
+        <w:rPr>
+          <w:rFonts w:ascii="Arial" w:hAnsi="Arial" w:cs="Arial"/>
+          <w:sz w:val="24"/>
+          <w:szCs w:val="24"/>
+        </w:rPr>
+        <w:t xml:space="preserve"> Among the many codes, flex property was used frequently to align the containers. Padding and margin is significantly used to give the design more clean and definite structure. </w:t>
+      </w:r>
+      <w:bookmarkStart w:id="0" w:name="_GoBack"/>
+      <w:bookmarkEnd w:id="0"/>
+      <w:r>
+        <w:rPr>
+          <w:rFonts w:ascii="Arial" w:hAnsi="Arial" w:cs="Arial"/>
+          <w:sz w:val="24"/>
+          <w:szCs w:val="24"/>
+        </w:rPr>
+        <w:t xml:space="preserve"> Many other websites were referred</w:t>
+      </w:r>
+      <w:r>
+        <w:rPr>
+          <w:rFonts w:ascii="Arial" w:hAnsi="Arial" w:cs="Arial"/>
+          <w:sz w:val="24"/>
+          <w:szCs w:val="24"/>
+        </w:rPr>
+        <w:t xml:space="preserve"> to for the designing process. Given the time constraint, </w:t>
+      </w:r>
+      <w:r>
+        <w:rPr>
+          <w:rFonts w:ascii="Arial" w:hAnsi="Arial" w:cs="Arial"/>
+          <w:sz w:val="24"/>
+          <w:szCs w:val="24"/>
+        </w:rPr>
+        <w:t>the implementation of the actual design was difficult to complete. If provided an extension of time, other relevant website could further be</w:t>
+      </w:r>
+      <w:r>
+        <w:rPr>
+          <w:rFonts w:ascii="Arial" w:hAnsi="Arial" w:cs="Arial"/>
+          <w:sz w:val="24"/>
+          <w:szCs w:val="24"/>
+        </w:rPr>
+        <w:t xml:space="preserve"> investigated and more other features could </w:t>
+      </w:r>
+      <w:r>
+        <w:rPr>
+          <w:rFonts w:ascii="Arial" w:hAnsi="Arial" w:cs="Arial"/>
+          <w:sz w:val="24"/>
+          <w:szCs w:val="24"/>
+        </w:rPr>
+        <w:t xml:space="preserve">be </w:t>
+      </w:r>
+      <w:r>
+        <w:rPr>
+          <w:rFonts w:ascii="Arial" w:hAnsi="Arial" w:cs="Arial"/>
+          <w:sz w:val="24"/>
+          <w:szCs w:val="24"/>
+        </w:rPr>
+        <w:t xml:space="preserve">added along with </w:t>
+      </w:r>
+      <w:r>
+        <w:rPr>
+          <w:rFonts w:ascii="Arial" w:hAnsi="Arial" w:cs="Arial"/>
+          <w:sz w:val="24"/>
+          <w:szCs w:val="24"/>
+        </w:rPr>
+        <w:t>additional</w:t>
+      </w:r>
+      <w:r>
+        <w:rPr>
+          <w:rFonts w:ascii="Arial" w:hAnsi="Arial" w:cs="Arial"/>
+          <w:sz w:val="24"/>
+          <w:szCs w:val="24"/>
+        </w:rPr>
+        <w:t xml:space="preserve"> use of animations.</w:t>
       </w:r>
     </w:p>
     <w:p>
@@ -4711,7 +5915,7 @@
         </w:rPr>
         <w:t xml:space="preserve"> </w:t>
       </w:r>
-      <w:hyperlink r:id="rId31" w:history="1">
+      <w:hyperlink r:id="rId49" w:history="1">
         <w:r>
           <w:rPr>
             <w:rStyle w:val="Hyperlink"/>
@@ -4791,7 +5995,7 @@
         </w:rPr>
         <w:t xml:space="preserve">[online] Available at: </w:t>
       </w:r>
-      <w:hyperlink r:id="rId32" w:history="1">
+      <w:hyperlink r:id="rId50" w:history="1">
         <w:r>
           <w:rPr>
             <w:rStyle w:val="Hyperlink"/>
@@ -4850,18 +6054,688 @@
         </w:numPr>
         <w:jc w:val="both"/>
         <w:rPr>
-          <w:rFonts w:ascii="Arial" w:hAnsi="Arial" w:cs="Arial"/>
-          <w:sz w:val="24"/>
-          <w:szCs w:val="24"/>
-        </w:rPr>
-      </w:pPr>
-      <w:bookmarkStart w:id="0" w:name="_GoBack"/>
-      <w:bookmarkEnd w:id="0"/>
+          <w:rStyle w:val="selectable"/>
+          <w:rFonts w:ascii="Arial" w:hAnsi="Arial" w:cs="Arial"/>
+          <w:sz w:val="24"/>
+          <w:szCs w:val="24"/>
+        </w:rPr>
+      </w:pPr>
+      <w:r>
+        <w:rPr>
+          <w:rStyle w:val="selectable"/>
+          <w:rFonts w:ascii="Arial" w:hAnsi="Arial" w:cs="Arial"/>
+          <w:sz w:val="24"/>
+          <w:szCs w:val="24"/>
+        </w:rPr>
+        <w:t xml:space="preserve">Google.com. </w:t>
+      </w:r>
+      <w:r>
+        <w:rPr>
+          <w:rStyle w:val="selectable"/>
+          <w:rFonts w:ascii="Arial" w:hAnsi="Arial" w:cs="Arial"/>
+          <w:i/>
+          <w:sz w:val="24"/>
+          <w:szCs w:val="24"/>
+        </w:rPr>
+        <w:t>Image: Education Quotes - Top Quotes F</w:t>
+      </w:r>
+      <w:r>
+        <w:rPr>
+          <w:rStyle w:val="selectable"/>
+          <w:rFonts w:ascii="Arial" w:hAnsi="Arial" w:cs="Arial"/>
+          <w:i/>
+          <w:sz w:val="24"/>
+          <w:szCs w:val="24"/>
+        </w:rPr>
+        <w:t>or Everyday | Homes | Pinterest</w:t>
+      </w:r>
+      <w:r>
+        <w:rPr>
+          <w:rStyle w:val="selectable"/>
+          <w:rFonts w:ascii="Arial" w:hAnsi="Arial" w:cs="Arial"/>
+          <w:i/>
+          <w:sz w:val="24"/>
+          <w:szCs w:val="24"/>
+        </w:rPr>
+        <w:t>...</w:t>
+      </w:r>
+      <w:r>
+        <w:rPr>
+          <w:rStyle w:val="selectable"/>
+          <w:rFonts w:ascii="Arial" w:hAnsi="Arial" w:cs="Arial"/>
+          <w:sz w:val="24"/>
+          <w:szCs w:val="24"/>
+        </w:rPr>
+        <w:t xml:space="preserve">.[online] Available at: </w:t>
+      </w:r>
+      <w:hyperlink r:id="rId51" w:anchor="h=1080&amp;imgrc=1ohMmBC74Utq4M:&amp;vet=1&amp;w=1920" w:history="1">
+        <w:r>
+          <w:rPr>
+            <w:rStyle w:val="Hyperlink"/>
+            <w:rFonts w:ascii="Arial" w:hAnsi="Arial" w:cs="Arial"/>
+            <w:sz w:val="24"/>
+            <w:szCs w:val="24"/>
+          </w:rPr>
+          <w:t>https://www.google.com/imgres?imgurl=https%3A%2F%2Fs-media-cache-ak0.pinimg.com%2Foriginals%2Fba%2Fdc%2F11%2Fbadc110be6079005198d49922c6adb79.jpg&amp;imgrefurl=https%3A%2F%2Fwww.pinterest.com%2Fpin%2F382031980871486471%2F&amp;docid=CEHz-6S3z1WRWM&amp;tbnid=1ohMmBC74Utq4M%3A&amp;vet=1&amp;w=1920&amp;h=1080&amp;client=firefox-b-ab&amp;bih=659&amp;biw=1366&amp;q=education%20inspiring%20quotes%20wallpaper&amp;ved=0ahUKEwi4hYPG3r_SAhVJT7wKHbgXAz0QMwg2KBQwFA&amp;iact=mrc&amp;uact=8#h=1080&amp;imgrc=1ohMmBC74Utq4M:&amp;vet=1&amp;w=1920</w:t>
+        </w:r>
+      </w:hyperlink>
+      <w:r>
+        <w:rPr>
+          <w:rStyle w:val="selectable"/>
+          <w:rFonts w:ascii="Arial" w:hAnsi="Arial" w:cs="Arial"/>
+          <w:sz w:val="24"/>
+          <w:szCs w:val="24"/>
+        </w:rPr>
+        <w:t xml:space="preserve">. </w:t>
+      </w:r>
+      <w:r>
+        <w:rPr>
+          <w:rStyle w:val="selectable"/>
+          <w:rFonts w:ascii="Arial" w:hAnsi="Arial" w:cs="Arial"/>
+          <w:iCs/>
+          <w:sz w:val="24"/>
+          <w:szCs w:val="24"/>
+        </w:rPr>
+        <w:t>[Accessed 0</w:t>
+      </w:r>
+      <w:r>
+        <w:rPr>
+          <w:rStyle w:val="selectable"/>
+          <w:rFonts w:ascii="Arial" w:hAnsi="Arial" w:cs="Arial"/>
+          <w:sz w:val="24"/>
+          <w:szCs w:val="24"/>
+        </w:rPr>
+        <w:t>3</w:t>
+      </w:r>
+      <w:r>
+        <w:rPr>
+          <w:rStyle w:val="selectable"/>
+          <w:rFonts w:ascii="Arial" w:hAnsi="Arial" w:cs="Arial"/>
+          <w:sz w:val="24"/>
+          <w:szCs w:val="24"/>
+        </w:rPr>
+        <w:t>-04-2017].</w:t>
+      </w:r>
+    </w:p>
+    <w:p>
+      <w:pPr>
+        <w:pStyle w:val="PlainText"/>
+        <w:numPr>
+          <w:ilvl w:val="0"/>
+          <w:numId w:val="2"/>
+        </w:numPr>
+        <w:jc w:val="both"/>
+        <w:rPr>
+          <w:rStyle w:val="selectable"/>
+          <w:rFonts w:ascii="Arial" w:hAnsi="Arial" w:cs="Arial"/>
+          <w:sz w:val="24"/>
+          <w:szCs w:val="24"/>
+        </w:rPr>
+      </w:pPr>
+      <w:r>
+        <w:rPr>
+          <w:rStyle w:val="selectable"/>
+          <w:rFonts w:ascii="Arial" w:hAnsi="Arial" w:cs="Arial"/>
+          <w:sz w:val="24"/>
+          <w:szCs w:val="24"/>
+        </w:rPr>
+        <w:t>Google.com .</w:t>
+      </w:r>
+      <w:r>
+        <w:rPr>
+          <w:rStyle w:val="selectable"/>
+          <w:rFonts w:ascii="Arial" w:hAnsi="Arial" w:cs="Arial"/>
+          <w:i/>
+          <w:sz w:val="24"/>
+          <w:szCs w:val="24"/>
+        </w:rPr>
+        <w:t>Image: Web Design Quote Of The Week - Vincent Palmer Blog</w:t>
+      </w:r>
+      <w:r>
+        <w:rPr>
+          <w:rStyle w:val="selectable"/>
+          <w:rFonts w:ascii="Arial" w:hAnsi="Arial" w:cs="Arial"/>
+          <w:sz w:val="24"/>
+          <w:szCs w:val="24"/>
+        </w:rPr>
+        <w:t xml:space="preserve">. [online] Available at: </w:t>
+      </w:r>
+      <w:hyperlink r:id="rId52" w:history="1">
+        <w:r>
+          <w:rPr>
+            <w:rStyle w:val="Hyperlink"/>
+            <w:rFonts w:ascii="Arial" w:hAnsi="Arial" w:cs="Arial"/>
+            <w:sz w:val="24"/>
+            <w:szCs w:val="24"/>
+          </w:rPr>
+          <w:t>https://www.google.com/imgres?imgurl=http%3A%2F%2Fvincentjpalmer.com%2Fwp-content%2Fuploads%2F2016%2F07%2Ffeatured-quote-636x320.jpg&amp;imgrefurl=http%3A%2F%2Fvincentjpalmer.com%2Fweb-design-quote-week-12%2F&amp;docid=a8Qixqwx_JYYpM&amp;tbnid=aqnJqhiFfQLHhM%3A&amp;vet=1&amp;w=636&amp;h=320&amp;client=firefox-b-ab&amp;bih=659&amp;biw=1366&amp;q=web%20designing%20quotes&amp;ved=0ahUKEwjmvL2F4b_SAhXHzbwKHULVAtwQMwgmKAswCw&amp;iact=mrc&amp;uact=8#h=320&amp;imgrc=aqnJqhiFfQLHhM:&amp;vet=1&amp;w=636</w:t>
+        </w:r>
+        <w:r>
+          <w:rPr>
+            <w:rStyle w:val="Hyperlink"/>
+            <w:rFonts w:ascii="Arial" w:hAnsi="Arial" w:cs="Arial"/>
+            <w:sz w:val="24"/>
+            <w:szCs w:val="24"/>
+          </w:rPr>
+          <w:t>.</w:t>
+        </w:r>
+      </w:hyperlink>
+      <w:r>
+        <w:rPr>
+          <w:rStyle w:val="selectable"/>
+          <w:rFonts w:ascii="Arial" w:hAnsi="Arial" w:cs="Arial"/>
+          <w:sz w:val="24"/>
+          <w:szCs w:val="24"/>
+        </w:rPr>
+        <w:t xml:space="preserve"> </w:t>
+      </w:r>
+      <w:r>
+        <w:rPr>
+          <w:rStyle w:val="selectable"/>
+          <w:rFonts w:ascii="Arial" w:hAnsi="Arial" w:cs="Arial"/>
+          <w:sz w:val="24"/>
+          <w:szCs w:val="24"/>
+        </w:rPr>
+        <w:t>[Accessed 03-04-2017]</w:t>
+      </w:r>
+    </w:p>
+    <w:p>
+      <w:pPr>
+        <w:pStyle w:val="PlainText"/>
+        <w:numPr>
+          <w:ilvl w:val="0"/>
+          <w:numId w:val="2"/>
+        </w:numPr>
+        <w:jc w:val="both"/>
+        <w:rPr>
+          <w:rStyle w:val="selectable"/>
+          <w:rFonts w:ascii="Arial" w:hAnsi="Arial" w:cs="Arial"/>
+          <w:sz w:val="24"/>
+          <w:szCs w:val="24"/>
+        </w:rPr>
+      </w:pPr>
+      <w:r>
+        <w:rPr>
+          <w:rStyle w:val="selectable"/>
+          <w:rFonts w:ascii="Arial" w:hAnsi="Arial" w:cs="Arial"/>
+          <w:sz w:val="24"/>
+          <w:szCs w:val="24"/>
+        </w:rPr>
+        <w:t xml:space="preserve">Google.com. </w:t>
+      </w:r>
+      <w:r>
+        <w:rPr>
+          <w:rStyle w:val="selectable"/>
+          <w:rFonts w:ascii="Arial" w:hAnsi="Arial" w:cs="Arial"/>
+          <w:i/>
+          <w:sz w:val="24"/>
+          <w:szCs w:val="24"/>
+        </w:rPr>
+        <w:t>Image: Sports Quotes About Not Giving Up. Quotesgram</w:t>
+      </w:r>
+      <w:r>
+        <w:rPr>
+          <w:rStyle w:val="selectable"/>
+          <w:rFonts w:ascii="Arial" w:hAnsi="Arial" w:cs="Arial"/>
+          <w:sz w:val="24"/>
+          <w:szCs w:val="24"/>
+        </w:rPr>
+        <w:t xml:space="preserve">. </w:t>
+      </w:r>
+      <w:r>
+        <w:rPr>
+          <w:rStyle w:val="selectable"/>
+          <w:rFonts w:ascii="Arial" w:hAnsi="Arial" w:cs="Arial"/>
+          <w:iCs/>
+          <w:sz w:val="24"/>
+          <w:szCs w:val="24"/>
+        </w:rPr>
+        <w:t>[online]</w:t>
+      </w:r>
+      <w:r>
+        <w:rPr>
+          <w:rStyle w:val="selectable"/>
+          <w:rFonts w:ascii="Arial" w:hAnsi="Arial" w:cs="Arial"/>
+          <w:i/>
+          <w:iCs/>
+          <w:sz w:val="24"/>
+          <w:szCs w:val="24"/>
+        </w:rPr>
+        <w:t xml:space="preserve"> </w:t>
+      </w:r>
+      <w:r>
+        <w:rPr>
+          <w:rStyle w:val="selectable"/>
+          <w:rFonts w:ascii="Arial" w:hAnsi="Arial" w:cs="Arial"/>
+          <w:iCs/>
+          <w:sz w:val="24"/>
+          <w:szCs w:val="24"/>
+        </w:rPr>
+        <w:t>Available at:</w:t>
+      </w:r>
+      <w:r>
+        <w:rPr>
+          <w:rStyle w:val="selectable"/>
+          <w:rFonts w:ascii="Arial" w:hAnsi="Arial" w:cs="Arial"/>
+          <w:i/>
+          <w:iCs/>
+          <w:sz w:val="24"/>
+          <w:szCs w:val="24"/>
+        </w:rPr>
+        <w:t xml:space="preserve"> </w:t>
+      </w:r>
+      <w:hyperlink r:id="rId53" w:history="1">
+        <w:r>
+          <w:rPr>
+            <w:rStyle w:val="Hyperlink"/>
+            <w:rFonts w:ascii="Arial" w:hAnsi="Arial" w:cs="Arial"/>
+            <w:iCs/>
+            <w:sz w:val="24"/>
+            <w:szCs w:val="24"/>
+          </w:rPr>
+          <w:t>https://www.google.com/imgres?imgurl=http%3A%2F%2Fcdn.quotesgram.com%2Fimg%2F68%2F51%2F659671183-n-LOMBARDI-QUOTE-large570.jpg&amp;imgrefurl=http%3A%2F%2Fquotesgram.com%2Fsports-quotes-about-not-giving-up%2F&amp;docid=o8Mf3nJEaMGnmM&amp;tbnid=-MciVhu1hg1GKM%3A&amp;vet=1&amp;w=570&amp;h=238&amp;client=firefox-b-ab&amp;bih=659&amp;biw=1366&amp;q=never%20give%20up%20try%20quotes&amp;ved=0ahUKEwjEyeDp4L_SAhUDNbwKHf-mAwMQMwhFKCAwIA&amp;iact=mrc&amp;uact=8#h=238&amp;imgrc=-MciVhu1hg1GKM:&amp;vet=1&amp;w=570</w:t>
+        </w:r>
+      </w:hyperlink>
+      <w:r>
+        <w:rPr>
+          <w:rStyle w:val="selectable"/>
+          <w:rFonts w:ascii="Arial" w:hAnsi="Arial" w:cs="Arial"/>
+          <w:sz w:val="24"/>
+          <w:szCs w:val="24"/>
+        </w:rPr>
+        <w:t xml:space="preserve">. </w:t>
+      </w:r>
+      <w:r>
+        <w:rPr>
+          <w:rStyle w:val="selectable"/>
+          <w:rFonts w:ascii="Arial" w:hAnsi="Arial" w:cs="Arial"/>
+          <w:sz w:val="24"/>
+          <w:szCs w:val="24"/>
+        </w:rPr>
+        <w:t xml:space="preserve"> [Accessed 03-04-2017].</w:t>
+      </w:r>
+    </w:p>
+    <w:p>
+      <w:pPr>
+        <w:pStyle w:val="PlainText"/>
+        <w:numPr>
+          <w:ilvl w:val="0"/>
+          <w:numId w:val="2"/>
+        </w:numPr>
+        <w:jc w:val="both"/>
+        <w:rPr>
+          <w:rStyle w:val="selectable"/>
+          <w:rFonts w:ascii="Arial" w:hAnsi="Arial" w:cs="Arial"/>
+          <w:sz w:val="24"/>
+          <w:szCs w:val="24"/>
+        </w:rPr>
+        <w:sectPr>
+          <w:footerReference w:type="default" r:id="rId54"/>
+          <w:footerReference w:type="first" r:id="rId55"/>
+          <w:pgSz w:w="12240" w:h="15840"/>
+          <w:pgMar w:top="1440" w:right="1502" w:bottom="1440" w:left="1501" w:header="720" w:footer="720" w:gutter="0"/>
+          <w:cols w:space="720"/>
+          <w:titlePg/>
+          <w:docGrid w:linePitch="360"/>
+        </w:sectPr>
+      </w:pPr>
+      <w:r>
+        <w:rPr>
+          <w:rStyle w:val="selectable"/>
+          <w:rFonts w:ascii="Arial" w:hAnsi="Arial" w:cs="Arial"/>
+          <w:sz w:val="24"/>
+          <w:szCs w:val="24"/>
+        </w:rPr>
+        <w:t xml:space="preserve">Lepore, Meredith,(2017), </w:t>
+      </w:r>
+      <w:r>
+        <w:rPr>
+          <w:rStyle w:val="selectable"/>
+          <w:rFonts w:ascii="Arial" w:hAnsi="Arial" w:cs="Arial"/>
+          <w:i/>
+          <w:sz w:val="24"/>
+          <w:szCs w:val="24"/>
+        </w:rPr>
+        <w:t>25 Things E</w:t>
+      </w:r>
+      <w:r>
+        <w:rPr>
+          <w:rStyle w:val="selectable"/>
+          <w:rFonts w:ascii="Arial" w:hAnsi="Arial" w:cs="Arial"/>
+          <w:i/>
+          <w:sz w:val="24"/>
+          <w:szCs w:val="24"/>
+        </w:rPr>
+        <w:t>very Web Designer Needs To Hear</w:t>
+      </w:r>
+      <w:r>
+        <w:rPr>
+          <w:rStyle w:val="selectable"/>
+          <w:rFonts w:ascii="Arial" w:hAnsi="Arial" w:cs="Arial"/>
+          <w:sz w:val="24"/>
+          <w:szCs w:val="24"/>
+        </w:rPr>
+        <w:t xml:space="preserve">. </w:t>
+      </w:r>
+      <w:r>
+        <w:rPr>
+          <w:rStyle w:val="selectable"/>
+          <w:rFonts w:ascii="Arial" w:hAnsi="Arial" w:cs="Arial"/>
+          <w:iCs/>
+          <w:sz w:val="24"/>
+          <w:szCs w:val="24"/>
+        </w:rPr>
+        <w:t>[online]</w:t>
+      </w:r>
+      <w:r>
+        <w:rPr>
+          <w:rStyle w:val="selectable"/>
+          <w:rFonts w:ascii="Arial" w:hAnsi="Arial" w:cs="Arial"/>
+          <w:sz w:val="24"/>
+          <w:szCs w:val="24"/>
+        </w:rPr>
+        <w:t xml:space="preserve"> Available at: </w:t>
+      </w:r>
+      <w:hyperlink r:id="rId56" w:history="1">
+        <w:r>
+          <w:rPr>
+            <w:rStyle w:val="Hyperlink"/>
+            <w:rFonts w:ascii="Arial" w:hAnsi="Arial" w:cs="Arial"/>
+            <w:sz w:val="24"/>
+            <w:szCs w:val="24"/>
+          </w:rPr>
+          <w:t>https://skillcrush.com/2014/10/21/advice-for-web-designers/</w:t>
+        </w:r>
+      </w:hyperlink>
+      <w:r>
+        <w:rPr>
+          <w:rStyle w:val="selectable"/>
+          <w:rFonts w:ascii="Arial" w:hAnsi="Arial" w:cs="Arial"/>
+          <w:sz w:val="24"/>
+          <w:szCs w:val="24"/>
+        </w:rPr>
+        <w:t xml:space="preserve"> </w:t>
+      </w:r>
+      <w:r>
+        <w:rPr>
+          <w:rStyle w:val="selectable"/>
+          <w:rFonts w:ascii="Arial" w:hAnsi="Arial" w:cs="Arial"/>
+          <w:sz w:val="24"/>
+          <w:szCs w:val="24"/>
+        </w:rPr>
+        <w:t xml:space="preserve">. </w:t>
+      </w:r>
+      <w:r>
+        <w:rPr>
+          <w:rStyle w:val="selectable"/>
+          <w:rFonts w:ascii="Arial" w:hAnsi="Arial" w:cs="Arial"/>
+          <w:sz w:val="24"/>
+          <w:szCs w:val="24"/>
+        </w:rPr>
+        <w:t>[Accessed 03-04-2017].</w:t>
+      </w:r>
+    </w:p>
+    <w:p>
+      <w:pPr>
+        <w:pStyle w:val="PlainText"/>
+        <w:ind w:left="720"/>
+        <w:jc w:val="both"/>
+        <w:rPr>
+          <w:rStyle w:val="selectable"/>
+          <w:rFonts w:ascii="Arial" w:hAnsi="Arial" w:cs="Arial"/>
+          <w:sz w:val="24"/>
+          <w:szCs w:val="24"/>
+        </w:rPr>
+      </w:pPr>
+    </w:p>
+    <w:p>
+      <w:pPr>
+        <w:pStyle w:val="PlainText"/>
+        <w:numPr>
+          <w:ilvl w:val="0"/>
+          <w:numId w:val="2"/>
+        </w:numPr>
+        <w:jc w:val="both"/>
+        <w:rPr>
+          <w:rStyle w:val="selectable"/>
+          <w:rFonts w:ascii="Arial" w:hAnsi="Arial" w:cs="Arial"/>
+          <w:sz w:val="24"/>
+          <w:szCs w:val="24"/>
+        </w:rPr>
+      </w:pPr>
+      <w:r>
+        <w:rPr>
+          <w:rStyle w:val="selectable"/>
+          <w:rFonts w:ascii="Arial" w:hAnsi="Arial" w:cs="Arial"/>
+          <w:sz w:val="24"/>
+          <w:szCs w:val="24"/>
+        </w:rPr>
+        <w:t xml:space="preserve">Os-templates.com. </w:t>
+      </w:r>
+      <w:r>
+        <w:rPr>
+          <w:rStyle w:val="selectable"/>
+          <w:rFonts w:ascii="Arial" w:hAnsi="Arial" w:cs="Arial"/>
+          <w:i/>
+          <w:sz w:val="24"/>
+          <w:szCs w:val="24"/>
+        </w:rPr>
+        <w:t>Page 1 / 11 of Our Basic Free HTML5 Templates</w:t>
+      </w:r>
+      <w:r>
+        <w:rPr>
+          <w:rStyle w:val="selectable"/>
+          <w:rFonts w:ascii="Arial" w:hAnsi="Arial" w:cs="Arial"/>
+          <w:sz w:val="24"/>
+          <w:szCs w:val="24"/>
+        </w:rPr>
+        <w:t xml:space="preserve">. [online] Available at: </w:t>
+      </w:r>
+      <w:hyperlink r:id="rId57" w:anchor="top" w:history="1">
+        <w:r>
+          <w:rPr>
+            <w:rStyle w:val="Hyperlink"/>
+            <w:rFonts w:ascii="Arial" w:hAnsi="Arial" w:cs="Arial"/>
+            <w:sz w:val="24"/>
+            <w:szCs w:val="24"/>
+          </w:rPr>
+          <w:t>http://www.os-templates.com/free-basic-html5-templates#top</w:t>
+        </w:r>
+      </w:hyperlink>
+      <w:r>
+        <w:rPr>
+          <w:rStyle w:val="selectable"/>
+          <w:rFonts w:ascii="Arial" w:hAnsi="Arial" w:cs="Arial"/>
+          <w:sz w:val="24"/>
+          <w:szCs w:val="24"/>
+        </w:rPr>
+        <w:t xml:space="preserve">  [Accessed 03-04-2017].</w:t>
+      </w:r>
+    </w:p>
+    <w:p>
+      <w:pPr>
+        <w:pStyle w:val="PlainText"/>
+        <w:numPr>
+          <w:ilvl w:val="0"/>
+          <w:numId w:val="2"/>
+        </w:numPr>
+        <w:jc w:val="both"/>
+        <w:rPr>
+          <w:rStyle w:val="selectable"/>
+          <w:rFonts w:ascii="Arial" w:hAnsi="Arial" w:cs="Arial"/>
+          <w:sz w:val="24"/>
+          <w:szCs w:val="24"/>
+        </w:rPr>
+      </w:pPr>
+      <w:r>
+        <w:rPr>
+          <w:rStyle w:val="entry-meta-author"/>
+          <w:rFonts w:ascii="Arial" w:hAnsi="Arial" w:cs="Arial"/>
+          <w:sz w:val="24"/>
+          <w:szCs w:val="24"/>
+        </w:rPr>
+        <w:t>Noupe Editorial Team</w:t>
+      </w:r>
+      <w:r>
+        <w:rPr>
+          <w:rStyle w:val="entry-meta-author"/>
+          <w:rFonts w:ascii="Arial" w:hAnsi="Arial" w:cs="Arial"/>
+          <w:sz w:val="24"/>
+          <w:szCs w:val="24"/>
+        </w:rPr>
+        <w:t xml:space="preserve">, (2009). </w:t>
+      </w:r>
+      <w:r>
+        <w:rPr>
+          <w:rStyle w:val="selectable"/>
+          <w:rFonts w:ascii="Arial" w:hAnsi="Arial" w:cs="Arial"/>
+          <w:i/>
+          <w:sz w:val="24"/>
+          <w:szCs w:val="24"/>
+        </w:rPr>
+        <w:t>Simplicity In Good Web Design : Advantages &amp; How -To - Noupe</w:t>
+      </w:r>
+      <w:r>
+        <w:rPr>
+          <w:rStyle w:val="selectable"/>
+          <w:rFonts w:ascii="Arial" w:hAnsi="Arial" w:cs="Arial"/>
+          <w:sz w:val="24"/>
+          <w:szCs w:val="24"/>
+        </w:rPr>
+        <w:t xml:space="preserve">". [online] Available at: </w:t>
+      </w:r>
+      <w:hyperlink r:id="rId58" w:history="1">
+        <w:r>
+          <w:rPr>
+            <w:rStyle w:val="Hyperlink"/>
+            <w:rFonts w:ascii="Arial" w:hAnsi="Arial" w:cs="Arial"/>
+            <w:sz w:val="24"/>
+            <w:szCs w:val="24"/>
+          </w:rPr>
+          <w:t>https://www.noupe.com/design/simplicity-in-good-web-design-advantages-how-to.html</w:t>
+        </w:r>
+      </w:hyperlink>
+      <w:r>
+        <w:rPr>
+          <w:rStyle w:val="selectable"/>
+          <w:rFonts w:ascii="Arial" w:hAnsi="Arial" w:cs="Arial"/>
+          <w:sz w:val="24"/>
+          <w:szCs w:val="24"/>
+        </w:rPr>
+        <w:t xml:space="preserve"> </w:t>
+      </w:r>
+      <w:r>
+        <w:rPr>
+          <w:rStyle w:val="selectable"/>
+          <w:rFonts w:ascii="Arial" w:hAnsi="Arial" w:cs="Arial"/>
+          <w:iCs/>
+          <w:sz w:val="24"/>
+          <w:szCs w:val="24"/>
+        </w:rPr>
+        <w:t>[Accessed: 03-04-2017].</w:t>
+      </w:r>
+    </w:p>
+    <w:p>
+      <w:pPr>
+        <w:pStyle w:val="PlainText"/>
+        <w:numPr>
+          <w:ilvl w:val="0"/>
+          <w:numId w:val="2"/>
+        </w:numPr>
+        <w:jc w:val="both"/>
+        <w:rPr>
+          <w:rStyle w:val="selectable"/>
+          <w:rFonts w:ascii="Arial" w:hAnsi="Arial" w:cs="Arial"/>
+          <w:sz w:val="24"/>
+          <w:szCs w:val="24"/>
+        </w:rPr>
+      </w:pPr>
+      <w:r>
+        <w:rPr>
+          <w:rStyle w:val="selectable"/>
+          <w:rFonts w:ascii="Arial" w:hAnsi="Arial" w:cs="Arial"/>
+          <w:sz w:val="24"/>
+          <w:szCs w:val="24"/>
+        </w:rPr>
+        <w:t xml:space="preserve">(2011). browsingideas.com </w:t>
+      </w:r>
+      <w:r>
+        <w:rPr>
+          <w:rStyle w:val="selectable"/>
+          <w:rFonts w:ascii="Arial" w:hAnsi="Arial" w:cs="Arial"/>
+          <w:i/>
+          <w:sz w:val="24"/>
+          <w:szCs w:val="24"/>
+        </w:rPr>
+        <w:t>Bold, Clean Wordpress | Behind Ballet</w:t>
+      </w:r>
+      <w:r>
+        <w:rPr>
+          <w:rStyle w:val="selectable"/>
+          <w:rFonts w:ascii="Arial" w:hAnsi="Arial" w:cs="Arial"/>
+          <w:sz w:val="24"/>
+          <w:szCs w:val="24"/>
+        </w:rPr>
+        <w:t xml:space="preserve">. </w:t>
+      </w:r>
+      <w:r>
+        <w:rPr>
+          <w:rStyle w:val="selectable"/>
+          <w:rFonts w:ascii="Arial" w:hAnsi="Arial" w:cs="Arial"/>
+          <w:iCs/>
+          <w:sz w:val="24"/>
+          <w:szCs w:val="24"/>
+        </w:rPr>
+        <w:t xml:space="preserve">[online] Available at: </w:t>
+      </w:r>
+      <w:hyperlink r:id="rId59" w:history="1">
+        <w:r>
+          <w:rPr>
+            <w:rStyle w:val="Hyperlink"/>
+            <w:rFonts w:ascii="Arial" w:hAnsi="Arial" w:cs="Arial"/>
+            <w:iCs/>
+            <w:sz w:val="24"/>
+            <w:szCs w:val="24"/>
+          </w:rPr>
+          <w:t>http://browsingideas.com/behind-ballet-bold-clean-wordpress/</w:t>
+        </w:r>
+      </w:hyperlink>
+      <w:r>
+        <w:rPr>
+          <w:rStyle w:val="selectable"/>
+          <w:rFonts w:ascii="Arial" w:hAnsi="Arial" w:cs="Arial"/>
+          <w:iCs/>
+          <w:sz w:val="24"/>
+          <w:szCs w:val="24"/>
+        </w:rPr>
+        <w:t xml:space="preserve"> . [Accessed 03-04-2017].</w:t>
+      </w:r>
+    </w:p>
+    <w:p/>
+    <w:p/>
+    <w:p/>
+    <w:p/>
+    <w:p/>
+    <w:p/>
+    <w:p/>
+    <w:p/>
+    <w:p/>
+    <w:p/>
+    <w:p/>
+    <w:p/>
+    <w:p/>
+    <w:p/>
+    <w:p>
+      <w:pPr>
+        <w:jc w:val="right"/>
+      </w:pPr>
     </w:p>
     <w:sectPr>
+      <w:footerReference w:type="first" r:id="rId60"/>
       <w:pgSz w:w="12240" w:h="15840"/>
       <w:pgMar w:top="1440" w:right="1502" w:bottom="1440" w:left="1501" w:header="720" w:footer="720" w:gutter="0"/>
       <w:cols w:space="720"/>
+      <w:titlePg/>
       <w:docGrid w:linePitch="360"/>
     </w:sectPr>
   </w:body>
@@ -4895,11 +6769,341 @@
 
 <file path=word/footer1.xml><?xml version="1.0" encoding="utf-8"?>
 <w:ftr xmlns:wpc="http://schemas.microsoft.com/office/word/2010/wordprocessingCanvas" xmlns:mc="http://schemas.openxmlformats.org/markup-compatibility/2006" xmlns:o="urn:schemas-microsoft-com:office:office" xmlns:r="http://schemas.openxmlformats.org/officeDocument/2006/relationships" xmlns:m="http://schemas.openxmlformats.org/officeDocument/2006/math" xmlns:v="urn:schemas-microsoft-com:vml" xmlns:wp14="http://schemas.microsoft.com/office/word/2010/wordprocessingDrawing" xmlns:wp="http://schemas.openxmlformats.org/drawingml/2006/wordprocessingDrawing" xmlns:w10="urn:schemas-microsoft-com:office:word" xmlns:w="http://schemas.openxmlformats.org/wordprocessingml/2006/main" xmlns:w14="http://schemas.microsoft.com/office/word/2010/wordml" xmlns:w15="http://schemas.microsoft.com/office/word/2012/wordml" xmlns:wpg="http://schemas.microsoft.com/office/word/2010/wordprocessingGroup" xmlns:wpi="http://schemas.microsoft.com/office/word/2010/wordprocessingInk" xmlns:wne="http://schemas.microsoft.com/office/word/2006/wordml" xmlns:wps="http://schemas.microsoft.com/office/word/2010/wordprocessingShape" mc:Ignorable="w14 w15 wp14">
+  <w:sdt>
+    <w:sdtPr>
+      <w:id w:val="-1830441124"/>
+      <w:docPartObj>
+        <w:docPartGallery w:val="Page Numbers (Bottom of Page)"/>
+        <w:docPartUnique/>
+      </w:docPartObj>
+    </w:sdtPr>
+    <w:sdtContent>
+      <w:p>
+        <w:pPr>
+          <w:pStyle w:val="Footer"/>
+          <w:jc w:val="right"/>
+        </w:pPr>
+        <w:r>
+          <w:t xml:space="preserve">Page | </w:t>
+        </w:r>
+        <w:r>
+          <w:fldChar w:fldCharType="begin"/>
+        </w:r>
+        <w:r>
+          <w:instrText xml:space="preserve"> PAGE   \* MERGEFORMAT </w:instrText>
+        </w:r>
+        <w:r>
+          <w:fldChar w:fldCharType="separate"/>
+        </w:r>
+        <w:r>
+          <w:rPr>
+            <w:noProof/>
+          </w:rPr>
+          <w:t>2</w:t>
+        </w:r>
+        <w:r>
+          <w:rPr>
+            <w:noProof/>
+          </w:rPr>
+          <w:fldChar w:fldCharType="end"/>
+        </w:r>
+        <w:r>
+          <w:t xml:space="preserve"> </w:t>
+        </w:r>
+      </w:p>
+    </w:sdtContent>
+  </w:sdt>
+  <w:p>
+    <w:pPr>
+      <w:pStyle w:val="Footer"/>
+    </w:pPr>
+  </w:p>
+</w:ftr>
+</file>
+
+<file path=word/footer10.xml><?xml version="1.0" encoding="utf-8"?>
+<w:ftr xmlns:wpc="http://schemas.microsoft.com/office/word/2010/wordprocessingCanvas" xmlns:mc="http://schemas.openxmlformats.org/markup-compatibility/2006" xmlns:o="urn:schemas-microsoft-com:office:office" xmlns:r="http://schemas.openxmlformats.org/officeDocument/2006/relationships" xmlns:m="http://schemas.openxmlformats.org/officeDocument/2006/math" xmlns:v="urn:schemas-microsoft-com:vml" xmlns:wp14="http://schemas.microsoft.com/office/word/2010/wordprocessingDrawing" xmlns:wp="http://schemas.openxmlformats.org/drawingml/2006/wordprocessingDrawing" xmlns:w10="urn:schemas-microsoft-com:office:word" xmlns:w="http://schemas.openxmlformats.org/wordprocessingml/2006/main" xmlns:w14="http://schemas.microsoft.com/office/word/2010/wordml" xmlns:w15="http://schemas.microsoft.com/office/word/2012/wordml" xmlns:wpg="http://schemas.microsoft.com/office/word/2010/wordprocessingGroup" xmlns:wpi="http://schemas.microsoft.com/office/word/2010/wordprocessingInk" xmlns:wne="http://schemas.microsoft.com/office/word/2006/wordml" xmlns:wps="http://schemas.microsoft.com/office/word/2010/wordprocessingShape" mc:Ignorable="w14 w15 wp14">
+  <w:p>
+    <w:pPr>
+      <w:pStyle w:val="Footer"/>
+      <w:jc w:val="right"/>
+    </w:pPr>
+    <w:r>
+      <w:t>Page 13|16</w:t>
+    </w:r>
+  </w:p>
+  <w:p>
+    <w:pPr>
+      <w:pStyle w:val="Footer"/>
+    </w:pPr>
+  </w:p>
+</w:ftr>
+</file>
+
+<file path=word/footer11.xml><?xml version="1.0" encoding="utf-8"?>
+<w:ftr xmlns:wpc="http://schemas.microsoft.com/office/word/2010/wordprocessingCanvas" xmlns:mc="http://schemas.openxmlformats.org/markup-compatibility/2006" xmlns:o="urn:schemas-microsoft-com:office:office" xmlns:r="http://schemas.openxmlformats.org/officeDocument/2006/relationships" xmlns:m="http://schemas.openxmlformats.org/officeDocument/2006/math" xmlns:v="urn:schemas-microsoft-com:vml" xmlns:wp14="http://schemas.microsoft.com/office/word/2010/wordprocessingDrawing" xmlns:wp="http://schemas.openxmlformats.org/drawingml/2006/wordprocessingDrawing" xmlns:w10="urn:schemas-microsoft-com:office:word" xmlns:w="http://schemas.openxmlformats.org/wordprocessingml/2006/main" xmlns:w14="http://schemas.microsoft.com/office/word/2010/wordml" xmlns:w15="http://schemas.microsoft.com/office/word/2012/wordml" xmlns:wpg="http://schemas.microsoft.com/office/word/2010/wordprocessingGroup" xmlns:wpi="http://schemas.microsoft.com/office/word/2010/wordprocessingInk" xmlns:wne="http://schemas.microsoft.com/office/word/2006/wordml" xmlns:wps="http://schemas.microsoft.com/office/word/2010/wordprocessingShape" mc:Ignorable="w14 w15 wp14">
+  <w:p>
+    <w:pPr>
+      <w:pStyle w:val="Footer"/>
+      <w:jc w:val="right"/>
+    </w:pPr>
+    <w:r>
+      <w:t>Page 10|16</w:t>
+    </w:r>
+  </w:p>
+  <w:p>
+    <w:pPr>
+      <w:pStyle w:val="Footer"/>
+    </w:pPr>
+  </w:p>
+</w:ftr>
+</file>
+
+<file path=word/footer12.xml><?xml version="1.0" encoding="utf-8"?>
+<w:ftr xmlns:wpc="http://schemas.microsoft.com/office/word/2010/wordprocessingCanvas" xmlns:mc="http://schemas.openxmlformats.org/markup-compatibility/2006" xmlns:o="urn:schemas-microsoft-com:office:office" xmlns:r="http://schemas.openxmlformats.org/officeDocument/2006/relationships" xmlns:m="http://schemas.openxmlformats.org/officeDocument/2006/math" xmlns:v="urn:schemas-microsoft-com:vml" xmlns:wp14="http://schemas.microsoft.com/office/word/2010/wordprocessingDrawing" xmlns:wp="http://schemas.openxmlformats.org/drawingml/2006/wordprocessingDrawing" xmlns:w10="urn:schemas-microsoft-com:office:word" xmlns:w="http://schemas.openxmlformats.org/wordprocessingml/2006/main" xmlns:w14="http://schemas.microsoft.com/office/word/2010/wordml" xmlns:w15="http://schemas.microsoft.com/office/word/2012/wordml" xmlns:wpg="http://schemas.microsoft.com/office/word/2010/wordprocessingGroup" xmlns:wpi="http://schemas.microsoft.com/office/word/2010/wordprocessingInk" xmlns:wne="http://schemas.microsoft.com/office/word/2006/wordml" xmlns:wps="http://schemas.microsoft.com/office/word/2010/wordprocessingShape" mc:Ignorable="w14 w15 wp14">
+  <w:p>
+    <w:pPr>
+      <w:pStyle w:val="Footer"/>
+      <w:jc w:val="right"/>
+    </w:pPr>
+    <w:r>
+      <w:t>Page 13|16</w:t>
+    </w:r>
+  </w:p>
+  <w:p>
+    <w:pPr>
+      <w:pStyle w:val="Footer"/>
+    </w:pPr>
+  </w:p>
+</w:ftr>
+</file>
+
+<file path=word/footer13.xml><?xml version="1.0" encoding="utf-8"?>
+<w:ftr xmlns:wpc="http://schemas.microsoft.com/office/word/2010/wordprocessingCanvas" xmlns:mc="http://schemas.openxmlformats.org/markup-compatibility/2006" xmlns:o="urn:schemas-microsoft-com:office:office" xmlns:r="http://schemas.openxmlformats.org/officeDocument/2006/relationships" xmlns:m="http://schemas.openxmlformats.org/officeDocument/2006/math" xmlns:v="urn:schemas-microsoft-com:vml" xmlns:wp14="http://schemas.microsoft.com/office/word/2010/wordprocessingDrawing" xmlns:wp="http://schemas.openxmlformats.org/drawingml/2006/wordprocessingDrawing" xmlns:w10="urn:schemas-microsoft-com:office:word" xmlns:w="http://schemas.openxmlformats.org/wordprocessingml/2006/main" xmlns:w14="http://schemas.microsoft.com/office/word/2010/wordml" xmlns:w15="http://schemas.microsoft.com/office/word/2012/wordml" xmlns:wpg="http://schemas.microsoft.com/office/word/2010/wordprocessingGroup" xmlns:wpi="http://schemas.microsoft.com/office/word/2010/wordprocessingInk" xmlns:wne="http://schemas.microsoft.com/office/word/2006/wordml" xmlns:wps="http://schemas.microsoft.com/office/word/2010/wordprocessingShape" mc:Ignorable="w14 w15 wp14">
+  <w:p>
+    <w:pPr>
+      <w:pStyle w:val="Footer"/>
+      <w:jc w:val="right"/>
+    </w:pPr>
+    <w:r>
+      <w:t>Page 12|16</w:t>
+    </w:r>
+  </w:p>
+  <w:p>
+    <w:pPr>
+      <w:pStyle w:val="Footer"/>
+    </w:pPr>
+  </w:p>
+</w:ftr>
+</file>
+
+<file path=word/footer14.xml><?xml version="1.0" encoding="utf-8"?>
+<w:ftr xmlns:wpc="http://schemas.microsoft.com/office/word/2010/wordprocessingCanvas" xmlns:mc="http://schemas.openxmlformats.org/markup-compatibility/2006" xmlns:o="urn:schemas-microsoft-com:office:office" xmlns:r="http://schemas.openxmlformats.org/officeDocument/2006/relationships" xmlns:m="http://schemas.openxmlformats.org/officeDocument/2006/math" xmlns:v="urn:schemas-microsoft-com:vml" xmlns:wp14="http://schemas.microsoft.com/office/word/2010/wordprocessingDrawing" xmlns:wp="http://schemas.openxmlformats.org/drawingml/2006/wordprocessingDrawing" xmlns:w10="urn:schemas-microsoft-com:office:word" xmlns:w="http://schemas.openxmlformats.org/wordprocessingml/2006/main" xmlns:w14="http://schemas.microsoft.com/office/word/2010/wordml" xmlns:w15="http://schemas.microsoft.com/office/word/2012/wordml" xmlns:wpg="http://schemas.microsoft.com/office/word/2010/wordprocessingGroup" xmlns:wpi="http://schemas.microsoft.com/office/word/2010/wordprocessingInk" xmlns:wne="http://schemas.microsoft.com/office/word/2006/wordml" xmlns:wps="http://schemas.microsoft.com/office/word/2010/wordprocessingShape" mc:Ignorable="w14 w15 wp14">
+  <w:p>
+    <w:pPr>
+      <w:pStyle w:val="Footer"/>
+      <w:jc w:val="right"/>
+    </w:pPr>
+    <w:r>
+      <w:t>Page 15|16</w:t>
+    </w:r>
+  </w:p>
+  <w:p>
+    <w:pPr>
+      <w:pStyle w:val="Footer"/>
+    </w:pPr>
+  </w:p>
+</w:ftr>
+</file>
+
+<file path=word/footer15.xml><?xml version="1.0" encoding="utf-8"?>
+<w:ftr xmlns:wpc="http://schemas.microsoft.com/office/word/2010/wordprocessingCanvas" xmlns:mc="http://schemas.openxmlformats.org/markup-compatibility/2006" xmlns:o="urn:schemas-microsoft-com:office:office" xmlns:r="http://schemas.openxmlformats.org/officeDocument/2006/relationships" xmlns:m="http://schemas.openxmlformats.org/officeDocument/2006/math" xmlns:v="urn:schemas-microsoft-com:vml" xmlns:wp14="http://schemas.microsoft.com/office/word/2010/wordprocessingDrawing" xmlns:wp="http://schemas.openxmlformats.org/drawingml/2006/wordprocessingDrawing" xmlns:w10="urn:schemas-microsoft-com:office:word" xmlns:w="http://schemas.openxmlformats.org/wordprocessingml/2006/main" xmlns:w14="http://schemas.microsoft.com/office/word/2010/wordml" xmlns:w15="http://schemas.microsoft.com/office/word/2012/wordml" xmlns:wpg="http://schemas.microsoft.com/office/word/2010/wordprocessingGroup" xmlns:wpi="http://schemas.microsoft.com/office/word/2010/wordprocessingInk" xmlns:wne="http://schemas.microsoft.com/office/word/2006/wordml" xmlns:wps="http://schemas.microsoft.com/office/word/2010/wordprocessingShape" mc:Ignorable="w14 w15 wp14">
+  <w:p>
+    <w:pPr>
+      <w:pStyle w:val="Footer"/>
+      <w:jc w:val="right"/>
+    </w:pPr>
+    <w:r>
+      <w:t>Page 14|16</w:t>
+    </w:r>
+  </w:p>
+  <w:p>
+    <w:pPr>
+      <w:pStyle w:val="Footer"/>
+    </w:pPr>
+  </w:p>
+</w:ftr>
+</file>
+
+<file path=word/footer16.xml><?xml version="1.0" encoding="utf-8"?>
+<w:ftr xmlns:wpc="http://schemas.microsoft.com/office/word/2010/wordprocessingCanvas" xmlns:mc="http://schemas.openxmlformats.org/markup-compatibility/2006" xmlns:o="urn:schemas-microsoft-com:office:office" xmlns:r="http://schemas.openxmlformats.org/officeDocument/2006/relationships" xmlns:m="http://schemas.openxmlformats.org/officeDocument/2006/math" xmlns:v="urn:schemas-microsoft-com:vml" xmlns:wp14="http://schemas.microsoft.com/office/word/2010/wordprocessingDrawing" xmlns:wp="http://schemas.openxmlformats.org/drawingml/2006/wordprocessingDrawing" xmlns:w10="urn:schemas-microsoft-com:office:word" xmlns:w="http://schemas.openxmlformats.org/wordprocessingml/2006/main" xmlns:w14="http://schemas.microsoft.com/office/word/2010/wordml" xmlns:w15="http://schemas.microsoft.com/office/word/2012/wordml" xmlns:wpg="http://schemas.microsoft.com/office/word/2010/wordprocessingGroup" xmlns:wpi="http://schemas.microsoft.com/office/word/2010/wordprocessingInk" xmlns:wne="http://schemas.microsoft.com/office/word/2006/wordml" xmlns:wps="http://schemas.microsoft.com/office/word/2010/wordprocessingShape" mc:Ignorable="w14 w15 wp14">
+  <w:p>
+    <w:pPr>
+      <w:pStyle w:val="Footer"/>
+      <w:jc w:val="right"/>
+    </w:pPr>
+    <w:r>
+      <w:t>Page 16|16</w:t>
+    </w:r>
+  </w:p>
+  <w:p>
+    <w:pPr>
+      <w:pStyle w:val="Footer"/>
+    </w:pPr>
+  </w:p>
+</w:ftr>
+</file>
+
+<file path=word/footer2.xml><?xml version="1.0" encoding="utf-8"?>
+<w:ftr xmlns:wpc="http://schemas.microsoft.com/office/word/2010/wordprocessingCanvas" xmlns:mc="http://schemas.openxmlformats.org/markup-compatibility/2006" xmlns:o="urn:schemas-microsoft-com:office:office" xmlns:r="http://schemas.openxmlformats.org/officeDocument/2006/relationships" xmlns:m="http://schemas.openxmlformats.org/officeDocument/2006/math" xmlns:v="urn:schemas-microsoft-com:vml" xmlns:wp14="http://schemas.microsoft.com/office/word/2010/wordprocessingDrawing" xmlns:wp="http://schemas.openxmlformats.org/drawingml/2006/wordprocessingDrawing" xmlns:w10="urn:schemas-microsoft-com:office:word" xmlns:w="http://schemas.openxmlformats.org/wordprocessingml/2006/main" xmlns:w14="http://schemas.microsoft.com/office/word/2010/wordml" xmlns:w15="http://schemas.microsoft.com/office/word/2012/wordml" xmlns:wpg="http://schemas.microsoft.com/office/word/2010/wordprocessingGroup" xmlns:wpi="http://schemas.microsoft.com/office/word/2010/wordprocessingInk" xmlns:wne="http://schemas.microsoft.com/office/word/2006/wordml" xmlns:wps="http://schemas.microsoft.com/office/word/2010/wordprocessingShape" mc:Ignorable="w14 w15 wp14">
   <w:p>
     <w:pPr>
       <w:pStyle w:val="Footer"/>
       <w:jc w:val="center"/>
     </w:pPr>
+  </w:p>
+  <w:p>
+    <w:pPr>
+      <w:pStyle w:val="Footer"/>
+      <w:jc w:val="right"/>
+    </w:pPr>
+  </w:p>
+</w:ftr>
+</file>
+
+<file path=word/footer3.xml><?xml version="1.0" encoding="utf-8"?>
+<w:ftr xmlns:wpc="http://schemas.microsoft.com/office/word/2010/wordprocessingCanvas" xmlns:mc="http://schemas.openxmlformats.org/markup-compatibility/2006" xmlns:o="urn:schemas-microsoft-com:office:office" xmlns:r="http://schemas.openxmlformats.org/officeDocument/2006/relationships" xmlns:m="http://schemas.openxmlformats.org/officeDocument/2006/math" xmlns:v="urn:schemas-microsoft-com:vml" xmlns:wp14="http://schemas.microsoft.com/office/word/2010/wordprocessingDrawing" xmlns:wp="http://schemas.openxmlformats.org/drawingml/2006/wordprocessingDrawing" xmlns:w10="urn:schemas-microsoft-com:office:word" xmlns:w="http://schemas.openxmlformats.org/wordprocessingml/2006/main" xmlns:w14="http://schemas.microsoft.com/office/word/2010/wordml" xmlns:w15="http://schemas.microsoft.com/office/word/2012/wordml" xmlns:wpg="http://schemas.microsoft.com/office/word/2010/wordprocessingGroup" xmlns:wpi="http://schemas.microsoft.com/office/word/2010/wordprocessingInk" xmlns:wne="http://schemas.microsoft.com/office/word/2006/wordml" xmlns:wps="http://schemas.microsoft.com/office/word/2010/wordprocessingShape" mc:Ignorable="w14 w15 wp14">
+  <w:p>
+    <w:pPr>
+      <w:pStyle w:val="Footer"/>
+      <w:jc w:val="right"/>
+    </w:pPr>
+    <w:r>
+      <w:t>Page 6</w:t>
+    </w:r>
+    <w:r>
+      <w:t>|16</w:t>
+    </w:r>
+  </w:p>
+  <w:p>
+    <w:pPr>
+      <w:pStyle w:val="Footer"/>
+    </w:pPr>
+  </w:p>
+</w:ftr>
+</file>
+
+<file path=word/footer4.xml><?xml version="1.0" encoding="utf-8"?>
+<w:ftr xmlns:wpc="http://schemas.microsoft.com/office/word/2010/wordprocessingCanvas" xmlns:mc="http://schemas.openxmlformats.org/markup-compatibility/2006" xmlns:o="urn:schemas-microsoft-com:office:office" xmlns:r="http://schemas.openxmlformats.org/officeDocument/2006/relationships" xmlns:m="http://schemas.openxmlformats.org/officeDocument/2006/math" xmlns:v="urn:schemas-microsoft-com:vml" xmlns:wp14="http://schemas.microsoft.com/office/word/2010/wordprocessingDrawing" xmlns:wp="http://schemas.openxmlformats.org/drawingml/2006/wordprocessingDrawing" xmlns:w10="urn:schemas-microsoft-com:office:word" xmlns:w="http://schemas.openxmlformats.org/wordprocessingml/2006/main" xmlns:w14="http://schemas.microsoft.com/office/word/2010/wordml" xmlns:w15="http://schemas.microsoft.com/office/word/2012/wordml" xmlns:wpg="http://schemas.microsoft.com/office/word/2010/wordprocessingGroup" xmlns:wpi="http://schemas.microsoft.com/office/word/2010/wordprocessingInk" xmlns:wne="http://schemas.microsoft.com/office/word/2006/wordml" xmlns:wps="http://schemas.microsoft.com/office/word/2010/wordprocessingShape" mc:Ignorable="w14 w15 wp14">
+  <w:p>
+    <w:pPr>
+      <w:pStyle w:val="Footer"/>
+      <w:jc w:val="right"/>
+    </w:pPr>
+    <w:r>
+      <w:t>Page 5</w:t>
+    </w:r>
+    <w:r>
+      <w:t>|16</w:t>
+    </w:r>
+  </w:p>
+  <w:p>
+    <w:pPr>
+      <w:pStyle w:val="Footer"/>
+    </w:pPr>
+  </w:p>
+</w:ftr>
+</file>
+
+<file path=word/footer5.xml><?xml version="1.0" encoding="utf-8"?>
+<w:ftr xmlns:wpc="http://schemas.microsoft.com/office/word/2010/wordprocessingCanvas" xmlns:mc="http://schemas.openxmlformats.org/markup-compatibility/2006" xmlns:o="urn:schemas-microsoft-com:office:office" xmlns:r="http://schemas.openxmlformats.org/officeDocument/2006/relationships" xmlns:m="http://schemas.openxmlformats.org/officeDocument/2006/math" xmlns:v="urn:schemas-microsoft-com:vml" xmlns:wp14="http://schemas.microsoft.com/office/word/2010/wordprocessingDrawing" xmlns:wp="http://schemas.openxmlformats.org/drawingml/2006/wordprocessingDrawing" xmlns:w10="urn:schemas-microsoft-com:office:word" xmlns:w="http://schemas.openxmlformats.org/wordprocessingml/2006/main" xmlns:w14="http://schemas.microsoft.com/office/word/2010/wordml" xmlns:w15="http://schemas.microsoft.com/office/word/2012/wordml" xmlns:wpg="http://schemas.microsoft.com/office/word/2010/wordprocessingGroup" xmlns:wpi="http://schemas.microsoft.com/office/word/2010/wordprocessingInk" xmlns:wne="http://schemas.microsoft.com/office/word/2006/wordml" xmlns:wps="http://schemas.microsoft.com/office/word/2010/wordprocessingShape" mc:Ignorable="w14 w15 wp14">
+  <w:p>
+    <w:pPr>
+      <w:pStyle w:val="Footer"/>
+      <w:jc w:val="right"/>
+    </w:pPr>
+    <w:r>
+      <w:t>Page 6|16</w:t>
+    </w:r>
+  </w:p>
+  <w:p>
+    <w:pPr>
+      <w:pStyle w:val="Footer"/>
+    </w:pPr>
+  </w:p>
+</w:ftr>
+</file>
+
+<file path=word/footer6.xml><?xml version="1.0" encoding="utf-8"?>
+<w:ftr xmlns:wpc="http://schemas.microsoft.com/office/word/2010/wordprocessingCanvas" xmlns:mc="http://schemas.openxmlformats.org/markup-compatibility/2006" xmlns:o="urn:schemas-microsoft-com:office:office" xmlns:r="http://schemas.openxmlformats.org/officeDocument/2006/relationships" xmlns:m="http://schemas.openxmlformats.org/officeDocument/2006/math" xmlns:v="urn:schemas-microsoft-com:vml" xmlns:wp14="http://schemas.microsoft.com/office/word/2010/wordprocessingDrawing" xmlns:wp="http://schemas.openxmlformats.org/drawingml/2006/wordprocessingDrawing" xmlns:w10="urn:schemas-microsoft-com:office:word" xmlns:w="http://schemas.openxmlformats.org/wordprocessingml/2006/main" xmlns:w14="http://schemas.microsoft.com/office/word/2010/wordml" xmlns:w15="http://schemas.microsoft.com/office/word/2012/wordml" xmlns:wpg="http://schemas.microsoft.com/office/word/2010/wordprocessingGroup" xmlns:wpi="http://schemas.microsoft.com/office/word/2010/wordprocessingInk" xmlns:wne="http://schemas.microsoft.com/office/word/2006/wordml" xmlns:wps="http://schemas.microsoft.com/office/word/2010/wordprocessingShape" mc:Ignorable="w14 w15 wp14">
+  <w:p>
+    <w:pPr>
+      <w:pStyle w:val="Footer"/>
+      <w:jc w:val="right"/>
+    </w:pPr>
+    <w:r>
+      <w:t>Page 5</w:t>
+    </w:r>
+    <w:r>
+      <w:t>|16</w:t>
+    </w:r>
+  </w:p>
+  <w:p>
+    <w:pPr>
+      <w:pStyle w:val="Footer"/>
+    </w:pPr>
+  </w:p>
+</w:ftr>
+</file>
+
+<file path=word/footer7.xml><?xml version="1.0" encoding="utf-8"?>
+<w:ftr xmlns:wpc="http://schemas.microsoft.com/office/word/2010/wordprocessingCanvas" xmlns:mc="http://schemas.openxmlformats.org/markup-compatibility/2006" xmlns:o="urn:schemas-microsoft-com:office:office" xmlns:r="http://schemas.openxmlformats.org/officeDocument/2006/relationships" xmlns:m="http://schemas.openxmlformats.org/officeDocument/2006/math" xmlns:v="urn:schemas-microsoft-com:vml" xmlns:wp14="http://schemas.microsoft.com/office/word/2010/wordprocessingDrawing" xmlns:wp="http://schemas.openxmlformats.org/drawingml/2006/wordprocessingDrawing" xmlns:w10="urn:schemas-microsoft-com:office:word" xmlns:w="http://schemas.openxmlformats.org/wordprocessingml/2006/main" xmlns:w14="http://schemas.microsoft.com/office/word/2010/wordml" xmlns:w15="http://schemas.microsoft.com/office/word/2012/wordml" xmlns:wpg="http://schemas.microsoft.com/office/word/2010/wordprocessingGroup" xmlns:wpi="http://schemas.microsoft.com/office/word/2010/wordprocessingInk" xmlns:wne="http://schemas.microsoft.com/office/word/2006/wordml" xmlns:wps="http://schemas.microsoft.com/office/word/2010/wordprocessingShape" mc:Ignorable="w14 w15 wp14">
+  <w:p>
+    <w:pPr>
+      <w:pStyle w:val="Footer"/>
+      <w:jc w:val="right"/>
+    </w:pPr>
+    <w:r>
+      <w:t>Page 7|16</w:t>
+    </w:r>
+  </w:p>
+  <w:p>
+    <w:pPr>
+      <w:pStyle w:val="Footer"/>
+    </w:pPr>
+  </w:p>
+</w:ftr>
+</file>
+
+<file path=word/footer8.xml><?xml version="1.0" encoding="utf-8"?>
+<w:ftr xmlns:wpc="http://schemas.microsoft.com/office/word/2010/wordprocessingCanvas" xmlns:mc="http://schemas.openxmlformats.org/markup-compatibility/2006" xmlns:o="urn:schemas-microsoft-com:office:office" xmlns:r="http://schemas.openxmlformats.org/officeDocument/2006/relationships" xmlns:m="http://schemas.openxmlformats.org/officeDocument/2006/math" xmlns:v="urn:schemas-microsoft-com:vml" xmlns:wp14="http://schemas.microsoft.com/office/word/2010/wordprocessingDrawing" xmlns:wp="http://schemas.openxmlformats.org/drawingml/2006/wordprocessingDrawing" xmlns:w10="urn:schemas-microsoft-com:office:word" xmlns:w="http://schemas.openxmlformats.org/wordprocessingml/2006/main" xmlns:w14="http://schemas.microsoft.com/office/word/2010/wordml" xmlns:w15="http://schemas.microsoft.com/office/word/2012/wordml" xmlns:wpg="http://schemas.microsoft.com/office/word/2010/wordprocessingGroup" xmlns:wpi="http://schemas.microsoft.com/office/word/2010/wordprocessingInk" xmlns:wne="http://schemas.microsoft.com/office/word/2006/wordml" xmlns:wps="http://schemas.microsoft.com/office/word/2010/wordprocessingShape" mc:Ignorable="w14 w15 wp14">
+  <w:p>
+    <w:pPr>
+      <w:pStyle w:val="Footer"/>
+      <w:jc w:val="right"/>
+    </w:pPr>
+    <w:r>
+      <w:t>Page 9|16</w:t>
+    </w:r>
+  </w:p>
+  <w:p>
+    <w:pPr>
+      <w:pStyle w:val="Footer"/>
+    </w:pPr>
+  </w:p>
+</w:ftr>
+</file>
+
+<file path=word/footer9.xml><?xml version="1.0" encoding="utf-8"?>
+<w:ftr xmlns:wpc="http://schemas.microsoft.com/office/word/2010/wordprocessingCanvas" xmlns:mc="http://schemas.openxmlformats.org/markup-compatibility/2006" xmlns:o="urn:schemas-microsoft-com:office:office" xmlns:r="http://schemas.openxmlformats.org/officeDocument/2006/relationships" xmlns:m="http://schemas.openxmlformats.org/officeDocument/2006/math" xmlns:v="urn:schemas-microsoft-com:vml" xmlns:wp14="http://schemas.microsoft.com/office/word/2010/wordprocessingDrawing" xmlns:wp="http://schemas.openxmlformats.org/drawingml/2006/wordprocessingDrawing" xmlns:w10="urn:schemas-microsoft-com:office:word" xmlns:w="http://schemas.openxmlformats.org/wordprocessingml/2006/main" xmlns:w14="http://schemas.microsoft.com/office/word/2010/wordml" xmlns:w15="http://schemas.microsoft.com/office/word/2012/wordml" xmlns:wpg="http://schemas.microsoft.com/office/word/2010/wordprocessingGroup" xmlns:wpi="http://schemas.microsoft.com/office/word/2010/wordprocessingInk" xmlns:wne="http://schemas.microsoft.com/office/word/2006/wordml" xmlns:wps="http://schemas.microsoft.com/office/word/2010/wordprocessingShape" mc:Ignorable="w14 w15 wp14">
+  <w:p>
+    <w:pPr>
+      <w:pStyle w:val="Footer"/>
+      <w:jc w:val="right"/>
+    </w:pPr>
+    <w:r>
+      <w:t>Page 8|16</w:t>
+    </w:r>
   </w:p>
   <w:p>
     <w:pPr>
@@ -4937,6 +7141,205 @@
 <file path=word/numbering.xml><?xml version="1.0" encoding="utf-8"?>
 <w:numbering xmlns:wpc="http://schemas.microsoft.com/office/word/2010/wordprocessingCanvas" xmlns:mc="http://schemas.openxmlformats.org/markup-compatibility/2006" xmlns:o="urn:schemas-microsoft-com:office:office" xmlns:r="http://schemas.openxmlformats.org/officeDocument/2006/relationships" xmlns:m="http://schemas.openxmlformats.org/officeDocument/2006/math" xmlns:v="urn:schemas-microsoft-com:vml" xmlns:wp14="http://schemas.microsoft.com/office/word/2010/wordprocessingDrawing" xmlns:wp="http://schemas.openxmlformats.org/drawingml/2006/wordprocessingDrawing" xmlns:w10="urn:schemas-microsoft-com:office:word" xmlns:w="http://schemas.openxmlformats.org/wordprocessingml/2006/main" xmlns:w14="http://schemas.microsoft.com/office/word/2010/wordml" xmlns:w15="http://schemas.microsoft.com/office/word/2012/wordml" xmlns:wpg="http://schemas.microsoft.com/office/word/2010/wordprocessingGroup" xmlns:wpi="http://schemas.microsoft.com/office/word/2010/wordprocessingInk" xmlns:wne="http://schemas.microsoft.com/office/word/2006/wordml" xmlns:wps="http://schemas.microsoft.com/office/word/2010/wordprocessingShape" mc:Ignorable="w14 w15 wp14">
   <w:abstractNum w:abstractNumId="0">
+    <w:nsid w:val="403624B0"/>
+    <w:multiLevelType w:val="multilevel"/>
+    <w:tmpl w:val="49689538"/>
+    <w:lvl w:ilvl="0">
+      <w:start w:val="1"/>
+      <w:numFmt w:val="decimal"/>
+      <w:lvlText w:val="%1."/>
+      <w:lvlJc w:val="left"/>
+      <w:pPr>
+        <w:tabs>
+          <w:tab w:val="num" w:pos="720"/>
+        </w:tabs>
+        <w:ind w:left="720" w:hanging="360"/>
+      </w:pPr>
+    </w:lvl>
+    <w:lvl w:ilvl="1" w:tentative="1">
+      <w:start w:val="1"/>
+      <w:numFmt w:val="decimal"/>
+      <w:lvlText w:val="%2."/>
+      <w:lvlJc w:val="left"/>
+      <w:pPr>
+        <w:tabs>
+          <w:tab w:val="num" w:pos="1440"/>
+        </w:tabs>
+        <w:ind w:left="1440" w:hanging="360"/>
+      </w:pPr>
+    </w:lvl>
+    <w:lvl w:ilvl="2" w:tentative="1">
+      <w:start w:val="1"/>
+      <w:numFmt w:val="decimal"/>
+      <w:lvlText w:val="%3."/>
+      <w:lvlJc w:val="left"/>
+      <w:pPr>
+        <w:tabs>
+          <w:tab w:val="num" w:pos="2160"/>
+        </w:tabs>
+        <w:ind w:left="2160" w:hanging="360"/>
+      </w:pPr>
+    </w:lvl>
+    <w:lvl w:ilvl="3" w:tentative="1">
+      <w:start w:val="1"/>
+      <w:numFmt w:val="decimal"/>
+      <w:lvlText w:val="%4."/>
+      <w:lvlJc w:val="left"/>
+      <w:pPr>
+        <w:tabs>
+          <w:tab w:val="num" w:pos="2880"/>
+        </w:tabs>
+        <w:ind w:left="2880" w:hanging="360"/>
+      </w:pPr>
+    </w:lvl>
+    <w:lvl w:ilvl="4" w:tentative="1">
+      <w:start w:val="1"/>
+      <w:numFmt w:val="decimal"/>
+      <w:lvlText w:val="%5."/>
+      <w:lvlJc w:val="left"/>
+      <w:pPr>
+        <w:tabs>
+          <w:tab w:val="num" w:pos="3600"/>
+        </w:tabs>
+        <w:ind w:left="3600" w:hanging="360"/>
+      </w:pPr>
+    </w:lvl>
+    <w:lvl w:ilvl="5" w:tentative="1">
+      <w:start w:val="1"/>
+      <w:numFmt w:val="decimal"/>
+      <w:lvlText w:val="%6."/>
+      <w:lvlJc w:val="left"/>
+      <w:pPr>
+        <w:tabs>
+          <w:tab w:val="num" w:pos="4320"/>
+        </w:tabs>
+        <w:ind w:left="4320" w:hanging="360"/>
+      </w:pPr>
+    </w:lvl>
+    <w:lvl w:ilvl="6" w:tentative="1">
+      <w:start w:val="1"/>
+      <w:numFmt w:val="decimal"/>
+      <w:lvlText w:val="%7."/>
+      <w:lvlJc w:val="left"/>
+      <w:pPr>
+        <w:tabs>
+          <w:tab w:val="num" w:pos="5040"/>
+        </w:tabs>
+        <w:ind w:left="5040" w:hanging="360"/>
+      </w:pPr>
+    </w:lvl>
+    <w:lvl w:ilvl="7" w:tentative="1">
+      <w:start w:val="1"/>
+      <w:numFmt w:val="decimal"/>
+      <w:lvlText w:val="%8."/>
+      <w:lvlJc w:val="left"/>
+      <w:pPr>
+        <w:tabs>
+          <w:tab w:val="num" w:pos="5760"/>
+        </w:tabs>
+        <w:ind w:left="5760" w:hanging="360"/>
+      </w:pPr>
+    </w:lvl>
+    <w:lvl w:ilvl="8" w:tentative="1">
+      <w:start w:val="1"/>
+      <w:numFmt w:val="decimal"/>
+      <w:lvlText w:val="%9."/>
+      <w:lvlJc w:val="left"/>
+      <w:pPr>
+        <w:tabs>
+          <w:tab w:val="num" w:pos="6480"/>
+        </w:tabs>
+        <w:ind w:left="6480" w:hanging="360"/>
+      </w:pPr>
+    </w:lvl>
+  </w:abstractNum>
+  <w:abstractNum w:abstractNumId="1">
+    <w:nsid w:val="5E2C0FF1"/>
+    <w:multiLevelType w:val="hybridMultilevel"/>
+    <w:tmpl w:val="E9143080"/>
+    <w:lvl w:ilvl="0" w:tplc="0409000F">
+      <w:start w:val="1"/>
+      <w:numFmt w:val="decimal"/>
+      <w:lvlText w:val="%1."/>
+      <w:lvlJc w:val="left"/>
+      <w:pPr>
+        <w:ind w:left="720" w:hanging="360"/>
+      </w:pPr>
+    </w:lvl>
+    <w:lvl w:ilvl="1" w:tplc="04090019" w:tentative="1">
+      <w:start w:val="1"/>
+      <w:numFmt w:val="lowerLetter"/>
+      <w:lvlText w:val="%2."/>
+      <w:lvlJc w:val="left"/>
+      <w:pPr>
+        <w:ind w:left="1440" w:hanging="360"/>
+      </w:pPr>
+    </w:lvl>
+    <w:lvl w:ilvl="2" w:tplc="0409001B" w:tentative="1">
+      <w:start w:val="1"/>
+      <w:numFmt w:val="lowerRoman"/>
+      <w:lvlText w:val="%3."/>
+      <w:lvlJc w:val="right"/>
+      <w:pPr>
+        <w:ind w:left="2160" w:hanging="180"/>
+      </w:pPr>
+    </w:lvl>
+    <w:lvl w:ilvl="3" w:tplc="0409000F" w:tentative="1">
+      <w:start w:val="1"/>
+      <w:numFmt w:val="decimal"/>
+      <w:lvlText w:val="%4."/>
+      <w:lvlJc w:val="left"/>
+      <w:pPr>
+        <w:ind w:left="2880" w:hanging="360"/>
+      </w:pPr>
+    </w:lvl>
+    <w:lvl w:ilvl="4" w:tplc="04090019" w:tentative="1">
+      <w:start w:val="1"/>
+      <w:numFmt w:val="lowerLetter"/>
+      <w:lvlText w:val="%5."/>
+      <w:lvlJc w:val="left"/>
+      <w:pPr>
+        <w:ind w:left="3600" w:hanging="360"/>
+      </w:pPr>
+    </w:lvl>
+    <w:lvl w:ilvl="5" w:tplc="0409001B" w:tentative="1">
+      <w:start w:val="1"/>
+      <w:numFmt w:val="lowerRoman"/>
+      <w:lvlText w:val="%6."/>
+      <w:lvlJc w:val="right"/>
+      <w:pPr>
+        <w:ind w:left="4320" w:hanging="180"/>
+      </w:pPr>
+    </w:lvl>
+    <w:lvl w:ilvl="6" w:tplc="0409000F" w:tentative="1">
+      <w:start w:val="1"/>
+      <w:numFmt w:val="decimal"/>
+      <w:lvlText w:val="%7."/>
+      <w:lvlJc w:val="left"/>
+      <w:pPr>
+        <w:ind w:left="5040" w:hanging="360"/>
+      </w:pPr>
+    </w:lvl>
+    <w:lvl w:ilvl="7" w:tplc="04090019" w:tentative="1">
+      <w:start w:val="1"/>
+      <w:numFmt w:val="lowerLetter"/>
+      <w:lvlText w:val="%8."/>
+      <w:lvlJc w:val="left"/>
+      <w:pPr>
+        <w:ind w:left="5760" w:hanging="360"/>
+      </w:pPr>
+    </w:lvl>
+    <w:lvl w:ilvl="8" w:tplc="0409001B" w:tentative="1">
+      <w:start w:val="1"/>
+      <w:numFmt w:val="lowerRoman"/>
+      <w:lvlText w:val="%9."/>
+      <w:lvlJc w:val="right"/>
+      <w:pPr>
+        <w:ind w:left="6480" w:hanging="180"/>
+      </w:pPr>
+    </w:lvl>
+  </w:abstractNum>
+  <w:abstractNum w:abstractNumId="2">
     <w:nsid w:val="6DB05520"/>
     <w:multiLevelType w:val="hybridMultilevel"/>
     <w:tmpl w:val="E9143080"/>
@@ -5022,7 +7425,7 @@
       </w:pPr>
     </w:lvl>
   </w:abstractNum>
-  <w:abstractNum w:abstractNumId="1">
+  <w:abstractNum w:abstractNumId="3">
     <w:nsid w:val="74C0450F"/>
     <w:multiLevelType w:val="hybridMultilevel"/>
     <w:tmpl w:val="0C381688"/>
@@ -5109,9 +7512,15 @@
     </w:lvl>
   </w:abstractNum>
   <w:num w:numId="1">
+    <w:abstractNumId w:val="3"/>
+  </w:num>
+  <w:num w:numId="2">
+    <w:abstractNumId w:val="2"/>
+  </w:num>
+  <w:num w:numId="3">
     <w:abstractNumId w:val="1"/>
   </w:num>
-  <w:num w:numId="2">
+  <w:num w:numId="4">
     <w:abstractNumId w:val="0"/>
   </w:num>
 </w:numbering>
@@ -5512,6 +7921,26 @@
     <w:qFormat/>
     <w:rsid w:val="00FB2FBB"/>
   </w:style>
+  <w:style w:type="paragraph" w:styleId="Heading1">
+    <w:name w:val="heading 1"/>
+    <w:basedOn w:val="Normal"/>
+    <w:link w:val="Heading1Char"/>
+    <w:uiPriority w:val="9"/>
+    <w:qFormat/>
+    <w:rsid w:val="00803FBA"/>
+    <w:pPr>
+      <w:spacing w:before="100" w:beforeAutospacing="1" w:after="100" w:afterAutospacing="1" w:line="240" w:lineRule="auto"/>
+      <w:outlineLvl w:val="0"/>
+    </w:pPr>
+    <w:rPr>
+      <w:rFonts w:ascii="Times New Roman" w:eastAsia="Times New Roman" w:hAnsi="Times New Roman" w:cs="Times New Roman"/>
+      <w:b/>
+      <w:bCs/>
+      <w:kern w:val="36"/>
+      <w:sz w:val="48"/>
+      <w:szCs w:val="48"/>
+    </w:rPr>
+  </w:style>
   <w:style w:type="character" w:default="1" w:styleId="DefaultParagraphFont">
     <w:name w:val="Default Paragraph Font"/>
     <w:uiPriority w:val="1"/>
@@ -5679,6 +8108,26 @@
       <w:color w:val="0563C1" w:themeColor="hyperlink"/>
       <w:u w:val="single"/>
     </w:rPr>
+  </w:style>
+  <w:style w:type="character" w:customStyle="1" w:styleId="Heading1Char">
+    <w:name w:val="Heading 1 Char"/>
+    <w:basedOn w:val="DefaultParagraphFont"/>
+    <w:link w:val="Heading1"/>
+    <w:uiPriority w:val="9"/>
+    <w:rsid w:val="00803FBA"/>
+    <w:rPr>
+      <w:rFonts w:ascii="Times New Roman" w:eastAsia="Times New Roman" w:hAnsi="Times New Roman" w:cs="Times New Roman"/>
+      <w:b/>
+      <w:bCs/>
+      <w:kern w:val="36"/>
+      <w:sz w:val="48"/>
+      <w:szCs w:val="48"/>
+    </w:rPr>
+  </w:style>
+  <w:style w:type="character" w:customStyle="1" w:styleId="entry-meta-author">
+    <w:name w:val="entry-meta-author"/>
+    <w:basedOn w:val="DefaultParagraphFont"/>
+    <w:rsid w:val="005D0DC7"/>
   </w:style>
 </w:styles>
 </file>
@@ -5949,7 +8398,7 @@
 </file>
 
 <file path=customXml/itemProps1.xml><?xml version="1.0" encoding="utf-8"?>
-<ds:datastoreItem xmlns:ds="http://schemas.openxmlformats.org/officeDocument/2006/customXml" ds:itemID="{D382F2B4-3960-4D5A-8C47-B7C82CA1DCB7}">
+<ds:datastoreItem xmlns:ds="http://schemas.openxmlformats.org/officeDocument/2006/customXml" ds:itemID="{A3DCE0F2-AC28-4683-9802-782A9E4C010F}">
   <ds:schemaRefs>
     <ds:schemaRef ds:uri="http://schemas.openxmlformats.org/officeDocument/2006/bibliography"/>
   </ds:schemaRefs>

--- a/README.docx
+++ b/README.docx
@@ -219,6 +219,15 @@
           <w:szCs w:val="36"/>
         </w:rPr>
       </w:pPr>
+    </w:p>
+    <w:p>
+      <w:pPr>
+        <w:rPr>
+          <w:rFonts w:ascii="Arial" w:hAnsi="Arial" w:cs="Arial"/>
+          <w:sz w:val="36"/>
+          <w:szCs w:val="36"/>
+        </w:rPr>
+      </w:pPr>
       <w:r>
         <w:rPr>
           <w:rFonts w:ascii="Arial" w:hAnsi="Arial" w:cs="Arial"/>
@@ -229,13 +238,428 @@
         <mc:AlternateContent>
           <mc:Choice Requires="wps">
             <w:drawing>
-              <wp:anchor distT="0" distB="0" distL="114300" distR="114300" simplePos="0" relativeHeight="251662336" behindDoc="0" locked="0" layoutInCell="1" allowOverlap="1" wp14:anchorId="1B79BF8E" wp14:editId="28B67C09">
+              <wp:anchor distT="45720" distB="45720" distL="114300" distR="114300" simplePos="0" relativeHeight="251661312" behindDoc="0" locked="0" layoutInCell="1" allowOverlap="1" wp14:anchorId="10B997B9" wp14:editId="3AFE46B6">
+                <wp:simplePos x="0" y="0"/>
+                <wp:positionH relativeFrom="margin">
+                  <wp:posOffset>487045</wp:posOffset>
+                </wp:positionH>
+                <wp:positionV relativeFrom="paragraph">
+                  <wp:posOffset>279400</wp:posOffset>
+                </wp:positionV>
+                <wp:extent cx="5029200" cy="1238250"/>
+                <wp:effectExtent l="0" t="0" r="0" b="0"/>
+                <wp:wrapSquare wrapText="bothSides"/>
+                <wp:docPr id="217" name="Text Box 2"/>
+                <wp:cNvGraphicFramePr>
+                  <a:graphicFrameLocks xmlns:a="http://schemas.openxmlformats.org/drawingml/2006/main"/>
+                </wp:cNvGraphicFramePr>
+                <a:graphic xmlns:a="http://schemas.openxmlformats.org/drawingml/2006/main">
+                  <a:graphicData uri="http://schemas.microsoft.com/office/word/2010/wordprocessingShape">
+                    <wps:wsp>
+                      <wps:cNvSpPr txBox="1">
+                        <a:spLocks noChangeArrowheads="1"/>
+                      </wps:cNvSpPr>
+                      <wps:spPr bwMode="auto">
+                        <a:xfrm>
+                          <a:off x="0" y="0"/>
+                          <a:ext cx="5029200" cy="1238250"/>
+                        </a:xfrm>
+                        <a:prstGeom prst="rect">
+                          <a:avLst/>
+                        </a:prstGeom>
+                        <a:solidFill>
+                          <a:srgbClr val="FFFFFF"/>
+                        </a:solidFill>
+                        <a:ln w="9525">
+                          <a:noFill/>
+                          <a:miter lim="800000"/>
+                          <a:headEnd/>
+                          <a:tailEnd/>
+                        </a:ln>
+                      </wps:spPr>
+                      <wps:txbx>
+                        <w:txbxContent>
+                          <w:p>
+                            <w:pPr>
+                              <w:jc w:val="center"/>
+                              <w:rPr>
+                                <w:rFonts w:ascii="Times New Roman" w:hAnsi="Times New Roman" w:cs="Times New Roman"/>
+                                <w:sz w:val="72"/>
+                                <w:szCs w:val="72"/>
+                              </w:rPr>
+                            </w:pPr>
+                            <w:r>
+                              <w:rPr>
+                                <w:rFonts w:ascii="Times New Roman" w:hAnsi="Times New Roman" w:cs="Times New Roman"/>
+                                <w:sz w:val="72"/>
+                                <w:szCs w:val="72"/>
+                              </w:rPr>
+                              <w:t>WEB DESIGNING</w:t>
+                            </w:r>
+                          </w:p>
+                          <w:p>
+                            <w:pPr>
+                              <w:jc w:val="center"/>
+                              <w:rPr>
+                                <w:rFonts w:ascii="Times New Roman" w:hAnsi="Times New Roman" w:cs="Times New Roman"/>
+                                <w:sz w:val="56"/>
+                                <w:szCs w:val="56"/>
+                              </w:rPr>
+                            </w:pPr>
+                            <w:r>
+                              <w:rPr>
+                                <w:rFonts w:ascii="Times New Roman" w:hAnsi="Times New Roman" w:cs="Times New Roman"/>
+                                <w:sz w:val="56"/>
+                                <w:szCs w:val="56"/>
+                              </w:rPr>
+                              <w:t>Module: CSY1018</w:t>
+                            </w:r>
+                          </w:p>
+                          <w:p>
+                            <w:pPr>
+                              <w:jc w:val="center"/>
+                              <w:rPr>
+                                <w:rFonts w:ascii="Times New Roman" w:hAnsi="Times New Roman" w:cs="Times New Roman"/>
+                                <w:sz w:val="36"/>
+                                <w:szCs w:val="36"/>
+                              </w:rPr>
+                            </w:pPr>
+                          </w:p>
+                          <w:p>
+                            <w:pPr>
+                              <w:jc w:val="center"/>
+                              <w:rPr>
+                                <w:rFonts w:ascii="Times New Roman" w:hAnsi="Times New Roman" w:cs="Times New Roman"/>
+                                <w:sz w:val="72"/>
+                                <w:szCs w:val="72"/>
+                              </w:rPr>
+                            </w:pPr>
+                          </w:p>
+                        </w:txbxContent>
+                      </wps:txbx>
+                      <wps:bodyPr rot="0" vert="horz" wrap="square" lIns="91440" tIns="45720" rIns="91440" bIns="45720" anchor="t" anchorCtr="0">
+                        <a:noAutofit/>
+                      </wps:bodyPr>
+                    </wps:wsp>
+                  </a:graphicData>
+                </a:graphic>
+                <wp14:sizeRelH relativeFrom="margin">
+                  <wp14:pctWidth>0</wp14:pctWidth>
+                </wp14:sizeRelH>
+                <wp14:sizeRelV relativeFrom="margin">
+                  <wp14:pctHeight>0</wp14:pctHeight>
+                </wp14:sizeRelV>
+              </wp:anchor>
+            </w:drawing>
+          </mc:Choice>
+          <mc:Fallback>
+            <w:pict>
+              <v:shapetype w14:anchorId="10B997B9" id="_x0000_t202" coordsize="21600,21600" o:spt="202" path="m,l,21600r21600,l21600,xe">
+                <v:stroke joinstyle="miter"/>
+                <v:path gradientshapeok="t" o:connecttype="rect"/>
+              </v:shapetype>
+              <v:shape id="Text Box 2" o:spid="_x0000_s1026" type="#_x0000_t202" style="position:absolute;margin-left:38.35pt;margin-top:22pt;width:396pt;height:97.5pt;z-index:251661312;visibility:visible;mso-wrap-style:square;mso-width-percent:0;mso-height-percent:0;mso-wrap-distance-left:9pt;mso-wrap-distance-top:3.6pt;mso-wrap-distance-right:9pt;mso-wrap-distance-bottom:3.6pt;mso-position-horizontal:absolute;mso-position-horizontal-relative:margin;mso-position-vertical:absolute;mso-position-vertical-relative:text;mso-width-percent:0;mso-height-percent:0;mso-width-relative:margin;mso-height-relative:margin;v-text-anchor:top" o:gfxdata="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" stroked="f">
+                <v:textbox>
+                  <w:txbxContent>
+                    <w:p>
+                      <w:pPr>
+                        <w:jc w:val="center"/>
+                        <w:rPr>
+                          <w:rFonts w:ascii="Times New Roman" w:hAnsi="Times New Roman" w:cs="Times New Roman"/>
+                          <w:sz w:val="72"/>
+                          <w:szCs w:val="72"/>
+                        </w:rPr>
+                      </w:pPr>
+                      <w:r>
+                        <w:rPr>
+                          <w:rFonts w:ascii="Times New Roman" w:hAnsi="Times New Roman" w:cs="Times New Roman"/>
+                          <w:sz w:val="72"/>
+                          <w:szCs w:val="72"/>
+                        </w:rPr>
+                        <w:t>WEB DESIGNING</w:t>
+                      </w:r>
+                    </w:p>
+                    <w:p>
+                      <w:pPr>
+                        <w:jc w:val="center"/>
+                        <w:rPr>
+                          <w:rFonts w:ascii="Times New Roman" w:hAnsi="Times New Roman" w:cs="Times New Roman"/>
+                          <w:sz w:val="56"/>
+                          <w:szCs w:val="56"/>
+                        </w:rPr>
+                      </w:pPr>
+                      <w:r>
+                        <w:rPr>
+                          <w:rFonts w:ascii="Times New Roman" w:hAnsi="Times New Roman" w:cs="Times New Roman"/>
+                          <w:sz w:val="56"/>
+                          <w:szCs w:val="56"/>
+                        </w:rPr>
+                        <w:t>Module: CSY1018</w:t>
+                      </w:r>
+                    </w:p>
+                    <w:p>
+                      <w:pPr>
+                        <w:jc w:val="center"/>
+                        <w:rPr>
+                          <w:rFonts w:ascii="Times New Roman" w:hAnsi="Times New Roman" w:cs="Times New Roman"/>
+                          <w:sz w:val="36"/>
+                          <w:szCs w:val="36"/>
+                        </w:rPr>
+                      </w:pPr>
+                    </w:p>
+                    <w:p>
+                      <w:pPr>
+                        <w:jc w:val="center"/>
+                        <w:rPr>
+                          <w:rFonts w:ascii="Times New Roman" w:hAnsi="Times New Roman" w:cs="Times New Roman"/>
+                          <w:sz w:val="72"/>
+                          <w:szCs w:val="72"/>
+                        </w:rPr>
+                      </w:pPr>
+                    </w:p>
+                  </w:txbxContent>
+                </v:textbox>
+                <w10:wrap type="square" anchorx="margin"/>
+              </v:shape>
+            </w:pict>
+          </mc:Fallback>
+        </mc:AlternateContent>
+      </w:r>
+    </w:p>
+    <w:p>
+      <w:pPr>
+        <w:rPr>
+          <w:rFonts w:ascii="Arial" w:hAnsi="Arial" w:cs="Arial"/>
+          <w:sz w:val="36"/>
+          <w:szCs w:val="36"/>
+        </w:rPr>
+      </w:pPr>
+    </w:p>
+    <w:p>
+      <w:pPr>
+        <w:rPr>
+          <w:rFonts w:ascii="Arial" w:hAnsi="Arial" w:cs="Arial"/>
+          <w:sz w:val="36"/>
+          <w:szCs w:val="36"/>
+        </w:rPr>
+      </w:pPr>
+    </w:p>
+    <w:p>
+      <w:pPr>
+        <w:rPr>
+          <w:rFonts w:ascii="Arial" w:hAnsi="Arial" w:cs="Arial"/>
+          <w:sz w:val="36"/>
+          <w:szCs w:val="36"/>
+        </w:rPr>
+      </w:pPr>
+    </w:p>
+    <w:p>
+      <w:pPr>
+        <w:rPr>
+          <w:rFonts w:ascii="Arial" w:hAnsi="Arial" w:cs="Arial"/>
+          <w:sz w:val="36"/>
+          <w:szCs w:val="36"/>
+        </w:rPr>
+      </w:pPr>
+      <w:r>
+        <w:rPr>
+          <w:rFonts w:ascii="Arial" w:hAnsi="Arial" w:cs="Arial"/>
+          <w:noProof/>
+          <w:sz w:val="36"/>
+          <w:szCs w:val="36"/>
+        </w:rPr>
+        <mc:AlternateContent>
+          <mc:Choice Requires="wps">
+            <w:drawing>
+              <wp:anchor distT="0" distB="0" distL="114300" distR="114300" simplePos="0" relativeHeight="251687936" behindDoc="0" locked="0" layoutInCell="1" allowOverlap="1" wp14:anchorId="47EB77ED" wp14:editId="2F64A7B3">
+                <wp:simplePos x="0" y="0"/>
+                <wp:positionH relativeFrom="margin">
+                  <wp:align>center</wp:align>
+                </wp:positionH>
+                <wp:positionV relativeFrom="paragraph">
+                  <wp:posOffset>5080</wp:posOffset>
+                </wp:positionV>
+                <wp:extent cx="3648075" cy="295275"/>
+                <wp:effectExtent l="0" t="0" r="0" b="0"/>
+                <wp:wrapNone/>
+                <wp:docPr id="36" name="Text Box 36"/>
+                <wp:cNvGraphicFramePr/>
+                <a:graphic xmlns:a="http://schemas.openxmlformats.org/drawingml/2006/main">
+                  <a:graphicData uri="http://schemas.microsoft.com/office/word/2010/wordprocessingShape">
+                    <wps:wsp>
+                      <wps:cNvSpPr txBox="1"/>
+                      <wps:spPr>
+                        <a:xfrm>
+                          <a:off x="0" y="0"/>
+                          <a:ext cx="3648075" cy="295275"/>
+                        </a:xfrm>
+                        <a:prstGeom prst="rect">
+                          <a:avLst/>
+                        </a:prstGeom>
+                        <a:noFill/>
+                        <a:ln w="6350">
+                          <a:noFill/>
+                        </a:ln>
+                        <a:effectLst/>
+                      </wps:spPr>
+                      <wps:style>
+                        <a:lnRef idx="0">
+                          <a:schemeClr val="accent1"/>
+                        </a:lnRef>
+                        <a:fillRef idx="0">
+                          <a:schemeClr val="accent1"/>
+                        </a:fillRef>
+                        <a:effectRef idx="0">
+                          <a:schemeClr val="accent1"/>
+                        </a:effectRef>
+                        <a:fontRef idx="minor">
+                          <a:schemeClr val="dk1"/>
+                        </a:fontRef>
+                      </wps:style>
+                      <wps:txbx>
+                        <w:txbxContent>
+                          <w:p>
+                            <w:pPr>
+                              <w:rPr>
+                                <w:rFonts w:ascii="Times New Roman" w:hAnsi="Times New Roman" w:cs="Times New Roman"/>
+                                <w:sz w:val="28"/>
+                                <w:szCs w:val="28"/>
+                              </w:rPr>
+                            </w:pPr>
+                            <w:r>
+                              <w:rPr>
+                                <w:rFonts w:ascii="Times New Roman" w:hAnsi="Times New Roman" w:cs="Times New Roman"/>
+                                <w:sz w:val="28"/>
+                                <w:szCs w:val="28"/>
+                              </w:rPr>
+                              <w:t>Published at: Wasps9277.github.io/assignment</w:t>
+                            </w:r>
+                          </w:p>
+                        </w:txbxContent>
+                      </wps:txbx>
+                      <wps:bodyPr rot="0" spcFirstLastPara="0" vertOverflow="overflow" horzOverflow="overflow" vert="horz" wrap="square" lIns="91440" tIns="45720" rIns="91440" bIns="45720" numCol="1" spcCol="0" rtlCol="0" fromWordArt="0" anchor="t" anchorCtr="0" forceAA="0" compatLnSpc="1">
+                        <a:prstTxWarp prst="textNoShape">
+                          <a:avLst/>
+                        </a:prstTxWarp>
+                        <a:noAutofit/>
+                      </wps:bodyPr>
+                    </wps:wsp>
+                  </a:graphicData>
+                </a:graphic>
+                <wp14:sizeRelH relativeFrom="margin">
+                  <wp14:pctWidth>0</wp14:pctWidth>
+                </wp14:sizeRelH>
+                <wp14:sizeRelV relativeFrom="margin">
+                  <wp14:pctHeight>0</wp14:pctHeight>
+                </wp14:sizeRelV>
+              </wp:anchor>
+            </w:drawing>
+          </mc:Choice>
+          <mc:Fallback>
+            <w:pict>
+              <v:shape w14:anchorId="47EB77ED" id="Text Box 36" o:spid="_x0000_s1027" type="#_x0000_t202" style="position:absolute;margin-left:0;margin-top:.4pt;width:287.25pt;height:23.25pt;z-index:251687936;visibility:visible;mso-wrap-style:square;mso-width-percent:0;mso-height-percent:0;mso-wrap-distance-left:9pt;mso-wrap-distance-top:0;mso-wrap-distance-right:9pt;mso-wrap-distance-bottom:0;mso-position-horizontal:center;mso-position-horizontal-relative:margin;mso-position-vertical:absolute;mso-position-vertical-relative:text;mso-width-percent:0;mso-height-percent:0;mso-width-relative:margin;mso-height-relative:margin;v-text-anchor:top" o:gfxdata="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" filled="f" stroked="f" strokeweight=".5pt">
+                <v:textbox>
+                  <w:txbxContent>
+                    <w:p>
+                      <w:pPr>
+                        <w:rPr>
+                          <w:rFonts w:ascii="Times New Roman" w:hAnsi="Times New Roman" w:cs="Times New Roman"/>
+                          <w:sz w:val="28"/>
+                          <w:szCs w:val="28"/>
+                        </w:rPr>
+                      </w:pPr>
+                      <w:r>
+                        <w:rPr>
+                          <w:rFonts w:ascii="Times New Roman" w:hAnsi="Times New Roman" w:cs="Times New Roman"/>
+                          <w:sz w:val="28"/>
+                          <w:szCs w:val="28"/>
+                        </w:rPr>
+                        <w:t>Published at: Wasps9277.github.io/assignment</w:t>
+                      </w:r>
+                    </w:p>
+                  </w:txbxContent>
+                </v:textbox>
+                <w10:wrap anchorx="margin"/>
+              </v:shape>
+            </w:pict>
+          </mc:Fallback>
+        </mc:AlternateContent>
+      </w:r>
+    </w:p>
+    <w:p>
+      <w:pPr>
+        <w:rPr>
+          <w:rFonts w:ascii="Arial" w:hAnsi="Arial" w:cs="Arial"/>
+          <w:sz w:val="36"/>
+          <w:szCs w:val="36"/>
+        </w:rPr>
+      </w:pPr>
+    </w:p>
+    <w:p>
+      <w:pPr>
+        <w:rPr>
+          <w:rFonts w:ascii="Arial" w:hAnsi="Arial" w:cs="Arial"/>
+          <w:sz w:val="36"/>
+          <w:szCs w:val="36"/>
+        </w:rPr>
+      </w:pPr>
+    </w:p>
+    <w:p>
+      <w:pPr>
+        <w:jc w:val="center"/>
+        <w:rPr>
+          <w:rFonts w:ascii="Arial" w:hAnsi="Arial" w:cs="Arial"/>
+          <w:sz w:val="36"/>
+          <w:szCs w:val="36"/>
+        </w:rPr>
+      </w:pPr>
+    </w:p>
+    <w:p>
+      <w:pPr>
+        <w:tabs>
+          <w:tab w:val="left" w:pos="8295"/>
+        </w:tabs>
+        <w:rPr>
+          <w:rFonts w:ascii="Arial" w:hAnsi="Arial" w:cs="Arial"/>
+          <w:sz w:val="36"/>
+          <w:szCs w:val="36"/>
+        </w:rPr>
+      </w:pPr>
+      <w:r>
+        <w:rPr>
+          <w:rFonts w:ascii="Arial" w:hAnsi="Arial" w:cs="Arial"/>
+          <w:sz w:val="36"/>
+          <w:szCs w:val="36"/>
+        </w:rPr>
+        <w:tab/>
+      </w:r>
+    </w:p>
+    <w:p>
+      <w:pPr>
+        <w:jc w:val="center"/>
+        <w:rPr>
+          <w:rFonts w:ascii="Arial" w:hAnsi="Arial" w:cs="Arial"/>
+          <w:sz w:val="36"/>
+          <w:szCs w:val="36"/>
+        </w:rPr>
+      </w:pPr>
+      <w:r>
+        <w:rPr>
+          <w:rFonts w:ascii="Arial" w:hAnsi="Arial" w:cs="Arial"/>
+          <w:noProof/>
+          <w:sz w:val="36"/>
+          <w:szCs w:val="36"/>
+        </w:rPr>
+        <mc:AlternateContent>
+          <mc:Choice Requires="wps">
+            <w:drawing>
+              <wp:anchor distT="0" distB="0" distL="114300" distR="114300" simplePos="0" relativeHeight="251662336" behindDoc="0" locked="0" layoutInCell="1" allowOverlap="1" wp14:anchorId="2F3DFB48" wp14:editId="77DDBC84">
                 <wp:simplePos x="0" y="0"/>
                 <wp:positionH relativeFrom="column">
-                  <wp:posOffset>1142365</wp:posOffset>
+                  <wp:posOffset>1037590</wp:posOffset>
                 </wp:positionH>
                 <wp:positionV relativeFrom="paragraph">
-                  <wp:posOffset>3124200</wp:posOffset>
+                  <wp:posOffset>13970</wp:posOffset>
                 </wp:positionV>
                 <wp:extent cx="4105275" cy="1038225"/>
                 <wp:effectExtent l="0" t="0" r="9525" b="9525"/>
@@ -335,11 +759,7 @@
           </mc:Choice>
           <mc:Fallback>
             <w:pict>
-              <v:shapetype w14:anchorId="1B79BF8E" id="_x0000_t202" coordsize="21600,21600" o:spt="202" path="m,l,21600r21600,l21600,xe">
-                <v:stroke joinstyle="miter"/>
-                <v:path gradientshapeok="t" o:connecttype="rect"/>
-              </v:shapetype>
-              <v:shape id="Text Box 7" o:spid="_x0000_s1026" type="#_x0000_t202" style="position:absolute;left:0;text-align:left;margin-left:89.95pt;margin-top:246pt;width:323.25pt;height:81.75pt;z-index:251662336;visibility:visible;mso-wrap-style:square;mso-height-percent:0;mso-wrap-distance-left:9pt;mso-wrap-distance-top:0;mso-wrap-distance-right:9pt;mso-wrap-distance-bottom:0;mso-position-horizontal:absolute;mso-position-horizontal-relative:text;mso-position-vertical:absolute;mso-position-vertical-relative:text;mso-height-percent:0;mso-height-relative:margin;v-text-anchor:top" o:gfxdata="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" fillcolor="white [3201]" stroked="f" strokeweight=".5pt">
+              <v:shape w14:anchorId="2F3DFB48" id="Text Box 7" o:spid="_x0000_s1028" type="#_x0000_t202" style="position:absolute;left:0;text-align:left;margin-left:81.7pt;margin-top:1.1pt;width:323.25pt;height:81.75pt;z-index:251662336;visibility:visible;mso-wrap-style:square;mso-height-percent:0;mso-wrap-distance-left:9pt;mso-wrap-distance-top:0;mso-wrap-distance-right:9pt;mso-wrap-distance-bottom:0;mso-position-horizontal:absolute;mso-position-horizontal-relative:text;mso-position-vertical:absolute;mso-position-vertical-relative:text;mso-height-percent:0;mso-height-relative:margin;v-text-anchor:top" o:gfxdata="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" fillcolor="white [3201]" stroked="f" strokeweight=".5pt">
                 <v:textbox>
                   <w:txbxContent>
                     <w:p>
@@ -390,282 +810,6 @@
       <w:r>
         <w:rPr>
           <w:rFonts w:ascii="Arial" w:hAnsi="Arial" w:cs="Arial"/>
-          <w:noProof/>
-          <w:sz w:val="36"/>
-          <w:szCs w:val="36"/>
-        </w:rPr>
-        <mc:AlternateContent>
-          <mc:Choice Requires="wps">
-            <w:drawing>
-              <wp:anchor distT="45720" distB="45720" distL="114300" distR="114300" simplePos="0" relativeHeight="251661312" behindDoc="0" locked="0" layoutInCell="1" allowOverlap="1" wp14:anchorId="7BC129C0" wp14:editId="3C6BABB4">
-                <wp:simplePos x="0" y="0"/>
-                <wp:positionH relativeFrom="margin">
-                  <wp:posOffset>485140</wp:posOffset>
-                </wp:positionH>
-                <wp:positionV relativeFrom="paragraph">
-                  <wp:posOffset>666750</wp:posOffset>
-                </wp:positionV>
-                <wp:extent cx="5029200" cy="1314450"/>
-                <wp:effectExtent l="0" t="0" r="0" b="0"/>
-                <wp:wrapSquare wrapText="bothSides"/>
-                <wp:docPr id="217" name="Text Box 2"/>
-                <wp:cNvGraphicFramePr>
-                  <a:graphicFrameLocks xmlns:a="http://schemas.openxmlformats.org/drawingml/2006/main"/>
-                </wp:cNvGraphicFramePr>
-                <a:graphic xmlns:a="http://schemas.openxmlformats.org/drawingml/2006/main">
-                  <a:graphicData uri="http://schemas.microsoft.com/office/word/2010/wordprocessingShape">
-                    <wps:wsp>
-                      <wps:cNvSpPr txBox="1">
-                        <a:spLocks noChangeArrowheads="1"/>
-                      </wps:cNvSpPr>
-                      <wps:spPr bwMode="auto">
-                        <a:xfrm>
-                          <a:off x="0" y="0"/>
-                          <a:ext cx="5029200" cy="1314450"/>
-                        </a:xfrm>
-                        <a:prstGeom prst="rect">
-                          <a:avLst/>
-                        </a:prstGeom>
-                        <a:solidFill>
-                          <a:srgbClr val="FFFFFF"/>
-                        </a:solidFill>
-                        <a:ln w="9525">
-                          <a:noFill/>
-                          <a:miter lim="800000"/>
-                          <a:headEnd/>
-                          <a:tailEnd/>
-                        </a:ln>
-                      </wps:spPr>
-                      <wps:txbx>
-                        <w:txbxContent>
-                          <w:p>
-                            <w:pPr>
-                              <w:jc w:val="center"/>
-                              <w:rPr>
-                                <w:rFonts w:ascii="Times New Roman" w:hAnsi="Times New Roman" w:cs="Times New Roman"/>
-                                <w:sz w:val="72"/>
-                                <w:szCs w:val="72"/>
-                              </w:rPr>
-                            </w:pPr>
-                            <w:r>
-                              <w:rPr>
-                                <w:rFonts w:ascii="Times New Roman" w:hAnsi="Times New Roman" w:cs="Times New Roman"/>
-                                <w:sz w:val="72"/>
-                                <w:szCs w:val="72"/>
-                              </w:rPr>
-                              <w:t>WEB DESIGNING</w:t>
-                            </w:r>
-                          </w:p>
-                          <w:p>
-                            <w:pPr>
-                              <w:jc w:val="center"/>
-                              <w:rPr>
-                                <w:rFonts w:ascii="Times New Roman" w:hAnsi="Times New Roman" w:cs="Times New Roman"/>
-                                <w:sz w:val="56"/>
-                                <w:szCs w:val="56"/>
-                              </w:rPr>
-                            </w:pPr>
-                            <w:r>
-                              <w:rPr>
-                                <w:rFonts w:ascii="Times New Roman" w:hAnsi="Times New Roman" w:cs="Times New Roman"/>
-                                <w:sz w:val="56"/>
-                                <w:szCs w:val="56"/>
-                              </w:rPr>
-                              <w:t>Module: CSY1018</w:t>
-                            </w:r>
-                          </w:p>
-                          <w:p>
-                            <w:pPr>
-                              <w:jc w:val="center"/>
-                              <w:rPr>
-                                <w:rFonts w:ascii="Times New Roman" w:hAnsi="Times New Roman" w:cs="Times New Roman"/>
-                                <w:sz w:val="72"/>
-                                <w:szCs w:val="72"/>
-                              </w:rPr>
-                            </w:pPr>
-                          </w:p>
-                        </w:txbxContent>
-                      </wps:txbx>
-                      <wps:bodyPr rot="0" vert="horz" wrap="square" lIns="91440" tIns="45720" rIns="91440" bIns="45720" anchor="t" anchorCtr="0">
-                        <a:noAutofit/>
-                      </wps:bodyPr>
-                    </wps:wsp>
-                  </a:graphicData>
-                </a:graphic>
-                <wp14:sizeRelH relativeFrom="margin">
-                  <wp14:pctWidth>0</wp14:pctWidth>
-                </wp14:sizeRelH>
-                <wp14:sizeRelV relativeFrom="margin">
-                  <wp14:pctHeight>0</wp14:pctHeight>
-                </wp14:sizeRelV>
-              </wp:anchor>
-            </w:drawing>
-          </mc:Choice>
-          <mc:Fallback>
-            <w:pict>
-              <v:shape w14:anchorId="7BC129C0" id="Text Box 2" o:spid="_x0000_s1027" type="#_x0000_t202" style="position:absolute;left:0;text-align:left;margin-left:38.2pt;margin-top:52.5pt;width:396pt;height:103.5pt;z-index:251661312;visibility:visible;mso-wrap-style:square;mso-width-percent:0;mso-height-percent:0;mso-wrap-distance-left:9pt;mso-wrap-distance-top:3.6pt;mso-wrap-distance-right:9pt;mso-wrap-distance-bottom:3.6pt;mso-position-horizontal:absolute;mso-position-horizontal-relative:margin;mso-position-vertical:absolute;mso-position-vertical-relative:text;mso-width-percent:0;mso-height-percent:0;mso-width-relative:margin;mso-height-relative:margin;v-text-anchor:top" o:gfxdata="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" stroked="f">
-                <v:textbox>
-                  <w:txbxContent>
-                    <w:p>
-                      <w:pPr>
-                        <w:jc w:val="center"/>
-                        <w:rPr>
-                          <w:rFonts w:ascii="Times New Roman" w:hAnsi="Times New Roman" w:cs="Times New Roman"/>
-                          <w:sz w:val="72"/>
-                          <w:szCs w:val="72"/>
-                        </w:rPr>
-                      </w:pPr>
-                      <w:r>
-                        <w:rPr>
-                          <w:rFonts w:ascii="Times New Roman" w:hAnsi="Times New Roman" w:cs="Times New Roman"/>
-                          <w:sz w:val="72"/>
-                          <w:szCs w:val="72"/>
-                        </w:rPr>
-                        <w:t>WEB DESIGNING</w:t>
-                      </w:r>
-                    </w:p>
-                    <w:p>
-                      <w:pPr>
-                        <w:jc w:val="center"/>
-                        <w:rPr>
-                          <w:rFonts w:ascii="Times New Roman" w:hAnsi="Times New Roman" w:cs="Times New Roman"/>
-                          <w:sz w:val="56"/>
-                          <w:szCs w:val="56"/>
-                        </w:rPr>
-                      </w:pPr>
-                      <w:r>
-                        <w:rPr>
-                          <w:rFonts w:ascii="Times New Roman" w:hAnsi="Times New Roman" w:cs="Times New Roman"/>
-                          <w:sz w:val="56"/>
-                          <w:szCs w:val="56"/>
-                        </w:rPr>
-                        <w:t>Module: CSY1018</w:t>
-                      </w:r>
-                    </w:p>
-                    <w:p>
-                      <w:pPr>
-                        <w:jc w:val="center"/>
-                        <w:rPr>
-                          <w:rFonts w:ascii="Times New Roman" w:hAnsi="Times New Roman" w:cs="Times New Roman"/>
-                          <w:sz w:val="72"/>
-                          <w:szCs w:val="72"/>
-                        </w:rPr>
-                      </w:pPr>
-                    </w:p>
-                  </w:txbxContent>
-                </v:textbox>
-                <w10:wrap type="square" anchorx="margin"/>
-              </v:shape>
-            </w:pict>
-          </mc:Fallback>
-        </mc:AlternateContent>
-      </w:r>
-    </w:p>
-    <w:p>
-      <w:pPr>
-        <w:rPr>
-          <w:rFonts w:ascii="Arial" w:hAnsi="Arial" w:cs="Arial"/>
-          <w:sz w:val="36"/>
-          <w:szCs w:val="36"/>
-        </w:rPr>
-      </w:pPr>
-    </w:p>
-    <w:p>
-      <w:pPr>
-        <w:rPr>
-          <w:rFonts w:ascii="Arial" w:hAnsi="Arial" w:cs="Arial"/>
-          <w:sz w:val="36"/>
-          <w:szCs w:val="36"/>
-        </w:rPr>
-      </w:pPr>
-    </w:p>
-    <w:p>
-      <w:pPr>
-        <w:rPr>
-          <w:rFonts w:ascii="Arial" w:hAnsi="Arial" w:cs="Arial"/>
-          <w:sz w:val="36"/>
-          <w:szCs w:val="36"/>
-        </w:rPr>
-      </w:pPr>
-    </w:p>
-    <w:p>
-      <w:pPr>
-        <w:rPr>
-          <w:rFonts w:ascii="Arial" w:hAnsi="Arial" w:cs="Arial"/>
-          <w:sz w:val="36"/>
-          <w:szCs w:val="36"/>
-        </w:rPr>
-      </w:pPr>
-    </w:p>
-    <w:p>
-      <w:pPr>
-        <w:rPr>
-          <w:rFonts w:ascii="Arial" w:hAnsi="Arial" w:cs="Arial"/>
-          <w:sz w:val="36"/>
-          <w:szCs w:val="36"/>
-        </w:rPr>
-      </w:pPr>
-    </w:p>
-    <w:p>
-      <w:pPr>
-        <w:rPr>
-          <w:rFonts w:ascii="Arial" w:hAnsi="Arial" w:cs="Arial"/>
-          <w:sz w:val="36"/>
-          <w:szCs w:val="36"/>
-        </w:rPr>
-      </w:pPr>
-    </w:p>
-    <w:p>
-      <w:pPr>
-        <w:rPr>
-          <w:rFonts w:ascii="Arial" w:hAnsi="Arial" w:cs="Arial"/>
-          <w:sz w:val="36"/>
-          <w:szCs w:val="36"/>
-        </w:rPr>
-      </w:pPr>
-    </w:p>
-    <w:p>
-      <w:pPr>
-        <w:jc w:val="center"/>
-        <w:rPr>
-          <w:rFonts w:ascii="Arial" w:hAnsi="Arial" w:cs="Arial"/>
-          <w:sz w:val="36"/>
-          <w:szCs w:val="36"/>
-        </w:rPr>
-      </w:pPr>
-    </w:p>
-    <w:p>
-      <w:pPr>
-        <w:tabs>
-          <w:tab w:val="left" w:pos="8295"/>
-        </w:tabs>
-        <w:rPr>
-          <w:rFonts w:ascii="Arial" w:hAnsi="Arial" w:cs="Arial"/>
-          <w:sz w:val="36"/>
-          <w:szCs w:val="36"/>
-        </w:rPr>
-      </w:pPr>
-      <w:r>
-        <w:rPr>
-          <w:rFonts w:ascii="Arial" w:hAnsi="Arial" w:cs="Arial"/>
-          <w:sz w:val="36"/>
-          <w:szCs w:val="36"/>
-        </w:rPr>
-        <w:tab/>
-      </w:r>
-    </w:p>
-    <w:p>
-      <w:pPr>
-        <w:jc w:val="center"/>
-        <w:rPr>
-          <w:rFonts w:ascii="Arial" w:hAnsi="Arial" w:cs="Arial"/>
-          <w:sz w:val="36"/>
-          <w:szCs w:val="36"/>
-        </w:rPr>
-      </w:pPr>
-      <w:r>
-        <w:rPr>
-          <w:rFonts w:ascii="Arial" w:hAnsi="Arial" w:cs="Arial"/>
           <w:sz w:val="36"/>
           <w:szCs w:val="36"/>
         </w:rPr>
@@ -710,7 +854,31 @@
           <w:sz w:val="24"/>
           <w:szCs w:val="24"/>
         </w:rPr>
-        <w:t>Introduction………………………………………………………………………………</w:t>
+        <w:t>Introducti</w:t>
+      </w:r>
+      <w:r>
+        <w:rPr>
+          <w:rFonts w:ascii="Arial" w:hAnsi="Arial" w:cs="Arial"/>
+          <w:sz w:val="24"/>
+          <w:szCs w:val="24"/>
+        </w:rPr>
+        <w:t>on…………………………………………………………………………</w:t>
+      </w:r>
+      <w:r>
+        <w:rPr>
+          <w:rFonts w:ascii="Arial" w:hAnsi="Arial" w:cs="Arial"/>
+          <w:sz w:val="24"/>
+          <w:szCs w:val="24"/>
+        </w:rPr>
+        <w:t>.</w:t>
+      </w:r>
+      <w:r>
+        <w:rPr>
+          <w:rFonts w:ascii="Arial" w:hAnsi="Arial" w:cs="Arial"/>
+          <w:sz w:val="24"/>
+          <w:szCs w:val="24"/>
+        </w:rPr>
+        <w:t xml:space="preserve"> 2</w:t>
       </w:r>
     </w:p>
     <w:p>
@@ -733,7 +901,31 @@
           <w:sz w:val="24"/>
           <w:szCs w:val="24"/>
         </w:rPr>
-        <w:t>Design Initiation…………………………………………………………………………</w:t>
+        <w:t>Design Initia</w:t>
+      </w:r>
+      <w:r>
+        <w:rPr>
+          <w:rFonts w:ascii="Arial" w:hAnsi="Arial" w:cs="Arial"/>
+          <w:sz w:val="24"/>
+          <w:szCs w:val="24"/>
+        </w:rPr>
+        <w:t>tion………………………………………………………………….</w:t>
+      </w:r>
+      <w:r>
+        <w:rPr>
+          <w:rFonts w:ascii="Arial" w:hAnsi="Arial" w:cs="Arial"/>
+          <w:sz w:val="24"/>
+          <w:szCs w:val="24"/>
+        </w:rPr>
+        <w:t>.</w:t>
+      </w:r>
+      <w:r>
+        <w:rPr>
+          <w:rFonts w:ascii="Arial" w:hAnsi="Arial" w:cs="Arial"/>
+          <w:sz w:val="24"/>
+          <w:szCs w:val="24"/>
+        </w:rPr>
+        <w:t xml:space="preserve"> 3-6</w:t>
       </w:r>
     </w:p>
     <w:p>
@@ -756,7 +948,15 @@
           <w:sz w:val="24"/>
           <w:szCs w:val="24"/>
         </w:rPr>
-        <w:t>Phase 1: Initial design wireframe……………………………………………..</w:t>
+        <w:t>Phase 1: Initial de</w:t>
+      </w:r>
+      <w:r>
+        <w:rPr>
+          <w:rFonts w:ascii="Arial" w:hAnsi="Arial" w:cs="Arial"/>
+          <w:sz w:val="24"/>
+          <w:szCs w:val="24"/>
+        </w:rPr>
+        <w:t>sign wireframe………………………………………… 3</w:t>
       </w:r>
     </w:p>
     <w:p>
@@ -779,7 +979,23 @@
           <w:sz w:val="24"/>
           <w:szCs w:val="24"/>
         </w:rPr>
-        <w:t>Phase 2: Design modification wireframe…………………………………….</w:t>
+        <w:t>Phase 2: Design modif</w:t>
+      </w:r>
+      <w:r>
+        <w:rPr>
+          <w:rFonts w:ascii="Arial" w:hAnsi="Arial" w:cs="Arial"/>
+          <w:sz w:val="24"/>
+          <w:szCs w:val="24"/>
+        </w:rPr>
+        <w:t xml:space="preserve">ication wireframe………………………………… </w:t>
+      </w:r>
+      <w:r>
+        <w:rPr>
+          <w:rFonts w:ascii="Arial" w:hAnsi="Arial" w:cs="Arial"/>
+          <w:sz w:val="24"/>
+          <w:szCs w:val="24"/>
+        </w:rPr>
+        <w:t>4</w:t>
       </w:r>
     </w:p>
     <w:p>
@@ -802,7 +1018,15 @@
           <w:sz w:val="24"/>
           <w:szCs w:val="24"/>
         </w:rPr>
-        <w:t>Phase 3: Final wireframe………………………………………………………</w:t>
+        <w:t>Phase 3: Fina</w:t>
+      </w:r>
+      <w:r>
+        <w:rPr>
+          <w:rFonts w:ascii="Arial" w:hAnsi="Arial" w:cs="Arial"/>
+          <w:sz w:val="24"/>
+          <w:szCs w:val="24"/>
+        </w:rPr>
+        <w:t>l wireframe………………………………………………….. 5</w:t>
       </w:r>
     </w:p>
     <w:p>
@@ -825,7 +1049,31 @@
           <w:sz w:val="24"/>
           <w:szCs w:val="24"/>
         </w:rPr>
-        <w:t>Draft………………………………………………………………………………………</w:t>
+        <w:t>Draft…</w:t>
+      </w:r>
+      <w:r>
+        <w:rPr>
+          <w:rFonts w:ascii="Arial" w:hAnsi="Arial" w:cs="Arial"/>
+          <w:sz w:val="24"/>
+          <w:szCs w:val="24"/>
+        </w:rPr>
+        <w:t>……………………………</w:t>
+      </w:r>
+      <w:r>
+        <w:rPr>
+          <w:rFonts w:ascii="Arial" w:hAnsi="Arial" w:cs="Arial"/>
+          <w:sz w:val="24"/>
+          <w:szCs w:val="24"/>
+        </w:rPr>
+        <w:t>…………………………………………………</w:t>
+      </w:r>
+      <w:r>
+        <w:rPr>
+          <w:rFonts w:ascii="Arial" w:hAnsi="Arial" w:cs="Arial"/>
+          <w:sz w:val="24"/>
+          <w:szCs w:val="24"/>
+        </w:rPr>
+        <w:t>7-9</w:t>
       </w:r>
     </w:p>
     <w:p>
@@ -848,7 +1096,31 @@
           <w:sz w:val="24"/>
           <w:szCs w:val="24"/>
         </w:rPr>
-        <w:t>Screen Mock Up…………………………………………………………………………</w:t>
+        <w:t>Screen Mock Up……………………………</w:t>
+      </w:r>
+      <w:r>
+        <w:rPr>
+          <w:rFonts w:ascii="Arial" w:hAnsi="Arial" w:cs="Arial"/>
+          <w:sz w:val="24"/>
+          <w:szCs w:val="24"/>
+        </w:rPr>
+        <w:t>…………………………………</w:t>
+      </w:r>
+      <w:r>
+        <w:rPr>
+          <w:rFonts w:ascii="Arial" w:hAnsi="Arial" w:cs="Arial"/>
+          <w:sz w:val="24"/>
+          <w:szCs w:val="24"/>
+        </w:rPr>
+        <w:t>...</w:t>
+      </w:r>
+      <w:r>
+        <w:rPr>
+          <w:rFonts w:ascii="Arial" w:hAnsi="Arial" w:cs="Arial"/>
+          <w:sz w:val="24"/>
+          <w:szCs w:val="24"/>
+        </w:rPr>
+        <w:t>10-13</w:t>
       </w:r>
     </w:p>
     <w:p>
@@ -871,7 +1143,31 @@
           <w:sz w:val="24"/>
           <w:szCs w:val="24"/>
         </w:rPr>
-        <w:t>Screen mock up: mobile responsive…………………………………………..</w:t>
+        <w:t>Screen mock up: mob</w:t>
+      </w:r>
+      <w:r>
+        <w:rPr>
+          <w:rFonts w:ascii="Arial" w:hAnsi="Arial" w:cs="Arial"/>
+          <w:sz w:val="24"/>
+          <w:szCs w:val="24"/>
+        </w:rPr>
+        <w:t>ile</w:t>
+      </w:r>
+      <w:r>
+        <w:rPr>
+          <w:rFonts w:ascii="Arial" w:hAnsi="Arial" w:cs="Arial"/>
+          <w:sz w:val="24"/>
+          <w:szCs w:val="24"/>
+        </w:rPr>
+        <w:t xml:space="preserve"> responsive………………………………….</w:t>
+      </w:r>
+      <w:r>
+        <w:rPr>
+          <w:rFonts w:ascii="Arial" w:hAnsi="Arial" w:cs="Arial"/>
+          <w:sz w:val="24"/>
+          <w:szCs w:val="24"/>
+        </w:rPr>
+        <w:t>12-13</w:t>
       </w:r>
     </w:p>
     <w:p>
@@ -894,7 +1190,15 @@
           <w:sz w:val="24"/>
           <w:szCs w:val="24"/>
         </w:rPr>
-        <w:t>Testing……………………………………………………………………………………</w:t>
+        <w:t>Testing</w:t>
+      </w:r>
+      <w:r>
+        <w:rPr>
+          <w:rFonts w:ascii="Arial" w:hAnsi="Arial" w:cs="Arial"/>
+          <w:sz w:val="24"/>
+          <w:szCs w:val="24"/>
+        </w:rPr>
+        <w:t>……………………………………………………………………………14-16</w:t>
       </w:r>
     </w:p>
     <w:p>
@@ -917,7 +1221,31 @@
           <w:sz w:val="24"/>
           <w:szCs w:val="24"/>
         </w:rPr>
-        <w:t>Citation and Referencing……………………………………………………………….</w:t>
+        <w:t>Citation and Refe</w:t>
+      </w:r>
+      <w:r>
+        <w:rPr>
+          <w:rFonts w:ascii="Arial" w:hAnsi="Arial" w:cs="Arial"/>
+          <w:sz w:val="24"/>
+          <w:szCs w:val="24"/>
+        </w:rPr>
+        <w:t>rencing………………………………………………………</w:t>
+      </w:r>
+      <w:r>
+        <w:rPr>
+          <w:rFonts w:ascii="Arial" w:hAnsi="Arial" w:cs="Arial"/>
+          <w:sz w:val="24"/>
+          <w:szCs w:val="24"/>
+        </w:rPr>
+        <w:t>.</w:t>
+      </w:r>
+      <w:r>
+        <w:rPr>
+          <w:rFonts w:ascii="Arial" w:hAnsi="Arial" w:cs="Arial"/>
+          <w:sz w:val="24"/>
+          <w:szCs w:val="24"/>
+        </w:rPr>
+        <w:t>18-19</w:t>
       </w:r>
       <w:r>
         <w:rPr>
@@ -1069,10 +1397,31 @@
     <w:p>
       <w:pPr>
         <w:pStyle w:val="PlainText"/>
-        <w:rPr>
-          <w:rFonts w:ascii="Arial" w:hAnsi="Arial" w:cs="Arial"/>
-          <w:sz w:val="24"/>
-          <w:szCs w:val="24"/>
+        <w:jc w:val="center"/>
+        <w:rPr>
+          <w:rFonts w:ascii="Arial" w:hAnsi="Arial" w:cs="Arial"/>
+          <w:sz w:val="36"/>
+          <w:szCs w:val="36"/>
+        </w:rPr>
+      </w:pPr>
+      <w:r>
+        <w:rPr>
+          <w:rFonts w:ascii="Arial" w:hAnsi="Arial" w:cs="Arial"/>
+          <w:sz w:val="36"/>
+          <w:szCs w:val="36"/>
+        </w:rPr>
+        <w:lastRenderedPageBreak/>
+        <w:t>Design Initiation</w:t>
+      </w:r>
+    </w:p>
+    <w:p>
+      <w:pPr>
+        <w:pStyle w:val="PlainText"/>
+        <w:jc w:val="center"/>
+        <w:rPr>
+          <w:rFonts w:ascii="Arial" w:hAnsi="Arial" w:cs="Arial"/>
+          <w:sz w:val="28"/>
+          <w:szCs w:val="28"/>
         </w:rPr>
       </w:pPr>
     </w:p>
@@ -3049,6 +3398,7 @@
       <w:r>
         <w:rPr>
           <w:rFonts w:ascii="Arial" w:hAnsi="Arial" w:cs="Arial"/>
+          <w:color w:val="2E74B5" w:themeColor="accent1" w:themeShade="BF"/>
         </w:rPr>
         <w:t xml:space="preserve">Home page </w:t>
       </w:r>
@@ -3104,8 +3454,10 @@
     </w:p>
     <w:p>
       <w:pPr>
-        <w:rPr>
-          <w:rFonts w:ascii="Arial" w:hAnsi="Arial" w:cs="Arial"/>
+        <w:ind w:firstLine="720"/>
+        <w:rPr>
+          <w:rFonts w:ascii="Arial" w:hAnsi="Arial" w:cs="Arial"/>
+          <w:color w:val="2E74B5" w:themeColor="accent1" w:themeShade="BF"/>
         </w:rPr>
       </w:pPr>
     </w:p>
@@ -3127,6 +3479,7 @@
       <w:r>
         <w:rPr>
           <w:rFonts w:ascii="Arial" w:hAnsi="Arial" w:cs="Arial"/>
+          <w:color w:val="2E74B5" w:themeColor="accent1" w:themeShade="BF"/>
         </w:rPr>
         <w:t xml:space="preserve">About me page </w:t>
       </w:r>
@@ -3202,6 +3555,7 @@
         <w:rPr>
           <w:rFonts w:ascii="Arial" w:hAnsi="Arial" w:cs="Arial"/>
           <w:i w:val="0"/>
+          <w:color w:val="2E74B5" w:themeColor="accent1" w:themeShade="BF"/>
           <w:sz w:val="22"/>
           <w:szCs w:val="22"/>
         </w:rPr>
@@ -3270,6 +3624,8 @@
           <w:rFonts w:ascii="Courier New" w:hAnsi="Courier New" w:cs="Courier New"/>
         </w:rPr>
       </w:pPr>
+      <w:bookmarkStart w:id="0" w:name="_GoBack"/>
+      <w:bookmarkEnd w:id="0"/>
     </w:p>
     <w:p>
       <w:pPr>
@@ -3286,6 +3642,7 @@
         <w:rPr>
           <w:rFonts w:ascii="Arial" w:hAnsi="Arial" w:cs="Arial"/>
           <w:i w:val="0"/>
+          <w:color w:val="2E74B5" w:themeColor="accent1" w:themeShade="BF"/>
           <w:sz w:val="22"/>
           <w:szCs w:val="22"/>
         </w:rPr>
@@ -3515,7 +3872,7 @@
           </mc:Choice>
           <mc:Fallback>
             <w:pict>
-              <v:shape w14:anchorId="2301EBEF" id="Text Box 23" o:spid="_x0000_s1028" type="#_x0000_t202" style="position:absolute;left:0;text-align:left;margin-left:255.7pt;margin-top:487.2pt;width:234pt;height:.05pt;z-index:251673600;visibility:visible;mso-wrap-style:square;mso-wrap-distance-left:9pt;mso-wrap-distance-top:0;mso-wrap-distance-right:9pt;mso-wrap-distance-bottom:0;mso-position-horizontal:absolute;mso-position-horizontal-relative:text;mso-position-vertical:absolute;mso-position-vertical-relative:text;v-text-anchor:top" o:gfxdata="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" stroked="f">
+              <v:shape w14:anchorId="2301EBEF" id="Text Box 23" o:spid="_x0000_s1029" type="#_x0000_t202" style="position:absolute;left:0;text-align:left;margin-left:255.7pt;margin-top:487.2pt;width:234pt;height:.05pt;z-index:251673600;visibility:visible;mso-wrap-style:square;mso-wrap-distance-left:9pt;mso-wrap-distance-top:0;mso-wrap-distance-right:9pt;mso-wrap-distance-bottom:0;mso-position-horizontal:absolute;mso-position-horizontal-relative:text;mso-position-vertical:absolute;mso-position-vertical-relative:text;v-text-anchor:top" o:gfxdata="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" stroked="f">
                 <v:textbox style="mso-fit-shape-to-text:t" inset="0,0,0,0">
                   <w:txbxContent>
                     <w:p>
@@ -3694,7 +4051,7 @@
           </mc:Choice>
           <mc:Fallback>
             <w:pict>
-              <v:shape w14:anchorId="24E32FA1" id="Text Box 21" o:spid="_x0000_s1029" type="#_x0000_t202" style="position:absolute;left:0;text-align:left;margin-left:-.05pt;margin-top:489.45pt;width:231pt;height:.05pt;z-index:251671552;visibility:visible;mso-wrap-style:square;mso-wrap-distance-left:9pt;mso-wrap-distance-top:0;mso-wrap-distance-right:9pt;mso-wrap-distance-bottom:0;mso-position-horizontal:absolute;mso-position-horizontal-relative:text;mso-position-vertical:absolute;mso-position-vertical-relative:text;v-text-anchor:top" o:gfxdata="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" stroked="f">
+              <v:shape w14:anchorId="24E32FA1" id="Text Box 21" o:spid="_x0000_s1030" type="#_x0000_t202" style="position:absolute;left:0;text-align:left;margin-left:-.05pt;margin-top:489.45pt;width:231pt;height:.05pt;z-index:251671552;visibility:visible;mso-wrap-style:square;mso-wrap-distance-left:9pt;mso-wrap-distance-top:0;mso-wrap-distance-right:9pt;mso-wrap-distance-bottom:0;mso-position-horizontal:absolute;mso-position-horizontal-relative:text;mso-position-vertical:absolute;mso-position-vertical-relative:text;v-text-anchor:top" o:gfxdata="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" stroked="f">
                 <v:textbox style="mso-fit-shape-to-text:t" inset="0,0,0,0">
                   <w:txbxContent>
                     <w:p>
@@ -3967,7 +4324,7 @@
           </mc:Choice>
           <mc:Fallback>
             <w:pict>
-              <v:shape w14:anchorId="3C976607" id="Text Box 29" o:spid="_x0000_s1030" type="#_x0000_t202" style="position:absolute;margin-left:260.2pt;margin-top:480.75pt;width:231.75pt;height:.05pt;z-index:251677696;visibility:visible;mso-wrap-style:square;mso-wrap-distance-left:9pt;mso-wrap-distance-top:0;mso-wrap-distance-right:9pt;mso-wrap-distance-bottom:0;mso-position-horizontal:absolute;mso-position-horizontal-relative:text;mso-position-vertical:absolute;mso-position-vertical-relative:text;v-text-anchor:top" o:gfxdata="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" stroked="f">
+              <v:shape w14:anchorId="3C976607" id="Text Box 29" o:spid="_x0000_s1031" type="#_x0000_t202" style="position:absolute;margin-left:260.2pt;margin-top:480.75pt;width:231.75pt;height:.05pt;z-index:251677696;visibility:visible;mso-wrap-style:square;mso-wrap-distance-left:9pt;mso-wrap-distance-top:0;mso-wrap-distance-right:9pt;mso-wrap-distance-bottom:0;mso-position-horizontal:absolute;mso-position-horizontal-relative:text;mso-position-vertical:absolute;mso-position-vertical-relative:text;v-text-anchor:top" o:gfxdata="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" stroked="f">
                 <v:textbox style="mso-fit-shape-to-text:t" inset="0,0,0,0">
                   <w:txbxContent>
                     <w:p>
@@ -4146,7 +4503,7 @@
           </mc:Choice>
           <mc:Fallback>
             <w:pict>
-              <v:shape w14:anchorId="683D5B43" id="Text Box 27" o:spid="_x0000_s1031" type="#_x0000_t202" style="position:absolute;margin-left:-.05pt;margin-top:481.5pt;width:231pt;height:.05pt;z-index:251675648;visibility:visible;mso-wrap-style:square;mso-wrap-distance-left:9pt;mso-wrap-distance-top:0;mso-wrap-distance-right:9pt;mso-wrap-distance-bottom:0;mso-position-horizontal:absolute;mso-position-horizontal-relative:text;mso-position-vertical:absolute;mso-position-vertical-relative:text;v-text-anchor:top" o:gfxdata="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" stroked="f">
+              <v:shape w14:anchorId="683D5B43" id="Text Box 27" o:spid="_x0000_s1032" type="#_x0000_t202" style="position:absolute;margin-left:-.05pt;margin-top:481.5pt;width:231pt;height:.05pt;z-index:251675648;visibility:visible;mso-wrap-style:square;mso-wrap-distance-left:9pt;mso-wrap-distance-top:0;mso-wrap-distance-right:9pt;mso-wrap-distance-bottom:0;mso-position-horizontal:absolute;mso-position-horizontal-relative:text;mso-position-vertical:absolute;mso-position-vertical-relative:text;v-text-anchor:top" o:gfxdata="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" stroked="f">
                 <v:textbox style="mso-fit-shape-to-text:t" inset="0,0,0,0">
                   <w:txbxContent>
                     <w:p>
@@ -4702,7 +5059,7 @@
           </mc:Choice>
           <mc:Fallback>
             <w:pict>
-              <v:shape w14:anchorId="7C95FD09" id="Text Box 33" o:spid="_x0000_s1032" type="#_x0000_t202" style="position:absolute;left:0;text-align:left;margin-left:-.15pt;margin-top:229.05pt;width:461.85pt;height:.05pt;z-index:251682816;visibility:visible;mso-wrap-style:square;mso-wrap-distance-left:9pt;mso-wrap-distance-top:0;mso-wrap-distance-right:9pt;mso-wrap-distance-bottom:0;mso-position-horizontal:absolute;mso-position-horizontal-relative:text;mso-position-vertical:absolute;mso-position-vertical-relative:text;v-text-anchor:top" o:gfxdata="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" stroked="f">
+              <v:shape w14:anchorId="7C95FD09" id="Text Box 33" o:spid="_x0000_s1033" type="#_x0000_t202" style="position:absolute;left:0;text-align:left;margin-left:-.15pt;margin-top:229.05pt;width:461.85pt;height:.05pt;z-index:251682816;visibility:visible;mso-wrap-style:square;mso-wrap-distance-left:9pt;mso-wrap-distance-top:0;mso-wrap-distance-right:9pt;mso-wrap-distance-bottom:0;mso-position-horizontal:absolute;mso-position-horizontal-relative:text;mso-position-vertical:absolute;mso-position-vertical-relative:text;v-text-anchor:top" o:gfxdata="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" stroked="f">
                 <v:textbox style="mso-fit-shape-to-text:t" inset="0,0,0,0">
                   <w:txbxContent>
                     <w:p>
@@ -5012,7 +5369,7 @@
           </mc:Choice>
           <mc:Fallback>
             <w:pict>
-              <v:shape w14:anchorId="10706280" id="Text Box 34" o:spid="_x0000_s1033" type="#_x0000_t202" style="position:absolute;left:0;text-align:left;margin-left:-.15pt;margin-top:230.75pt;width:461.85pt;height:.05pt;z-index:251684864;visibility:visible;mso-wrap-style:square;mso-wrap-distance-left:9pt;mso-wrap-distance-top:0;mso-wrap-distance-right:9pt;mso-wrap-distance-bottom:0;mso-position-horizontal:absolute;mso-position-horizontal-relative:text;mso-position-vertical:absolute;mso-position-vertical-relative:text;v-text-anchor:top" o:gfxdata="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" stroked="f">
+              <v:shape w14:anchorId="10706280" id="Text Box 34" o:spid="_x0000_s1034" type="#_x0000_t202" style="position:absolute;left:0;text-align:left;margin-left:-.15pt;margin-top:230.75pt;width:461.85pt;height:.05pt;z-index:251684864;visibility:visible;mso-wrap-style:square;mso-wrap-distance-left:9pt;mso-wrap-distance-top:0;mso-wrap-distance-right:9pt;mso-wrap-distance-bottom:0;mso-position-horizontal:absolute;mso-position-horizontal-relative:text;mso-position-vertical:absolute;mso-position-vertical-relative:text;v-text-anchor:top" o:gfxdata="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" stroked="f">
                 <v:textbox style="mso-fit-shape-to-text:t" inset="0,0,0,0">
                   <w:txbxContent>
                     <w:p>
@@ -5405,7 +5762,7 @@
           </mc:Choice>
           <mc:Fallback>
             <w:pict>
-              <v:shape w14:anchorId="27EA130A" id="Text Box 35" o:spid="_x0000_s1034" type="#_x0000_t202" style="position:absolute;left:0;text-align:left;margin-left:-.15pt;margin-top:254.25pt;width:461.85pt;height:.05pt;z-index:251686912;visibility:visible;mso-wrap-style:square;mso-wrap-distance-left:9pt;mso-wrap-distance-top:0;mso-wrap-distance-right:9pt;mso-wrap-distance-bottom:0;mso-position-horizontal:absolute;mso-position-horizontal-relative:text;mso-position-vertical:absolute;mso-position-vertical-relative:text;v-text-anchor:top" o:gfxdata="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" stroked="f">
+              <v:shape w14:anchorId="27EA130A" id="Text Box 35" o:spid="_x0000_s1035" type="#_x0000_t202" style="position:absolute;left:0;text-align:left;margin-left:-.15pt;margin-top:254.25pt;width:461.85pt;height:.05pt;z-index:251686912;visibility:visible;mso-wrap-style:square;mso-wrap-distance-left:9pt;mso-wrap-distance-top:0;mso-wrap-distance-right:9pt;mso-wrap-distance-bottom:0;mso-position-horizontal:absolute;mso-position-horizontal-relative:text;mso-position-vertical:absolute;mso-position-vertical-relative:text;v-text-anchor:top" o:gfxdata="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" stroked="f">
                 <v:textbox style="mso-fit-shape-to-text:t" inset="0,0,0,0">
                   <w:txbxContent>
                     <w:p>
@@ -5724,8 +6081,6 @@
         </w:rPr>
         <w:t xml:space="preserve"> Among the many codes, flex property was used frequently to align the containers. Padding and margin is significantly used to give the design more clean and definite structure. </w:t>
       </w:r>
-      <w:bookmarkStart w:id="0" w:name="_GoBack"/>
-      <w:bookmarkEnd w:id="0"/>
       <w:r>
         <w:rPr>
           <w:rFonts w:ascii="Arial" w:hAnsi="Arial" w:cs="Arial"/>
@@ -5865,7 +6220,27 @@
           <w:sz w:val="24"/>
           <w:szCs w:val="24"/>
         </w:rPr>
-        <w:t>Build A Pure CSS3 Slideshow (No Javascript Here)</w:t>
+        <w:t xml:space="preserve">Build A Pure CSS3 Slideshow (No </w:t>
+      </w:r>
+      <w:proofErr w:type="spellStart"/>
+      <w:r>
+        <w:rPr>
+          <w:rFonts w:ascii="Arial" w:hAnsi="Arial" w:cs="Arial"/>
+          <w:i/>
+          <w:sz w:val="24"/>
+          <w:szCs w:val="24"/>
+        </w:rPr>
+        <w:t>Javascript</w:t>
+      </w:r>
+      <w:proofErr w:type="spellEnd"/>
+      <w:r>
+        <w:rPr>
+          <w:rFonts w:ascii="Arial" w:hAnsi="Arial" w:cs="Arial"/>
+          <w:i/>
+          <w:sz w:val="24"/>
+          <w:szCs w:val="24"/>
+        </w:rPr>
+        <w:t xml:space="preserve"> Here)</w:t>
       </w:r>
       <w:r>
         <w:rPr>
@@ -6189,7 +6564,29 @@
           <w:sz w:val="24"/>
           <w:szCs w:val="24"/>
         </w:rPr>
-        <w:t>Image: Web Design Quote Of The Week - Vincent Palmer Blog</w:t>
+        <w:t xml:space="preserve">Image: Web Design Quote </w:t>
+      </w:r>
+      <w:proofErr w:type="gramStart"/>
+      <w:r>
+        <w:rPr>
+          <w:rStyle w:val="selectable"/>
+          <w:rFonts w:ascii="Arial" w:hAnsi="Arial" w:cs="Arial"/>
+          <w:i/>
+          <w:sz w:val="24"/>
+          <w:szCs w:val="24"/>
+        </w:rPr>
+        <w:t>Of The</w:t>
+      </w:r>
+      <w:proofErr w:type="gramEnd"/>
+      <w:r>
+        <w:rPr>
+          <w:rStyle w:val="selectable"/>
+          <w:rFonts w:ascii="Arial" w:hAnsi="Arial" w:cs="Arial"/>
+          <w:i/>
+          <w:sz w:val="24"/>
+          <w:szCs w:val="24"/>
+        </w:rPr>
+        <w:t xml:space="preserve"> Week - Vincent Palmer Blog</w:t>
       </w:r>
       <w:r>
         <w:rPr>
@@ -6271,8 +6668,42 @@
           <w:sz w:val="24"/>
           <w:szCs w:val="24"/>
         </w:rPr>
-        <w:t>Image: Sports Quotes About Not Giving Up. Quotesgram</w:t>
-      </w:r>
+        <w:t xml:space="preserve">Image: Sports Quotes </w:t>
+      </w:r>
+      <w:proofErr w:type="gramStart"/>
+      <w:r>
+        <w:rPr>
+          <w:rStyle w:val="selectable"/>
+          <w:rFonts w:ascii="Arial" w:hAnsi="Arial" w:cs="Arial"/>
+          <w:i/>
+          <w:sz w:val="24"/>
+          <w:szCs w:val="24"/>
+        </w:rPr>
+        <w:t>About</w:t>
+      </w:r>
+      <w:proofErr w:type="gramEnd"/>
+      <w:r>
+        <w:rPr>
+          <w:rStyle w:val="selectable"/>
+          <w:rFonts w:ascii="Arial" w:hAnsi="Arial" w:cs="Arial"/>
+          <w:i/>
+          <w:sz w:val="24"/>
+          <w:szCs w:val="24"/>
+        </w:rPr>
+        <w:t xml:space="preserve"> Not Giving Up. </w:t>
+      </w:r>
+      <w:proofErr w:type="spellStart"/>
+      <w:r>
+        <w:rPr>
+          <w:rStyle w:val="selectable"/>
+          <w:rFonts w:ascii="Arial" w:hAnsi="Arial" w:cs="Arial"/>
+          <w:i/>
+          <w:sz w:val="24"/>
+          <w:szCs w:val="24"/>
+        </w:rPr>
+        <w:t>Quotesgram</w:t>
+      </w:r>
+      <w:proofErr w:type="spellEnd"/>
       <w:r>
         <w:rPr>
           <w:rStyle w:val="selectable"/>
@@ -6379,6 +6810,7 @@
           <w:docGrid w:linePitch="360"/>
         </w:sectPr>
       </w:pPr>
+      <w:proofErr w:type="spellStart"/>
       <w:r>
         <w:rPr>
           <w:rStyle w:val="selectable"/>
@@ -6386,7 +6818,37 @@
           <w:sz w:val="24"/>
           <w:szCs w:val="24"/>
         </w:rPr>
-        <w:t xml:space="preserve">Lepore, Meredith,(2017), </w:t>
+        <w:t>Lepore</w:t>
+      </w:r>
+      <w:proofErr w:type="spellEnd"/>
+      <w:r>
+        <w:rPr>
+          <w:rStyle w:val="selectable"/>
+          <w:rFonts w:ascii="Arial" w:hAnsi="Arial" w:cs="Arial"/>
+          <w:sz w:val="24"/>
+          <w:szCs w:val="24"/>
+        </w:rPr>
+        <w:t>, Meredith</w:t>
+      </w:r>
+      <w:proofErr w:type="gramStart"/>
+      <w:r>
+        <w:rPr>
+          <w:rStyle w:val="selectable"/>
+          <w:rFonts w:ascii="Arial" w:hAnsi="Arial" w:cs="Arial"/>
+          <w:sz w:val="24"/>
+          <w:szCs w:val="24"/>
+        </w:rPr>
+        <w:t>,(</w:t>
+      </w:r>
+      <w:proofErr w:type="gramEnd"/>
+      <w:r>
+        <w:rPr>
+          <w:rStyle w:val="selectable"/>
+          <w:rFonts w:ascii="Arial" w:hAnsi="Arial" w:cs="Arial"/>
+          <w:sz w:val="24"/>
+          <w:szCs w:val="24"/>
+        </w:rPr>
+        <w:t xml:space="preserve">2017), </w:t>
       </w:r>
       <w:r>
         <w:rPr>
@@ -6567,6 +7029,7 @@
           <w:szCs w:val="24"/>
         </w:rPr>
       </w:pPr>
+      <w:proofErr w:type="spellStart"/>
       <w:r>
         <w:rPr>
           <w:rStyle w:val="entry-meta-author"/>
@@ -6574,8 +7037,9 @@
           <w:sz w:val="24"/>
           <w:szCs w:val="24"/>
         </w:rPr>
-        <w:t>Noupe Editorial Team</w:t>
-      </w:r>
+        <w:t>Noupe</w:t>
+      </w:r>
+      <w:proofErr w:type="spellEnd"/>
       <w:r>
         <w:rPr>
           <w:rStyle w:val="entry-meta-author"/>
@@ -6583,6 +7047,15 @@
           <w:sz w:val="24"/>
           <w:szCs w:val="24"/>
         </w:rPr>
+        <w:t xml:space="preserve"> Editorial Team</w:t>
+      </w:r>
+      <w:r>
+        <w:rPr>
+          <w:rStyle w:val="entry-meta-author"/>
+          <w:rFonts w:ascii="Arial" w:hAnsi="Arial" w:cs="Arial"/>
+          <w:sz w:val="24"/>
+          <w:szCs w:val="24"/>
+        </w:rPr>
         <w:t xml:space="preserve">, (2009). </w:t>
       </w:r>
       <w:r>
@@ -6593,8 +7066,42 @@
           <w:sz w:val="24"/>
           <w:szCs w:val="24"/>
         </w:rPr>
-        <w:t>Simplicity In Good Web Design : Advantages &amp; How -To - Noupe</w:t>
-      </w:r>
+        <w:t xml:space="preserve">Simplicity In Good Web </w:t>
+      </w:r>
+      <w:proofErr w:type="gramStart"/>
+      <w:r>
+        <w:rPr>
+          <w:rStyle w:val="selectable"/>
+          <w:rFonts w:ascii="Arial" w:hAnsi="Arial" w:cs="Arial"/>
+          <w:i/>
+          <w:sz w:val="24"/>
+          <w:szCs w:val="24"/>
+        </w:rPr>
+        <w:t>Design :</w:t>
+      </w:r>
+      <w:proofErr w:type="gramEnd"/>
+      <w:r>
+        <w:rPr>
+          <w:rStyle w:val="selectable"/>
+          <w:rFonts w:ascii="Arial" w:hAnsi="Arial" w:cs="Arial"/>
+          <w:i/>
+          <w:sz w:val="24"/>
+          <w:szCs w:val="24"/>
+        </w:rPr>
+        <w:t xml:space="preserve"> Advantages &amp; How -To - </w:t>
+      </w:r>
+      <w:proofErr w:type="spellStart"/>
+      <w:r>
+        <w:rPr>
+          <w:rStyle w:val="selectable"/>
+          <w:rFonts w:ascii="Arial" w:hAnsi="Arial" w:cs="Arial"/>
+          <w:i/>
+          <w:sz w:val="24"/>
+          <w:szCs w:val="24"/>
+        </w:rPr>
+        <w:t>Noupe</w:t>
+      </w:r>
+      <w:proofErr w:type="spellEnd"/>
       <w:r>
         <w:rPr>
           <w:rStyle w:val="selectable"/>
@@ -6667,7 +7174,29 @@
           <w:sz w:val="24"/>
           <w:szCs w:val="24"/>
         </w:rPr>
-        <w:t>Bold, Clean Wordpress | Behind Ballet</w:t>
+        <w:t xml:space="preserve">Bold, Clean </w:t>
+      </w:r>
+      <w:proofErr w:type="spellStart"/>
+      <w:r>
+        <w:rPr>
+          <w:rStyle w:val="selectable"/>
+          <w:rFonts w:ascii="Arial" w:hAnsi="Arial" w:cs="Arial"/>
+          <w:i/>
+          <w:sz w:val="24"/>
+          <w:szCs w:val="24"/>
+        </w:rPr>
+        <w:t>Wordpress</w:t>
+      </w:r>
+      <w:proofErr w:type="spellEnd"/>
+      <w:r>
+        <w:rPr>
+          <w:rStyle w:val="selectable"/>
+          <w:rFonts w:ascii="Arial" w:hAnsi="Arial" w:cs="Arial"/>
+          <w:i/>
+          <w:sz w:val="24"/>
+          <w:szCs w:val="24"/>
+        </w:rPr>
+        <w:t xml:space="preserve"> | Behind Ballet</w:t>
       </w:r>
       <w:r>
         <w:rPr>
@@ -6777,6 +7306,7 @@
         <w:docPartUnique/>
       </w:docPartObj>
     </w:sdtPr>
+    <w:sdtEndPr/>
     <w:sdtContent>
       <w:p>
         <w:pPr>
@@ -6823,15 +7353,51 @@
 
 <file path=word/footer10.xml><?xml version="1.0" encoding="utf-8"?>
 <w:ftr xmlns:wpc="http://schemas.microsoft.com/office/word/2010/wordprocessingCanvas" xmlns:mc="http://schemas.openxmlformats.org/markup-compatibility/2006" xmlns:o="urn:schemas-microsoft-com:office:office" xmlns:r="http://schemas.openxmlformats.org/officeDocument/2006/relationships" xmlns:m="http://schemas.openxmlformats.org/officeDocument/2006/math" xmlns:v="urn:schemas-microsoft-com:vml" xmlns:wp14="http://schemas.microsoft.com/office/word/2010/wordprocessingDrawing" xmlns:wp="http://schemas.openxmlformats.org/drawingml/2006/wordprocessingDrawing" xmlns:w10="urn:schemas-microsoft-com:office:word" xmlns:w="http://schemas.openxmlformats.org/wordprocessingml/2006/main" xmlns:w14="http://schemas.microsoft.com/office/word/2010/wordml" xmlns:w15="http://schemas.microsoft.com/office/word/2012/wordml" xmlns:wpg="http://schemas.microsoft.com/office/word/2010/wordprocessingGroup" xmlns:wpi="http://schemas.microsoft.com/office/word/2010/wordprocessingInk" xmlns:wne="http://schemas.microsoft.com/office/word/2006/wordml" xmlns:wps="http://schemas.microsoft.com/office/word/2010/wordprocessingShape" mc:Ignorable="w14 w15 wp14">
-  <w:p>
-    <w:pPr>
-      <w:pStyle w:val="Footer"/>
-      <w:jc w:val="right"/>
-    </w:pPr>
-    <w:r>
-      <w:t>Page 13|16</w:t>
-    </w:r>
-  </w:p>
+  <w:sdt>
+    <w:sdtPr>
+      <w:id w:val="1703292610"/>
+      <w:docPartObj>
+        <w:docPartGallery w:val="Page Numbers (Bottom of Page)"/>
+        <w:docPartUnique/>
+      </w:docPartObj>
+    </w:sdtPr>
+    <w:sdtEndPr/>
+    <w:sdtContent>
+      <w:p>
+        <w:pPr>
+          <w:pStyle w:val="Footer"/>
+          <w:jc w:val="right"/>
+        </w:pPr>
+        <w:r>
+          <w:t xml:space="preserve">Page | </w:t>
+        </w:r>
+        <w:r>
+          <w:fldChar w:fldCharType="begin"/>
+        </w:r>
+        <w:r>
+          <w:instrText xml:space="preserve"> PAGE   \* MERGEFORMAT </w:instrText>
+        </w:r>
+        <w:r>
+          <w:fldChar w:fldCharType="separate"/>
+        </w:r>
+        <w:r>
+          <w:rPr>
+            <w:noProof/>
+          </w:rPr>
+          <w:t>12</w:t>
+        </w:r>
+        <w:r>
+          <w:rPr>
+            <w:noProof/>
+          </w:rPr>
+          <w:fldChar w:fldCharType="end"/>
+        </w:r>
+        <w:r>
+          <w:t xml:space="preserve"> </w:t>
+        </w:r>
+      </w:p>
+    </w:sdtContent>
+  </w:sdt>
   <w:p>
     <w:pPr>
       <w:pStyle w:val="Footer"/>
@@ -6842,15 +7408,51 @@
 
 <file path=word/footer11.xml><?xml version="1.0" encoding="utf-8"?>
 <w:ftr xmlns:wpc="http://schemas.microsoft.com/office/word/2010/wordprocessingCanvas" xmlns:mc="http://schemas.openxmlformats.org/markup-compatibility/2006" xmlns:o="urn:schemas-microsoft-com:office:office" xmlns:r="http://schemas.openxmlformats.org/officeDocument/2006/relationships" xmlns:m="http://schemas.openxmlformats.org/officeDocument/2006/math" xmlns:v="urn:schemas-microsoft-com:vml" xmlns:wp14="http://schemas.microsoft.com/office/word/2010/wordprocessingDrawing" xmlns:wp="http://schemas.openxmlformats.org/drawingml/2006/wordprocessingDrawing" xmlns:w10="urn:schemas-microsoft-com:office:word" xmlns:w="http://schemas.openxmlformats.org/wordprocessingml/2006/main" xmlns:w14="http://schemas.microsoft.com/office/word/2010/wordml" xmlns:w15="http://schemas.microsoft.com/office/word/2012/wordml" xmlns:wpg="http://schemas.microsoft.com/office/word/2010/wordprocessingGroup" xmlns:wpi="http://schemas.microsoft.com/office/word/2010/wordprocessingInk" xmlns:wne="http://schemas.microsoft.com/office/word/2006/wordml" xmlns:wps="http://schemas.microsoft.com/office/word/2010/wordprocessingShape" mc:Ignorable="w14 w15 wp14">
-  <w:p>
-    <w:pPr>
-      <w:pStyle w:val="Footer"/>
-      <w:jc w:val="right"/>
-    </w:pPr>
-    <w:r>
-      <w:t>Page 10|16</w:t>
-    </w:r>
-  </w:p>
+  <w:sdt>
+    <w:sdtPr>
+      <w:id w:val="-1716417754"/>
+      <w:docPartObj>
+        <w:docPartGallery w:val="Page Numbers (Bottom of Page)"/>
+        <w:docPartUnique/>
+      </w:docPartObj>
+    </w:sdtPr>
+    <w:sdtEndPr/>
+    <w:sdtContent>
+      <w:p>
+        <w:pPr>
+          <w:pStyle w:val="Footer"/>
+          <w:jc w:val="right"/>
+        </w:pPr>
+        <w:r>
+          <w:t xml:space="preserve">Page | </w:t>
+        </w:r>
+        <w:r>
+          <w:fldChar w:fldCharType="begin"/>
+        </w:r>
+        <w:r>
+          <w:instrText xml:space="preserve"> PAGE   \* MERGEFORMAT </w:instrText>
+        </w:r>
+        <w:r>
+          <w:fldChar w:fldCharType="separate"/>
+        </w:r>
+        <w:r>
+          <w:rPr>
+            <w:noProof/>
+          </w:rPr>
+          <w:t>11</w:t>
+        </w:r>
+        <w:r>
+          <w:rPr>
+            <w:noProof/>
+          </w:rPr>
+          <w:fldChar w:fldCharType="end"/>
+        </w:r>
+        <w:r>
+          <w:t xml:space="preserve"> </w:t>
+        </w:r>
+      </w:p>
+    </w:sdtContent>
+  </w:sdt>
   <w:p>
     <w:pPr>
       <w:pStyle w:val="Footer"/>
@@ -6861,15 +7463,51 @@
 
 <file path=word/footer12.xml><?xml version="1.0" encoding="utf-8"?>
 <w:ftr xmlns:wpc="http://schemas.microsoft.com/office/word/2010/wordprocessingCanvas" xmlns:mc="http://schemas.openxmlformats.org/markup-compatibility/2006" xmlns:o="urn:schemas-microsoft-com:office:office" xmlns:r="http://schemas.openxmlformats.org/officeDocument/2006/relationships" xmlns:m="http://schemas.openxmlformats.org/officeDocument/2006/math" xmlns:v="urn:schemas-microsoft-com:vml" xmlns:wp14="http://schemas.microsoft.com/office/word/2010/wordprocessingDrawing" xmlns:wp="http://schemas.openxmlformats.org/drawingml/2006/wordprocessingDrawing" xmlns:w10="urn:schemas-microsoft-com:office:word" xmlns:w="http://schemas.openxmlformats.org/wordprocessingml/2006/main" xmlns:w14="http://schemas.microsoft.com/office/word/2010/wordml" xmlns:w15="http://schemas.microsoft.com/office/word/2012/wordml" xmlns:wpg="http://schemas.microsoft.com/office/word/2010/wordprocessingGroup" xmlns:wpi="http://schemas.microsoft.com/office/word/2010/wordprocessingInk" xmlns:wne="http://schemas.microsoft.com/office/word/2006/wordml" xmlns:wps="http://schemas.microsoft.com/office/word/2010/wordprocessingShape" mc:Ignorable="w14 w15 wp14">
-  <w:p>
-    <w:pPr>
-      <w:pStyle w:val="Footer"/>
-      <w:jc w:val="right"/>
-    </w:pPr>
-    <w:r>
-      <w:t>Page 13|16</w:t>
-    </w:r>
-  </w:p>
+  <w:sdt>
+    <w:sdtPr>
+      <w:id w:val="-1304315028"/>
+      <w:docPartObj>
+        <w:docPartGallery w:val="Page Numbers (Bottom of Page)"/>
+        <w:docPartUnique/>
+      </w:docPartObj>
+    </w:sdtPr>
+    <w:sdtEndPr/>
+    <w:sdtContent>
+      <w:p>
+        <w:pPr>
+          <w:pStyle w:val="Footer"/>
+          <w:jc w:val="right"/>
+        </w:pPr>
+        <w:r>
+          <w:t xml:space="preserve">Page | </w:t>
+        </w:r>
+        <w:r>
+          <w:fldChar w:fldCharType="begin"/>
+        </w:r>
+        <w:r>
+          <w:instrText xml:space="preserve"> PAGE   \* MERGEFORMAT </w:instrText>
+        </w:r>
+        <w:r>
+          <w:fldChar w:fldCharType="separate"/>
+        </w:r>
+        <w:r>
+          <w:rPr>
+            <w:noProof/>
+          </w:rPr>
+          <w:t>14</w:t>
+        </w:r>
+        <w:r>
+          <w:rPr>
+            <w:noProof/>
+          </w:rPr>
+          <w:fldChar w:fldCharType="end"/>
+        </w:r>
+        <w:r>
+          <w:t xml:space="preserve"> </w:t>
+        </w:r>
+      </w:p>
+    </w:sdtContent>
+  </w:sdt>
   <w:p>
     <w:pPr>
       <w:pStyle w:val="Footer"/>
@@ -6880,15 +7518,51 @@
 
 <file path=word/footer13.xml><?xml version="1.0" encoding="utf-8"?>
 <w:ftr xmlns:wpc="http://schemas.microsoft.com/office/word/2010/wordprocessingCanvas" xmlns:mc="http://schemas.openxmlformats.org/markup-compatibility/2006" xmlns:o="urn:schemas-microsoft-com:office:office" xmlns:r="http://schemas.openxmlformats.org/officeDocument/2006/relationships" xmlns:m="http://schemas.openxmlformats.org/officeDocument/2006/math" xmlns:v="urn:schemas-microsoft-com:vml" xmlns:wp14="http://schemas.microsoft.com/office/word/2010/wordprocessingDrawing" xmlns:wp="http://schemas.openxmlformats.org/drawingml/2006/wordprocessingDrawing" xmlns:w10="urn:schemas-microsoft-com:office:word" xmlns:w="http://schemas.openxmlformats.org/wordprocessingml/2006/main" xmlns:w14="http://schemas.microsoft.com/office/word/2010/wordml" xmlns:w15="http://schemas.microsoft.com/office/word/2012/wordml" xmlns:wpg="http://schemas.microsoft.com/office/word/2010/wordprocessingGroup" xmlns:wpi="http://schemas.microsoft.com/office/word/2010/wordprocessingInk" xmlns:wne="http://schemas.microsoft.com/office/word/2006/wordml" xmlns:wps="http://schemas.microsoft.com/office/word/2010/wordprocessingShape" mc:Ignorable="w14 w15 wp14">
-  <w:p>
-    <w:pPr>
-      <w:pStyle w:val="Footer"/>
-      <w:jc w:val="right"/>
-    </w:pPr>
-    <w:r>
-      <w:t>Page 12|16</w:t>
-    </w:r>
-  </w:p>
+  <w:sdt>
+    <w:sdtPr>
+      <w:id w:val="1527442927"/>
+      <w:docPartObj>
+        <w:docPartGallery w:val="Page Numbers (Bottom of Page)"/>
+        <w:docPartUnique/>
+      </w:docPartObj>
+    </w:sdtPr>
+    <w:sdtEndPr/>
+    <w:sdtContent>
+      <w:p>
+        <w:pPr>
+          <w:pStyle w:val="Footer"/>
+          <w:jc w:val="right"/>
+        </w:pPr>
+        <w:r>
+          <w:t xml:space="preserve">Page | </w:t>
+        </w:r>
+        <w:r>
+          <w:fldChar w:fldCharType="begin"/>
+        </w:r>
+        <w:r>
+          <w:instrText xml:space="preserve"> PAGE   \* MERGEFORMAT </w:instrText>
+        </w:r>
+        <w:r>
+          <w:fldChar w:fldCharType="separate"/>
+        </w:r>
+        <w:r>
+          <w:rPr>
+            <w:noProof/>
+          </w:rPr>
+          <w:t>13</w:t>
+        </w:r>
+        <w:r>
+          <w:rPr>
+            <w:noProof/>
+          </w:rPr>
+          <w:fldChar w:fldCharType="end"/>
+        </w:r>
+        <w:r>
+          <w:t xml:space="preserve"> </w:t>
+        </w:r>
+      </w:p>
+    </w:sdtContent>
+  </w:sdt>
   <w:p>
     <w:pPr>
       <w:pStyle w:val="Footer"/>
@@ -6899,15 +7573,51 @@
 
 <file path=word/footer14.xml><?xml version="1.0" encoding="utf-8"?>
 <w:ftr xmlns:wpc="http://schemas.microsoft.com/office/word/2010/wordprocessingCanvas" xmlns:mc="http://schemas.openxmlformats.org/markup-compatibility/2006" xmlns:o="urn:schemas-microsoft-com:office:office" xmlns:r="http://schemas.openxmlformats.org/officeDocument/2006/relationships" xmlns:m="http://schemas.openxmlformats.org/officeDocument/2006/math" xmlns:v="urn:schemas-microsoft-com:vml" xmlns:wp14="http://schemas.microsoft.com/office/word/2010/wordprocessingDrawing" xmlns:wp="http://schemas.openxmlformats.org/drawingml/2006/wordprocessingDrawing" xmlns:w10="urn:schemas-microsoft-com:office:word" xmlns:w="http://schemas.openxmlformats.org/wordprocessingml/2006/main" xmlns:w14="http://schemas.microsoft.com/office/word/2010/wordml" xmlns:w15="http://schemas.microsoft.com/office/word/2012/wordml" xmlns:wpg="http://schemas.microsoft.com/office/word/2010/wordprocessingGroup" xmlns:wpi="http://schemas.microsoft.com/office/word/2010/wordprocessingInk" xmlns:wne="http://schemas.microsoft.com/office/word/2006/wordml" xmlns:wps="http://schemas.microsoft.com/office/word/2010/wordprocessingShape" mc:Ignorable="w14 w15 wp14">
-  <w:p>
-    <w:pPr>
-      <w:pStyle w:val="Footer"/>
-      <w:jc w:val="right"/>
-    </w:pPr>
-    <w:r>
-      <w:t>Page 15|16</w:t>
-    </w:r>
-  </w:p>
+  <w:sdt>
+    <w:sdtPr>
+      <w:id w:val="-138723983"/>
+      <w:docPartObj>
+        <w:docPartGallery w:val="Page Numbers (Bottom of Page)"/>
+        <w:docPartUnique/>
+      </w:docPartObj>
+    </w:sdtPr>
+    <w:sdtEndPr/>
+    <w:sdtContent>
+      <w:p>
+        <w:pPr>
+          <w:pStyle w:val="Footer"/>
+          <w:jc w:val="right"/>
+        </w:pPr>
+        <w:r>
+          <w:t xml:space="preserve">Page | </w:t>
+        </w:r>
+        <w:r>
+          <w:fldChar w:fldCharType="begin"/>
+        </w:r>
+        <w:r>
+          <w:instrText xml:space="preserve"> PAGE   \* MERGEFORMAT </w:instrText>
+        </w:r>
+        <w:r>
+          <w:fldChar w:fldCharType="separate"/>
+        </w:r>
+        <w:r>
+          <w:rPr>
+            <w:noProof/>
+          </w:rPr>
+          <w:t>18</w:t>
+        </w:r>
+        <w:r>
+          <w:rPr>
+            <w:noProof/>
+          </w:rPr>
+          <w:fldChar w:fldCharType="end"/>
+        </w:r>
+        <w:r>
+          <w:t xml:space="preserve"> </w:t>
+        </w:r>
+      </w:p>
+    </w:sdtContent>
+  </w:sdt>
   <w:p>
     <w:pPr>
       <w:pStyle w:val="Footer"/>
@@ -6918,18 +7628,55 @@
 
 <file path=word/footer15.xml><?xml version="1.0" encoding="utf-8"?>
 <w:ftr xmlns:wpc="http://schemas.microsoft.com/office/word/2010/wordprocessingCanvas" xmlns:mc="http://schemas.openxmlformats.org/markup-compatibility/2006" xmlns:o="urn:schemas-microsoft-com:office:office" xmlns:r="http://schemas.openxmlformats.org/officeDocument/2006/relationships" xmlns:m="http://schemas.openxmlformats.org/officeDocument/2006/math" xmlns:v="urn:schemas-microsoft-com:vml" xmlns:wp14="http://schemas.microsoft.com/office/word/2010/wordprocessingDrawing" xmlns:wp="http://schemas.openxmlformats.org/drawingml/2006/wordprocessingDrawing" xmlns:w10="urn:schemas-microsoft-com:office:word" xmlns:w="http://schemas.openxmlformats.org/wordprocessingml/2006/main" xmlns:w14="http://schemas.microsoft.com/office/word/2010/wordml" xmlns:w15="http://schemas.microsoft.com/office/word/2012/wordml" xmlns:wpg="http://schemas.microsoft.com/office/word/2010/wordprocessingGroup" xmlns:wpi="http://schemas.microsoft.com/office/word/2010/wordprocessingInk" xmlns:wne="http://schemas.microsoft.com/office/word/2006/wordml" xmlns:wps="http://schemas.microsoft.com/office/word/2010/wordprocessingShape" mc:Ignorable="w14 w15 wp14">
+  <w:sdt>
+    <w:sdtPr>
+      <w:id w:val="-1947297216"/>
+      <w:docPartObj>
+        <w:docPartGallery w:val="Page Numbers (Bottom of Page)"/>
+        <w:docPartUnique/>
+      </w:docPartObj>
+    </w:sdtPr>
+    <w:sdtEndPr/>
+    <w:sdtContent>
+      <w:p>
+        <w:pPr>
+          <w:pStyle w:val="Footer"/>
+          <w:jc w:val="right"/>
+        </w:pPr>
+        <w:r>
+          <w:t xml:space="preserve">Page | </w:t>
+        </w:r>
+        <w:r>
+          <w:fldChar w:fldCharType="begin"/>
+        </w:r>
+        <w:r>
+          <w:instrText xml:space="preserve"> PAGE   \* MERGEFORMAT </w:instrText>
+        </w:r>
+        <w:r>
+          <w:fldChar w:fldCharType="separate"/>
+        </w:r>
+        <w:r>
+          <w:rPr>
+            <w:noProof/>
+          </w:rPr>
+          <w:t>15</w:t>
+        </w:r>
+        <w:r>
+          <w:rPr>
+            <w:noProof/>
+          </w:rPr>
+          <w:fldChar w:fldCharType="end"/>
+        </w:r>
+        <w:r>
+          <w:t xml:space="preserve"> </w:t>
+        </w:r>
+      </w:p>
+    </w:sdtContent>
+  </w:sdt>
   <w:p>
     <w:pPr>
       <w:pStyle w:val="Footer"/>
       <w:jc w:val="right"/>
-    </w:pPr>
-    <w:r>
-      <w:t>Page 14|16</w:t>
-    </w:r>
-  </w:p>
-  <w:p>
-    <w:pPr>
-      <w:pStyle w:val="Footer"/>
     </w:pPr>
   </w:p>
 </w:ftr>
@@ -6937,15 +7684,51 @@
 
 <file path=word/footer16.xml><?xml version="1.0" encoding="utf-8"?>
 <w:ftr xmlns:wpc="http://schemas.microsoft.com/office/word/2010/wordprocessingCanvas" xmlns:mc="http://schemas.openxmlformats.org/markup-compatibility/2006" xmlns:o="urn:schemas-microsoft-com:office:office" xmlns:r="http://schemas.openxmlformats.org/officeDocument/2006/relationships" xmlns:m="http://schemas.openxmlformats.org/officeDocument/2006/math" xmlns:v="urn:schemas-microsoft-com:vml" xmlns:wp14="http://schemas.microsoft.com/office/word/2010/wordprocessingDrawing" xmlns:wp="http://schemas.openxmlformats.org/drawingml/2006/wordprocessingDrawing" xmlns:w10="urn:schemas-microsoft-com:office:word" xmlns:w="http://schemas.openxmlformats.org/wordprocessingml/2006/main" xmlns:w14="http://schemas.microsoft.com/office/word/2010/wordml" xmlns:w15="http://schemas.microsoft.com/office/word/2012/wordml" xmlns:wpg="http://schemas.microsoft.com/office/word/2010/wordprocessingGroup" xmlns:wpi="http://schemas.microsoft.com/office/word/2010/wordprocessingInk" xmlns:wne="http://schemas.microsoft.com/office/word/2006/wordml" xmlns:wps="http://schemas.microsoft.com/office/word/2010/wordprocessingShape" mc:Ignorable="w14 w15 wp14">
-  <w:p>
-    <w:pPr>
-      <w:pStyle w:val="Footer"/>
-      <w:jc w:val="right"/>
-    </w:pPr>
-    <w:r>
-      <w:t>Page 16|16</w:t>
-    </w:r>
-  </w:p>
+  <w:sdt>
+    <w:sdtPr>
+      <w:id w:val="1644315375"/>
+      <w:docPartObj>
+        <w:docPartGallery w:val="Page Numbers (Bottom of Page)"/>
+        <w:docPartUnique/>
+      </w:docPartObj>
+    </w:sdtPr>
+    <w:sdtEndPr/>
+    <w:sdtContent>
+      <w:p>
+        <w:pPr>
+          <w:pStyle w:val="Footer"/>
+          <w:jc w:val="right"/>
+        </w:pPr>
+        <w:r>
+          <w:t xml:space="preserve">Page | </w:t>
+        </w:r>
+        <w:r>
+          <w:fldChar w:fldCharType="begin"/>
+        </w:r>
+        <w:r>
+          <w:instrText xml:space="preserve"> PAGE   \* MERGEFORMAT </w:instrText>
+        </w:r>
+        <w:r>
+          <w:fldChar w:fldCharType="separate"/>
+        </w:r>
+        <w:r>
+          <w:rPr>
+            <w:noProof/>
+          </w:rPr>
+          <w:t>19</w:t>
+        </w:r>
+        <w:r>
+          <w:rPr>
+            <w:noProof/>
+          </w:rPr>
+          <w:fldChar w:fldCharType="end"/>
+        </w:r>
+        <w:r>
+          <w:t xml:space="preserve"> </w:t>
+        </w:r>
+      </w:p>
+    </w:sdtContent>
+  </w:sdt>
   <w:p>
     <w:pPr>
       <w:pStyle w:val="Footer"/>
@@ -6956,12 +7739,51 @@
 
 <file path=word/footer2.xml><?xml version="1.0" encoding="utf-8"?>
 <w:ftr xmlns:wpc="http://schemas.microsoft.com/office/word/2010/wordprocessingCanvas" xmlns:mc="http://schemas.openxmlformats.org/markup-compatibility/2006" xmlns:o="urn:schemas-microsoft-com:office:office" xmlns:r="http://schemas.openxmlformats.org/officeDocument/2006/relationships" xmlns:m="http://schemas.openxmlformats.org/officeDocument/2006/math" xmlns:v="urn:schemas-microsoft-com:vml" xmlns:wp14="http://schemas.microsoft.com/office/word/2010/wordprocessingDrawing" xmlns:wp="http://schemas.openxmlformats.org/drawingml/2006/wordprocessingDrawing" xmlns:w10="urn:schemas-microsoft-com:office:word" xmlns:w="http://schemas.openxmlformats.org/wordprocessingml/2006/main" xmlns:w14="http://schemas.microsoft.com/office/word/2010/wordml" xmlns:w15="http://schemas.microsoft.com/office/word/2012/wordml" xmlns:wpg="http://schemas.microsoft.com/office/word/2010/wordprocessingGroup" xmlns:wpi="http://schemas.microsoft.com/office/word/2010/wordprocessingInk" xmlns:wne="http://schemas.microsoft.com/office/word/2006/wordml" xmlns:wps="http://schemas.microsoft.com/office/word/2010/wordprocessingShape" mc:Ignorable="w14 w15 wp14">
-  <w:p>
-    <w:pPr>
-      <w:pStyle w:val="Footer"/>
-      <w:jc w:val="center"/>
-    </w:pPr>
-  </w:p>
+  <w:sdt>
+    <w:sdtPr>
+      <w:id w:val="1555737380"/>
+      <w:docPartObj>
+        <w:docPartGallery w:val="Page Numbers (Bottom of Page)"/>
+        <w:docPartUnique/>
+      </w:docPartObj>
+    </w:sdtPr>
+    <w:sdtEndPr/>
+    <w:sdtContent>
+      <w:p>
+        <w:pPr>
+          <w:pStyle w:val="Footer"/>
+          <w:jc w:val="right"/>
+        </w:pPr>
+        <w:r>
+          <w:t xml:space="preserve">Page | </w:t>
+        </w:r>
+        <w:r>
+          <w:fldChar w:fldCharType="begin"/>
+        </w:r>
+        <w:r>
+          <w:instrText xml:space="preserve"> PAGE   \* MERGEFORMAT </w:instrText>
+        </w:r>
+        <w:r>
+          <w:fldChar w:fldCharType="separate"/>
+        </w:r>
+        <w:r>
+          <w:rPr>
+            <w:noProof/>
+          </w:rPr>
+          <w:t>3</w:t>
+        </w:r>
+        <w:r>
+          <w:rPr>
+            <w:noProof/>
+          </w:rPr>
+          <w:fldChar w:fldCharType="end"/>
+        </w:r>
+        <w:r>
+          <w:t xml:space="preserve"> </w:t>
+        </w:r>
+      </w:p>
+    </w:sdtContent>
+  </w:sdt>
   <w:p>
     <w:pPr>
       <w:pStyle w:val="Footer"/>
@@ -6973,18 +7795,51 @@
 
 <file path=word/footer3.xml><?xml version="1.0" encoding="utf-8"?>
 <w:ftr xmlns:wpc="http://schemas.microsoft.com/office/word/2010/wordprocessingCanvas" xmlns:mc="http://schemas.openxmlformats.org/markup-compatibility/2006" xmlns:o="urn:schemas-microsoft-com:office:office" xmlns:r="http://schemas.openxmlformats.org/officeDocument/2006/relationships" xmlns:m="http://schemas.openxmlformats.org/officeDocument/2006/math" xmlns:v="urn:schemas-microsoft-com:vml" xmlns:wp14="http://schemas.microsoft.com/office/word/2010/wordprocessingDrawing" xmlns:wp="http://schemas.openxmlformats.org/drawingml/2006/wordprocessingDrawing" xmlns:w10="urn:schemas-microsoft-com:office:word" xmlns:w="http://schemas.openxmlformats.org/wordprocessingml/2006/main" xmlns:w14="http://schemas.microsoft.com/office/word/2010/wordml" xmlns:w15="http://schemas.microsoft.com/office/word/2012/wordml" xmlns:wpg="http://schemas.microsoft.com/office/word/2010/wordprocessingGroup" xmlns:wpi="http://schemas.microsoft.com/office/word/2010/wordprocessingInk" xmlns:wne="http://schemas.microsoft.com/office/word/2006/wordml" xmlns:wps="http://schemas.microsoft.com/office/word/2010/wordprocessingShape" mc:Ignorable="w14 w15 wp14">
-  <w:p>
-    <w:pPr>
-      <w:pStyle w:val="Footer"/>
-      <w:jc w:val="right"/>
-    </w:pPr>
-    <w:r>
-      <w:t>Page 6</w:t>
-    </w:r>
-    <w:r>
-      <w:t>|16</w:t>
-    </w:r>
-  </w:p>
+  <w:sdt>
+    <w:sdtPr>
+      <w:id w:val="1379824794"/>
+      <w:docPartObj>
+        <w:docPartGallery w:val="Page Numbers (Bottom of Page)"/>
+        <w:docPartUnique/>
+      </w:docPartObj>
+    </w:sdtPr>
+    <w:sdtEndPr/>
+    <w:sdtContent>
+      <w:p>
+        <w:pPr>
+          <w:pStyle w:val="Footer"/>
+          <w:jc w:val="right"/>
+        </w:pPr>
+        <w:r>
+          <w:t xml:space="preserve">Page | </w:t>
+        </w:r>
+        <w:r>
+          <w:fldChar w:fldCharType="begin"/>
+        </w:r>
+        <w:r>
+          <w:instrText xml:space="preserve"> PAGE   \* MERGEFORMAT </w:instrText>
+        </w:r>
+        <w:r>
+          <w:fldChar w:fldCharType="separate"/>
+        </w:r>
+        <w:r>
+          <w:rPr>
+            <w:noProof/>
+          </w:rPr>
+          <w:t>5</w:t>
+        </w:r>
+        <w:r>
+          <w:rPr>
+            <w:noProof/>
+          </w:rPr>
+          <w:fldChar w:fldCharType="end"/>
+        </w:r>
+        <w:r>
+          <w:t xml:space="preserve"> </w:t>
+        </w:r>
+      </w:p>
+    </w:sdtContent>
+  </w:sdt>
   <w:p>
     <w:pPr>
       <w:pStyle w:val="Footer"/>
@@ -6995,18 +7850,51 @@
 
 <file path=word/footer4.xml><?xml version="1.0" encoding="utf-8"?>
 <w:ftr xmlns:wpc="http://schemas.microsoft.com/office/word/2010/wordprocessingCanvas" xmlns:mc="http://schemas.openxmlformats.org/markup-compatibility/2006" xmlns:o="urn:schemas-microsoft-com:office:office" xmlns:r="http://schemas.openxmlformats.org/officeDocument/2006/relationships" xmlns:m="http://schemas.openxmlformats.org/officeDocument/2006/math" xmlns:v="urn:schemas-microsoft-com:vml" xmlns:wp14="http://schemas.microsoft.com/office/word/2010/wordprocessingDrawing" xmlns:wp="http://schemas.openxmlformats.org/drawingml/2006/wordprocessingDrawing" xmlns:w10="urn:schemas-microsoft-com:office:word" xmlns:w="http://schemas.openxmlformats.org/wordprocessingml/2006/main" xmlns:w14="http://schemas.microsoft.com/office/word/2010/wordml" xmlns:w15="http://schemas.microsoft.com/office/word/2012/wordml" xmlns:wpg="http://schemas.microsoft.com/office/word/2010/wordprocessingGroup" xmlns:wpi="http://schemas.microsoft.com/office/word/2010/wordprocessingInk" xmlns:wne="http://schemas.microsoft.com/office/word/2006/wordml" xmlns:wps="http://schemas.microsoft.com/office/word/2010/wordprocessingShape" mc:Ignorable="w14 w15 wp14">
-  <w:p>
-    <w:pPr>
-      <w:pStyle w:val="Footer"/>
-      <w:jc w:val="right"/>
-    </w:pPr>
-    <w:r>
-      <w:t>Page 5</w:t>
-    </w:r>
-    <w:r>
-      <w:t>|16</w:t>
-    </w:r>
-  </w:p>
+  <w:sdt>
+    <w:sdtPr>
+      <w:id w:val="-267233447"/>
+      <w:docPartObj>
+        <w:docPartGallery w:val="Page Numbers (Bottom of Page)"/>
+        <w:docPartUnique/>
+      </w:docPartObj>
+    </w:sdtPr>
+    <w:sdtEndPr/>
+    <w:sdtContent>
+      <w:p>
+        <w:pPr>
+          <w:pStyle w:val="Footer"/>
+          <w:jc w:val="right"/>
+        </w:pPr>
+        <w:r>
+          <w:t xml:space="preserve">Page | </w:t>
+        </w:r>
+        <w:r>
+          <w:fldChar w:fldCharType="begin"/>
+        </w:r>
+        <w:r>
+          <w:instrText xml:space="preserve"> PAGE   \* MERGEFORMAT </w:instrText>
+        </w:r>
+        <w:r>
+          <w:fldChar w:fldCharType="separate"/>
+        </w:r>
+        <w:r>
+          <w:rPr>
+            <w:noProof/>
+          </w:rPr>
+          <w:t>4</w:t>
+        </w:r>
+        <w:r>
+          <w:rPr>
+            <w:noProof/>
+          </w:rPr>
+          <w:fldChar w:fldCharType="end"/>
+        </w:r>
+        <w:r>
+          <w:t xml:space="preserve"> </w:t>
+        </w:r>
+      </w:p>
+    </w:sdtContent>
+  </w:sdt>
   <w:p>
     <w:pPr>
       <w:pStyle w:val="Footer"/>
@@ -7017,15 +7905,51 @@
 
 <file path=word/footer5.xml><?xml version="1.0" encoding="utf-8"?>
 <w:ftr xmlns:wpc="http://schemas.microsoft.com/office/word/2010/wordprocessingCanvas" xmlns:mc="http://schemas.openxmlformats.org/markup-compatibility/2006" xmlns:o="urn:schemas-microsoft-com:office:office" xmlns:r="http://schemas.openxmlformats.org/officeDocument/2006/relationships" xmlns:m="http://schemas.openxmlformats.org/officeDocument/2006/math" xmlns:v="urn:schemas-microsoft-com:vml" xmlns:wp14="http://schemas.microsoft.com/office/word/2010/wordprocessingDrawing" xmlns:wp="http://schemas.openxmlformats.org/drawingml/2006/wordprocessingDrawing" xmlns:w10="urn:schemas-microsoft-com:office:word" xmlns:w="http://schemas.openxmlformats.org/wordprocessingml/2006/main" xmlns:w14="http://schemas.microsoft.com/office/word/2010/wordml" xmlns:w15="http://schemas.microsoft.com/office/word/2012/wordml" xmlns:wpg="http://schemas.microsoft.com/office/word/2010/wordprocessingGroup" xmlns:wpi="http://schemas.microsoft.com/office/word/2010/wordprocessingInk" xmlns:wne="http://schemas.microsoft.com/office/word/2006/wordml" xmlns:wps="http://schemas.microsoft.com/office/word/2010/wordprocessingShape" mc:Ignorable="w14 w15 wp14">
-  <w:p>
-    <w:pPr>
-      <w:pStyle w:val="Footer"/>
-      <w:jc w:val="right"/>
-    </w:pPr>
-    <w:r>
-      <w:t>Page 6|16</w:t>
-    </w:r>
-  </w:p>
+  <w:sdt>
+    <w:sdtPr>
+      <w:id w:val="-1413311574"/>
+      <w:docPartObj>
+        <w:docPartGallery w:val="Page Numbers (Bottom of Page)"/>
+        <w:docPartUnique/>
+      </w:docPartObj>
+    </w:sdtPr>
+    <w:sdtEndPr/>
+    <w:sdtContent>
+      <w:p>
+        <w:pPr>
+          <w:pStyle w:val="Footer"/>
+          <w:jc w:val="right"/>
+        </w:pPr>
+        <w:r>
+          <w:t xml:space="preserve">Page | </w:t>
+        </w:r>
+        <w:r>
+          <w:fldChar w:fldCharType="begin"/>
+        </w:r>
+        <w:r>
+          <w:instrText xml:space="preserve"> PAGE   \* MERGEFORMAT </w:instrText>
+        </w:r>
+        <w:r>
+          <w:fldChar w:fldCharType="separate"/>
+        </w:r>
+        <w:r>
+          <w:rPr>
+            <w:noProof/>
+          </w:rPr>
+          <w:t>7</w:t>
+        </w:r>
+        <w:r>
+          <w:rPr>
+            <w:noProof/>
+          </w:rPr>
+          <w:fldChar w:fldCharType="end"/>
+        </w:r>
+        <w:r>
+          <w:t xml:space="preserve"> </w:t>
+        </w:r>
+      </w:p>
+    </w:sdtContent>
+  </w:sdt>
   <w:p>
     <w:pPr>
       <w:pStyle w:val="Footer"/>
@@ -7036,21 +7960,55 @@
 
 <file path=word/footer6.xml><?xml version="1.0" encoding="utf-8"?>
 <w:ftr xmlns:wpc="http://schemas.microsoft.com/office/word/2010/wordprocessingCanvas" xmlns:mc="http://schemas.openxmlformats.org/markup-compatibility/2006" xmlns:o="urn:schemas-microsoft-com:office:office" xmlns:r="http://schemas.openxmlformats.org/officeDocument/2006/relationships" xmlns:m="http://schemas.openxmlformats.org/officeDocument/2006/math" xmlns:v="urn:schemas-microsoft-com:vml" xmlns:wp14="http://schemas.microsoft.com/office/word/2010/wordprocessingDrawing" xmlns:wp="http://schemas.openxmlformats.org/drawingml/2006/wordprocessingDrawing" xmlns:w10="urn:schemas-microsoft-com:office:word" xmlns:w="http://schemas.openxmlformats.org/wordprocessingml/2006/main" xmlns:w14="http://schemas.microsoft.com/office/word/2010/wordml" xmlns:w15="http://schemas.microsoft.com/office/word/2012/wordml" xmlns:wpg="http://schemas.microsoft.com/office/word/2010/wordprocessingGroup" xmlns:wpi="http://schemas.microsoft.com/office/word/2010/wordprocessingInk" xmlns:wne="http://schemas.microsoft.com/office/word/2006/wordml" xmlns:wps="http://schemas.microsoft.com/office/word/2010/wordprocessingShape" mc:Ignorable="w14 w15 wp14">
+  <w:sdt>
+    <w:sdtPr>
+      <w:id w:val="-2002648805"/>
+      <w:docPartObj>
+        <w:docPartGallery w:val="Page Numbers (Bottom of Page)"/>
+        <w:docPartUnique/>
+      </w:docPartObj>
+    </w:sdtPr>
+    <w:sdtEndPr/>
+    <w:sdtContent>
+      <w:p>
+        <w:pPr>
+          <w:pStyle w:val="Footer"/>
+          <w:jc w:val="right"/>
+        </w:pPr>
+        <w:r>
+          <w:t xml:space="preserve">Page | </w:t>
+        </w:r>
+        <w:r>
+          <w:fldChar w:fldCharType="begin"/>
+        </w:r>
+        <w:r>
+          <w:instrText xml:space="preserve"> PAGE   \* MERGEFORMAT </w:instrText>
+        </w:r>
+        <w:r>
+          <w:fldChar w:fldCharType="separate"/>
+        </w:r>
+        <w:r>
+          <w:rPr>
+            <w:noProof/>
+          </w:rPr>
+          <w:t>6</w:t>
+        </w:r>
+        <w:r>
+          <w:rPr>
+            <w:noProof/>
+          </w:rPr>
+          <w:fldChar w:fldCharType="end"/>
+        </w:r>
+        <w:r>
+          <w:t xml:space="preserve"> </w:t>
+        </w:r>
+      </w:p>
+    </w:sdtContent>
+  </w:sdt>
   <w:p>
     <w:pPr>
       <w:pStyle w:val="Footer"/>
       <w:jc w:val="right"/>
-    </w:pPr>
-    <w:r>
-      <w:t>Page 5</w:t>
-    </w:r>
-    <w:r>
-      <w:t>|16</w:t>
-    </w:r>
-  </w:p>
-  <w:p>
-    <w:pPr>
-      <w:pStyle w:val="Footer"/>
     </w:pPr>
   </w:p>
 </w:ftr>
@@ -7058,15 +8016,51 @@
 
 <file path=word/footer7.xml><?xml version="1.0" encoding="utf-8"?>
 <w:ftr xmlns:wpc="http://schemas.microsoft.com/office/word/2010/wordprocessingCanvas" xmlns:mc="http://schemas.openxmlformats.org/markup-compatibility/2006" xmlns:o="urn:schemas-microsoft-com:office:office" xmlns:r="http://schemas.openxmlformats.org/officeDocument/2006/relationships" xmlns:m="http://schemas.openxmlformats.org/officeDocument/2006/math" xmlns:v="urn:schemas-microsoft-com:vml" xmlns:wp14="http://schemas.microsoft.com/office/word/2010/wordprocessingDrawing" xmlns:wp="http://schemas.openxmlformats.org/drawingml/2006/wordprocessingDrawing" xmlns:w10="urn:schemas-microsoft-com:office:word" xmlns:w="http://schemas.openxmlformats.org/wordprocessingml/2006/main" xmlns:w14="http://schemas.microsoft.com/office/word/2010/wordml" xmlns:w15="http://schemas.microsoft.com/office/word/2012/wordml" xmlns:wpg="http://schemas.microsoft.com/office/word/2010/wordprocessingGroup" xmlns:wpi="http://schemas.microsoft.com/office/word/2010/wordprocessingInk" xmlns:wne="http://schemas.microsoft.com/office/word/2006/wordml" xmlns:wps="http://schemas.microsoft.com/office/word/2010/wordprocessingShape" mc:Ignorable="w14 w15 wp14">
-  <w:p>
-    <w:pPr>
-      <w:pStyle w:val="Footer"/>
-      <w:jc w:val="right"/>
-    </w:pPr>
-    <w:r>
-      <w:t>Page 7|16</w:t>
-    </w:r>
-  </w:p>
+  <w:sdt>
+    <w:sdtPr>
+      <w:id w:val="1312595129"/>
+      <w:docPartObj>
+        <w:docPartGallery w:val="Page Numbers (Bottom of Page)"/>
+        <w:docPartUnique/>
+      </w:docPartObj>
+    </w:sdtPr>
+    <w:sdtEndPr/>
+    <w:sdtContent>
+      <w:p>
+        <w:pPr>
+          <w:pStyle w:val="Footer"/>
+          <w:jc w:val="right"/>
+        </w:pPr>
+        <w:r>
+          <w:t xml:space="preserve">Page | </w:t>
+        </w:r>
+        <w:r>
+          <w:fldChar w:fldCharType="begin"/>
+        </w:r>
+        <w:r>
+          <w:instrText xml:space="preserve"> PAGE   \* MERGEFORMAT </w:instrText>
+        </w:r>
+        <w:r>
+          <w:fldChar w:fldCharType="separate"/>
+        </w:r>
+        <w:r>
+          <w:rPr>
+            <w:noProof/>
+          </w:rPr>
+          <w:t>8</w:t>
+        </w:r>
+        <w:r>
+          <w:rPr>
+            <w:noProof/>
+          </w:rPr>
+          <w:fldChar w:fldCharType="end"/>
+        </w:r>
+        <w:r>
+          <w:t xml:space="preserve"> </w:t>
+        </w:r>
+      </w:p>
+    </w:sdtContent>
+  </w:sdt>
   <w:p>
     <w:pPr>
       <w:pStyle w:val="Footer"/>
@@ -7077,15 +8071,51 @@
 
 <file path=word/footer8.xml><?xml version="1.0" encoding="utf-8"?>
 <w:ftr xmlns:wpc="http://schemas.microsoft.com/office/word/2010/wordprocessingCanvas" xmlns:mc="http://schemas.openxmlformats.org/markup-compatibility/2006" xmlns:o="urn:schemas-microsoft-com:office:office" xmlns:r="http://schemas.openxmlformats.org/officeDocument/2006/relationships" xmlns:m="http://schemas.openxmlformats.org/officeDocument/2006/math" xmlns:v="urn:schemas-microsoft-com:vml" xmlns:wp14="http://schemas.microsoft.com/office/word/2010/wordprocessingDrawing" xmlns:wp="http://schemas.openxmlformats.org/drawingml/2006/wordprocessingDrawing" xmlns:w10="urn:schemas-microsoft-com:office:word" xmlns:w="http://schemas.openxmlformats.org/wordprocessingml/2006/main" xmlns:w14="http://schemas.microsoft.com/office/word/2010/wordml" xmlns:w15="http://schemas.microsoft.com/office/word/2012/wordml" xmlns:wpg="http://schemas.microsoft.com/office/word/2010/wordprocessingGroup" xmlns:wpi="http://schemas.microsoft.com/office/word/2010/wordprocessingInk" xmlns:wne="http://schemas.microsoft.com/office/word/2006/wordml" xmlns:wps="http://schemas.microsoft.com/office/word/2010/wordprocessingShape" mc:Ignorable="w14 w15 wp14">
-  <w:p>
-    <w:pPr>
-      <w:pStyle w:val="Footer"/>
-      <w:jc w:val="right"/>
-    </w:pPr>
-    <w:r>
-      <w:t>Page 9|16</w:t>
-    </w:r>
-  </w:p>
+  <w:sdt>
+    <w:sdtPr>
+      <w:id w:val="1392224898"/>
+      <w:docPartObj>
+        <w:docPartGallery w:val="Page Numbers (Bottom of Page)"/>
+        <w:docPartUnique/>
+      </w:docPartObj>
+    </w:sdtPr>
+    <w:sdtEndPr/>
+    <w:sdtContent>
+      <w:p>
+        <w:pPr>
+          <w:pStyle w:val="Footer"/>
+          <w:jc w:val="right"/>
+        </w:pPr>
+        <w:r>
+          <w:t xml:space="preserve">Page | </w:t>
+        </w:r>
+        <w:r>
+          <w:fldChar w:fldCharType="begin"/>
+        </w:r>
+        <w:r>
+          <w:instrText xml:space="preserve"> PAGE   \* MERGEFORMAT </w:instrText>
+        </w:r>
+        <w:r>
+          <w:fldChar w:fldCharType="separate"/>
+        </w:r>
+        <w:r>
+          <w:rPr>
+            <w:noProof/>
+          </w:rPr>
+          <w:t>10</w:t>
+        </w:r>
+        <w:r>
+          <w:rPr>
+            <w:noProof/>
+          </w:rPr>
+          <w:fldChar w:fldCharType="end"/>
+        </w:r>
+        <w:r>
+          <w:t xml:space="preserve"> </w:t>
+        </w:r>
+      </w:p>
+    </w:sdtContent>
+  </w:sdt>
   <w:p>
     <w:pPr>
       <w:pStyle w:val="Footer"/>
@@ -7096,15 +8126,51 @@
 
 <file path=word/footer9.xml><?xml version="1.0" encoding="utf-8"?>
 <w:ftr xmlns:wpc="http://schemas.microsoft.com/office/word/2010/wordprocessingCanvas" xmlns:mc="http://schemas.openxmlformats.org/markup-compatibility/2006" xmlns:o="urn:schemas-microsoft-com:office:office" xmlns:r="http://schemas.openxmlformats.org/officeDocument/2006/relationships" xmlns:m="http://schemas.openxmlformats.org/officeDocument/2006/math" xmlns:v="urn:schemas-microsoft-com:vml" xmlns:wp14="http://schemas.microsoft.com/office/word/2010/wordprocessingDrawing" xmlns:wp="http://schemas.openxmlformats.org/drawingml/2006/wordprocessingDrawing" xmlns:w10="urn:schemas-microsoft-com:office:word" xmlns:w="http://schemas.openxmlformats.org/wordprocessingml/2006/main" xmlns:w14="http://schemas.microsoft.com/office/word/2010/wordml" xmlns:w15="http://schemas.microsoft.com/office/word/2012/wordml" xmlns:wpg="http://schemas.microsoft.com/office/word/2010/wordprocessingGroup" xmlns:wpi="http://schemas.microsoft.com/office/word/2010/wordprocessingInk" xmlns:wne="http://schemas.microsoft.com/office/word/2006/wordml" xmlns:wps="http://schemas.microsoft.com/office/word/2010/wordprocessingShape" mc:Ignorable="w14 w15 wp14">
-  <w:p>
-    <w:pPr>
-      <w:pStyle w:val="Footer"/>
-      <w:jc w:val="right"/>
-    </w:pPr>
-    <w:r>
-      <w:t>Page 8|16</w:t>
-    </w:r>
-  </w:p>
+  <w:sdt>
+    <w:sdtPr>
+      <w:id w:val="-1097855855"/>
+      <w:docPartObj>
+        <w:docPartGallery w:val="Page Numbers (Bottom of Page)"/>
+        <w:docPartUnique/>
+      </w:docPartObj>
+    </w:sdtPr>
+    <w:sdtEndPr/>
+    <w:sdtContent>
+      <w:p>
+        <w:pPr>
+          <w:pStyle w:val="Footer"/>
+          <w:jc w:val="right"/>
+        </w:pPr>
+        <w:r>
+          <w:t xml:space="preserve">Page | </w:t>
+        </w:r>
+        <w:r>
+          <w:fldChar w:fldCharType="begin"/>
+        </w:r>
+        <w:r>
+          <w:instrText xml:space="preserve"> PAGE   \* MERGEFORMAT </w:instrText>
+        </w:r>
+        <w:r>
+          <w:fldChar w:fldCharType="separate"/>
+        </w:r>
+        <w:r>
+          <w:rPr>
+            <w:noProof/>
+          </w:rPr>
+          <w:t>9</w:t>
+        </w:r>
+        <w:r>
+          <w:rPr>
+            <w:noProof/>
+          </w:rPr>
+          <w:fldChar w:fldCharType="end"/>
+        </w:r>
+        <w:r>
+          <w:t xml:space="preserve"> </w:t>
+        </w:r>
+      </w:p>
+    </w:sdtContent>
+  </w:sdt>
   <w:p>
     <w:pPr>
       <w:pStyle w:val="Footer"/>
@@ -8398,7 +9464,7 @@
 </file>
 
 <file path=customXml/itemProps1.xml><?xml version="1.0" encoding="utf-8"?>
-<ds:datastoreItem xmlns:ds="http://schemas.openxmlformats.org/officeDocument/2006/customXml" ds:itemID="{A3DCE0F2-AC28-4683-9802-782A9E4C010F}">
+<ds:datastoreItem xmlns:ds="http://schemas.openxmlformats.org/officeDocument/2006/customXml" ds:itemID="{5845FD36-22CC-47AB-931F-9C2C963B6499}">
   <ds:schemaRefs>
     <ds:schemaRef ds:uri="http://schemas.openxmlformats.org/officeDocument/2006/bibliography"/>
   </ds:schemaRefs>

--- a/README.docx
+++ b/README.docx
@@ -474,12 +474,12 @@
               <wp:anchor distT="0" distB="0" distL="114300" distR="114300" simplePos="0" relativeHeight="251687936" behindDoc="0" locked="0" layoutInCell="1" allowOverlap="1" wp14:anchorId="47EB77ED" wp14:editId="2F64A7B3">
                 <wp:simplePos x="0" y="0"/>
                 <wp:positionH relativeFrom="margin">
-                  <wp:align>center</wp:align>
+                  <wp:align>right</wp:align>
                 </wp:positionH>
                 <wp:positionV relativeFrom="paragraph">
-                  <wp:posOffset>5080</wp:posOffset>
+                  <wp:posOffset>8807</wp:posOffset>
                 </wp:positionV>
-                <wp:extent cx="3648075" cy="295275"/>
+                <wp:extent cx="4760843" cy="295275"/>
                 <wp:effectExtent l="0" t="0" r="0" b="0"/>
                 <wp:wrapNone/>
                 <wp:docPr id="36" name="Text Box 36"/>
@@ -491,7 +491,7 @@
                       <wps:spPr>
                         <a:xfrm>
                           <a:off x="0" y="0"/>
-                          <a:ext cx="3648075" cy="295275"/>
+                          <a:ext cx="4760843" cy="295275"/>
                         </a:xfrm>
                         <a:prstGeom prst="rect">
                           <a:avLst/>
@@ -532,8 +532,19 @@
                                 <w:sz w:val="28"/>
                                 <w:szCs w:val="28"/>
                               </w:rPr>
-                              <w:t>Published at: Wasps9277.github.io/assignment</w:t>
+                              <w:t xml:space="preserve">Published at: </w:t>
                             </w:r>
+                            <w:hyperlink r:id="rId10" w:history="1">
+                              <w:r>
+                                <w:rPr>
+                                  <w:rStyle w:val="Hyperlink"/>
+                                  <w:rFonts w:ascii="Times New Roman" w:hAnsi="Times New Roman" w:cs="Times New Roman"/>
+                                  <w:sz w:val="28"/>
+                                  <w:szCs w:val="28"/>
+                                </w:rPr>
+                                <w:t>https://wasps9277.github.io/csy1018-assign1/</w:t>
+                              </w:r>
+                            </w:hyperlink>
                           </w:p>
                         </w:txbxContent>
                       </wps:txbx>
@@ -557,7 +568,11 @@
           </mc:Choice>
           <mc:Fallback>
             <w:pict>
-              <v:shape w14:anchorId="47EB77ED" id="Text Box 36" o:spid="_x0000_s1027" type="#_x0000_t202" style="position:absolute;margin-left:0;margin-top:.4pt;width:287.25pt;height:23.25pt;z-index:251687936;visibility:visible;mso-wrap-style:square;mso-width-percent:0;mso-height-percent:0;mso-wrap-distance-left:9pt;mso-wrap-distance-top:0;mso-wrap-distance-right:9pt;mso-wrap-distance-bottom:0;mso-position-horizontal:center;mso-position-horizontal-relative:margin;mso-position-vertical:absolute;mso-position-vertical-relative:text;mso-width-percent:0;mso-height-percent:0;mso-width-relative:margin;mso-height-relative:margin;v-text-anchor:top" o:gfxdata="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" filled="f" stroked="f" strokeweight=".5pt">
+              <v:shapetype w14:anchorId="47EB77ED" id="_x0000_t202" coordsize="21600,21600" o:spt="202" path="m,l,21600r21600,l21600,xe">
+                <v:stroke joinstyle="miter"/>
+                <v:path gradientshapeok="t" o:connecttype="rect"/>
+              </v:shapetype>
+              <v:shape id="Text Box 36" o:spid="_x0000_s1027" type="#_x0000_t202" style="position:absolute;margin-left:323.65pt;margin-top:.7pt;width:374.85pt;height:23.25pt;z-index:251687936;visibility:visible;mso-wrap-style:square;mso-width-percent:0;mso-height-percent:0;mso-wrap-distance-left:9pt;mso-wrap-distance-top:0;mso-wrap-distance-right:9pt;mso-wrap-distance-bottom:0;mso-position-horizontal:right;mso-position-horizontal-relative:margin;mso-position-vertical:absolute;mso-position-vertical-relative:text;mso-width-percent:0;mso-height-percent:0;mso-width-relative:margin;mso-height-relative:margin;v-text-anchor:top" o:gfxdata="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" filled="f" stroked="f" strokeweight=".5pt">
                 <v:textbox>
                   <w:txbxContent>
                     <w:p>
@@ -574,8 +589,19 @@
                           <w:sz w:val="28"/>
                           <w:szCs w:val="28"/>
                         </w:rPr>
-                        <w:t>Published at: Wasps9277.github.io/assignment</w:t>
+                        <w:t xml:space="preserve">Published at: </w:t>
                       </w:r>
+                      <w:hyperlink r:id="rId11" w:history="1">
+                        <w:r>
+                          <w:rPr>
+                            <w:rStyle w:val="Hyperlink"/>
+                            <w:rFonts w:ascii="Times New Roman" w:hAnsi="Times New Roman" w:cs="Times New Roman"/>
+                            <w:sz w:val="28"/>
+                            <w:szCs w:val="28"/>
+                          </w:rPr>
+                          <w:t>https://wasps9277.github.io/csy1018-assign1/</w:t>
+                        </w:r>
+                      </w:hyperlink>
                     </w:p>
                   </w:txbxContent>
                 </v:textbox>
@@ -1329,8 +1355,34 @@
           <w:sz w:val="24"/>
           <w:szCs w:val="24"/>
         </w:rPr>
-        <w:t>Creating this project challenged me in various possible ways. The assignment was an interesting task to begin with. The first part of the html coding and the basics of css was stimulating. They clearly illustrated the design of the wireframe of my website. The selection of color combination for the website was a little problematic since I wanted the website to look simple and at the same time a little exciting. To add the element of appeal, the search was tedious because of the limitation of usable language (HTML, CSS). Without the help of other languages such as JavaScript and JQuery, the design I had decided for my website was difficult to implement. This posed an obstacle as my design was plain and simple with no striking features. The sliding images in the home page is fairly common in most of the websites. This became the basis of my idea but most of the sliding effects were entirely dependent on the use of other languages. However, the application of concept of css3 helped me out in this situation. Its animation effects made my website more playful and attractive. Lots of animations in a website is not as appealing. Thus, it was difficult for me to reach a final decision of where the animations best suit good. Although, the use of css and css3 made the look of the website lively, the actual application of the code was complex and confusing. In the course of this website development, I faced a lot of errors and the debugging was slow and time-consuming. This project took a lot of effort and time. I dedicated a total of 24 hours in the making of this assignment. Besides the creation of this websites for the computer browsers, the design of the mobile responsive sites were more confusing since it was my first time making such user-friendly and technology-friendly website design.</w:t>
-      </w:r>
+        <w:t>Creating this project challenged me in various possible ways. The assignment was an interesting task to begin with. The first part of the html coding and the basics of css was stimulating. They clearly illustrated the design of the wireframe of my website. The selection of color combination for the website was a little problematic since I wanted the website to look simple and at the same time a little exciting. To add the element of appeal, the search was tedious because of the limitation of usable language (HTML, CSS). Without the help of other languages such as JavaScript and JQuery, the design I had decided for my website was difficult to implement. This posed an obstacle as my design was plain and simple with no striking features. The sliding images in the home page is fairly common in most of the websites. This became the basis of my idea but most of the sliding effects were entirely dependent on the use of other languages. However, the application of concept of css3 helped me out in this situation. Its animation effects made my website more playful and attractive. Lots of animations in a website is not as appealing. Thus, it was difficult for me to reach a final decision of where the animations best suit good. Although, the use of css and css3 made the look of the website lively, the actual application of the code was complex and confusing. In the course of this website development, I faced a lot of errors and the debugging was slow and time-consuming. This project took a lot of effort and</w:t>
+      </w:r>
+      <w:r>
+        <w:rPr>
+          <w:rFonts w:ascii="Arial" w:hAnsi="Arial" w:cs="Arial"/>
+          <w:sz w:val="24"/>
+          <w:szCs w:val="24"/>
+        </w:rPr>
+        <w:t xml:space="preserve"> time. I dedicated a total of 14 days</w:t>
+      </w:r>
+      <w:r>
+        <w:rPr>
+          <w:rFonts w:ascii="Arial" w:hAnsi="Arial" w:cs="Arial"/>
+          <w:sz w:val="24"/>
+          <w:szCs w:val="24"/>
+        </w:rPr>
+        <w:t xml:space="preserve"> in the making of this assignment. Besides the creation of this websites for the computer browsers, the design of the mobile responsive sites were more confusing since it was my first time making such user-friendly and technology-friendly website design.</w:t>
+      </w:r>
+      <w:r>
+        <w:rPr>
+          <w:rFonts w:ascii="Arial" w:hAnsi="Arial" w:cs="Arial"/>
+          <w:sz w:val="24"/>
+          <w:szCs w:val="24"/>
+        </w:rPr>
+        <w:t xml:space="preserve"> This website was created with the help of many people.</w:t>
+      </w:r>
+      <w:bookmarkStart w:id="0" w:name="_GoBack"/>
+      <w:bookmarkEnd w:id="0"/>
     </w:p>
     <w:p>
       <w:pPr>
@@ -1359,7 +1411,23 @@
           <w:sz w:val="24"/>
           <w:szCs w:val="24"/>
         </w:rPr>
-        <w:t xml:space="preserve">This assignment helped me realize my weakness and strength in the web designing course. I learned different and alternative techniques to deal with different situation which may arise. </w:t>
+        <w:t>This assignment helped me realize my weakness and streng</w:t>
+      </w:r>
+      <w:r>
+        <w:rPr>
+          <w:rFonts w:ascii="Arial" w:hAnsi="Arial" w:cs="Arial"/>
+          <w:sz w:val="24"/>
+          <w:szCs w:val="24"/>
+        </w:rPr>
+        <w:t xml:space="preserve">th in the web designing course. </w:t>
+      </w:r>
+      <w:r>
+        <w:rPr>
+          <w:rFonts w:ascii="Arial" w:hAnsi="Arial" w:cs="Arial"/>
+          <w:sz w:val="24"/>
+          <w:szCs w:val="24"/>
+        </w:rPr>
+        <w:t xml:space="preserve">I learned different and alternative techniques to deal with different situation which may arise. </w:t>
       </w:r>
     </w:p>
     <w:p>
@@ -1383,8 +1451,8 @@
           <w:szCs w:val="24"/>
         </w:rPr>
         <w:sectPr>
-          <w:footerReference w:type="default" r:id="rId10"/>
-          <w:footerReference w:type="first" r:id="rId11"/>
+          <w:footerReference w:type="default" r:id="rId12"/>
+          <w:footerReference w:type="first" r:id="rId13"/>
           <w:pgSz w:w="12240" w:h="15840"/>
           <w:pgMar w:top="1440" w:right="1498" w:bottom="1440" w:left="1498" w:header="720" w:footer="720" w:gutter="0"/>
           <w:pgNumType w:start="0"/>
@@ -1495,7 +1563,7 @@
                     <pic:cNvPicPr/>
                   </pic:nvPicPr>
                   <pic:blipFill>
-                    <a:blip r:embed="rId12">
+                    <a:blip r:embed="rId14">
                       <a:extLst>
                         <a:ext uri="{28A0092B-C50C-407E-A947-70E740481C1C}">
                           <a14:useLocalDpi xmlns:a14="http://schemas.microsoft.com/office/drawing/2010/main" val="0"/>
@@ -1699,7 +1767,7 @@
                     <pic:cNvPicPr/>
                   </pic:nvPicPr>
                   <pic:blipFill>
-                    <a:blip r:embed="rId13">
+                    <a:blip r:embed="rId15">
                       <a:extLst>
                         <a:ext uri="{28A0092B-C50C-407E-A947-70E740481C1C}">
                           <a14:useLocalDpi xmlns:a14="http://schemas.microsoft.com/office/drawing/2010/main" val="0"/>
@@ -1901,7 +1969,7 @@
                     <pic:cNvPicPr/>
                   </pic:nvPicPr>
                   <pic:blipFill>
-                    <a:blip r:embed="rId14">
+                    <a:blip r:embed="rId16">
                       <a:extLst>
                         <a:ext uri="{28A0092B-C50C-407E-A947-70E740481C1C}">
                           <a14:useLocalDpi xmlns:a14="http://schemas.microsoft.com/office/drawing/2010/main" val="0"/>
@@ -2085,7 +2153,7 @@
                     <pic:cNvPicPr/>
                   </pic:nvPicPr>
                   <pic:blipFill>
-                    <a:blip r:embed="rId15">
+                    <a:blip r:embed="rId17">
                       <a:extLst>
                         <a:ext uri="{28A0092B-C50C-407E-A947-70E740481C1C}">
                           <a14:useLocalDpi xmlns:a14="http://schemas.microsoft.com/office/drawing/2010/main" val="0"/>
@@ -2267,7 +2335,7 @@
                     <pic:cNvPicPr/>
                   </pic:nvPicPr>
                   <pic:blipFill>
-                    <a:blip r:embed="rId16">
+                    <a:blip r:embed="rId18">
                       <a:extLst>
                         <a:ext uri="{28A0092B-C50C-407E-A947-70E740481C1C}">
                           <a14:useLocalDpi xmlns:a14="http://schemas.microsoft.com/office/drawing/2010/main" val="0"/>
@@ -2306,8 +2374,8 @@
           <w:szCs w:val="20"/>
         </w:rPr>
         <w:sectPr>
-          <w:footerReference w:type="default" r:id="rId17"/>
-          <w:footerReference w:type="first" r:id="rId18"/>
+          <w:footerReference w:type="default" r:id="rId19"/>
+          <w:footerReference w:type="first" r:id="rId20"/>
           <w:pgSz w:w="12240" w:h="15840"/>
           <w:pgMar w:top="1440" w:right="1502" w:bottom="1440" w:left="1501" w:header="720" w:footer="720" w:gutter="0"/>
           <w:cols w:space="720"/>
@@ -2471,7 +2539,7 @@
                     <pic:cNvPicPr/>
                   </pic:nvPicPr>
                   <pic:blipFill>
-                    <a:blip r:embed="rId19">
+                    <a:blip r:embed="rId21">
                       <a:extLst>
                         <a:ext uri="{28A0092B-C50C-407E-A947-70E740481C1C}">
                           <a14:useLocalDpi xmlns:a14="http://schemas.microsoft.com/office/drawing/2010/main" val="0"/>
@@ -2609,7 +2677,7 @@
                     <pic:cNvPicPr/>
                   </pic:nvPicPr>
                   <pic:blipFill rotWithShape="1">
-                    <a:blip r:embed="rId20" cstate="print">
+                    <a:blip r:embed="rId22" cstate="print">
                       <a:extLst>
                         <a:ext uri="{28A0092B-C50C-407E-A947-70E740481C1C}">
                           <a14:useLocalDpi xmlns:a14="http://schemas.microsoft.com/office/drawing/2010/main" val="0"/>
@@ -2734,8 +2802,8 @@
           <w:rFonts w:ascii="Courier New" w:hAnsi="Courier New" w:cs="Courier New"/>
         </w:rPr>
         <w:sectPr>
-          <w:footerReference w:type="default" r:id="rId21"/>
-          <w:footerReference w:type="first" r:id="rId22"/>
+          <w:footerReference w:type="default" r:id="rId23"/>
+          <w:footerReference w:type="first" r:id="rId24"/>
           <w:pgSz w:w="12240" w:h="15840"/>
           <w:pgMar w:top="1440" w:right="1502" w:bottom="1440" w:left="1501" w:header="720" w:footer="720" w:gutter="0"/>
           <w:cols w:space="720"/>
@@ -2826,7 +2894,7 @@
                     <pic:cNvPicPr/>
                   </pic:nvPicPr>
                   <pic:blipFill rotWithShape="1">
-                    <a:blip r:embed="rId23" cstate="print">
+                    <a:blip r:embed="rId25" cstate="print">
                       <a:extLst>
                         <a:ext uri="{28A0092B-C50C-407E-A947-70E740481C1C}">
                           <a14:useLocalDpi xmlns:a14="http://schemas.microsoft.com/office/drawing/2010/main" val="0"/>
@@ -2943,7 +3011,7 @@
           <w:rFonts w:ascii="Courier New" w:hAnsi="Courier New" w:cs="Courier New"/>
         </w:rPr>
         <w:sectPr>
-          <w:footerReference w:type="first" r:id="rId24"/>
+          <w:footerReference w:type="first" r:id="rId26"/>
           <w:pgSz w:w="12240" w:h="15840"/>
           <w:pgMar w:top="1440" w:right="1502" w:bottom="1440" w:left="1501" w:header="720" w:footer="720" w:gutter="0"/>
           <w:cols w:space="720"/>
@@ -2982,7 +3050,7 @@
                     <pic:cNvPicPr/>
                   </pic:nvPicPr>
                   <pic:blipFill rotWithShape="1">
-                    <a:blip r:embed="rId25" cstate="print">
+                    <a:blip r:embed="rId27" cstate="print">
                       <a:extLst>
                         <a:ext uri="{28A0092B-C50C-407E-A947-70E740481C1C}">
                           <a14:useLocalDpi xmlns:a14="http://schemas.microsoft.com/office/drawing/2010/main" val="0"/>
@@ -3139,7 +3207,7 @@
                     <pic:cNvPicPr/>
                   </pic:nvPicPr>
                   <pic:blipFill rotWithShape="1">
-                    <a:blip r:embed="rId26" cstate="print">
+                    <a:blip r:embed="rId28" cstate="print">
                       <a:extLst>
                         <a:ext uri="{28A0092B-C50C-407E-A947-70E740481C1C}">
                           <a14:useLocalDpi xmlns:a14="http://schemas.microsoft.com/office/drawing/2010/main" val="0"/>
@@ -3425,7 +3493,7 @@
                     <pic:cNvPicPr/>
                   </pic:nvPicPr>
                   <pic:blipFill>
-                    <a:blip r:embed="rId27">
+                    <a:blip r:embed="rId29">
                       <a:extLst>
                         <a:ext uri="{28A0092B-C50C-407E-A947-70E740481C1C}">
                           <a14:useLocalDpi xmlns:a14="http://schemas.microsoft.com/office/drawing/2010/main" val="0"/>
@@ -3467,8 +3535,8 @@
           <w:rFonts w:ascii="Arial" w:hAnsi="Arial" w:cs="Arial"/>
         </w:rPr>
         <w:sectPr>
-          <w:footerReference w:type="default" r:id="rId28"/>
-          <w:footerReference w:type="first" r:id="rId29"/>
+          <w:footerReference w:type="default" r:id="rId30"/>
+          <w:footerReference w:type="first" r:id="rId31"/>
           <w:pgSz w:w="12240" w:h="15840"/>
           <w:pgMar w:top="1440" w:right="1502" w:bottom="1440" w:left="1501" w:header="720" w:footer="720" w:gutter="0"/>
           <w:cols w:space="720"/>
@@ -3504,7 +3572,7 @@
                     <pic:cNvPicPr/>
                   </pic:nvPicPr>
                   <pic:blipFill>
-                    <a:blip r:embed="rId30">
+                    <a:blip r:embed="rId32">
                       <a:extLst>
                         <a:ext uri="{28A0092B-C50C-407E-A947-70E740481C1C}">
                           <a14:useLocalDpi xmlns:a14="http://schemas.microsoft.com/office/drawing/2010/main" val="0"/>
@@ -3582,7 +3650,7 @@
                     <pic:cNvPicPr/>
                   </pic:nvPicPr>
                   <pic:blipFill>
-                    <a:blip r:embed="rId31">
+                    <a:blip r:embed="rId33">
                       <a:extLst>
                         <a:ext uri="{28A0092B-C50C-407E-A947-70E740481C1C}">
                           <a14:useLocalDpi xmlns:a14="http://schemas.microsoft.com/office/drawing/2010/main" val="0"/>
@@ -3624,8 +3692,6 @@
           <w:rFonts w:ascii="Courier New" w:hAnsi="Courier New" w:cs="Courier New"/>
         </w:rPr>
       </w:pPr>
-      <w:bookmarkStart w:id="0" w:name="_GoBack"/>
-      <w:bookmarkEnd w:id="0"/>
     </w:p>
     <w:p>
       <w:pPr>
@@ -3669,7 +3735,7 @@
                     <pic:cNvPicPr/>
                   </pic:nvPicPr>
                   <pic:blipFill>
-                    <a:blip r:embed="rId32">
+                    <a:blip r:embed="rId34">
                       <a:extLst>
                         <a:ext uri="{28A0092B-C50C-407E-A947-70E740481C1C}">
                           <a14:useLocalDpi xmlns:a14="http://schemas.microsoft.com/office/drawing/2010/main" val="0"/>
@@ -3937,7 +4003,7 @@
                     <pic:cNvPicPr/>
                   </pic:nvPicPr>
                   <pic:blipFill>
-                    <a:blip r:embed="rId33">
+                    <a:blip r:embed="rId35">
                       <a:extLst>
                         <a:ext uri="{28A0092B-C50C-407E-A947-70E740481C1C}">
                           <a14:useLocalDpi xmlns:a14="http://schemas.microsoft.com/office/drawing/2010/main" val="0"/>
@@ -4116,7 +4182,7 @@
                     <pic:cNvPicPr/>
                   </pic:nvPicPr>
                   <pic:blipFill>
-                    <a:blip r:embed="rId34">
+                    <a:blip r:embed="rId36">
                       <a:extLst>
                         <a:ext uri="{28A0092B-C50C-407E-A947-70E740481C1C}">
                           <a14:useLocalDpi xmlns:a14="http://schemas.microsoft.com/office/drawing/2010/main" val="0"/>
@@ -4207,8 +4273,8 @@
           <w:szCs w:val="21"/>
         </w:rPr>
         <w:sectPr>
-          <w:footerReference w:type="default" r:id="rId35"/>
-          <w:footerReference w:type="first" r:id="rId36"/>
+          <w:footerReference w:type="default" r:id="rId37"/>
+          <w:footerReference w:type="first" r:id="rId38"/>
           <w:pgSz w:w="12240" w:h="15840"/>
           <w:pgMar w:top="1440" w:right="1502" w:bottom="1440" w:left="1501" w:header="720" w:footer="720" w:gutter="0"/>
           <w:cols w:space="720"/>
@@ -4389,7 +4455,7 @@
                     <pic:cNvPicPr/>
                   </pic:nvPicPr>
                   <pic:blipFill>
-                    <a:blip r:embed="rId37">
+                    <a:blip r:embed="rId39">
                       <a:extLst>
                         <a:ext uri="{28A0092B-C50C-407E-A947-70E740481C1C}">
                           <a14:useLocalDpi xmlns:a14="http://schemas.microsoft.com/office/drawing/2010/main" val="0"/>
@@ -4568,7 +4634,7 @@
                     <pic:cNvPicPr/>
                   </pic:nvPicPr>
                   <pic:blipFill>
-                    <a:blip r:embed="rId38">
+                    <a:blip r:embed="rId40">
                       <a:extLst>
                         <a:ext uri="{28A0092B-C50C-407E-A947-70E740481C1C}">
                           <a14:useLocalDpi xmlns:a14="http://schemas.microsoft.com/office/drawing/2010/main" val="0"/>
@@ -4669,7 +4735,7 @@
                     <pic:cNvPicPr/>
                   </pic:nvPicPr>
                   <pic:blipFill>
-                    <a:blip r:embed="rId39">
+                    <a:blip r:embed="rId41">
                       <a:extLst>
                         <a:ext uri="{28A0092B-C50C-407E-A947-70E740481C1C}">
                           <a14:useLocalDpi xmlns:a14="http://schemas.microsoft.com/office/drawing/2010/main" val="0"/>
@@ -4768,7 +4834,7 @@
                     <pic:cNvPicPr/>
                   </pic:nvPicPr>
                   <pic:blipFill>
-                    <a:blip r:embed="rId40">
+                    <a:blip r:embed="rId42">
                       <a:extLst>
                         <a:ext uri="{28A0092B-C50C-407E-A947-70E740481C1C}">
                           <a14:useLocalDpi xmlns:a14="http://schemas.microsoft.com/office/drawing/2010/main" val="0"/>
@@ -4854,8 +4920,8 @@
           <w:szCs w:val="24"/>
         </w:rPr>
         <w:sectPr>
-          <w:footerReference w:type="default" r:id="rId41"/>
-          <w:footerReference w:type="first" r:id="rId42"/>
+          <w:footerReference w:type="default" r:id="rId43"/>
+          <w:footerReference w:type="first" r:id="rId44"/>
           <w:pgSz w:w="12240" w:h="15840"/>
           <w:pgMar w:top="1440" w:right="1502" w:bottom="1440" w:left="1501" w:header="720" w:footer="720" w:gutter="0"/>
           <w:cols w:space="720"/>
@@ -4884,7 +4950,7 @@
         <w:lastRenderedPageBreak/>
         <w:t xml:space="preserve">All the HTML codes has been validated through </w:t>
       </w:r>
-      <w:hyperlink r:id="rId43" w:history="1">
+      <w:hyperlink r:id="rId45" w:history="1">
         <w:r>
           <w:rPr>
             <w:rStyle w:val="Hyperlink"/>
@@ -4924,7 +4990,7 @@
         </w:rPr>
         <w:t xml:space="preserve"> CSS code through </w:t>
       </w:r>
-      <w:hyperlink r:id="rId44" w:tgtFrame="_blank" w:history="1">
+      <w:hyperlink r:id="rId46" w:tgtFrame="_blank" w:history="1">
         <w:r>
           <w:rPr>
             <w:rFonts w:ascii="Helvetica" w:eastAsia="Times New Roman" w:hAnsi="Helvetica" w:cs="Times New Roman"/>
@@ -5134,7 +5200,7 @@
                     <pic:cNvPicPr/>
                   </pic:nvPicPr>
                   <pic:blipFill>
-                    <a:blip r:embed="rId45">
+                    <a:blip r:embed="rId47">
                       <a:extLst>
                         <a:ext uri="{28A0092B-C50C-407E-A947-70E740481C1C}">
                           <a14:useLocalDpi xmlns:a14="http://schemas.microsoft.com/office/drawing/2010/main" val="0"/>
@@ -5434,7 +5500,7 @@
                     <pic:cNvPicPr/>
                   </pic:nvPicPr>
                   <pic:blipFill>
-                    <a:blip r:embed="rId46">
+                    <a:blip r:embed="rId48">
                       <a:extLst>
                         <a:ext uri="{28A0092B-C50C-407E-A947-70E740481C1C}">
                           <a14:useLocalDpi xmlns:a14="http://schemas.microsoft.com/office/drawing/2010/main" val="0"/>
@@ -5570,7 +5636,7 @@
                     <pic:cNvPicPr/>
                   </pic:nvPicPr>
                   <pic:blipFill>
-                    <a:blip r:embed="rId47">
+                    <a:blip r:embed="rId49">
                       <a:extLst>
                         <a:ext uri="{28A0092B-C50C-407E-A947-70E740481C1C}">
                           <a14:useLocalDpi xmlns:a14="http://schemas.microsoft.com/office/drawing/2010/main" val="0"/>
@@ -5878,7 +5944,7 @@
                     <pic:cNvPicPr/>
                   </pic:nvPicPr>
                   <pic:blipFill>
-                    <a:blip r:embed="rId48">
+                    <a:blip r:embed="rId50">
                       <a:extLst>
                         <a:ext uri="{28A0092B-C50C-407E-A947-70E740481C1C}">
                           <a14:useLocalDpi xmlns:a14="http://schemas.microsoft.com/office/drawing/2010/main" val="0"/>
@@ -6220,27 +6286,7 @@
           <w:sz w:val="24"/>
           <w:szCs w:val="24"/>
         </w:rPr>
-        <w:t xml:space="preserve">Build A Pure CSS3 Slideshow (No </w:t>
-      </w:r>
-      <w:proofErr w:type="spellStart"/>
-      <w:r>
-        <w:rPr>
-          <w:rFonts w:ascii="Arial" w:hAnsi="Arial" w:cs="Arial"/>
-          <w:i/>
-          <w:sz w:val="24"/>
-          <w:szCs w:val="24"/>
-        </w:rPr>
-        <w:t>Javascript</w:t>
-      </w:r>
-      <w:proofErr w:type="spellEnd"/>
-      <w:r>
-        <w:rPr>
-          <w:rFonts w:ascii="Arial" w:hAnsi="Arial" w:cs="Arial"/>
-          <w:i/>
-          <w:sz w:val="24"/>
-          <w:szCs w:val="24"/>
-        </w:rPr>
-        <w:t xml:space="preserve"> Here)</w:t>
+        <w:t>Build A Pure CSS3 Slideshow (No Javascript Here)</w:t>
       </w:r>
       <w:r>
         <w:rPr>
@@ -6290,7 +6336,7 @@
         </w:rPr>
         <w:t xml:space="preserve"> </w:t>
       </w:r>
-      <w:hyperlink r:id="rId49" w:history="1">
+      <w:hyperlink r:id="rId51" w:history="1">
         <w:r>
           <w:rPr>
             <w:rStyle w:val="Hyperlink"/>
@@ -6370,7 +6416,7 @@
         </w:rPr>
         <w:t xml:space="preserve">[online] Available at: </w:t>
       </w:r>
-      <w:hyperlink r:id="rId50" w:history="1">
+      <w:hyperlink r:id="rId52" w:history="1">
         <w:r>
           <w:rPr>
             <w:rStyle w:val="Hyperlink"/>
@@ -6483,7 +6529,7 @@
         </w:rPr>
         <w:t xml:space="preserve">.[online] Available at: </w:t>
       </w:r>
-      <w:hyperlink r:id="rId51" w:anchor="h=1080&amp;imgrc=1ohMmBC74Utq4M:&amp;vet=1&amp;w=1920" w:history="1">
+      <w:hyperlink r:id="rId53" w:anchor="h=1080&amp;imgrc=1ohMmBC74Utq4M:&amp;vet=1&amp;w=1920" w:history="1">
         <w:r>
           <w:rPr>
             <w:rStyle w:val="Hyperlink"/>
@@ -6564,40 +6610,18 @@
           <w:sz w:val="24"/>
           <w:szCs w:val="24"/>
         </w:rPr>
-        <w:t xml:space="preserve">Image: Web Design Quote </w:t>
-      </w:r>
-      <w:proofErr w:type="gramStart"/>
+        <w:t>Image: Web Design Quote Of The Week - Vincent Palmer Blog</w:t>
+      </w:r>
       <w:r>
         <w:rPr>
           <w:rStyle w:val="selectable"/>
           <w:rFonts w:ascii="Arial" w:hAnsi="Arial" w:cs="Arial"/>
-          <w:i/>
-          <w:sz w:val="24"/>
-          <w:szCs w:val="24"/>
-        </w:rPr>
-        <w:t>Of The</w:t>
-      </w:r>
-      <w:proofErr w:type="gramEnd"/>
-      <w:r>
-        <w:rPr>
-          <w:rStyle w:val="selectable"/>
-          <w:rFonts w:ascii="Arial" w:hAnsi="Arial" w:cs="Arial"/>
-          <w:i/>
-          <w:sz w:val="24"/>
-          <w:szCs w:val="24"/>
-        </w:rPr>
-        <w:t xml:space="preserve"> Week - Vincent Palmer Blog</w:t>
-      </w:r>
-      <w:r>
-        <w:rPr>
-          <w:rStyle w:val="selectable"/>
-          <w:rFonts w:ascii="Arial" w:hAnsi="Arial" w:cs="Arial"/>
           <w:sz w:val="24"/>
           <w:szCs w:val="24"/>
         </w:rPr>
         <w:t xml:space="preserve">. [online] Available at: </w:t>
       </w:r>
-      <w:hyperlink r:id="rId52" w:history="1">
+      <w:hyperlink r:id="rId54" w:history="1">
         <w:r>
           <w:rPr>
             <w:rStyle w:val="Hyperlink"/>
@@ -6668,42 +6692,8 @@
           <w:sz w:val="24"/>
           <w:szCs w:val="24"/>
         </w:rPr>
-        <w:t xml:space="preserve">Image: Sports Quotes </w:t>
-      </w:r>
-      <w:proofErr w:type="gramStart"/>
-      <w:r>
-        <w:rPr>
-          <w:rStyle w:val="selectable"/>
-          <w:rFonts w:ascii="Arial" w:hAnsi="Arial" w:cs="Arial"/>
-          <w:i/>
-          <w:sz w:val="24"/>
-          <w:szCs w:val="24"/>
-        </w:rPr>
-        <w:t>About</w:t>
-      </w:r>
-      <w:proofErr w:type="gramEnd"/>
-      <w:r>
-        <w:rPr>
-          <w:rStyle w:val="selectable"/>
-          <w:rFonts w:ascii="Arial" w:hAnsi="Arial" w:cs="Arial"/>
-          <w:i/>
-          <w:sz w:val="24"/>
-          <w:szCs w:val="24"/>
-        </w:rPr>
-        <w:t xml:space="preserve"> Not Giving Up. </w:t>
-      </w:r>
-      <w:proofErr w:type="spellStart"/>
-      <w:r>
-        <w:rPr>
-          <w:rStyle w:val="selectable"/>
-          <w:rFonts w:ascii="Arial" w:hAnsi="Arial" w:cs="Arial"/>
-          <w:i/>
-          <w:sz w:val="24"/>
-          <w:szCs w:val="24"/>
-        </w:rPr>
-        <w:t>Quotesgram</w:t>
-      </w:r>
-      <w:proofErr w:type="spellEnd"/>
+        <w:t>Image: Sports Quotes About Not Giving Up. Quotesgram</w:t>
+      </w:r>
       <w:r>
         <w:rPr>
           <w:rStyle w:val="selectable"/>
@@ -6755,7 +6745,7 @@
         </w:rPr>
         <w:t xml:space="preserve"> </w:t>
       </w:r>
-      <w:hyperlink r:id="rId53" w:history="1">
+      <w:hyperlink r:id="rId55" w:history="1">
         <w:r>
           <w:rPr>
             <w:rStyle w:val="Hyperlink"/>
@@ -6801,8 +6791,8 @@
           <w:szCs w:val="24"/>
         </w:rPr>
         <w:sectPr>
-          <w:footerReference w:type="default" r:id="rId54"/>
-          <w:footerReference w:type="first" r:id="rId55"/>
+          <w:footerReference w:type="default" r:id="rId56"/>
+          <w:footerReference w:type="first" r:id="rId57"/>
           <w:pgSz w:w="12240" w:h="15840"/>
           <w:pgMar w:top="1440" w:right="1502" w:bottom="1440" w:left="1501" w:header="720" w:footer="720" w:gutter="0"/>
           <w:cols w:space="720"/>
@@ -6810,7 +6800,6 @@
           <w:docGrid w:linePitch="360"/>
         </w:sectPr>
       </w:pPr>
-      <w:proofErr w:type="spellStart"/>
       <w:r>
         <w:rPr>
           <w:rStyle w:val="selectable"/>
@@ -6818,29 +6807,28 @@
           <w:sz w:val="24"/>
           <w:szCs w:val="24"/>
         </w:rPr>
-        <w:t>Lepore</w:t>
-      </w:r>
-      <w:proofErr w:type="spellEnd"/>
+        <w:t xml:space="preserve">Lepore, Meredith,(2017), </w:t>
+      </w:r>
       <w:r>
         <w:rPr>
           <w:rStyle w:val="selectable"/>
           <w:rFonts w:ascii="Arial" w:hAnsi="Arial" w:cs="Arial"/>
-          <w:sz w:val="24"/>
-          <w:szCs w:val="24"/>
-        </w:rPr>
-        <w:t>, Meredith</w:t>
-      </w:r>
-      <w:proofErr w:type="gramStart"/>
+          <w:i/>
+          <w:sz w:val="24"/>
+          <w:szCs w:val="24"/>
+        </w:rPr>
+        <w:t>25 Things E</w:t>
+      </w:r>
       <w:r>
         <w:rPr>
           <w:rStyle w:val="selectable"/>
           <w:rFonts w:ascii="Arial" w:hAnsi="Arial" w:cs="Arial"/>
-          <w:sz w:val="24"/>
-          <w:szCs w:val="24"/>
-        </w:rPr>
-        <w:t>,(</w:t>
-      </w:r>
-      <w:proofErr w:type="gramEnd"/>
+          <w:i/>
+          <w:sz w:val="24"/>
+          <w:szCs w:val="24"/>
+        </w:rPr>
+        <w:t>very Web Designer Needs To Hear</w:t>
+      </w:r>
       <w:r>
         <w:rPr>
           <w:rStyle w:val="selectable"/>
@@ -6848,57 +6836,28 @@
           <w:sz w:val="24"/>
           <w:szCs w:val="24"/>
         </w:rPr>
-        <w:t xml:space="preserve">2017), </w:t>
+        <w:t xml:space="preserve">. </w:t>
       </w:r>
       <w:r>
         <w:rPr>
           <w:rStyle w:val="selectable"/>
           <w:rFonts w:ascii="Arial" w:hAnsi="Arial" w:cs="Arial"/>
-          <w:i/>
-          <w:sz w:val="24"/>
-          <w:szCs w:val="24"/>
-        </w:rPr>
-        <w:t>25 Things E</w:t>
+          <w:iCs/>
+          <w:sz w:val="24"/>
+          <w:szCs w:val="24"/>
+        </w:rPr>
+        <w:t>[online]</w:t>
       </w:r>
       <w:r>
         <w:rPr>
           <w:rStyle w:val="selectable"/>
           <w:rFonts w:ascii="Arial" w:hAnsi="Arial" w:cs="Arial"/>
-          <w:i/>
-          <w:sz w:val="24"/>
-          <w:szCs w:val="24"/>
-        </w:rPr>
-        <w:t>very Web Designer Needs To Hear</w:t>
-      </w:r>
-      <w:r>
-        <w:rPr>
-          <w:rStyle w:val="selectable"/>
-          <w:rFonts w:ascii="Arial" w:hAnsi="Arial" w:cs="Arial"/>
-          <w:sz w:val="24"/>
-          <w:szCs w:val="24"/>
-        </w:rPr>
-        <w:t xml:space="preserve">. </w:t>
-      </w:r>
-      <w:r>
-        <w:rPr>
-          <w:rStyle w:val="selectable"/>
-          <w:rFonts w:ascii="Arial" w:hAnsi="Arial" w:cs="Arial"/>
-          <w:iCs/>
-          <w:sz w:val="24"/>
-          <w:szCs w:val="24"/>
-        </w:rPr>
-        <w:t>[online]</w:t>
-      </w:r>
-      <w:r>
-        <w:rPr>
-          <w:rStyle w:val="selectable"/>
-          <w:rFonts w:ascii="Arial" w:hAnsi="Arial" w:cs="Arial"/>
           <w:sz w:val="24"/>
           <w:szCs w:val="24"/>
         </w:rPr>
         <w:t xml:space="preserve"> Available at: </w:t>
       </w:r>
-      <w:hyperlink r:id="rId56" w:history="1">
+      <w:hyperlink r:id="rId58" w:history="1">
         <w:r>
           <w:rPr>
             <w:rStyle w:val="Hyperlink"/>
@@ -6993,7 +6952,7 @@
         </w:rPr>
         <w:t xml:space="preserve">. [online] Available at: </w:t>
       </w:r>
-      <w:hyperlink r:id="rId57" w:anchor="top" w:history="1">
+      <w:hyperlink r:id="rId59" w:anchor="top" w:history="1">
         <w:r>
           <w:rPr>
             <w:rStyle w:val="Hyperlink"/>
@@ -7029,7 +6988,6 @@
           <w:szCs w:val="24"/>
         </w:rPr>
       </w:pPr>
-      <w:proofErr w:type="spellStart"/>
       <w:r>
         <w:rPr>
           <w:rStyle w:val="entry-meta-author"/>
@@ -7037,9 +6995,8 @@
           <w:sz w:val="24"/>
           <w:szCs w:val="24"/>
         </w:rPr>
-        <w:t>Noupe</w:t>
-      </w:r>
-      <w:proofErr w:type="spellEnd"/>
+        <w:t>Noupe Editorial Team</w:t>
+      </w:r>
       <w:r>
         <w:rPr>
           <w:rStyle w:val="entry-meta-author"/>
@@ -7047,15 +7004,6 @@
           <w:sz w:val="24"/>
           <w:szCs w:val="24"/>
         </w:rPr>
-        <w:t xml:space="preserve"> Editorial Team</w:t>
-      </w:r>
-      <w:r>
-        <w:rPr>
-          <w:rStyle w:val="entry-meta-author"/>
-          <w:rFonts w:ascii="Arial" w:hAnsi="Arial" w:cs="Arial"/>
-          <w:sz w:val="24"/>
-          <w:szCs w:val="24"/>
-        </w:rPr>
         <w:t xml:space="preserve">, (2009). </w:t>
       </w:r>
       <w:r>
@@ -7066,52 +7014,18 @@
           <w:sz w:val="24"/>
           <w:szCs w:val="24"/>
         </w:rPr>
-        <w:t xml:space="preserve">Simplicity In Good Web </w:t>
-      </w:r>
-      <w:proofErr w:type="gramStart"/>
+        <w:t>Simplicity In Good Web Design : Advantages &amp; How -To - Noupe</w:t>
+      </w:r>
       <w:r>
         <w:rPr>
           <w:rStyle w:val="selectable"/>
           <w:rFonts w:ascii="Arial" w:hAnsi="Arial" w:cs="Arial"/>
-          <w:i/>
-          <w:sz w:val="24"/>
-          <w:szCs w:val="24"/>
-        </w:rPr>
-        <w:t>Design :</w:t>
-      </w:r>
-      <w:proofErr w:type="gramEnd"/>
-      <w:r>
-        <w:rPr>
-          <w:rStyle w:val="selectable"/>
-          <w:rFonts w:ascii="Arial" w:hAnsi="Arial" w:cs="Arial"/>
-          <w:i/>
-          <w:sz w:val="24"/>
-          <w:szCs w:val="24"/>
-        </w:rPr>
-        <w:t xml:space="preserve"> Advantages &amp; How -To - </w:t>
-      </w:r>
-      <w:proofErr w:type="spellStart"/>
-      <w:r>
-        <w:rPr>
-          <w:rStyle w:val="selectable"/>
-          <w:rFonts w:ascii="Arial" w:hAnsi="Arial" w:cs="Arial"/>
-          <w:i/>
-          <w:sz w:val="24"/>
-          <w:szCs w:val="24"/>
-        </w:rPr>
-        <w:t>Noupe</w:t>
-      </w:r>
-      <w:proofErr w:type="spellEnd"/>
-      <w:r>
-        <w:rPr>
-          <w:rStyle w:val="selectable"/>
-          <w:rFonts w:ascii="Arial" w:hAnsi="Arial" w:cs="Arial"/>
           <w:sz w:val="24"/>
           <w:szCs w:val="24"/>
         </w:rPr>
         <w:t xml:space="preserve">". [online] Available at: </w:t>
       </w:r>
-      <w:hyperlink r:id="rId58" w:history="1">
+      <w:hyperlink r:id="rId60" w:history="1">
         <w:r>
           <w:rPr>
             <w:rStyle w:val="Hyperlink"/>
@@ -7174,50 +7088,28 @@
           <w:sz w:val="24"/>
           <w:szCs w:val="24"/>
         </w:rPr>
-        <w:t xml:space="preserve">Bold, Clean </w:t>
-      </w:r>
-      <w:proofErr w:type="spellStart"/>
+        <w:t>Bold, Clean Wordpress | Behind Ballet</w:t>
+      </w:r>
       <w:r>
         <w:rPr>
           <w:rStyle w:val="selectable"/>
           <w:rFonts w:ascii="Arial" w:hAnsi="Arial" w:cs="Arial"/>
-          <w:i/>
-          <w:sz w:val="24"/>
-          <w:szCs w:val="24"/>
-        </w:rPr>
-        <w:t>Wordpress</w:t>
-      </w:r>
-      <w:proofErr w:type="spellEnd"/>
+          <w:sz w:val="24"/>
+          <w:szCs w:val="24"/>
+        </w:rPr>
+        <w:t xml:space="preserve">. </w:t>
+      </w:r>
       <w:r>
         <w:rPr>
           <w:rStyle w:val="selectable"/>
           <w:rFonts w:ascii="Arial" w:hAnsi="Arial" w:cs="Arial"/>
-          <w:i/>
-          <w:sz w:val="24"/>
-          <w:szCs w:val="24"/>
-        </w:rPr>
-        <w:t xml:space="preserve"> | Behind Ballet</w:t>
-      </w:r>
-      <w:r>
-        <w:rPr>
-          <w:rStyle w:val="selectable"/>
-          <w:rFonts w:ascii="Arial" w:hAnsi="Arial" w:cs="Arial"/>
-          <w:sz w:val="24"/>
-          <w:szCs w:val="24"/>
-        </w:rPr>
-        <w:t xml:space="preserve">. </w:t>
-      </w:r>
-      <w:r>
-        <w:rPr>
-          <w:rStyle w:val="selectable"/>
-          <w:rFonts w:ascii="Arial" w:hAnsi="Arial" w:cs="Arial"/>
           <w:iCs/>
           <w:sz w:val="24"/>
           <w:szCs w:val="24"/>
         </w:rPr>
         <w:t xml:space="preserve">[online] Available at: </w:t>
       </w:r>
-      <w:hyperlink r:id="rId59" w:history="1">
+      <w:hyperlink r:id="rId61" w:history="1">
         <w:r>
           <w:rPr>
             <w:rStyle w:val="Hyperlink"/>
@@ -7260,7 +7152,7 @@
       </w:pPr>
     </w:p>
     <w:sectPr>
-      <w:footerReference w:type="first" r:id="rId60"/>
+      <w:footerReference w:type="first" r:id="rId62"/>
       <w:pgSz w:w="12240" w:h="15840"/>
       <w:pgMar w:top="1440" w:right="1502" w:bottom="1440" w:left="1501" w:header="720" w:footer="720" w:gutter="0"/>
       <w:cols w:space="720"/>
@@ -7329,7 +7221,7 @@
           <w:rPr>
             <w:noProof/>
           </w:rPr>
-          <w:t>2</w:t>
+          <w:t>1</w:t>
         </w:r>
         <w:r>
           <w:rPr>
@@ -9464,7 +9356,7 @@
 </file>
 
 <file path=customXml/itemProps1.xml><?xml version="1.0" encoding="utf-8"?>
-<ds:datastoreItem xmlns:ds="http://schemas.openxmlformats.org/officeDocument/2006/customXml" ds:itemID="{5845FD36-22CC-47AB-931F-9C2C963B6499}">
+<ds:datastoreItem xmlns:ds="http://schemas.openxmlformats.org/officeDocument/2006/customXml" ds:itemID="{9A67FB8A-4693-4EF5-AF30-02CA2672FF05}">
   <ds:schemaRefs>
     <ds:schemaRef ds:uri="http://schemas.openxmlformats.org/officeDocument/2006/bibliography"/>
   </ds:schemaRefs>
